--- a/Memoire.docx
+++ b/Memoire.docx
@@ -299,19 +299,7 @@
           <w:sz w:val="44"/>
           <w:szCs w:val="44"/>
         </w:rPr>
-        <w:t>Nom du projet</w:t>
-      </w:r>
-      <w:bookmarkStart w:id="0" w:name="_GoBack"/>
-      <w:bookmarkEnd w:id="0"/>
-      <w:r>
-        <w:rPr>
-          <w:b/>
-          <w:bCs/>
-          <w:noProof/>
-          <w:sz w:val="44"/>
-          <w:szCs w:val="44"/>
-        </w:rPr>
-        <w:t xml:space="preserve"> ICI</w:t>
+        <w:t>Nom du projet ICI</w:t>
       </w:r>
     </w:p>
     <w:p>
@@ -489,6 +477,12 @@
     </w:p>
     <w:sdt>
       <w:sdtPr>
+        <w:rPr>
+          <w:rFonts w:asciiTheme="minorHAnsi" w:eastAsiaTheme="minorHAnsi" w:hAnsiTheme="minorHAnsi" w:cstheme="minorBidi"/>
+          <w:color w:val="auto"/>
+          <w:sz w:val="22"/>
+          <w:szCs w:val="22"/>
+        </w:rPr>
         <w:id w:val="1561363637"/>
         <w:docPartObj>
           <w:docPartGallery w:val="Table of Contents"/>
@@ -497,19 +491,15 @@
       </w:sdtPr>
       <w:sdtEndPr>
         <w:rPr>
-          <w:rFonts w:asciiTheme="minorHAnsi" w:eastAsiaTheme="minorHAnsi" w:hAnsiTheme="minorHAnsi" w:cstheme="minorBidi"/>
+          <w:b w:val="0"/>
           <w:bCs/>
           <w:i w:val="0"/>
-          <w:color w:val="auto"/>
-          <w:sz w:val="22"/>
-          <w:szCs w:val="22"/>
-          <w:lang w:eastAsia="en-US"/>
         </w:rPr>
       </w:sdtEndPr>
       <w:sdtContent>
         <w:p>
           <w:pPr>
-            <w:pStyle w:val="En-ttedetabledesmatires"/>
+            <w:pStyle w:val="Titre1"/>
           </w:pPr>
           <w:r>
             <w:t>Table des matières</w:t>
@@ -3941,27 +3931,162 @@
     </w:p>
     <w:p>
       <w:pPr>
-        <w:pStyle w:val="Tabledesillustrations"/>
-        <w:tabs>
-          <w:tab w:val="right" w:leader="dot" w:pos="9396"/>
-        </w:tabs>
-        <w:jc w:val="center"/>
-        <w:rPr>
-          <w:color w:val="2F5496" w:themeColor="accent1" w:themeShade="BF"/>
-          <w:sz w:val="40"/>
-          <w:szCs w:val="40"/>
-          <w:u w:val="single"/>
-        </w:rPr>
-      </w:pPr>
-      <w:r>
-        <w:rPr>
-          <w:color w:val="2F5496" w:themeColor="accent1" w:themeShade="BF"/>
-          <w:sz w:val="40"/>
-          <w:szCs w:val="40"/>
-          <w:u w:val="single"/>
+        <w:pStyle w:val="Titre1"/>
+      </w:pPr>
+      <w:r>
+        <w:rPr>
+          <w:rStyle w:val="Titre1Car"/>
+          <w:b/>
+          <w:i/>
         </w:rPr>
         <w:lastRenderedPageBreak/>
-        <w:t>Table des figures :</w:t>
+        <w:t>Table des figures</w:t>
+      </w:r>
+      <w:r>
+        <w:fldChar w:fldCharType="begin"/>
+      </w:r>
+      <w:r>
+        <w:instrText xml:space="preserve"> TOC \h \z \c "Tableau" </w:instrText>
+      </w:r>
+      <w:r>
+        <w:fldChar w:fldCharType="separate"/>
+      </w:r>
+    </w:p>
+    <w:p>
+      <w:pPr>
+        <w:pStyle w:val="Titre1"/>
+        <w:rPr>
+          <w:noProof/>
+        </w:rPr>
+      </w:pPr>
+      <w:r>
+        <w:fldChar w:fldCharType="end"/>
+      </w:r>
+      <w:fldSimple w:instr=" TOC \h \z \c &quot;Figure&quot; "/>
+      <w:r>
+        <w:br w:type="page"/>
+      </w:r>
+    </w:p>
+    <w:p>
+      <w:pPr>
+        <w:pStyle w:val="Titre1"/>
+        <w:rPr>
+          <w:noProof/>
+        </w:rPr>
+      </w:pPr>
+      <w:r>
+        <w:lastRenderedPageBreak/>
+        <w:t xml:space="preserve">Table des </w:t>
+      </w:r>
+      <w:r>
+        <w:t>tableaux</w:t>
+      </w:r>
+      <w:r>
+        <w:fldChar w:fldCharType="begin"/>
+      </w:r>
+      <w:r>
+        <w:instrText xml:space="preserve"> TOC \h \z \c "Tableau" </w:instrText>
+      </w:r>
+      <w:r>
+        <w:fldChar w:fldCharType="separate"/>
+      </w:r>
+    </w:p>
+    <w:p>
+      <w:pPr>
+        <w:pStyle w:val="Titre1"/>
+      </w:pPr>
+      <w:r>
+        <w:fldChar w:fldCharType="end"/>
+      </w:r>
+      <w:r>
+        <w:rPr>
+          <w:bCs/>
+          <w:iCs/>
+        </w:rPr>
+        <w:fldChar w:fldCharType="begin"/>
+      </w:r>
+      <w:r>
+        <w:rPr>
+          <w:bCs/>
+          <w:iCs/>
+        </w:rPr>
+        <w:instrText xml:space="preserve"> TOC \h \z \c "Tableau" </w:instrText>
+      </w:r>
+      <w:r>
+        <w:rPr>
+          <w:bCs/>
+          <w:iCs/>
+        </w:rPr>
+        <w:fldChar w:fldCharType="end"/>
+      </w:r>
+      <w:r>
+        <w:rPr>
+          <w:bCs/>
+          <w:iCs/>
+        </w:rPr>
+        <w:br w:type="page"/>
+      </w:r>
+    </w:p>
+    <w:p>
+      <w:pPr>
+        <w:pStyle w:val="Titre1"/>
+      </w:pPr>
+      <w:bookmarkStart w:id="0" w:name="_Toc35598358"/>
+      <w:r>
+        <w:lastRenderedPageBreak/>
+        <w:t>Introduction</w:t>
+      </w:r>
+      <w:bookmarkEnd w:id="0"/>
+    </w:p>
+    <w:p>
+      <w:pPr>
+        <w:rPr>
+          <w:sz w:val="24"/>
+          <w:szCs w:val="24"/>
+        </w:rPr>
+      </w:pPr>
+      <w:r>
+        <w:rPr>
+          <w:sz w:val="24"/>
+          <w:szCs w:val="24"/>
+        </w:rPr>
+        <w:t xml:space="preserve">Un logiciel informatique est un ensemble de programmes et de procédures nécessaires au fonctionnement d’un système informatique. Il existe plusieurs catégories de logiciels informatiques spécifiques </w:t>
+      </w:r>
+      <w:r>
+        <w:rPr>
+          <w:sz w:val="24"/>
+          <w:szCs w:val="24"/>
+        </w:rPr>
+        <w:t>à la résolution des problèmes de l’utilisateur. Le projet que nous allons réaliser s’inscrit dans la catégorie des logiciels de gestion administratif.</w:t>
+      </w:r>
+    </w:p>
+    <w:p>
+      <w:pPr>
+        <w:rPr>
+          <w:sz w:val="24"/>
+          <w:szCs w:val="24"/>
+        </w:rPr>
+      </w:pPr>
+      <w:r>
+        <w:rPr>
+          <w:sz w:val="24"/>
+          <w:szCs w:val="24"/>
+        </w:rPr>
+        <w:t xml:space="preserve">La création d’un logiciel informatique est une </w:t>
+      </w:r>
+      <w:r>
+        <w:rPr>
+          <w:sz w:val="24"/>
+          <w:szCs w:val="24"/>
+        </w:rPr>
+        <w:t>tâ</w:t>
+      </w:r>
+      <w:r>
+        <w:rPr>
+          <w:sz w:val="24"/>
+          <w:szCs w:val="24"/>
+        </w:rPr>
+        <w:t xml:space="preserve">che intellectuelle et pratique qui s’effectue le plus souvent en équipe suivant une démarche et un processus de développement bien définie et encadré afin d’assurer le bon déroulement du projet tout au long de sa création. C’est se que nous enseigne la discipline du </w:t>
       </w:r>
       <w:r>
         <w:rPr>
@@ -3969,10 +4094,10 @@
           <w:bCs/>
           <w:i/>
           <w:iCs/>
-          <w:sz w:val="40"/>
-          <w:szCs w:val="40"/>
-        </w:rPr>
-        <w:fldChar w:fldCharType="begin"/>
+          <w:sz w:val="24"/>
+          <w:szCs w:val="24"/>
+        </w:rPr>
+        <w:t>Génie Logiciel</w:t>
       </w:r>
       <w:r>
         <w:rPr>
@@ -3980,1478 +4105,85 @@
           <w:bCs/>
           <w:i/>
           <w:iCs/>
-          <w:sz w:val="40"/>
-          <w:szCs w:val="40"/>
-        </w:rPr>
-        <w:instrText xml:space="preserve"> TOC \h \z \c "Tableau" </w:instrText>
-      </w:r>
-      <w:r>
-        <w:rPr>
-          <w:b/>
-          <w:bCs/>
-          <w:i/>
-          <w:iCs/>
-          <w:sz w:val="40"/>
-          <w:szCs w:val="40"/>
-        </w:rPr>
-        <w:fldChar w:fldCharType="separate"/>
+          <w:sz w:val="24"/>
+          <w:szCs w:val="24"/>
+        </w:rPr>
+        <w:t>.</w:t>
       </w:r>
     </w:p>
     <w:p>
       <w:pPr>
-        <w:ind w:firstLine="0"/>
-        <w:rPr>
-          <w:noProof/>
-        </w:rPr>
-      </w:pPr>
-      <w:r>
-        <w:rPr>
-          <w:b/>
-          <w:bCs/>
-          <w:i/>
-          <w:iCs/>
-          <w:sz w:val="40"/>
-          <w:szCs w:val="40"/>
-        </w:rPr>
-        <w:fldChar w:fldCharType="end"/>
-      </w:r>
-      <w:r>
-        <w:rPr>
-          <w:b/>
-          <w:bCs/>
-          <w:i/>
-          <w:iCs/>
-          <w:sz w:val="40"/>
-          <w:szCs w:val="40"/>
-        </w:rPr>
-        <w:fldChar w:fldCharType="begin"/>
-      </w:r>
-      <w:r>
-        <w:rPr>
-          <w:b/>
-          <w:bCs/>
-          <w:i/>
-          <w:iCs/>
-          <w:sz w:val="40"/>
-          <w:szCs w:val="40"/>
-        </w:rPr>
-        <w:instrText xml:space="preserve"> TOC \h \z \c "Figure" </w:instrText>
-      </w:r>
-      <w:r>
-        <w:rPr>
-          <w:b/>
-          <w:bCs/>
-          <w:i/>
-          <w:iCs/>
-          <w:sz w:val="40"/>
-          <w:szCs w:val="40"/>
-        </w:rPr>
-        <w:fldChar w:fldCharType="separate"/>
+        <w:rPr>
+          <w:sz w:val="24"/>
+          <w:szCs w:val="24"/>
+        </w:rPr>
+      </w:pPr>
+      <w:r>
+        <w:rPr>
+          <w:sz w:val="24"/>
+          <w:szCs w:val="24"/>
+        </w:rPr>
+        <w:t>Depuis l'apparition des nouvelles technologies de l'information et de la communication, et leur entrée dans le domaine administratif, la gestion</w:t>
+      </w:r>
+      <w:r>
+        <w:rPr>
+          <w:sz w:val="24"/>
+          <w:szCs w:val="24"/>
+        </w:rPr>
+        <w:t xml:space="preserve"> des tâches administrative</w:t>
+      </w:r>
+      <w:r>
+        <w:rPr>
+          <w:sz w:val="24"/>
+          <w:szCs w:val="24"/>
+        </w:rPr>
+        <w:t xml:space="preserve"> est devenue plus facile,</w:t>
+      </w:r>
+      <w:r>
+        <w:rPr>
+          <w:sz w:val="24"/>
+          <w:szCs w:val="24"/>
+        </w:rPr>
+        <w:t xml:space="preserve"> rapide et </w:t>
+      </w:r>
+      <w:r>
+        <w:rPr>
+          <w:sz w:val="24"/>
+          <w:szCs w:val="24"/>
+        </w:rPr>
+        <w:t>fiable. Les</w:t>
+      </w:r>
+      <w:r>
+        <w:rPr>
+          <w:sz w:val="24"/>
+          <w:szCs w:val="24"/>
+        </w:rPr>
+        <w:t xml:space="preserve"> processus </w:t>
+      </w:r>
+      <w:r>
+        <w:rPr>
+          <w:sz w:val="24"/>
+          <w:szCs w:val="24"/>
+        </w:rPr>
+        <w:t xml:space="preserve">et systèmes </w:t>
+      </w:r>
+      <w:r>
+        <w:rPr>
+          <w:sz w:val="24"/>
+          <w:szCs w:val="24"/>
+        </w:rPr>
+        <w:t>les plus compliqués peuvent être réalisés</w:t>
+      </w:r>
+      <w:r>
+        <w:rPr>
+          <w:sz w:val="24"/>
+          <w:szCs w:val="24"/>
+        </w:rPr>
+        <w:t xml:space="preserve"> via des systèmes informatiques qui assurent la rapidité, fiabilité et l’intégrité des données manipuler.</w:t>
       </w:r>
     </w:p>
     <w:p>
       <w:pPr>
-        <w:pStyle w:val="Tabledesillustrations"/>
-        <w:tabs>
-          <w:tab w:val="right" w:leader="dot" w:pos="9396"/>
-        </w:tabs>
-        <w:rPr>
-          <w:rFonts w:eastAsiaTheme="minorEastAsia"/>
-          <w:noProof/>
-          <w:sz w:val="28"/>
-          <w:szCs w:val="28"/>
-          <w:lang w:eastAsia="fr-FR"/>
-        </w:rPr>
-      </w:pPr>
-      <w:hyperlink w:anchor="_Toc34528035" w:history="1">
-        <w:r>
-          <w:rPr>
-            <w:rStyle w:val="Lienhypertexte"/>
-            <w:noProof/>
-            <w:sz w:val="28"/>
-            <w:szCs w:val="28"/>
-          </w:rPr>
-          <w:t>Figure 1: Diagramme de cas d'utilisation.</w:t>
-        </w:r>
-        <w:r>
-          <w:rPr>
-            <w:noProof/>
-            <w:webHidden/>
-            <w:sz w:val="28"/>
-            <w:szCs w:val="28"/>
-          </w:rPr>
-          <w:tab/>
-        </w:r>
-        <w:r>
-          <w:rPr>
-            <w:noProof/>
-            <w:webHidden/>
-            <w:sz w:val="28"/>
-            <w:szCs w:val="28"/>
-          </w:rPr>
-          <w:fldChar w:fldCharType="begin"/>
-        </w:r>
-        <w:r>
-          <w:rPr>
-            <w:noProof/>
-            <w:webHidden/>
-            <w:sz w:val="28"/>
-            <w:szCs w:val="28"/>
-          </w:rPr>
-          <w:instrText xml:space="preserve"> PAGEREF _Toc34528035 \h </w:instrText>
-        </w:r>
-        <w:r>
-          <w:rPr>
-            <w:noProof/>
-            <w:webHidden/>
-            <w:sz w:val="28"/>
-            <w:szCs w:val="28"/>
-          </w:rPr>
-        </w:r>
-        <w:r>
-          <w:rPr>
-            <w:noProof/>
-            <w:webHidden/>
-            <w:sz w:val="28"/>
-            <w:szCs w:val="28"/>
-          </w:rPr>
-          <w:fldChar w:fldCharType="separate"/>
-        </w:r>
-        <w:r>
-          <w:rPr>
-            <w:noProof/>
-            <w:webHidden/>
-            <w:sz w:val="28"/>
-            <w:szCs w:val="28"/>
-          </w:rPr>
-          <w:t>9</w:t>
-        </w:r>
-        <w:r>
-          <w:rPr>
-            <w:noProof/>
-            <w:webHidden/>
-            <w:sz w:val="28"/>
-            <w:szCs w:val="28"/>
-          </w:rPr>
-          <w:fldChar w:fldCharType="end"/>
-        </w:r>
-      </w:hyperlink>
-    </w:p>
-    <w:p>
-      <w:pPr>
-        <w:pStyle w:val="Tabledesillustrations"/>
-        <w:tabs>
-          <w:tab w:val="right" w:leader="dot" w:pos="9396"/>
-        </w:tabs>
-        <w:rPr>
-          <w:rFonts w:eastAsiaTheme="minorEastAsia"/>
-          <w:noProof/>
-          <w:sz w:val="28"/>
-          <w:szCs w:val="28"/>
-          <w:lang w:eastAsia="fr-FR"/>
-        </w:rPr>
-      </w:pPr>
-      <w:hyperlink w:anchor="_Toc34528036" w:history="1">
-        <w:r>
-          <w:rPr>
-            <w:rStyle w:val="Lienhypertexte"/>
-            <w:noProof/>
-            <w:sz w:val="28"/>
-            <w:szCs w:val="28"/>
-          </w:rPr>
-          <w:t>Figure 2: Package Etudiant.</w:t>
-        </w:r>
-        <w:r>
-          <w:rPr>
-            <w:noProof/>
-            <w:webHidden/>
-            <w:sz w:val="28"/>
-            <w:szCs w:val="28"/>
-          </w:rPr>
-          <w:tab/>
-        </w:r>
-        <w:r>
-          <w:rPr>
-            <w:noProof/>
-            <w:webHidden/>
-            <w:sz w:val="28"/>
-            <w:szCs w:val="28"/>
-          </w:rPr>
-          <w:fldChar w:fldCharType="begin"/>
-        </w:r>
-        <w:r>
-          <w:rPr>
-            <w:noProof/>
-            <w:webHidden/>
-            <w:sz w:val="28"/>
-            <w:szCs w:val="28"/>
-          </w:rPr>
-          <w:instrText xml:space="preserve"> PAGEREF _Toc34528036 \h </w:instrText>
-        </w:r>
-        <w:r>
-          <w:rPr>
-            <w:noProof/>
-            <w:webHidden/>
-            <w:sz w:val="28"/>
-            <w:szCs w:val="28"/>
-          </w:rPr>
-        </w:r>
-        <w:r>
-          <w:rPr>
-            <w:noProof/>
-            <w:webHidden/>
-            <w:sz w:val="28"/>
-            <w:szCs w:val="28"/>
-          </w:rPr>
-          <w:fldChar w:fldCharType="separate"/>
-        </w:r>
-        <w:r>
-          <w:rPr>
-            <w:noProof/>
-            <w:webHidden/>
-            <w:sz w:val="28"/>
-            <w:szCs w:val="28"/>
-          </w:rPr>
-          <w:t>10</w:t>
-        </w:r>
-        <w:r>
-          <w:rPr>
-            <w:noProof/>
-            <w:webHidden/>
-            <w:sz w:val="28"/>
-            <w:szCs w:val="28"/>
-          </w:rPr>
-          <w:fldChar w:fldCharType="end"/>
-        </w:r>
-      </w:hyperlink>
-    </w:p>
-    <w:p>
-      <w:pPr>
-        <w:pStyle w:val="Tabledesillustrations"/>
-        <w:tabs>
-          <w:tab w:val="right" w:leader="dot" w:pos="9396"/>
-        </w:tabs>
-        <w:rPr>
-          <w:rFonts w:eastAsiaTheme="minorEastAsia"/>
-          <w:noProof/>
-          <w:sz w:val="28"/>
-          <w:szCs w:val="28"/>
-          <w:lang w:eastAsia="fr-FR"/>
-        </w:rPr>
-      </w:pPr>
-      <w:hyperlink w:anchor="_Toc34528037" w:history="1">
-        <w:r>
-          <w:rPr>
-            <w:rStyle w:val="Lienhypertexte"/>
-            <w:noProof/>
-            <w:sz w:val="28"/>
-            <w:szCs w:val="28"/>
-          </w:rPr>
-          <w:t>Figure 3: Package Enseignant.</w:t>
-        </w:r>
-        <w:r>
-          <w:rPr>
-            <w:noProof/>
-            <w:webHidden/>
-            <w:sz w:val="28"/>
-            <w:szCs w:val="28"/>
-          </w:rPr>
-          <w:tab/>
-        </w:r>
-        <w:r>
-          <w:rPr>
-            <w:noProof/>
-            <w:webHidden/>
-            <w:sz w:val="28"/>
-            <w:szCs w:val="28"/>
-          </w:rPr>
-          <w:fldChar w:fldCharType="begin"/>
-        </w:r>
-        <w:r>
-          <w:rPr>
-            <w:noProof/>
-            <w:webHidden/>
-            <w:sz w:val="28"/>
-            <w:szCs w:val="28"/>
-          </w:rPr>
-          <w:instrText xml:space="preserve"> PAGEREF _Toc34528037 \h </w:instrText>
-        </w:r>
-        <w:r>
-          <w:rPr>
-            <w:noProof/>
-            <w:webHidden/>
-            <w:sz w:val="28"/>
-            <w:szCs w:val="28"/>
-          </w:rPr>
-        </w:r>
-        <w:r>
-          <w:rPr>
-            <w:noProof/>
-            <w:webHidden/>
-            <w:sz w:val="28"/>
-            <w:szCs w:val="28"/>
-          </w:rPr>
-          <w:fldChar w:fldCharType="separate"/>
-        </w:r>
-        <w:r>
-          <w:rPr>
-            <w:noProof/>
-            <w:webHidden/>
-            <w:sz w:val="28"/>
-            <w:szCs w:val="28"/>
-          </w:rPr>
-          <w:t>10</w:t>
-        </w:r>
-        <w:r>
-          <w:rPr>
-            <w:noProof/>
-            <w:webHidden/>
-            <w:sz w:val="28"/>
-            <w:szCs w:val="28"/>
-          </w:rPr>
-          <w:fldChar w:fldCharType="end"/>
-        </w:r>
-      </w:hyperlink>
-    </w:p>
-    <w:p>
-      <w:pPr>
-        <w:pStyle w:val="Tabledesillustrations"/>
-        <w:tabs>
-          <w:tab w:val="right" w:leader="dot" w:pos="9396"/>
-        </w:tabs>
-        <w:rPr>
-          <w:rFonts w:eastAsiaTheme="minorEastAsia"/>
-          <w:noProof/>
-          <w:sz w:val="28"/>
-          <w:szCs w:val="28"/>
-          <w:lang w:eastAsia="fr-FR"/>
-        </w:rPr>
-      </w:pPr>
-      <w:hyperlink w:anchor="_Toc34528038" w:history="1">
-        <w:r>
-          <w:rPr>
-            <w:rStyle w:val="Lienhypertexte"/>
-            <w:noProof/>
-            <w:sz w:val="28"/>
-            <w:szCs w:val="28"/>
-          </w:rPr>
-          <w:t>Figure 4: Package Administrateur.</w:t>
-        </w:r>
-        <w:r>
-          <w:rPr>
-            <w:noProof/>
-            <w:webHidden/>
-            <w:sz w:val="28"/>
-            <w:szCs w:val="28"/>
-          </w:rPr>
-          <w:tab/>
-        </w:r>
-        <w:r>
-          <w:rPr>
-            <w:noProof/>
-            <w:webHidden/>
-            <w:sz w:val="28"/>
-            <w:szCs w:val="28"/>
-          </w:rPr>
-          <w:fldChar w:fldCharType="begin"/>
-        </w:r>
-        <w:r>
-          <w:rPr>
-            <w:noProof/>
-            <w:webHidden/>
-            <w:sz w:val="28"/>
-            <w:szCs w:val="28"/>
-          </w:rPr>
-          <w:instrText xml:space="preserve"> PAGEREF _Toc34528038 \h </w:instrText>
-        </w:r>
-        <w:r>
-          <w:rPr>
-            <w:noProof/>
-            <w:webHidden/>
-            <w:sz w:val="28"/>
-            <w:szCs w:val="28"/>
-          </w:rPr>
-        </w:r>
-        <w:r>
-          <w:rPr>
-            <w:noProof/>
-            <w:webHidden/>
-            <w:sz w:val="28"/>
-            <w:szCs w:val="28"/>
-          </w:rPr>
-          <w:fldChar w:fldCharType="separate"/>
-        </w:r>
-        <w:r>
-          <w:rPr>
-            <w:noProof/>
-            <w:webHidden/>
-            <w:sz w:val="28"/>
-            <w:szCs w:val="28"/>
-          </w:rPr>
-          <w:t>11</w:t>
-        </w:r>
-        <w:r>
-          <w:rPr>
-            <w:noProof/>
-            <w:webHidden/>
-            <w:sz w:val="28"/>
-            <w:szCs w:val="28"/>
-          </w:rPr>
-          <w:fldChar w:fldCharType="end"/>
-        </w:r>
-      </w:hyperlink>
-    </w:p>
-    <w:p>
-      <w:pPr>
-        <w:pStyle w:val="Tabledesillustrations"/>
-        <w:tabs>
-          <w:tab w:val="right" w:leader="dot" w:pos="9396"/>
-        </w:tabs>
-        <w:rPr>
-          <w:rFonts w:eastAsiaTheme="minorEastAsia"/>
-          <w:noProof/>
-          <w:sz w:val="28"/>
-          <w:szCs w:val="28"/>
-          <w:lang w:eastAsia="fr-FR"/>
-        </w:rPr>
-      </w:pPr>
-      <w:hyperlink w:anchor="_Toc34528039" w:history="1">
-        <w:r>
-          <w:rPr>
-            <w:rStyle w:val="Lienhypertexte"/>
-            <w:noProof/>
-            <w:sz w:val="28"/>
-            <w:szCs w:val="28"/>
-          </w:rPr>
-          <w:t>Figure 5: Package Responsable de formation.</w:t>
-        </w:r>
-        <w:r>
-          <w:rPr>
-            <w:noProof/>
-            <w:webHidden/>
-            <w:sz w:val="28"/>
-            <w:szCs w:val="28"/>
-          </w:rPr>
-          <w:tab/>
-        </w:r>
-        <w:r>
-          <w:rPr>
-            <w:noProof/>
-            <w:webHidden/>
-            <w:sz w:val="28"/>
-            <w:szCs w:val="28"/>
-          </w:rPr>
-          <w:fldChar w:fldCharType="begin"/>
-        </w:r>
-        <w:r>
-          <w:rPr>
-            <w:noProof/>
-            <w:webHidden/>
-            <w:sz w:val="28"/>
-            <w:szCs w:val="28"/>
-          </w:rPr>
-          <w:instrText xml:space="preserve"> PAGEREF _Toc34528039 \h </w:instrText>
-        </w:r>
-        <w:r>
-          <w:rPr>
-            <w:noProof/>
-            <w:webHidden/>
-            <w:sz w:val="28"/>
-            <w:szCs w:val="28"/>
-          </w:rPr>
-        </w:r>
-        <w:r>
-          <w:rPr>
-            <w:noProof/>
-            <w:webHidden/>
-            <w:sz w:val="28"/>
-            <w:szCs w:val="28"/>
-          </w:rPr>
-          <w:fldChar w:fldCharType="separate"/>
-        </w:r>
-        <w:r>
-          <w:rPr>
-            <w:noProof/>
-            <w:webHidden/>
-            <w:sz w:val="28"/>
-            <w:szCs w:val="28"/>
-          </w:rPr>
-          <w:t>11</w:t>
-        </w:r>
-        <w:r>
-          <w:rPr>
-            <w:noProof/>
-            <w:webHidden/>
-            <w:sz w:val="28"/>
-            <w:szCs w:val="28"/>
-          </w:rPr>
-          <w:fldChar w:fldCharType="end"/>
-        </w:r>
-      </w:hyperlink>
-    </w:p>
-    <w:p>
-      <w:pPr>
-        <w:pStyle w:val="Tabledesillustrations"/>
-        <w:tabs>
-          <w:tab w:val="right" w:leader="dot" w:pos="9396"/>
-        </w:tabs>
-        <w:rPr>
-          <w:rFonts w:eastAsiaTheme="minorEastAsia"/>
-          <w:noProof/>
-          <w:sz w:val="28"/>
-          <w:szCs w:val="28"/>
-          <w:lang w:eastAsia="fr-FR"/>
-        </w:rPr>
-      </w:pPr>
-      <w:hyperlink w:anchor="_Toc34528040" w:history="1">
-        <w:r>
-          <w:rPr>
-            <w:rStyle w:val="Lienhypertexte"/>
-            <w:noProof/>
-            <w:sz w:val="28"/>
-            <w:szCs w:val="28"/>
-          </w:rPr>
-          <w:t>Figure 6: Package Chef département.</w:t>
-        </w:r>
-        <w:r>
-          <w:rPr>
-            <w:noProof/>
-            <w:webHidden/>
-            <w:sz w:val="28"/>
-            <w:szCs w:val="28"/>
-          </w:rPr>
-          <w:tab/>
-        </w:r>
-        <w:r>
-          <w:rPr>
-            <w:noProof/>
-            <w:webHidden/>
-            <w:sz w:val="28"/>
-            <w:szCs w:val="28"/>
-          </w:rPr>
-          <w:fldChar w:fldCharType="begin"/>
-        </w:r>
-        <w:r>
-          <w:rPr>
-            <w:noProof/>
-            <w:webHidden/>
-            <w:sz w:val="28"/>
-            <w:szCs w:val="28"/>
-          </w:rPr>
-          <w:instrText xml:space="preserve"> PAGEREF _Toc34528040 \h </w:instrText>
-        </w:r>
-        <w:r>
-          <w:rPr>
-            <w:noProof/>
-            <w:webHidden/>
-            <w:sz w:val="28"/>
-            <w:szCs w:val="28"/>
-          </w:rPr>
-        </w:r>
-        <w:r>
-          <w:rPr>
-            <w:noProof/>
-            <w:webHidden/>
-            <w:sz w:val="28"/>
-            <w:szCs w:val="28"/>
-          </w:rPr>
-          <w:fldChar w:fldCharType="separate"/>
-        </w:r>
-        <w:r>
-          <w:rPr>
-            <w:noProof/>
-            <w:webHidden/>
-            <w:sz w:val="28"/>
-            <w:szCs w:val="28"/>
-          </w:rPr>
-          <w:t>12</w:t>
-        </w:r>
-        <w:r>
-          <w:rPr>
-            <w:noProof/>
-            <w:webHidden/>
-            <w:sz w:val="28"/>
-            <w:szCs w:val="28"/>
-          </w:rPr>
-          <w:fldChar w:fldCharType="end"/>
-        </w:r>
-      </w:hyperlink>
-    </w:p>
-    <w:p>
-      <w:pPr>
-        <w:ind w:firstLine="0"/>
-        <w:rPr>
-          <w:b/>
-          <w:bCs/>
-          <w:i/>
-          <w:iCs/>
-          <w:sz w:val="40"/>
-          <w:szCs w:val="40"/>
-        </w:rPr>
-      </w:pPr>
-      <w:r>
-        <w:rPr>
-          <w:b/>
-          <w:bCs/>
-          <w:i/>
-          <w:iCs/>
-          <w:sz w:val="40"/>
-          <w:szCs w:val="40"/>
-        </w:rPr>
-        <w:fldChar w:fldCharType="end"/>
-      </w:r>
-    </w:p>
-    <w:p>
-      <w:pPr>
-        <w:ind w:firstLine="0"/>
-      </w:pPr>
-    </w:p>
-    <w:p>
-      <w:pPr>
-        <w:ind w:firstLine="0"/>
-      </w:pPr>
-      <w:r>
-        <w:br w:type="page"/>
-      </w:r>
-    </w:p>
-    <w:p>
-      <w:pPr>
-        <w:pStyle w:val="Tabledesillustrations"/>
-        <w:tabs>
-          <w:tab w:val="right" w:leader="dot" w:pos="9396"/>
-        </w:tabs>
-        <w:jc w:val="center"/>
-        <w:rPr>
-          <w:noProof/>
-        </w:rPr>
-      </w:pPr>
-      <w:r>
-        <w:rPr>
-          <w:color w:val="2F5496" w:themeColor="accent1" w:themeShade="BF"/>
-          <w:sz w:val="40"/>
-          <w:szCs w:val="40"/>
-          <w:u w:val="single"/>
-        </w:rPr>
-        <w:lastRenderedPageBreak/>
-        <w:t xml:space="preserve">Table des </w:t>
-      </w:r>
-      <w:r>
-        <w:rPr>
-          <w:color w:val="2F5496" w:themeColor="accent1" w:themeShade="BF"/>
-          <w:sz w:val="40"/>
-          <w:szCs w:val="40"/>
-          <w:u w:val="single"/>
-        </w:rPr>
-        <w:t>tableaux</w:t>
-      </w:r>
-      <w:r>
-        <w:rPr>
-          <w:color w:val="2F5496" w:themeColor="accent1" w:themeShade="BF"/>
-          <w:sz w:val="40"/>
-          <w:szCs w:val="40"/>
-          <w:u w:val="single"/>
-        </w:rPr>
-        <w:t> :</w:t>
-      </w:r>
-      <w:r>
-        <w:rPr>
-          <w:color w:val="2F5496" w:themeColor="accent1" w:themeShade="BF"/>
-          <w:sz w:val="40"/>
-          <w:szCs w:val="40"/>
-          <w:u w:val="single"/>
-        </w:rPr>
-        <w:fldChar w:fldCharType="begin"/>
-      </w:r>
-      <w:r>
-        <w:rPr>
-          <w:color w:val="2F5496" w:themeColor="accent1" w:themeShade="BF"/>
-          <w:sz w:val="40"/>
-          <w:szCs w:val="40"/>
-          <w:u w:val="single"/>
-        </w:rPr>
-        <w:instrText xml:space="preserve"> TOC \h \z \c "Tableau" </w:instrText>
-      </w:r>
-      <w:r>
-        <w:rPr>
-          <w:color w:val="2F5496" w:themeColor="accent1" w:themeShade="BF"/>
-          <w:sz w:val="40"/>
-          <w:szCs w:val="40"/>
-          <w:u w:val="single"/>
-        </w:rPr>
-        <w:fldChar w:fldCharType="separate"/>
-      </w:r>
-    </w:p>
-    <w:p>
-      <w:pPr>
-        <w:pStyle w:val="Tabledesillustrations"/>
-        <w:tabs>
-          <w:tab w:val="right" w:leader="dot" w:pos="9396"/>
-        </w:tabs>
-        <w:rPr>
-          <w:rFonts w:eastAsiaTheme="minorEastAsia"/>
-          <w:noProof/>
-          <w:sz w:val="28"/>
-          <w:szCs w:val="28"/>
-          <w:lang w:eastAsia="fr-FR"/>
-        </w:rPr>
-      </w:pPr>
-      <w:hyperlink w:anchor="_Toc34528014" w:history="1">
-        <w:r>
-          <w:rPr>
-            <w:rStyle w:val="Lienhypertexte"/>
-            <w:noProof/>
-            <w:sz w:val="28"/>
-            <w:szCs w:val="28"/>
-          </w:rPr>
-          <w:t>Tableau 1: Acteurs et leurs tâches.</w:t>
-        </w:r>
-        <w:r>
-          <w:rPr>
-            <w:noProof/>
-            <w:webHidden/>
-            <w:sz w:val="28"/>
-            <w:szCs w:val="28"/>
-          </w:rPr>
-          <w:tab/>
-        </w:r>
-        <w:r>
-          <w:rPr>
-            <w:noProof/>
-            <w:webHidden/>
-            <w:sz w:val="28"/>
-            <w:szCs w:val="28"/>
-          </w:rPr>
-          <w:fldChar w:fldCharType="begin"/>
-        </w:r>
-        <w:r>
-          <w:rPr>
-            <w:noProof/>
-            <w:webHidden/>
-            <w:sz w:val="28"/>
-            <w:szCs w:val="28"/>
-          </w:rPr>
-          <w:instrText xml:space="preserve"> PAGEREF _Toc34528014 \h </w:instrText>
-        </w:r>
-        <w:r>
-          <w:rPr>
-            <w:noProof/>
-            <w:webHidden/>
-            <w:sz w:val="28"/>
-            <w:szCs w:val="28"/>
-          </w:rPr>
-        </w:r>
-        <w:r>
-          <w:rPr>
-            <w:noProof/>
-            <w:webHidden/>
-            <w:sz w:val="28"/>
-            <w:szCs w:val="28"/>
-          </w:rPr>
-          <w:fldChar w:fldCharType="separate"/>
-        </w:r>
-        <w:r>
-          <w:rPr>
-            <w:noProof/>
-            <w:webHidden/>
-            <w:sz w:val="28"/>
-            <w:szCs w:val="28"/>
-          </w:rPr>
-          <w:t>7</w:t>
-        </w:r>
-        <w:r>
-          <w:rPr>
-            <w:noProof/>
-            <w:webHidden/>
-            <w:sz w:val="28"/>
-            <w:szCs w:val="28"/>
-          </w:rPr>
-          <w:fldChar w:fldCharType="end"/>
-        </w:r>
-      </w:hyperlink>
-    </w:p>
-    <w:p>
-      <w:pPr>
-        <w:pStyle w:val="Tabledesillustrations"/>
-        <w:tabs>
-          <w:tab w:val="right" w:leader="dot" w:pos="9396"/>
-        </w:tabs>
-        <w:rPr>
-          <w:rFonts w:eastAsiaTheme="minorEastAsia"/>
-          <w:noProof/>
-          <w:sz w:val="28"/>
-          <w:szCs w:val="28"/>
-          <w:lang w:eastAsia="fr-FR"/>
-        </w:rPr>
-      </w:pPr>
-      <w:hyperlink w:anchor="_Toc34528015" w:history="1">
-        <w:r>
-          <w:rPr>
-            <w:rStyle w:val="Lienhypertexte"/>
-            <w:noProof/>
-            <w:sz w:val="28"/>
-            <w:szCs w:val="28"/>
-          </w:rPr>
-          <w:t>Tableau 2: Fiche descriptive du cas consulter statistiques.</w:t>
-        </w:r>
-        <w:r>
-          <w:rPr>
-            <w:noProof/>
-            <w:webHidden/>
-            <w:sz w:val="28"/>
-            <w:szCs w:val="28"/>
-          </w:rPr>
-          <w:tab/>
-        </w:r>
-        <w:r>
-          <w:rPr>
-            <w:noProof/>
-            <w:webHidden/>
-            <w:sz w:val="28"/>
-            <w:szCs w:val="28"/>
-          </w:rPr>
-          <w:fldChar w:fldCharType="begin"/>
-        </w:r>
-        <w:r>
-          <w:rPr>
-            <w:noProof/>
-            <w:webHidden/>
-            <w:sz w:val="28"/>
-            <w:szCs w:val="28"/>
-          </w:rPr>
-          <w:instrText xml:space="preserve"> PAGEREF _Toc34528015 \h </w:instrText>
-        </w:r>
-        <w:r>
-          <w:rPr>
-            <w:noProof/>
-            <w:webHidden/>
-            <w:sz w:val="28"/>
-            <w:szCs w:val="28"/>
-          </w:rPr>
-        </w:r>
-        <w:r>
-          <w:rPr>
-            <w:noProof/>
-            <w:webHidden/>
-            <w:sz w:val="28"/>
-            <w:szCs w:val="28"/>
-          </w:rPr>
-          <w:fldChar w:fldCharType="separate"/>
-        </w:r>
-        <w:r>
-          <w:rPr>
-            <w:noProof/>
-            <w:webHidden/>
-            <w:sz w:val="28"/>
-            <w:szCs w:val="28"/>
-          </w:rPr>
-          <w:t>16</w:t>
-        </w:r>
-        <w:r>
-          <w:rPr>
-            <w:noProof/>
-            <w:webHidden/>
-            <w:sz w:val="28"/>
-            <w:szCs w:val="28"/>
-          </w:rPr>
-          <w:fldChar w:fldCharType="end"/>
-        </w:r>
-      </w:hyperlink>
-    </w:p>
-    <w:p>
-      <w:pPr>
-        <w:pStyle w:val="Tabledesillustrations"/>
-        <w:tabs>
-          <w:tab w:val="right" w:leader="dot" w:pos="9396"/>
-        </w:tabs>
-        <w:rPr>
-          <w:rFonts w:eastAsiaTheme="minorEastAsia"/>
-          <w:noProof/>
-          <w:sz w:val="28"/>
-          <w:szCs w:val="28"/>
-          <w:lang w:eastAsia="fr-FR"/>
-        </w:rPr>
-      </w:pPr>
-      <w:hyperlink w:anchor="_Toc34528016" w:history="1">
-        <w:r>
-          <w:rPr>
-            <w:rStyle w:val="Lienhypertexte"/>
-            <w:noProof/>
-            <w:sz w:val="28"/>
-            <w:szCs w:val="28"/>
-          </w:rPr>
-          <w:t>Tableau 3: Fiche descriptive du cas Affecter une séance a un enseignant.</w:t>
-        </w:r>
-        <w:r>
-          <w:rPr>
-            <w:noProof/>
-            <w:webHidden/>
-            <w:sz w:val="28"/>
-            <w:szCs w:val="28"/>
-          </w:rPr>
-          <w:tab/>
-        </w:r>
-        <w:r>
-          <w:rPr>
-            <w:noProof/>
-            <w:webHidden/>
-            <w:sz w:val="28"/>
-            <w:szCs w:val="28"/>
-          </w:rPr>
-          <w:fldChar w:fldCharType="begin"/>
-        </w:r>
-        <w:r>
-          <w:rPr>
-            <w:noProof/>
-            <w:webHidden/>
-            <w:sz w:val="28"/>
-            <w:szCs w:val="28"/>
-          </w:rPr>
-          <w:instrText xml:space="preserve"> PAGEREF _Toc34528016 \h </w:instrText>
-        </w:r>
-        <w:r>
-          <w:rPr>
-            <w:noProof/>
-            <w:webHidden/>
-            <w:sz w:val="28"/>
-            <w:szCs w:val="28"/>
-          </w:rPr>
-        </w:r>
-        <w:r>
-          <w:rPr>
-            <w:noProof/>
-            <w:webHidden/>
-            <w:sz w:val="28"/>
-            <w:szCs w:val="28"/>
-          </w:rPr>
-          <w:fldChar w:fldCharType="separate"/>
-        </w:r>
-        <w:r>
-          <w:rPr>
-            <w:noProof/>
-            <w:webHidden/>
-            <w:sz w:val="28"/>
-            <w:szCs w:val="28"/>
-          </w:rPr>
-          <w:t>18</w:t>
-        </w:r>
-        <w:r>
-          <w:rPr>
-            <w:noProof/>
-            <w:webHidden/>
-            <w:sz w:val="28"/>
-            <w:szCs w:val="28"/>
-          </w:rPr>
-          <w:fldChar w:fldCharType="end"/>
-        </w:r>
-      </w:hyperlink>
-    </w:p>
-    <w:p>
-      <w:pPr>
-        <w:pStyle w:val="Tabledesillustrations"/>
-        <w:tabs>
-          <w:tab w:val="right" w:leader="dot" w:pos="9396"/>
-        </w:tabs>
-        <w:rPr>
-          <w:rFonts w:eastAsiaTheme="minorEastAsia"/>
-          <w:noProof/>
-          <w:sz w:val="28"/>
-          <w:szCs w:val="28"/>
-          <w:lang w:eastAsia="fr-FR"/>
-        </w:rPr>
-      </w:pPr>
-      <w:hyperlink w:anchor="_Toc34528017" w:history="1">
-        <w:r>
-          <w:rPr>
-            <w:rStyle w:val="Lienhypertexte"/>
-            <w:noProof/>
-            <w:sz w:val="28"/>
-            <w:szCs w:val="28"/>
-          </w:rPr>
-          <w:t>Tableau 4: Fiche descriptive du cas consulter statistiques</w:t>
-        </w:r>
-        <w:r>
-          <w:rPr>
-            <w:noProof/>
-            <w:webHidden/>
-            <w:sz w:val="28"/>
-            <w:szCs w:val="28"/>
-          </w:rPr>
-          <w:tab/>
-        </w:r>
-        <w:r>
-          <w:rPr>
-            <w:noProof/>
-            <w:webHidden/>
-            <w:sz w:val="28"/>
-            <w:szCs w:val="28"/>
-          </w:rPr>
-          <w:fldChar w:fldCharType="begin"/>
-        </w:r>
-        <w:r>
-          <w:rPr>
-            <w:noProof/>
-            <w:webHidden/>
-            <w:sz w:val="28"/>
-            <w:szCs w:val="28"/>
-          </w:rPr>
-          <w:instrText xml:space="preserve"> PAGEREF _Toc34528017 \h </w:instrText>
-        </w:r>
-        <w:r>
-          <w:rPr>
-            <w:noProof/>
-            <w:webHidden/>
-            <w:sz w:val="28"/>
-            <w:szCs w:val="28"/>
-          </w:rPr>
-        </w:r>
-        <w:r>
-          <w:rPr>
-            <w:noProof/>
-            <w:webHidden/>
-            <w:sz w:val="28"/>
-            <w:szCs w:val="28"/>
-          </w:rPr>
-          <w:fldChar w:fldCharType="separate"/>
-        </w:r>
-        <w:r>
-          <w:rPr>
-            <w:noProof/>
-            <w:webHidden/>
-            <w:sz w:val="28"/>
-            <w:szCs w:val="28"/>
-          </w:rPr>
-          <w:t>19</w:t>
-        </w:r>
-        <w:r>
-          <w:rPr>
-            <w:noProof/>
-            <w:webHidden/>
-            <w:sz w:val="28"/>
-            <w:szCs w:val="28"/>
-          </w:rPr>
-          <w:fldChar w:fldCharType="end"/>
-        </w:r>
-      </w:hyperlink>
-    </w:p>
-    <w:p>
-      <w:pPr>
-        <w:pStyle w:val="Tabledesillustrations"/>
-        <w:tabs>
-          <w:tab w:val="right" w:leader="dot" w:pos="9396"/>
-        </w:tabs>
-        <w:rPr>
-          <w:rFonts w:eastAsiaTheme="minorEastAsia"/>
-          <w:noProof/>
-          <w:sz w:val="28"/>
-          <w:szCs w:val="28"/>
-          <w:lang w:eastAsia="fr-FR"/>
-        </w:rPr>
-      </w:pPr>
-      <w:hyperlink w:anchor="_Toc34528018" w:history="1">
-        <w:r>
-          <w:rPr>
-            <w:rStyle w:val="Lienhypertexte"/>
-            <w:noProof/>
-            <w:sz w:val="28"/>
-            <w:szCs w:val="28"/>
-          </w:rPr>
-          <w:t>Tableau 5: Fiche descriptive du cas gérer absence.</w:t>
-        </w:r>
-        <w:r>
-          <w:rPr>
-            <w:noProof/>
-            <w:webHidden/>
-            <w:sz w:val="28"/>
-            <w:szCs w:val="28"/>
-          </w:rPr>
-          <w:tab/>
-        </w:r>
-        <w:r>
-          <w:rPr>
-            <w:noProof/>
-            <w:webHidden/>
-            <w:sz w:val="28"/>
-            <w:szCs w:val="28"/>
-          </w:rPr>
-          <w:fldChar w:fldCharType="begin"/>
-        </w:r>
-        <w:r>
-          <w:rPr>
-            <w:noProof/>
-            <w:webHidden/>
-            <w:sz w:val="28"/>
-            <w:szCs w:val="28"/>
-          </w:rPr>
-          <w:instrText xml:space="preserve"> PAGEREF _Toc34528018 \h </w:instrText>
-        </w:r>
-        <w:r>
-          <w:rPr>
-            <w:noProof/>
-            <w:webHidden/>
-            <w:sz w:val="28"/>
-            <w:szCs w:val="28"/>
-          </w:rPr>
-        </w:r>
-        <w:r>
-          <w:rPr>
-            <w:noProof/>
-            <w:webHidden/>
-            <w:sz w:val="28"/>
-            <w:szCs w:val="28"/>
-          </w:rPr>
-          <w:fldChar w:fldCharType="separate"/>
-        </w:r>
-        <w:r>
-          <w:rPr>
-            <w:noProof/>
-            <w:webHidden/>
-            <w:sz w:val="28"/>
-            <w:szCs w:val="28"/>
-          </w:rPr>
-          <w:t>20</w:t>
-        </w:r>
-        <w:r>
-          <w:rPr>
-            <w:noProof/>
-            <w:webHidden/>
-            <w:sz w:val="28"/>
-            <w:szCs w:val="28"/>
-          </w:rPr>
-          <w:fldChar w:fldCharType="end"/>
-        </w:r>
-      </w:hyperlink>
-    </w:p>
-    <w:p>
-      <w:pPr>
-        <w:pStyle w:val="Tabledesillustrations"/>
-        <w:tabs>
-          <w:tab w:val="right" w:leader="dot" w:pos="9396"/>
-        </w:tabs>
-        <w:rPr>
-          <w:rFonts w:eastAsiaTheme="minorEastAsia"/>
-          <w:noProof/>
-          <w:sz w:val="28"/>
-          <w:szCs w:val="28"/>
-          <w:lang w:eastAsia="fr-FR"/>
-        </w:rPr>
-      </w:pPr>
-      <w:hyperlink w:anchor="_Toc34528019" w:history="1">
-        <w:r>
-          <w:rPr>
-            <w:rStyle w:val="Lienhypertexte"/>
-            <w:noProof/>
-            <w:sz w:val="28"/>
-            <w:szCs w:val="28"/>
-          </w:rPr>
-          <w:t>Tableau 6: Fiche descriptive du cas établir la liste des étudiants exclus.</w:t>
-        </w:r>
-        <w:r>
-          <w:rPr>
-            <w:noProof/>
-            <w:webHidden/>
-            <w:sz w:val="28"/>
-            <w:szCs w:val="28"/>
-          </w:rPr>
-          <w:tab/>
-        </w:r>
-        <w:r>
-          <w:rPr>
-            <w:noProof/>
-            <w:webHidden/>
-            <w:sz w:val="28"/>
-            <w:szCs w:val="28"/>
-          </w:rPr>
-          <w:fldChar w:fldCharType="begin"/>
-        </w:r>
-        <w:r>
-          <w:rPr>
-            <w:noProof/>
-            <w:webHidden/>
-            <w:sz w:val="28"/>
-            <w:szCs w:val="28"/>
-          </w:rPr>
-          <w:instrText xml:space="preserve"> PAGEREF _Toc34528019 \h </w:instrText>
-        </w:r>
-        <w:r>
-          <w:rPr>
-            <w:noProof/>
-            <w:webHidden/>
-            <w:sz w:val="28"/>
-            <w:szCs w:val="28"/>
-          </w:rPr>
-        </w:r>
-        <w:r>
-          <w:rPr>
-            <w:noProof/>
-            <w:webHidden/>
-            <w:sz w:val="28"/>
-            <w:szCs w:val="28"/>
-          </w:rPr>
-          <w:fldChar w:fldCharType="separate"/>
-        </w:r>
-        <w:r>
-          <w:rPr>
-            <w:noProof/>
-            <w:webHidden/>
-            <w:sz w:val="28"/>
-            <w:szCs w:val="28"/>
-          </w:rPr>
-          <w:t>22</w:t>
-        </w:r>
-        <w:r>
-          <w:rPr>
-            <w:noProof/>
-            <w:webHidden/>
-            <w:sz w:val="28"/>
-            <w:szCs w:val="28"/>
-          </w:rPr>
-          <w:fldChar w:fldCharType="end"/>
-        </w:r>
-      </w:hyperlink>
-    </w:p>
-    <w:p>
-      <w:pPr>
-        <w:pStyle w:val="Tabledesillustrations"/>
-        <w:tabs>
-          <w:tab w:val="right" w:leader="dot" w:pos="9396"/>
-        </w:tabs>
-        <w:rPr>
-          <w:rFonts w:eastAsiaTheme="minorEastAsia"/>
-          <w:noProof/>
-          <w:sz w:val="28"/>
-          <w:szCs w:val="28"/>
-          <w:lang w:eastAsia="fr-FR"/>
-        </w:rPr>
-      </w:pPr>
-      <w:hyperlink w:anchor="_Toc34528020" w:history="1">
-        <w:r>
-          <w:rPr>
-            <w:rStyle w:val="Lienhypertexte"/>
-            <w:noProof/>
-            <w:sz w:val="28"/>
-            <w:szCs w:val="28"/>
-          </w:rPr>
-          <w:t>Tableau 7: Fiche descriptive du cas gérer une justification.</w:t>
-        </w:r>
-        <w:r>
-          <w:rPr>
-            <w:noProof/>
-            <w:webHidden/>
-            <w:sz w:val="28"/>
-            <w:szCs w:val="28"/>
-          </w:rPr>
-          <w:tab/>
-        </w:r>
-        <w:r>
-          <w:rPr>
-            <w:noProof/>
-            <w:webHidden/>
-            <w:sz w:val="28"/>
-            <w:szCs w:val="28"/>
-          </w:rPr>
-          <w:fldChar w:fldCharType="begin"/>
-        </w:r>
-        <w:r>
-          <w:rPr>
-            <w:noProof/>
-            <w:webHidden/>
-            <w:sz w:val="28"/>
-            <w:szCs w:val="28"/>
-          </w:rPr>
-          <w:instrText xml:space="preserve"> PAGEREF _Toc34528020 \h </w:instrText>
-        </w:r>
-        <w:r>
-          <w:rPr>
-            <w:noProof/>
-            <w:webHidden/>
-            <w:sz w:val="28"/>
-            <w:szCs w:val="28"/>
-          </w:rPr>
-        </w:r>
-        <w:r>
-          <w:rPr>
-            <w:noProof/>
-            <w:webHidden/>
-            <w:sz w:val="28"/>
-            <w:szCs w:val="28"/>
-          </w:rPr>
-          <w:fldChar w:fldCharType="separate"/>
-        </w:r>
-        <w:r>
-          <w:rPr>
-            <w:noProof/>
-            <w:webHidden/>
-            <w:sz w:val="28"/>
-            <w:szCs w:val="28"/>
-          </w:rPr>
-          <w:t>23</w:t>
-        </w:r>
-        <w:r>
-          <w:rPr>
-            <w:noProof/>
-            <w:webHidden/>
-            <w:sz w:val="28"/>
-            <w:szCs w:val="28"/>
-          </w:rPr>
-          <w:fldChar w:fldCharType="end"/>
-        </w:r>
-      </w:hyperlink>
-    </w:p>
-    <w:p>
-      <w:pPr>
-        <w:pStyle w:val="Tabledesillustrations"/>
-        <w:tabs>
-          <w:tab w:val="right" w:leader="dot" w:pos="9396"/>
-        </w:tabs>
-        <w:jc w:val="center"/>
-        <w:rPr>
-          <w:color w:val="2F5496" w:themeColor="accent1" w:themeShade="BF"/>
-          <w:sz w:val="40"/>
-          <w:szCs w:val="40"/>
-          <w:u w:val="single"/>
-        </w:rPr>
-      </w:pPr>
-      <w:r>
-        <w:rPr>
-          <w:color w:val="2F5496" w:themeColor="accent1" w:themeShade="BF"/>
-          <w:sz w:val="40"/>
-          <w:szCs w:val="40"/>
-          <w:u w:val="single"/>
-        </w:rPr>
-        <w:fldChar w:fldCharType="end"/>
-      </w:r>
-      <w:r>
-        <w:rPr>
-          <w:b/>
-          <w:bCs/>
-          <w:i/>
-          <w:iCs/>
-          <w:sz w:val="40"/>
-          <w:szCs w:val="40"/>
-        </w:rPr>
-        <w:fldChar w:fldCharType="begin"/>
-      </w:r>
-      <w:r>
-        <w:rPr>
-          <w:b/>
-          <w:bCs/>
-          <w:i/>
-          <w:iCs/>
-          <w:sz w:val="40"/>
-          <w:szCs w:val="40"/>
-        </w:rPr>
-        <w:instrText xml:space="preserve"> TOC \h \z \c "Tableau" </w:instrText>
-      </w:r>
-      <w:r>
-        <w:rPr>
-          <w:b/>
-          <w:bCs/>
-          <w:i/>
-          <w:iCs/>
-          <w:sz w:val="40"/>
-          <w:szCs w:val="40"/>
-        </w:rPr>
-        <w:fldChar w:fldCharType="end"/>
-      </w:r>
-      <w:r>
-        <w:rPr>
-          <w:b/>
-          <w:bCs/>
-          <w:i/>
-          <w:iCs/>
-          <w:sz w:val="40"/>
-          <w:szCs w:val="40"/>
-        </w:rPr>
-        <w:br w:type="page"/>
-      </w:r>
-    </w:p>
-    <w:p>
-      <w:pPr>
-        <w:pStyle w:val="Titre1"/>
-      </w:pPr>
-      <w:bookmarkStart w:id="1" w:name="_Toc35598358"/>
-      <w:r>
-        <w:lastRenderedPageBreak/>
-        <w:t>Introduction :</w:t>
-      </w:r>
-      <w:bookmarkEnd w:id="1"/>
-    </w:p>
-    <w:p/>
-    <w:p/>
-    <w:p/>
-    <w:p>
-      <w:pPr>
-        <w:rPr>
-          <w:sz w:val="24"/>
-          <w:szCs w:val="24"/>
-        </w:rPr>
-      </w:pPr>
-      <w:r>
-        <w:rPr>
-          <w:sz w:val="24"/>
-          <w:szCs w:val="24"/>
-        </w:rPr>
-        <w:t>Depuis l'apparition des nouvelles technologies de l'information et de la communication, et leur entrée dans le domaine administratif, la gestion</w:t>
-      </w:r>
-      <w:r>
-        <w:rPr>
-          <w:sz w:val="24"/>
-          <w:szCs w:val="24"/>
-        </w:rPr>
-        <w:t xml:space="preserve"> des tâches administrative</w:t>
-      </w:r>
-      <w:r>
-        <w:rPr>
-          <w:sz w:val="24"/>
-          <w:szCs w:val="24"/>
-        </w:rPr>
-        <w:t xml:space="preserve"> est devenue plus facile,</w:t>
-      </w:r>
-      <w:r>
-        <w:rPr>
-          <w:sz w:val="24"/>
-          <w:szCs w:val="24"/>
-        </w:rPr>
-        <w:t xml:space="preserve"> rapide et </w:t>
-      </w:r>
-      <w:r>
-        <w:rPr>
-          <w:sz w:val="24"/>
-          <w:szCs w:val="24"/>
-        </w:rPr>
-        <w:t>fiable. Les</w:t>
-      </w:r>
-      <w:r>
-        <w:rPr>
-          <w:sz w:val="24"/>
-          <w:szCs w:val="24"/>
-        </w:rPr>
-        <w:t xml:space="preserve"> processus </w:t>
-      </w:r>
-      <w:r>
-        <w:rPr>
-          <w:sz w:val="24"/>
-          <w:szCs w:val="24"/>
-        </w:rPr>
-        <w:t xml:space="preserve">et systèmes </w:t>
-      </w:r>
-      <w:r>
-        <w:rPr>
-          <w:sz w:val="24"/>
-          <w:szCs w:val="24"/>
-        </w:rPr>
-        <w:t>les plus compliqués peuvent être réalisés</w:t>
-      </w:r>
-      <w:r>
-        <w:rPr>
-          <w:sz w:val="24"/>
-          <w:szCs w:val="24"/>
-        </w:rPr>
-        <w:t xml:space="preserve"> via des systèmes informatiques qui assurent la rapidité, fiabilité et l’intégrité des données manipuler.</w:t>
-      </w:r>
-    </w:p>
-    <w:p>
-      <w:pPr>
         <w:rPr>
           <w:sz w:val="24"/>
           <w:szCs w:val="24"/>
@@ -5476,7 +4208,49 @@
           <w:sz w:val="24"/>
           <w:szCs w:val="24"/>
         </w:rPr>
-        <w:t xml:space="preserve"> algériennes actuelles voir leurs totalité la gestion des absences des étudiants dans les séances de travaux dirigé et pratiques est gérer manuellement par les enseignants ce qui engendre plusieurs problèmes, problèmes qui pourraient être éventuellement résolu par un système informatique qui gère automatiquement et dynamiquement les listes des étudiants et leurs absences dans les différentes matières.</w:t>
+        <w:t xml:space="preserve"> algériennes actuelles voir leurs totalité</w:t>
+      </w:r>
+      <w:r>
+        <w:rPr>
+          <w:sz w:val="24"/>
+          <w:szCs w:val="24"/>
+        </w:rPr>
+        <w:t xml:space="preserve"> et plus particulièrement dans la faculté des nouvelle technologies de l’information et de la communication de Constantine (NTIC)</w:t>
+      </w:r>
+      <w:r>
+        <w:rPr>
+          <w:sz w:val="24"/>
+          <w:szCs w:val="24"/>
+        </w:rPr>
+        <w:t xml:space="preserve"> la gestion des absences des étudiants dans les séances de travaux dirigé et pratiques est</w:t>
+      </w:r>
+      <w:r>
+        <w:rPr>
+          <w:sz w:val="24"/>
+          <w:szCs w:val="24"/>
+        </w:rPr>
+        <w:t xml:space="preserve"> un élément essentiel qui assure que les étudiants ont bien suivi leurs formation et ainsi qu’ils sont qualifié dans leurs discipline respectif,</w:t>
+      </w:r>
+      <w:r>
+        <w:rPr>
+          <w:sz w:val="24"/>
+          <w:szCs w:val="24"/>
+        </w:rPr>
+        <w:t xml:space="preserve"> gérer manuellement par les enseignants ce</w:t>
+      </w:r>
+      <w:r>
+        <w:rPr>
+          <w:sz w:val="24"/>
+          <w:szCs w:val="24"/>
+        </w:rPr>
+        <w:t>tte tâche</w:t>
+      </w:r>
+      <w:r>
+        <w:rPr>
+          <w:sz w:val="24"/>
+          <w:szCs w:val="24"/>
+        </w:rPr>
+        <w:t xml:space="preserve"> engendre plusieurs problèmes, problèmes qui pourraient être éventuellement résolu par un système informatique qui gère automatiquement et dynamiquement les listes des étudiants et leurs absences dans les différentes matières.</w:t>
       </w:r>
     </w:p>
     <w:p>
@@ -5604,12 +4378,12 @@
       <w:r>
         <w:br w:type="page"/>
       </w:r>
-      <w:bookmarkStart w:id="2" w:name="_Toc35598359"/>
+      <w:bookmarkStart w:id="1" w:name="_Toc35598359"/>
       <w:r>
         <w:lastRenderedPageBreak/>
         <w:t>Chapitre 1 : Etude préliminaire et spécification des besoins</w:t>
       </w:r>
-      <w:bookmarkEnd w:id="2"/>
+      <w:bookmarkEnd w:id="1"/>
     </w:p>
     <w:p>
       <w:pPr>
@@ -5619,11 +4393,11 @@
           <w:numId w:val="22"/>
         </w:numPr>
       </w:pPr>
-      <w:bookmarkStart w:id="3" w:name="_Toc35598360"/>
+      <w:bookmarkStart w:id="2" w:name="_Toc35598360"/>
       <w:r>
         <w:t>Introduction :</w:t>
       </w:r>
-      <w:bookmarkEnd w:id="3"/>
+      <w:bookmarkEnd w:id="2"/>
     </w:p>
     <w:p>
       <w:pPr>
@@ -5646,7 +4420,7 @@
         </w:rPr>
         <w:t xml:space="preserve"> </w:t>
       </w:r>
-      <w:commentRangeStart w:id="4"/>
+      <w:commentRangeStart w:id="3"/>
       <w:r>
         <w:rPr>
           <w:sz w:val="24"/>
@@ -5654,12 +4428,12 @@
         </w:rPr>
         <w:t>Unified</w:t>
       </w:r>
-      <w:commentRangeEnd w:id="4"/>
+      <w:commentRangeEnd w:id="3"/>
       <w:r>
         <w:rPr>
           <w:rStyle w:val="Marquedecommentaire"/>
         </w:rPr>
-        <w:commentReference w:id="4"/>
+        <w:commentReference w:id="3"/>
       </w:r>
       <w:r>
         <w:rPr>
@@ -5687,7 +4461,21 @@
           <w:sz w:val="24"/>
           <w:szCs w:val="24"/>
         </w:rPr>
-        <w:t xml:space="preserve"> pat lequel notre projet sera piloté</w:t>
+        <w:t xml:space="preserve"> pa</w:t>
+      </w:r>
+      <w:r>
+        <w:rPr>
+          <w:sz w:val="24"/>
+          <w:szCs w:val="24"/>
+        </w:rPr>
+        <w:t>r</w:t>
+      </w:r>
+      <w:r>
+        <w:rPr>
+          <w:sz w:val="24"/>
+          <w:szCs w:val="24"/>
+        </w:rPr>
+        <w:t xml:space="preserve"> lequel notre projet sera piloté</w:t>
       </w:r>
       <w:r>
         <w:rPr>
@@ -6092,11 +4880,11 @@
           <w:numId w:val="22"/>
         </w:numPr>
       </w:pPr>
-      <w:bookmarkStart w:id="5" w:name="_Toc35598361"/>
+      <w:bookmarkStart w:id="4" w:name="_Toc35598361"/>
       <w:r>
         <w:t>Expression des besoins</w:t>
       </w:r>
-      <w:bookmarkEnd w:id="5"/>
+      <w:bookmarkEnd w:id="4"/>
     </w:p>
     <w:p>
       <w:pPr>
@@ -6106,11 +4894,11 @@
           <w:numId w:val="22"/>
         </w:numPr>
       </w:pPr>
-      <w:bookmarkStart w:id="6" w:name="_Toc35598362"/>
+      <w:bookmarkStart w:id="5" w:name="_Toc35598362"/>
       <w:r>
         <w:t>Introduction :</w:t>
       </w:r>
-      <w:bookmarkEnd w:id="6"/>
+      <w:bookmarkEnd w:id="5"/>
     </w:p>
     <w:p>
       <w:pPr>
@@ -6150,14 +4938,14 @@
           <w:numId w:val="22"/>
         </w:numPr>
       </w:pPr>
-      <w:bookmarkStart w:id="7" w:name="_Toc35598363"/>
+      <w:bookmarkStart w:id="6" w:name="_Toc35598363"/>
       <w:r>
         <w:t>Cahier des charges</w:t>
       </w:r>
       <w:r>
         <w:t> :</w:t>
       </w:r>
-      <w:bookmarkEnd w:id="7"/>
+      <w:bookmarkEnd w:id="6"/>
     </w:p>
     <w:p>
       <w:pPr>
@@ -6167,7 +4955,7 @@
           <w:numId w:val="22"/>
         </w:numPr>
       </w:pPr>
-      <w:bookmarkStart w:id="8" w:name="_Toc35598364"/>
+      <w:bookmarkStart w:id="7" w:name="_Toc35598364"/>
       <w:r>
         <w:t xml:space="preserve">Présentation </w:t>
       </w:r>
@@ -6177,7 +4965,7 @@
       <w:r>
         <w:t xml:space="preserve"> :</w:t>
       </w:r>
-      <w:bookmarkEnd w:id="8"/>
+      <w:bookmarkEnd w:id="7"/>
     </w:p>
     <w:p>
       <w:pPr>
@@ -6393,11 +5181,11 @@
           <w:numId w:val="22"/>
         </w:numPr>
       </w:pPr>
-      <w:bookmarkStart w:id="9" w:name="_Toc35598365"/>
+      <w:bookmarkStart w:id="8" w:name="_Toc35598365"/>
       <w:r>
         <w:t>Définition de la problématique :</w:t>
       </w:r>
-      <w:bookmarkEnd w:id="9"/>
+      <w:bookmarkEnd w:id="8"/>
     </w:p>
     <w:p>
       <w:pPr>
@@ -6406,8 +5194,8 @@
           <w:szCs w:val="24"/>
         </w:rPr>
       </w:pPr>
+      <w:commentRangeStart w:id="9"/>
       <w:commentRangeStart w:id="10"/>
-      <w:commentRangeStart w:id="11"/>
       <w:r>
         <w:rPr>
           <w:sz w:val="24"/>
@@ -6415,19 +5203,19 @@
         </w:rPr>
         <w:t>Comment</w:t>
       </w:r>
+      <w:commentRangeEnd w:id="9"/>
+      <w:r>
+        <w:rPr>
+          <w:rStyle w:val="Marquedecommentaire"/>
+        </w:rPr>
+        <w:commentReference w:id="9"/>
+      </w:r>
       <w:commentRangeEnd w:id="10"/>
       <w:r>
         <w:rPr>
           <w:rStyle w:val="Marquedecommentaire"/>
         </w:rPr>
         <w:commentReference w:id="10"/>
-      </w:r>
-      <w:commentRangeEnd w:id="11"/>
-      <w:r>
-        <w:rPr>
-          <w:rStyle w:val="Marquedecommentaire"/>
-        </w:rPr>
-        <w:commentReference w:id="11"/>
       </w:r>
       <w:r>
         <w:rPr>
@@ -6473,11 +5261,11 @@
           <w:numId w:val="22"/>
         </w:numPr>
       </w:pPr>
-      <w:bookmarkStart w:id="12" w:name="_Toc35598366"/>
+      <w:bookmarkStart w:id="11" w:name="_Toc35598366"/>
       <w:r>
         <w:t>Définition des objectifs :</w:t>
       </w:r>
-      <w:bookmarkEnd w:id="12"/>
+      <w:bookmarkEnd w:id="11"/>
     </w:p>
     <w:p>
       <w:pPr>
@@ -6577,11 +5365,11 @@
           <w:numId w:val="22"/>
         </w:numPr>
       </w:pPr>
-      <w:bookmarkStart w:id="13" w:name="_Toc35598367"/>
+      <w:bookmarkStart w:id="12" w:name="_Toc35598367"/>
       <w:r>
         <w:t>Cibles du projet :</w:t>
       </w:r>
-      <w:bookmarkEnd w:id="13"/>
+      <w:bookmarkEnd w:id="12"/>
     </w:p>
     <w:p>
       <w:pPr>
@@ -6734,12 +5522,12 @@
           <w:numId w:val="22"/>
         </w:numPr>
       </w:pPr>
-      <w:bookmarkStart w:id="14" w:name="_Toc35598368"/>
+      <w:bookmarkStart w:id="13" w:name="_Toc35598368"/>
       <w:r>
         <w:lastRenderedPageBreak/>
         <w:t>Périmètre du projet :</w:t>
       </w:r>
-      <w:bookmarkEnd w:id="14"/>
+      <w:bookmarkEnd w:id="13"/>
     </w:p>
     <w:p>
       <w:pPr>
@@ -6850,43 +5638,241 @@
           <w:numId w:val="22"/>
         </w:numPr>
       </w:pPr>
-      <w:bookmarkStart w:id="15" w:name="_Toc35598369"/>
-      <w:r>
-        <w:t>Définition fonctionnelle du projet :</w:t>
-      </w:r>
-      <w:bookmarkEnd w:id="15"/>
+      <w:r>
+        <w:t xml:space="preserve">Contraintes techniques :  </w:t>
+      </w:r>
     </w:p>
     <w:p>
       <w:pPr>
-        <w:pStyle w:val="Titre5"/>
+        <w:pStyle w:val="Paragraphedeliste"/>
         <w:numPr>
-          <w:ilvl w:val="3"/>
+          <w:ilvl w:val="0"/>
+          <w:numId w:val="25"/>
+        </w:numPr>
+        <w:rPr>
+          <w:sz w:val="24"/>
+          <w:szCs w:val="24"/>
+        </w:rPr>
+      </w:pPr>
+      <w:r>
+        <w:rPr>
+          <w:sz w:val="24"/>
+          <w:szCs w:val="24"/>
+        </w:rPr>
+        <w:t>Le système doit être sous forme d’application web.</w:t>
+      </w:r>
+    </w:p>
+    <w:p>
+      <w:pPr>
+        <w:pStyle w:val="Paragraphedeliste"/>
+        <w:numPr>
+          <w:ilvl w:val="0"/>
+          <w:numId w:val="25"/>
+        </w:numPr>
+        <w:rPr>
+          <w:sz w:val="24"/>
+          <w:szCs w:val="24"/>
+        </w:rPr>
+      </w:pPr>
+      <w:r>
+        <w:rPr>
+          <w:sz w:val="24"/>
+          <w:szCs w:val="24"/>
+        </w:rPr>
+        <w:t>Le système doit adopter une architecture Modèle-Vue-Contrôleur (MVC).</w:t>
+      </w:r>
+    </w:p>
+    <w:p>
+      <w:pPr>
+        <w:pStyle w:val="Paragraphedeliste"/>
+        <w:numPr>
+          <w:ilvl w:val="0"/>
+          <w:numId w:val="25"/>
+        </w:numPr>
+        <w:rPr>
+          <w:sz w:val="24"/>
+          <w:szCs w:val="24"/>
+        </w:rPr>
+      </w:pPr>
+      <w:r>
+        <w:rPr>
+          <w:sz w:val="24"/>
+          <w:szCs w:val="24"/>
+        </w:rPr>
+        <w:t>Certaines fonctionnalités du système notamment la partie Etudiant et Enseignant doivent être également disponible sur téléphone mobile.</w:t>
+      </w:r>
+    </w:p>
+    <w:p>
+      <w:pPr>
+        <w:pStyle w:val="Paragraphedeliste"/>
+        <w:numPr>
+          <w:ilvl w:val="0"/>
+          <w:numId w:val="25"/>
+        </w:numPr>
+        <w:rPr>
+          <w:sz w:val="24"/>
+          <w:szCs w:val="24"/>
+        </w:rPr>
+      </w:pPr>
+      <w:r>
+        <w:rPr>
+          <w:sz w:val="24"/>
+          <w:szCs w:val="24"/>
+        </w:rPr>
+        <w:t>Le système devra être héberger.</w:t>
+      </w:r>
+    </w:p>
+    <w:p>
+      <w:pPr>
+        <w:pStyle w:val="Titre4"/>
+        <w:numPr>
+          <w:ilvl w:val="2"/>
           <w:numId w:val="22"/>
         </w:numPr>
-        <w:rPr>
-          <w:szCs w:val="28"/>
-        </w:rPr>
-      </w:pPr>
-      <w:bookmarkStart w:id="16" w:name="_Toc35598370"/>
-      <w:r>
-        <w:rPr>
-          <w:szCs w:val="28"/>
-        </w:rPr>
+      </w:pPr>
+      <w:r>
+        <w:t>Méthodologie de conception :</w:t>
+      </w:r>
+    </w:p>
+    <w:p>
+      <w:pPr>
+        <w:pStyle w:val="Paragraphedeliste"/>
+        <w:numPr>
+          <w:ilvl w:val="0"/>
+          <w:numId w:val="26"/>
+        </w:numPr>
+      </w:pPr>
+      <w:r>
+        <w:rPr>
+          <w:sz w:val="24"/>
+          <w:szCs w:val="24"/>
+        </w:rPr>
+        <w:t>Le projet devra être réaliser en appliquant la méthode Unified Process (UP).</w:t>
+      </w:r>
+    </w:p>
+    <w:p>
+      <w:pPr>
+        <w:pStyle w:val="Paragraphedeliste"/>
+        <w:numPr>
+          <w:ilvl w:val="0"/>
+          <w:numId w:val="26"/>
+        </w:numPr>
+      </w:pPr>
+      <w:r>
+        <w:rPr>
+          <w:sz w:val="24"/>
+          <w:szCs w:val="24"/>
+        </w:rPr>
+        <w:t>Le projet devra être accompagné des différents rapports de conception (Diagrammes UML, Documentation, …).</w:t>
+      </w:r>
+    </w:p>
+    <w:p>
+      <w:pPr>
+        <w:pStyle w:val="Titre3"/>
+        <w:numPr>
+          <w:ilvl w:val="1"/>
+          <w:numId w:val="22"/>
+        </w:numPr>
+      </w:pPr>
+      <w:bookmarkStart w:id="14" w:name="_Toc35598369"/>
+      <w:r>
+        <w:t>Identification des acteurs et des besoins</w:t>
+      </w:r>
+      <w:r>
+        <w:t> :</w:t>
+      </w:r>
+      <w:bookmarkEnd w:id="14"/>
+    </w:p>
+    <w:p>
+      <w:pPr>
+        <w:pStyle w:val="Titre4"/>
+        <w:numPr>
+          <w:ilvl w:val="2"/>
+          <w:numId w:val="22"/>
+        </w:numPr>
+      </w:pPr>
+      <w:r>
+        <w:t>Introduction :</w:t>
+      </w:r>
+    </w:p>
+    <w:p>
+      <w:pPr>
+        <w:rPr>
+          <w:sz w:val="24"/>
+          <w:szCs w:val="24"/>
+        </w:rPr>
+      </w:pPr>
+      <w:r>
+        <w:rPr>
+          <w:sz w:val="24"/>
+          <w:szCs w:val="24"/>
+        </w:rPr>
+        <w:t>Cette étape marque effectivement le point de départ de la conception du projet. Nous allons dans cette partie définir les acteurs de notre système, c’est-à-dire les personnes humaines ou les systèmes externes qui vont interagir directement avec notre système.</w:t>
+      </w:r>
+    </w:p>
+    <w:p>
+      <w:pPr>
+        <w:rPr>
+          <w:sz w:val="24"/>
+          <w:szCs w:val="24"/>
+        </w:rPr>
+      </w:pPr>
+      <w:r>
+        <w:rPr>
+          <w:sz w:val="24"/>
+          <w:szCs w:val="24"/>
+        </w:rPr>
+        <w:t>Une fois les acteurs bien définis il s’agira de définir leurs tâches (leurs fonctions dans le système), ces tâches représentent les besoins fonctionnels de notre système et plus effectivement les cas d’utilisation de notre système.</w:t>
+      </w:r>
+    </w:p>
+    <w:p>
+      <w:pPr>
+        <w:rPr>
+          <w:sz w:val="24"/>
+          <w:szCs w:val="24"/>
+        </w:rPr>
+      </w:pPr>
+      <w:r>
+        <w:rPr>
+          <w:sz w:val="24"/>
+          <w:szCs w:val="24"/>
+        </w:rPr>
+        <w:t xml:space="preserve"> Il est impératif que cette partie soi</w:t>
+      </w:r>
+      <w:r>
+        <w:rPr>
+          <w:sz w:val="24"/>
+          <w:szCs w:val="24"/>
+        </w:rPr>
+        <w:t xml:space="preserve">s </w:t>
+      </w:r>
+      <w:r>
+        <w:rPr>
+          <w:sz w:val="24"/>
+          <w:szCs w:val="24"/>
+        </w:rPr>
+        <w:t>bien réaliser, la suite de notre projet en est totalement dépendante.</w:t>
+      </w:r>
+    </w:p>
+    <w:p>
+      <w:pPr>
+        <w:pStyle w:val="Titre4"/>
+        <w:numPr>
+          <w:ilvl w:val="2"/>
+          <w:numId w:val="22"/>
+        </w:numPr>
+      </w:pPr>
+      <w:bookmarkStart w:id="15" w:name="_Toc35598370"/>
+      <w:r>
         <w:t xml:space="preserve">Définition des </w:t>
       </w:r>
       <w:r>
-        <w:rPr>
-          <w:szCs w:val="28"/>
-        </w:rPr>
         <w:t>acteurs :</w:t>
       </w:r>
       <w:r>
-        <w:rPr>
-          <w:szCs w:val="28"/>
-        </w:rPr>
         <w:t xml:space="preserve"> //Ajouter les nouveau cas…</w:t>
       </w:r>
-      <w:bookmarkEnd w:id="16"/>
+      <w:bookmarkEnd w:id="15"/>
     </w:p>
     <w:tbl>
       <w:tblPr>
@@ -7268,6 +6254,7 @@
                 <w:sz w:val="26"/>
                 <w:szCs w:val="26"/>
               </w:rPr>
+              <w:lastRenderedPageBreak/>
               <w:t>Enregistrement de la Justification d’une absence d’un étudiant.</w:t>
             </w:r>
           </w:p>
@@ -7358,6 +6345,7 @@
                 <w:sz w:val="26"/>
                 <w:szCs w:val="26"/>
               </w:rPr>
+              <w:lastRenderedPageBreak/>
               <w:t>Sur le site internet.</w:t>
             </w:r>
           </w:p>
@@ -7402,7 +6390,16 @@
                 <w:sz w:val="26"/>
                 <w:szCs w:val="26"/>
               </w:rPr>
-              <w:t>Sur l’application mobile sans internet.</w:t>
+              <w:t xml:space="preserve">Sur l’application </w:t>
+            </w:r>
+            <w:r>
+              <w:rPr>
+                <w:color w:val="000000" w:themeColor="text1"/>
+                <w:sz w:val="26"/>
+                <w:szCs w:val="26"/>
+              </w:rPr>
+              <w:lastRenderedPageBreak/>
+              <w:t>mobile sans internet.</w:t>
             </w:r>
           </w:p>
         </w:tc>
@@ -7727,7 +6724,6 @@
                 <w:sz w:val="26"/>
                 <w:szCs w:val="26"/>
               </w:rPr>
-              <w:lastRenderedPageBreak/>
               <w:t>Chef de Département</w:t>
             </w:r>
           </w:p>
@@ -7882,9 +6878,9 @@
           <w:szCs w:val="22"/>
         </w:rPr>
       </w:pPr>
-      <w:bookmarkStart w:id="17" w:name="_Toc33824648"/>
-      <w:bookmarkStart w:id="18" w:name="_Toc34527968"/>
-      <w:bookmarkStart w:id="19" w:name="_Toc34528014"/>
+      <w:bookmarkStart w:id="16" w:name="_Toc33824648"/>
+      <w:bookmarkStart w:id="17" w:name="_Toc34527968"/>
+      <w:bookmarkStart w:id="18" w:name="_Toc34528014"/>
       <w:r>
         <w:rPr>
           <w:sz w:val="22"/>
@@ -7963,19 +6959,19 @@
         </w:rPr>
         <w:t>.</w:t>
       </w:r>
+      <w:bookmarkEnd w:id="16"/>
       <w:bookmarkEnd w:id="17"/>
       <w:bookmarkEnd w:id="18"/>
-      <w:bookmarkEnd w:id="19"/>
     </w:p>
     <w:p>
       <w:pPr>
-        <w:pStyle w:val="Titre5"/>
+        <w:pStyle w:val="Titre4"/>
         <w:numPr>
-          <w:ilvl w:val="3"/>
+          <w:ilvl w:val="2"/>
           <w:numId w:val="22"/>
         </w:numPr>
       </w:pPr>
-      <w:bookmarkStart w:id="20" w:name="_Toc35598371"/>
+      <w:bookmarkStart w:id="19" w:name="_Toc35598371"/>
       <w:r>
         <w:t xml:space="preserve">Définition des </w:t>
       </w:r>
@@ -7988,7 +6984,7 @@
       <w:r>
         <w:t>//Ajouter les nouveau besoins ?</w:t>
       </w:r>
-      <w:bookmarkEnd w:id="20"/>
+      <w:bookmarkEnd w:id="19"/>
     </w:p>
     <w:p>
       <w:pPr>
@@ -8239,18 +7235,19 @@
           <w:sz w:val="24"/>
           <w:szCs w:val="24"/>
         </w:rPr>
+        <w:lastRenderedPageBreak/>
         <w:t xml:space="preserve">Établissement de la liste des étudiants exclus. </w:t>
       </w:r>
     </w:p>
     <w:p>
       <w:pPr>
-        <w:pStyle w:val="Titre5"/>
+        <w:pStyle w:val="Titre4"/>
         <w:numPr>
-          <w:ilvl w:val="3"/>
+          <w:ilvl w:val="2"/>
           <w:numId w:val="22"/>
         </w:numPr>
       </w:pPr>
-      <w:bookmarkStart w:id="21" w:name="_Toc35598372"/>
+      <w:bookmarkStart w:id="20" w:name="_Toc35598372"/>
       <w:r>
         <w:t xml:space="preserve">Définition des </w:t>
       </w:r>
@@ -8260,7 +7257,7 @@
       <w:r>
         <w:t xml:space="preserve"> :</w:t>
       </w:r>
-      <w:bookmarkEnd w:id="21"/>
+      <w:bookmarkEnd w:id="20"/>
     </w:p>
     <w:p>
       <w:pPr>
@@ -8447,11 +7444,11 @@
           <w:numId w:val="22"/>
         </w:numPr>
       </w:pPr>
-      <w:bookmarkStart w:id="22" w:name="_Toc35598373"/>
+      <w:bookmarkStart w:id="21" w:name="_Toc35598373"/>
       <w:r>
         <w:t>Spécification des besoins :</w:t>
       </w:r>
-      <w:bookmarkEnd w:id="22"/>
+      <w:bookmarkEnd w:id="21"/>
     </w:p>
     <w:p>
       <w:pPr>
@@ -8461,11 +7458,11 @@
           <w:numId w:val="22"/>
         </w:numPr>
       </w:pPr>
-      <w:bookmarkStart w:id="23" w:name="_Toc35598374"/>
+      <w:bookmarkStart w:id="22" w:name="_Toc35598374"/>
       <w:r>
         <w:t>Introduction :</w:t>
       </w:r>
-      <w:bookmarkEnd w:id="23"/>
+      <w:bookmarkEnd w:id="22"/>
     </w:p>
     <w:p>
       <w:pPr>
@@ -8479,15 +7476,7 @@
           <w:sz w:val="24"/>
           <w:szCs w:val="24"/>
         </w:rPr>
-        <w:t xml:space="preserve">Dans cette partie nous allons modéliser visuellement les besoins définis dans l’expression des besoins a l’aide d’un langage de modélisation (Le langage UML). Ainsi nous </w:t>
-      </w:r>
-      <w:r>
-        <w:rPr>
-          <w:sz w:val="24"/>
-          <w:szCs w:val="24"/>
-        </w:rPr>
-        <w:lastRenderedPageBreak/>
-        <w:t>disposerons de diagrammes de cas d’utilisations qui représenterons nos besoins</w:t>
+        <w:t>Dans cette partie nous allons modéliser visuellement les besoins définis dans l’expression des besoins a l’aide d’un langage de modélisation (Le langage UML). Ainsi nous disposerons de diagrammes de cas d’utilisations qui représenterons nos besoins</w:t>
       </w:r>
       <w:r>
         <w:rPr>
@@ -8512,13 +7501,104 @@
           <w:numId w:val="22"/>
         </w:numPr>
       </w:pPr>
-      <w:bookmarkStart w:id="24" w:name="_Toc35598375"/>
-      <w:r>
-        <w:t>Diagramme de cas d’utilisation globale :</w:t>
-      </w:r>
+      <w:bookmarkStart w:id="23" w:name="_Toc35598375"/>
+      <w:r>
+        <w:t>Diagramme de cas d’utilisation</w:t>
+      </w:r>
+      <w:r>
+        <w:t xml:space="preserve"> </w:t>
+      </w:r>
+      <w:r>
+        <w:t>:</w:t>
+      </w:r>
+      <w:bookmarkEnd w:id="23"/>
+    </w:p>
+    <w:p>
+      <w:pPr>
+        <w:pStyle w:val="Titre4"/>
+        <w:numPr>
+          <w:ilvl w:val="2"/>
+          <w:numId w:val="22"/>
+        </w:numPr>
+      </w:pPr>
+      <w:r>
+        <w:t>Définitions :</w:t>
+      </w:r>
+    </w:p>
+    <w:p>
+      <w:pPr>
+        <w:rPr>
+          <w:sz w:val="24"/>
+          <w:szCs w:val="24"/>
+        </w:rPr>
+      </w:pPr>
+      <w:r>
+        <w:rPr>
+          <w:sz w:val="24"/>
+          <w:szCs w:val="24"/>
+        </w:rPr>
+        <w:t>Un diagramme de cas d’utilisation est un diagramme défini dans le langage UML, il est utilisé pour donner une vision globale du comportement fonctionnel de notre système et ainsi les interactions entre les acteurs du système, les acteurs et les cas d’utilisation et les cas d’utilisation entre eux même.</w:t>
+      </w:r>
+    </w:p>
+    <w:p>
+      <w:pPr>
+        <w:rPr>
+          <w:sz w:val="24"/>
+          <w:szCs w:val="24"/>
+        </w:rPr>
+      </w:pPr>
+      <w:r>
+        <w:rPr>
+          <w:sz w:val="24"/>
+          <w:szCs w:val="24"/>
+        </w:rPr>
+        <w:t>Un acteur est une entité externe au système, une personne humaine, une machine ou un autre système qui appliquera une ou plusieurs de ces fonctionnalités (Cas d’utilisations).</w:t>
+      </w:r>
+    </w:p>
+    <w:p>
+      <w:pPr>
+        <w:rPr>
+          <w:sz w:val="24"/>
+          <w:szCs w:val="24"/>
+        </w:rPr>
+      </w:pPr>
+      <w:r>
+        <w:rPr>
+          <w:sz w:val="24"/>
+          <w:szCs w:val="24"/>
+        </w:rPr>
+        <w:t>Un cas d’utilisation représente une interaction distincte entre l’un des acteurs (Humain ou machine) et le système et est donc une unité significative de travail que devra accomplir le système.</w:t>
+      </w:r>
+    </w:p>
+    <w:p>
+      <w:pPr>
+        <w:rPr>
+          <w:sz w:val="24"/>
+          <w:szCs w:val="24"/>
+        </w:rPr>
+      </w:pPr>
+    </w:p>
+    <w:p>
+      <w:pPr>
+        <w:pStyle w:val="Titre4"/>
+        <w:numPr>
+          <w:ilvl w:val="2"/>
+          <w:numId w:val="22"/>
+        </w:numPr>
+        <w:rPr>
+          <w:noProof/>
+        </w:rPr>
+      </w:pPr>
+      <w:r>
+        <w:rPr>
+          <w:noProof/>
+        </w:rPr>
+        <w:lastRenderedPageBreak/>
+        <w:t>Diagramme de cas d’utilisation globale :</w:t>
+      </w:r>
+      <w:bookmarkStart w:id="24" w:name="_GoBack"/>
       <w:bookmarkEnd w:id="24"/>
     </w:p>
-    <w:p/>
     <w:p>
       <w:pPr>
         <w:keepNext/>
@@ -8531,7 +7611,6 @@
           <w:sz w:val="28"/>
           <w:szCs w:val="28"/>
         </w:rPr>
-        <w:lastRenderedPageBreak/>
         <w:drawing>
           <wp:inline distT="0" distB="0" distL="0" distR="0" wp14:anchorId="7D0A5657" wp14:editId="11DEFDDE">
             <wp:extent cx="5921375" cy="7376160"/>
@@ -8579,11 +7658,6 @@
       <w:pPr>
         <w:pStyle w:val="Lgende"/>
         <w:jc w:val="center"/>
-        <w:rPr>
-          <w:color w:val="2F5496" w:themeColor="accent1" w:themeShade="BF"/>
-          <w:sz w:val="28"/>
-          <w:szCs w:val="28"/>
-        </w:rPr>
       </w:pPr>
       <w:bookmarkStart w:id="25" w:name="_Toc33824558"/>
       <w:bookmarkStart w:id="26" w:name="_Toc34528035"/>
@@ -8607,6 +7681,7 @@
       </w:r>
       <w:bookmarkEnd w:id="26"/>
     </w:p>
+    <w:p/>
     <w:p>
       <w:pPr>
         <w:pStyle w:val="Titre3"/>
@@ -8617,6 +7692,7 @@
       </w:pPr>
       <w:bookmarkStart w:id="27" w:name="_Toc35598376"/>
       <w:r>
+        <w:lastRenderedPageBreak/>
         <w:t>Diagramme de cas d’utilisation structuré en packages :</w:t>
       </w:r>
       <w:bookmarkEnd w:id="27"/>
@@ -8634,7 +7710,6 @@
           <w:sz w:val="24"/>
           <w:szCs w:val="24"/>
         </w:rPr>
-        <w:lastRenderedPageBreak/>
         <w:t>Les diagrammes suivants représentent une version du diagramme de cas d’utilisation présenté plus haut décomposée selon les acteurs du système.</w:t>
       </w:r>
     </w:p>
@@ -10814,25 +9889,7 @@
                 <w:sz w:val="24"/>
                 <w:szCs w:val="24"/>
               </w:rPr>
-              <w:t xml:space="preserve"> exclus qu’il a généré </w:t>
-            </w:r>
-            <w:proofErr w:type="gramStart"/>
-            <w:r>
-              <w:rPr>
-                <w:color w:val="000000" w:themeColor="text1"/>
-                <w:sz w:val="24"/>
-                <w:szCs w:val="24"/>
-              </w:rPr>
-              <w:t>a</w:t>
-            </w:r>
-            <w:proofErr w:type="gramEnd"/>
-            <w:r>
-              <w:rPr>
-                <w:color w:val="000000" w:themeColor="text1"/>
-                <w:sz w:val="24"/>
-                <w:szCs w:val="24"/>
-              </w:rPr>
-              <w:t xml:space="preserve"> l’enseignant</w:t>
+              <w:t xml:space="preserve"> exclus qu’il a généré a l’enseignant</w:t>
             </w:r>
             <w:r>
               <w:rPr>
@@ -13375,6 +12432,7 @@
                 <w:sz w:val="24"/>
                 <w:szCs w:val="24"/>
               </w:rPr>
+              <w:lastRenderedPageBreak/>
               <w:t>Scénarios d’exceptions</w:t>
             </w:r>
           </w:p>
@@ -13478,7 +12536,8 @@
       </w:pPr>
     </w:p>
     <w:sectPr>
-      <w:footerReference w:type="default" r:id="rId18"/>
+      <w:headerReference w:type="default" r:id="rId18"/>
+      <w:footerReference w:type="default" r:id="rId19"/>
       <w:pgSz w:w="12240" w:h="15840"/>
       <w:pgMar w:top="1417" w:right="1417" w:bottom="1417" w:left="1417" w:header="720" w:footer="720" w:gutter="0"/>
       <w:pgBorders w:display="firstPage" w:offsetFrom="page">
@@ -13498,7 +12557,7 @@
 
 <file path=word/comments.xml><?xml version="1.0" encoding="utf-8"?>
 <w:comments xmlns:wpc="http://schemas.microsoft.com/office/word/2010/wordprocessingCanvas" xmlns:cx="http://schemas.microsoft.com/office/drawing/2014/chartex" xmlns:cx1="http://schemas.microsoft.com/office/drawing/2015/9/8/chartex" xmlns:cx2="http://schemas.microsoft.com/office/drawing/2015/10/21/chartex" xmlns:cx3="http://schemas.microsoft.com/office/drawing/2016/5/9/chartex" xmlns:cx4="http://schemas.microsoft.com/office/drawing/2016/5/10/chartex" xmlns:cx5="http://schemas.microsoft.com/office/drawing/2016/5/11/chartex" xmlns:cx6="http://schemas.microsoft.com/office/drawing/2016/5/12/chartex" xmlns:cx7="http://schemas.microsoft.com/office/drawing/2016/5/13/chartex" xmlns:cx8="http://schemas.microsoft.com/office/drawing/2016/5/14/chartex" xmlns:mc="http://schemas.openxmlformats.org/markup-compatibility/2006" xmlns:aink="http://schemas.microsoft.com/office/drawing/2016/ink" xmlns:am3d="http://schemas.microsoft.com/office/drawing/2017/model3d" xmlns:o="urn:schemas-microsoft-com:office:office" xmlns:r="http://schemas.openxmlformats.org/officeDocument/2006/relationships" xmlns:m="http://schemas.openxmlformats.org/officeDocument/2006/math" xmlns:v="urn:schemas-microsoft-com:vml" xmlns:wp14="http://schemas.microsoft.com/office/word/2010/wordprocessingDrawing" xmlns:wp="http://schemas.openxmlformats.org/drawingml/2006/wordprocessingDrawing" xmlns:w10="urn:schemas-microsoft-com:office:word" xmlns:w="http://schemas.openxmlformats.org/wordprocessingml/2006/main" xmlns:w14="http://schemas.microsoft.com/office/word/2010/wordml" xmlns:w15="http://schemas.microsoft.com/office/word/2012/wordml" xmlns:w16cid="http://schemas.microsoft.com/office/word/2016/wordml/cid" xmlns:w16se="http://schemas.microsoft.com/office/word/2015/wordml/symex" xmlns:wpg="http://schemas.microsoft.com/office/word/2010/wordprocessingGroup" xmlns:wpi="http://schemas.microsoft.com/office/word/2010/wordprocessingInk" xmlns:wne="http://schemas.microsoft.com/office/word/2006/wordml" xmlns:wps="http://schemas.microsoft.com/office/word/2010/wordprocessingShape" mc:Ignorable="w14 w15 w16se w16cid wp14">
-  <w:comment w:id="4" w:author="Warkinge- Rengo" w:date="2020-02-26T19:15:00Z" w:initials="WR">
+  <w:comment w:id="3" w:author="Warkinge- Rengo" w:date="2020-02-26T19:15:00Z" w:initials="WR">
     <w:p>
       <w:pPr>
         <w:pStyle w:val="Commentaire"/>
@@ -13509,30 +12568,30 @@
         </w:rPr>
         <w:annotationRef/>
       </w:r>
+    </w:p>
+  </w:comment>
+  <w:comment w:id="9" w:author="Warkinge- Rengo" w:date="2020-02-26T19:46:00Z" w:initials="WR">
+    <w:p>
+      <w:pPr>
+        <w:pStyle w:val="Commentaire"/>
+      </w:pPr>
+      <w:r>
+        <w:rPr>
+          <w:rStyle w:val="Marquedecommentaire"/>
+        </w:rPr>
+        <w:annotationRef/>
+      </w:r>
+      <w:r>
+        <w:t>Rethink about this.</w:t>
+      </w:r>
+    </w:p>
+    <w:p>
+      <w:pPr>
+        <w:pStyle w:val="Commentaire"/>
+      </w:pPr>
     </w:p>
   </w:comment>
   <w:comment w:id="10" w:author="Warkinge- Rengo" w:date="2020-02-26T19:46:00Z" w:initials="WR">
-    <w:p>
-      <w:pPr>
-        <w:pStyle w:val="Commentaire"/>
-      </w:pPr>
-      <w:r>
-        <w:rPr>
-          <w:rStyle w:val="Marquedecommentaire"/>
-        </w:rPr>
-        <w:annotationRef/>
-      </w:r>
-      <w:r>
-        <w:t>Rethink about this.</w:t>
-      </w:r>
-    </w:p>
-    <w:p>
-      <w:pPr>
-        <w:pStyle w:val="Commentaire"/>
-      </w:pPr>
-    </w:p>
-  </w:comment>
-  <w:comment w:id="11" w:author="Warkinge- Rengo" w:date="2020-02-26T19:46:00Z" w:initials="WR">
     <w:p>
       <w:pPr>
         <w:pStyle w:val="Commentaire"/>
@@ -13687,9 +12746,327 @@
 </w:footnotes>
 </file>
 
+<file path=word/header1.xml><?xml version="1.0" encoding="utf-8"?>
+<w:hdr xmlns:wpc="http://schemas.microsoft.com/office/word/2010/wordprocessingCanvas" xmlns:cx="http://schemas.microsoft.com/office/drawing/2014/chartex" xmlns:cx1="http://schemas.microsoft.com/office/drawing/2015/9/8/chartex" xmlns:cx2="http://schemas.microsoft.com/office/drawing/2015/10/21/chartex" xmlns:cx3="http://schemas.microsoft.com/office/drawing/2016/5/9/chartex" xmlns:cx4="http://schemas.microsoft.com/office/drawing/2016/5/10/chartex" xmlns:cx5="http://schemas.microsoft.com/office/drawing/2016/5/11/chartex" xmlns:cx6="http://schemas.microsoft.com/office/drawing/2016/5/12/chartex" xmlns:cx7="http://schemas.microsoft.com/office/drawing/2016/5/13/chartex" xmlns:cx8="http://schemas.microsoft.com/office/drawing/2016/5/14/chartex" xmlns:mc="http://schemas.openxmlformats.org/markup-compatibility/2006" xmlns:aink="http://schemas.microsoft.com/office/drawing/2016/ink" xmlns:am3d="http://schemas.microsoft.com/office/drawing/2017/model3d" xmlns:o="urn:schemas-microsoft-com:office:office" xmlns:r="http://schemas.openxmlformats.org/officeDocument/2006/relationships" xmlns:m="http://schemas.openxmlformats.org/officeDocument/2006/math" xmlns:v="urn:schemas-microsoft-com:vml" xmlns:wp14="http://schemas.microsoft.com/office/word/2010/wordprocessingDrawing" xmlns:wp="http://schemas.openxmlformats.org/drawingml/2006/wordprocessingDrawing" xmlns:w10="urn:schemas-microsoft-com:office:word" xmlns:w="http://schemas.openxmlformats.org/wordprocessingml/2006/main" xmlns:w14="http://schemas.microsoft.com/office/word/2010/wordml" xmlns:w15="http://schemas.microsoft.com/office/word/2012/wordml" xmlns:w16cid="http://schemas.microsoft.com/office/word/2016/wordml/cid" xmlns:w16se="http://schemas.microsoft.com/office/word/2015/wordml/symex" xmlns:wpg="http://schemas.microsoft.com/office/word/2010/wordprocessingGroup" xmlns:wpi="http://schemas.microsoft.com/office/word/2010/wordprocessingInk" xmlns:wne="http://schemas.microsoft.com/office/word/2006/wordml" xmlns:wps="http://schemas.microsoft.com/office/word/2010/wordprocessingShape" mc:Ignorable="w14 w15 w16se w16cid wp14">
+  <w:p>
+    <w:pPr>
+      <w:pStyle w:val="En-tte"/>
+      <w:ind w:firstLine="0"/>
+      <w:rPr>
+        <w:b/>
+        <w:bCs/>
+        <w:color w:val="404040" w:themeColor="text1" w:themeTint="BF"/>
+        <w:sz w:val="30"/>
+        <w:szCs w:val="30"/>
+      </w:rPr>
+    </w:pPr>
+    <w:r>
+      <w:rPr>
+        <w:b/>
+        <w:bCs/>
+        <w:noProof/>
+        <w:color w:val="404040" w:themeColor="text1" w:themeTint="BF"/>
+        <w:sz w:val="30"/>
+        <w:szCs w:val="30"/>
+      </w:rPr>
+      <w:pict w14:anchorId="3F22FBCA">
+        <v:shapetype id="_x0000_t32" coordsize="21600,21600" o:spt="32" o:oned="t" path="m,l21600,21600e" filled="f">
+          <v:path arrowok="t" fillok="f" o:connecttype="none"/>
+          <o:lock v:ext="edit" shapetype="t"/>
+        </v:shapetype>
+        <v:shape id="_x0000_s2061" type="#_x0000_t32" style="position:absolute;margin-left:-23.7pt;margin-top:26.6pt;width:519.45pt;height:1.7pt;z-index:251658240" o:connectortype="straight" strokecolor="#2f5496 [2404]"/>
+      </w:pict>
+    </w:r>
+    <w:r>
+      <w:rPr>
+        <w:b/>
+        <w:bCs/>
+        <w:color w:val="404040" w:themeColor="text1" w:themeTint="BF"/>
+        <w:sz w:val="30"/>
+        <w:szCs w:val="30"/>
+      </w:rPr>
+      <w:fldChar w:fldCharType="begin"/>
+    </w:r>
+    <w:r>
+      <w:rPr>
+        <w:b/>
+        <w:bCs/>
+        <w:color w:val="404040" w:themeColor="text1" w:themeTint="BF"/>
+        <w:sz w:val="30"/>
+        <w:szCs w:val="30"/>
+      </w:rPr>
+      <w:instrText xml:space="preserve"> STYLEREF  "Titre 1"  \* MERGEFORMAT </w:instrText>
+    </w:r>
+    <w:r>
+      <w:rPr>
+        <w:b/>
+        <w:bCs/>
+        <w:color w:val="404040" w:themeColor="text1" w:themeTint="BF"/>
+        <w:sz w:val="30"/>
+        <w:szCs w:val="30"/>
+      </w:rPr>
+      <w:fldChar w:fldCharType="separate"/>
+    </w:r>
+    <w:r>
+      <w:rPr>
+        <w:b/>
+        <w:bCs/>
+        <w:noProof/>
+        <w:color w:val="404040" w:themeColor="text1" w:themeTint="BF"/>
+        <w:sz w:val="30"/>
+        <w:szCs w:val="30"/>
+      </w:rPr>
+      <w:t>Chapitre 1 : Etude préliminaire et spécification des besoins</w:t>
+    </w:r>
+    <w:r>
+      <w:rPr>
+        <w:b/>
+        <w:bCs/>
+        <w:color w:val="404040" w:themeColor="text1" w:themeTint="BF"/>
+        <w:sz w:val="30"/>
+        <w:szCs w:val="30"/>
+      </w:rPr>
+      <w:fldChar w:fldCharType="end"/>
+    </w:r>
+  </w:p>
+  <w:p>
+    <w:pPr>
+      <w:pStyle w:val="En-tte"/>
+      <w:ind w:firstLine="0"/>
+      <w:rPr>
+        <w:b/>
+        <w:bCs/>
+        <w:color w:val="404040" w:themeColor="text1" w:themeTint="BF"/>
+        <w:sz w:val="30"/>
+        <w:szCs w:val="30"/>
+      </w:rPr>
+    </w:pPr>
+    <w:r>
+      <w:rPr>
+        <w:b/>
+        <w:bCs/>
+        <w:color w:val="404040" w:themeColor="text1" w:themeTint="BF"/>
+        <w:sz w:val="30"/>
+        <w:szCs w:val="30"/>
+      </w:rPr>
+      <w:tab/>
+    </w:r>
+    <w:r>
+      <w:rPr>
+        <w:b/>
+        <w:bCs/>
+        <w:color w:val="404040" w:themeColor="text1" w:themeTint="BF"/>
+        <w:sz w:val="30"/>
+        <w:szCs w:val="30"/>
+      </w:rPr>
+      <w:tab/>
+    </w:r>
+  </w:p>
+</w:hdr>
+</file>
+
 <file path=word/numbering.xml><?xml version="1.0" encoding="utf-8"?>
 <w:numbering xmlns:wpc="http://schemas.microsoft.com/office/word/2010/wordprocessingCanvas" xmlns:cx="http://schemas.microsoft.com/office/drawing/2014/chartex" xmlns:cx1="http://schemas.microsoft.com/office/drawing/2015/9/8/chartex" xmlns:cx2="http://schemas.microsoft.com/office/drawing/2015/10/21/chartex" xmlns:cx3="http://schemas.microsoft.com/office/drawing/2016/5/9/chartex" xmlns:cx4="http://schemas.microsoft.com/office/drawing/2016/5/10/chartex" xmlns:cx5="http://schemas.microsoft.com/office/drawing/2016/5/11/chartex" xmlns:cx6="http://schemas.microsoft.com/office/drawing/2016/5/12/chartex" xmlns:cx7="http://schemas.microsoft.com/office/drawing/2016/5/13/chartex" xmlns:cx8="http://schemas.microsoft.com/office/drawing/2016/5/14/chartex" xmlns:mc="http://schemas.openxmlformats.org/markup-compatibility/2006" xmlns:aink="http://schemas.microsoft.com/office/drawing/2016/ink" xmlns:am3d="http://schemas.microsoft.com/office/drawing/2017/model3d" xmlns:o="urn:schemas-microsoft-com:office:office" xmlns:r="http://schemas.openxmlformats.org/officeDocument/2006/relationships" xmlns:m="http://schemas.openxmlformats.org/officeDocument/2006/math" xmlns:v="urn:schemas-microsoft-com:vml" xmlns:wp14="http://schemas.microsoft.com/office/word/2010/wordprocessingDrawing" xmlns:wp="http://schemas.openxmlformats.org/drawingml/2006/wordprocessingDrawing" xmlns:w10="urn:schemas-microsoft-com:office:word" xmlns:w="http://schemas.openxmlformats.org/wordprocessingml/2006/main" xmlns:w14="http://schemas.microsoft.com/office/word/2010/wordml" xmlns:w15="http://schemas.microsoft.com/office/word/2012/wordml" xmlns:w16cid="http://schemas.microsoft.com/office/word/2016/wordml/cid" xmlns:w16se="http://schemas.microsoft.com/office/word/2015/wordml/symex" xmlns:wpg="http://schemas.microsoft.com/office/word/2010/wordprocessingGroup" xmlns:wpi="http://schemas.microsoft.com/office/word/2010/wordprocessingInk" xmlns:wne="http://schemas.microsoft.com/office/word/2006/wordml" xmlns:wps="http://schemas.microsoft.com/office/word/2010/wordprocessingShape" mc:Ignorable="w14 w15 w16se w16cid wp14">
   <w:abstractNum w:abstractNumId="0" w15:restartNumberingAfterBreak="0">
+    <w:nsid w:val="00125726"/>
+    <w:multiLevelType w:val="multilevel"/>
+    <w:tmpl w:val="0409001F"/>
+    <w:lvl w:ilvl="0">
+      <w:start w:val="1"/>
+      <w:numFmt w:val="decimal"/>
+      <w:lvlText w:val="%1."/>
+      <w:lvlJc w:val="left"/>
+      <w:pPr>
+        <w:ind w:left="360" w:hanging="360"/>
+      </w:pPr>
+    </w:lvl>
+    <w:lvl w:ilvl="1">
+      <w:start w:val="1"/>
+      <w:numFmt w:val="decimal"/>
+      <w:lvlText w:val="%1.%2."/>
+      <w:lvlJc w:val="left"/>
+      <w:pPr>
+        <w:ind w:left="792" w:hanging="432"/>
+      </w:pPr>
+    </w:lvl>
+    <w:lvl w:ilvl="2">
+      <w:start w:val="1"/>
+      <w:numFmt w:val="decimal"/>
+      <w:lvlText w:val="%1.%2.%3."/>
+      <w:lvlJc w:val="left"/>
+      <w:pPr>
+        <w:ind w:left="1224" w:hanging="504"/>
+      </w:pPr>
+    </w:lvl>
+    <w:lvl w:ilvl="3">
+      <w:start w:val="1"/>
+      <w:numFmt w:val="decimal"/>
+      <w:lvlText w:val="%1.%2.%3.%4."/>
+      <w:lvlJc w:val="left"/>
+      <w:pPr>
+        <w:ind w:left="1728" w:hanging="648"/>
+      </w:pPr>
+    </w:lvl>
+    <w:lvl w:ilvl="4">
+      <w:start w:val="1"/>
+      <w:numFmt w:val="decimal"/>
+      <w:lvlText w:val="%1.%2.%3.%4.%5."/>
+      <w:lvlJc w:val="left"/>
+      <w:pPr>
+        <w:ind w:left="2232" w:hanging="792"/>
+      </w:pPr>
+    </w:lvl>
+    <w:lvl w:ilvl="5">
+      <w:start w:val="1"/>
+      <w:numFmt w:val="decimal"/>
+      <w:lvlText w:val="%1.%2.%3.%4.%5.%6."/>
+      <w:lvlJc w:val="left"/>
+      <w:pPr>
+        <w:ind w:left="2736" w:hanging="936"/>
+      </w:pPr>
+    </w:lvl>
+    <w:lvl w:ilvl="6">
+      <w:start w:val="1"/>
+      <w:numFmt w:val="decimal"/>
+      <w:lvlText w:val="%1.%2.%3.%4.%5.%6.%7."/>
+      <w:lvlJc w:val="left"/>
+      <w:pPr>
+        <w:ind w:left="3240" w:hanging="1080"/>
+      </w:pPr>
+    </w:lvl>
+    <w:lvl w:ilvl="7">
+      <w:start w:val="1"/>
+      <w:numFmt w:val="decimal"/>
+      <w:lvlText w:val="%1.%2.%3.%4.%5.%6.%7.%8."/>
+      <w:lvlJc w:val="left"/>
+      <w:pPr>
+        <w:ind w:left="3744" w:hanging="1224"/>
+      </w:pPr>
+    </w:lvl>
+    <w:lvl w:ilvl="8">
+      <w:start w:val="1"/>
+      <w:numFmt w:val="decimal"/>
+      <w:lvlText w:val="%1.%2.%3.%4.%5.%6.%7.%8.%9."/>
+      <w:lvlJc w:val="left"/>
+      <w:pPr>
+        <w:ind w:left="4320" w:hanging="1440"/>
+      </w:pPr>
+    </w:lvl>
+  </w:abstractNum>
+  <w:abstractNum w:abstractNumId="1" w15:restartNumberingAfterBreak="0">
+    <w:nsid w:val="00277B76"/>
+    <w:multiLevelType w:val="hybridMultilevel"/>
+    <w:tmpl w:val="7B60980A"/>
+    <w:lvl w:ilvl="0" w:tplc="040C0001">
+      <w:start w:val="1"/>
+      <w:numFmt w:val="bullet"/>
+      <w:lvlText w:val=""/>
+      <w:lvlJc w:val="left"/>
+      <w:pPr>
+        <w:ind w:left="1426" w:hanging="360"/>
+      </w:pPr>
+      <w:rPr>
+        <w:rFonts w:ascii="Symbol" w:hAnsi="Symbol" w:hint="default"/>
+      </w:rPr>
+    </w:lvl>
+    <w:lvl w:ilvl="1" w:tplc="040C0003" w:tentative="1">
+      <w:start w:val="1"/>
+      <w:numFmt w:val="bullet"/>
+      <w:lvlText w:val="o"/>
+      <w:lvlJc w:val="left"/>
+      <w:pPr>
+        <w:ind w:left="2146" w:hanging="360"/>
+      </w:pPr>
+      <w:rPr>
+        <w:rFonts w:ascii="Courier New" w:hAnsi="Courier New" w:cs="Courier New" w:hint="default"/>
+      </w:rPr>
+    </w:lvl>
+    <w:lvl w:ilvl="2" w:tplc="040C0005" w:tentative="1">
+      <w:start w:val="1"/>
+      <w:numFmt w:val="bullet"/>
+      <w:lvlText w:val=""/>
+      <w:lvlJc w:val="left"/>
+      <w:pPr>
+        <w:ind w:left="2866" w:hanging="360"/>
+      </w:pPr>
+      <w:rPr>
+        <w:rFonts w:ascii="Wingdings" w:hAnsi="Wingdings" w:hint="default"/>
+      </w:rPr>
+    </w:lvl>
+    <w:lvl w:ilvl="3" w:tplc="040C0001" w:tentative="1">
+      <w:start w:val="1"/>
+      <w:numFmt w:val="bullet"/>
+      <w:lvlText w:val=""/>
+      <w:lvlJc w:val="left"/>
+      <w:pPr>
+        <w:ind w:left="3586" w:hanging="360"/>
+      </w:pPr>
+      <w:rPr>
+        <w:rFonts w:ascii="Symbol" w:hAnsi="Symbol" w:hint="default"/>
+      </w:rPr>
+    </w:lvl>
+    <w:lvl w:ilvl="4" w:tplc="040C0003" w:tentative="1">
+      <w:start w:val="1"/>
+      <w:numFmt w:val="bullet"/>
+      <w:lvlText w:val="o"/>
+      <w:lvlJc w:val="left"/>
+      <w:pPr>
+        <w:ind w:left="4306" w:hanging="360"/>
+      </w:pPr>
+      <w:rPr>
+        <w:rFonts w:ascii="Courier New" w:hAnsi="Courier New" w:cs="Courier New" w:hint="default"/>
+      </w:rPr>
+    </w:lvl>
+    <w:lvl w:ilvl="5" w:tplc="040C0005" w:tentative="1">
+      <w:start w:val="1"/>
+      <w:numFmt w:val="bullet"/>
+      <w:lvlText w:val=""/>
+      <w:lvlJc w:val="left"/>
+      <w:pPr>
+        <w:ind w:left="5026" w:hanging="360"/>
+      </w:pPr>
+      <w:rPr>
+        <w:rFonts w:ascii="Wingdings" w:hAnsi="Wingdings" w:hint="default"/>
+      </w:rPr>
+    </w:lvl>
+    <w:lvl w:ilvl="6" w:tplc="040C0001" w:tentative="1">
+      <w:start w:val="1"/>
+      <w:numFmt w:val="bullet"/>
+      <w:lvlText w:val=""/>
+      <w:lvlJc w:val="left"/>
+      <w:pPr>
+        <w:ind w:left="5746" w:hanging="360"/>
+      </w:pPr>
+      <w:rPr>
+        <w:rFonts w:ascii="Symbol" w:hAnsi="Symbol" w:hint="default"/>
+      </w:rPr>
+    </w:lvl>
+    <w:lvl w:ilvl="7" w:tplc="040C0003" w:tentative="1">
+      <w:start w:val="1"/>
+      <w:numFmt w:val="bullet"/>
+      <w:lvlText w:val="o"/>
+      <w:lvlJc w:val="left"/>
+      <w:pPr>
+        <w:ind w:left="6466" w:hanging="360"/>
+      </w:pPr>
+      <w:rPr>
+        <w:rFonts w:ascii="Courier New" w:hAnsi="Courier New" w:cs="Courier New" w:hint="default"/>
+      </w:rPr>
+    </w:lvl>
+    <w:lvl w:ilvl="8" w:tplc="040C0005" w:tentative="1">
+      <w:start w:val="1"/>
+      <w:numFmt w:val="bullet"/>
+      <w:lvlText w:val=""/>
+      <w:lvlJc w:val="left"/>
+      <w:pPr>
+        <w:ind w:left="7186" w:hanging="360"/>
+      </w:pPr>
+      <w:rPr>
+        <w:rFonts w:ascii="Wingdings" w:hAnsi="Wingdings" w:hint="default"/>
+      </w:rPr>
+    </w:lvl>
+  </w:abstractNum>
+  <w:abstractNum w:abstractNumId="2" w15:restartNumberingAfterBreak="0">
     <w:nsid w:val="00AF79AB"/>
     <w:multiLevelType w:val="hybridMultilevel"/>
     <w:tmpl w:val="DB40E166"/>
@@ -13802,7 +13179,7 @@
       </w:rPr>
     </w:lvl>
   </w:abstractNum>
-  <w:abstractNum w:abstractNumId="1" w15:restartNumberingAfterBreak="0">
+  <w:abstractNum w:abstractNumId="3" w15:restartNumberingAfterBreak="0">
     <w:nsid w:val="059378F6"/>
     <w:multiLevelType w:val="hybridMultilevel"/>
     <w:tmpl w:val="78826EB4"/>
@@ -13915,7 +13292,93 @@
       </w:rPr>
     </w:lvl>
   </w:abstractNum>
-  <w:abstractNum w:abstractNumId="2" w15:restartNumberingAfterBreak="0">
+  <w:abstractNum w:abstractNumId="4" w15:restartNumberingAfterBreak="0">
+    <w:nsid w:val="094552CA"/>
+    <w:multiLevelType w:val="multilevel"/>
+    <w:tmpl w:val="0409001F"/>
+    <w:lvl w:ilvl="0">
+      <w:start w:val="1"/>
+      <w:numFmt w:val="decimal"/>
+      <w:lvlText w:val="%1."/>
+      <w:lvlJc w:val="left"/>
+      <w:pPr>
+        <w:ind w:left="360" w:hanging="360"/>
+      </w:pPr>
+    </w:lvl>
+    <w:lvl w:ilvl="1">
+      <w:start w:val="1"/>
+      <w:numFmt w:val="decimal"/>
+      <w:lvlText w:val="%1.%2."/>
+      <w:lvlJc w:val="left"/>
+      <w:pPr>
+        <w:ind w:left="792" w:hanging="432"/>
+      </w:pPr>
+    </w:lvl>
+    <w:lvl w:ilvl="2">
+      <w:start w:val="1"/>
+      <w:numFmt w:val="decimal"/>
+      <w:lvlText w:val="%1.%2.%3."/>
+      <w:lvlJc w:val="left"/>
+      <w:pPr>
+        <w:ind w:left="1224" w:hanging="504"/>
+      </w:pPr>
+    </w:lvl>
+    <w:lvl w:ilvl="3">
+      <w:start w:val="1"/>
+      <w:numFmt w:val="decimal"/>
+      <w:lvlText w:val="%1.%2.%3.%4."/>
+      <w:lvlJc w:val="left"/>
+      <w:pPr>
+        <w:ind w:left="1728" w:hanging="648"/>
+      </w:pPr>
+    </w:lvl>
+    <w:lvl w:ilvl="4">
+      <w:start w:val="1"/>
+      <w:numFmt w:val="decimal"/>
+      <w:lvlText w:val="%1.%2.%3.%4.%5."/>
+      <w:lvlJc w:val="left"/>
+      <w:pPr>
+        <w:ind w:left="2232" w:hanging="792"/>
+      </w:pPr>
+    </w:lvl>
+    <w:lvl w:ilvl="5">
+      <w:start w:val="1"/>
+      <w:numFmt w:val="decimal"/>
+      <w:lvlText w:val="%1.%2.%3.%4.%5.%6."/>
+      <w:lvlJc w:val="left"/>
+      <w:pPr>
+        <w:ind w:left="2736" w:hanging="936"/>
+      </w:pPr>
+    </w:lvl>
+    <w:lvl w:ilvl="6">
+      <w:start w:val="1"/>
+      <w:numFmt w:val="decimal"/>
+      <w:lvlText w:val="%1.%2.%3.%4.%5.%6.%7."/>
+      <w:lvlJc w:val="left"/>
+      <w:pPr>
+        <w:ind w:left="3240" w:hanging="1080"/>
+      </w:pPr>
+    </w:lvl>
+    <w:lvl w:ilvl="7">
+      <w:start w:val="1"/>
+      <w:numFmt w:val="decimal"/>
+      <w:lvlText w:val="%1.%2.%3.%4.%5.%6.%7.%8."/>
+      <w:lvlJc w:val="left"/>
+      <w:pPr>
+        <w:ind w:left="3744" w:hanging="1224"/>
+      </w:pPr>
+    </w:lvl>
+    <w:lvl w:ilvl="8">
+      <w:start w:val="1"/>
+      <w:numFmt w:val="decimal"/>
+      <w:lvlText w:val="%1.%2.%3.%4.%5.%6.%7.%8.%9."/>
+      <w:lvlJc w:val="left"/>
+      <w:pPr>
+        <w:ind w:left="4320" w:hanging="1440"/>
+      </w:pPr>
+    </w:lvl>
+  </w:abstractNum>
+  <w:abstractNum w:abstractNumId="5" w15:restartNumberingAfterBreak="0">
     <w:nsid w:val="0EF166F7"/>
     <w:multiLevelType w:val="hybridMultilevel"/>
     <w:tmpl w:val="CD98DD7C"/>
@@ -14004,7 +13467,7 @@
       </w:pPr>
     </w:lvl>
   </w:abstractNum>
-  <w:abstractNum w:abstractNumId="3" w15:restartNumberingAfterBreak="0">
+  <w:abstractNum w:abstractNumId="6" w15:restartNumberingAfterBreak="0">
     <w:nsid w:val="10890C61"/>
     <w:multiLevelType w:val="hybridMultilevel"/>
     <w:tmpl w:val="99F854A2"/>
@@ -14117,7 +13580,93 @@
       </w:rPr>
     </w:lvl>
   </w:abstractNum>
-  <w:abstractNum w:abstractNumId="4" w15:restartNumberingAfterBreak="0">
+  <w:abstractNum w:abstractNumId="7" w15:restartNumberingAfterBreak="0">
+    <w:nsid w:val="22AF3F9F"/>
+    <w:multiLevelType w:val="multilevel"/>
+    <w:tmpl w:val="0409001F"/>
+    <w:lvl w:ilvl="0">
+      <w:start w:val="1"/>
+      <w:numFmt w:val="decimal"/>
+      <w:lvlText w:val="%1."/>
+      <w:lvlJc w:val="left"/>
+      <w:pPr>
+        <w:ind w:left="360" w:hanging="360"/>
+      </w:pPr>
+    </w:lvl>
+    <w:lvl w:ilvl="1">
+      <w:start w:val="1"/>
+      <w:numFmt w:val="decimal"/>
+      <w:lvlText w:val="%1.%2."/>
+      <w:lvlJc w:val="left"/>
+      <w:pPr>
+        <w:ind w:left="792" w:hanging="432"/>
+      </w:pPr>
+    </w:lvl>
+    <w:lvl w:ilvl="2">
+      <w:start w:val="1"/>
+      <w:numFmt w:val="decimal"/>
+      <w:lvlText w:val="%1.%2.%3."/>
+      <w:lvlJc w:val="left"/>
+      <w:pPr>
+        <w:ind w:left="1224" w:hanging="504"/>
+      </w:pPr>
+    </w:lvl>
+    <w:lvl w:ilvl="3">
+      <w:start w:val="1"/>
+      <w:numFmt w:val="decimal"/>
+      <w:lvlText w:val="%1.%2.%3.%4."/>
+      <w:lvlJc w:val="left"/>
+      <w:pPr>
+        <w:ind w:left="1728" w:hanging="648"/>
+      </w:pPr>
+    </w:lvl>
+    <w:lvl w:ilvl="4">
+      <w:start w:val="1"/>
+      <w:numFmt w:val="decimal"/>
+      <w:lvlText w:val="%1.%2.%3.%4.%5."/>
+      <w:lvlJc w:val="left"/>
+      <w:pPr>
+        <w:ind w:left="2232" w:hanging="792"/>
+      </w:pPr>
+    </w:lvl>
+    <w:lvl w:ilvl="5">
+      <w:start w:val="1"/>
+      <w:numFmt w:val="decimal"/>
+      <w:lvlText w:val="%1.%2.%3.%4.%5.%6."/>
+      <w:lvlJc w:val="left"/>
+      <w:pPr>
+        <w:ind w:left="2736" w:hanging="936"/>
+      </w:pPr>
+    </w:lvl>
+    <w:lvl w:ilvl="6">
+      <w:start w:val="1"/>
+      <w:numFmt w:val="decimal"/>
+      <w:lvlText w:val="%1.%2.%3.%4.%5.%6.%7."/>
+      <w:lvlJc w:val="left"/>
+      <w:pPr>
+        <w:ind w:left="3240" w:hanging="1080"/>
+      </w:pPr>
+    </w:lvl>
+    <w:lvl w:ilvl="7">
+      <w:start w:val="1"/>
+      <w:numFmt w:val="decimal"/>
+      <w:lvlText w:val="%1.%2.%3.%4.%5.%6.%7.%8."/>
+      <w:lvlJc w:val="left"/>
+      <w:pPr>
+        <w:ind w:left="3744" w:hanging="1224"/>
+      </w:pPr>
+    </w:lvl>
+    <w:lvl w:ilvl="8">
+      <w:start w:val="1"/>
+      <w:numFmt w:val="decimal"/>
+      <w:lvlText w:val="%1.%2.%3.%4.%5.%6.%7.%8.%9."/>
+      <w:lvlJc w:val="left"/>
+      <w:pPr>
+        <w:ind w:left="4320" w:hanging="1440"/>
+      </w:pPr>
+    </w:lvl>
+  </w:abstractNum>
+  <w:abstractNum w:abstractNumId="8" w15:restartNumberingAfterBreak="0">
     <w:nsid w:val="266413E2"/>
     <w:multiLevelType w:val="hybridMultilevel"/>
     <w:tmpl w:val="1CFA0996"/>
@@ -14206,7 +13755,7 @@
       </w:pPr>
     </w:lvl>
   </w:abstractNum>
-  <w:abstractNum w:abstractNumId="5" w15:restartNumberingAfterBreak="0">
+  <w:abstractNum w:abstractNumId="9" w15:restartNumberingAfterBreak="0">
     <w:nsid w:val="2BDA1683"/>
     <w:multiLevelType w:val="hybridMultilevel"/>
     <w:tmpl w:val="B7AE19F2"/>
@@ -14295,7 +13844,7 @@
       </w:pPr>
     </w:lvl>
   </w:abstractNum>
-  <w:abstractNum w:abstractNumId="6" w15:restartNumberingAfterBreak="0">
+  <w:abstractNum w:abstractNumId="10" w15:restartNumberingAfterBreak="0">
     <w:nsid w:val="314C5B97"/>
     <w:multiLevelType w:val="hybridMultilevel"/>
     <w:tmpl w:val="D370E7B8"/>
@@ -14408,7 +13957,7 @@
       </w:rPr>
     </w:lvl>
   </w:abstractNum>
-  <w:abstractNum w:abstractNumId="7" w15:restartNumberingAfterBreak="0">
+  <w:abstractNum w:abstractNumId="11" w15:restartNumberingAfterBreak="0">
     <w:nsid w:val="3F6841BD"/>
     <w:multiLevelType w:val="hybridMultilevel"/>
     <w:tmpl w:val="CFF21BB8"/>
@@ -14494,7 +14043,7 @@
       </w:pPr>
     </w:lvl>
   </w:abstractNum>
-  <w:abstractNum w:abstractNumId="8" w15:restartNumberingAfterBreak="0">
+  <w:abstractNum w:abstractNumId="12" w15:restartNumberingAfterBreak="0">
     <w:nsid w:val="40890E1F"/>
     <w:multiLevelType w:val="hybridMultilevel"/>
     <w:tmpl w:val="DFB85670"/>
@@ -14583,7 +14132,120 @@
       </w:pPr>
     </w:lvl>
   </w:abstractNum>
-  <w:abstractNum w:abstractNumId="9" w15:restartNumberingAfterBreak="0">
+  <w:abstractNum w:abstractNumId="13" w15:restartNumberingAfterBreak="0">
+    <w:nsid w:val="46933D84"/>
+    <w:multiLevelType w:val="hybridMultilevel"/>
+    <w:tmpl w:val="63D6A47E"/>
+    <w:lvl w:ilvl="0" w:tplc="040C0001">
+      <w:start w:val="1"/>
+      <w:numFmt w:val="bullet"/>
+      <w:lvlText w:val=""/>
+      <w:lvlJc w:val="left"/>
+      <w:pPr>
+        <w:ind w:left="1426" w:hanging="360"/>
+      </w:pPr>
+      <w:rPr>
+        <w:rFonts w:ascii="Symbol" w:hAnsi="Symbol" w:hint="default"/>
+      </w:rPr>
+    </w:lvl>
+    <w:lvl w:ilvl="1" w:tplc="040C0003" w:tentative="1">
+      <w:start w:val="1"/>
+      <w:numFmt w:val="bullet"/>
+      <w:lvlText w:val="o"/>
+      <w:lvlJc w:val="left"/>
+      <w:pPr>
+        <w:ind w:left="2146" w:hanging="360"/>
+      </w:pPr>
+      <w:rPr>
+        <w:rFonts w:ascii="Courier New" w:hAnsi="Courier New" w:cs="Courier New" w:hint="default"/>
+      </w:rPr>
+    </w:lvl>
+    <w:lvl w:ilvl="2" w:tplc="040C0005" w:tentative="1">
+      <w:start w:val="1"/>
+      <w:numFmt w:val="bullet"/>
+      <w:lvlText w:val=""/>
+      <w:lvlJc w:val="left"/>
+      <w:pPr>
+        <w:ind w:left="2866" w:hanging="360"/>
+      </w:pPr>
+      <w:rPr>
+        <w:rFonts w:ascii="Wingdings" w:hAnsi="Wingdings" w:hint="default"/>
+      </w:rPr>
+    </w:lvl>
+    <w:lvl w:ilvl="3" w:tplc="040C0001" w:tentative="1">
+      <w:start w:val="1"/>
+      <w:numFmt w:val="bullet"/>
+      <w:lvlText w:val=""/>
+      <w:lvlJc w:val="left"/>
+      <w:pPr>
+        <w:ind w:left="3586" w:hanging="360"/>
+      </w:pPr>
+      <w:rPr>
+        <w:rFonts w:ascii="Symbol" w:hAnsi="Symbol" w:hint="default"/>
+      </w:rPr>
+    </w:lvl>
+    <w:lvl w:ilvl="4" w:tplc="040C0003" w:tentative="1">
+      <w:start w:val="1"/>
+      <w:numFmt w:val="bullet"/>
+      <w:lvlText w:val="o"/>
+      <w:lvlJc w:val="left"/>
+      <w:pPr>
+        <w:ind w:left="4306" w:hanging="360"/>
+      </w:pPr>
+      <w:rPr>
+        <w:rFonts w:ascii="Courier New" w:hAnsi="Courier New" w:cs="Courier New" w:hint="default"/>
+      </w:rPr>
+    </w:lvl>
+    <w:lvl w:ilvl="5" w:tplc="040C0005" w:tentative="1">
+      <w:start w:val="1"/>
+      <w:numFmt w:val="bullet"/>
+      <w:lvlText w:val=""/>
+      <w:lvlJc w:val="left"/>
+      <w:pPr>
+        <w:ind w:left="5026" w:hanging="360"/>
+      </w:pPr>
+      <w:rPr>
+        <w:rFonts w:ascii="Wingdings" w:hAnsi="Wingdings" w:hint="default"/>
+      </w:rPr>
+    </w:lvl>
+    <w:lvl w:ilvl="6" w:tplc="040C0001" w:tentative="1">
+      <w:start w:val="1"/>
+      <w:numFmt w:val="bullet"/>
+      <w:lvlText w:val=""/>
+      <w:lvlJc w:val="left"/>
+      <w:pPr>
+        <w:ind w:left="5746" w:hanging="360"/>
+      </w:pPr>
+      <w:rPr>
+        <w:rFonts w:ascii="Symbol" w:hAnsi="Symbol" w:hint="default"/>
+      </w:rPr>
+    </w:lvl>
+    <w:lvl w:ilvl="7" w:tplc="040C0003" w:tentative="1">
+      <w:start w:val="1"/>
+      <w:numFmt w:val="bullet"/>
+      <w:lvlText w:val="o"/>
+      <w:lvlJc w:val="left"/>
+      <w:pPr>
+        <w:ind w:left="6466" w:hanging="360"/>
+      </w:pPr>
+      <w:rPr>
+        <w:rFonts w:ascii="Courier New" w:hAnsi="Courier New" w:cs="Courier New" w:hint="default"/>
+      </w:rPr>
+    </w:lvl>
+    <w:lvl w:ilvl="8" w:tplc="040C0005" w:tentative="1">
+      <w:start w:val="1"/>
+      <w:numFmt w:val="bullet"/>
+      <w:lvlText w:val=""/>
+      <w:lvlJc w:val="left"/>
+      <w:pPr>
+        <w:ind w:left="7186" w:hanging="360"/>
+      </w:pPr>
+      <w:rPr>
+        <w:rFonts w:ascii="Wingdings" w:hAnsi="Wingdings" w:hint="default"/>
+      </w:rPr>
+    </w:lvl>
+  </w:abstractNum>
+  <w:abstractNum w:abstractNumId="14" w15:restartNumberingAfterBreak="0">
     <w:nsid w:val="48984273"/>
     <w:multiLevelType w:val="hybridMultilevel"/>
     <w:tmpl w:val="F140B9DC"/>
@@ -14672,7 +14334,7 @@
       </w:pPr>
     </w:lvl>
   </w:abstractNum>
-  <w:abstractNum w:abstractNumId="10" w15:restartNumberingAfterBreak="0">
+  <w:abstractNum w:abstractNumId="15" w15:restartNumberingAfterBreak="0">
     <w:nsid w:val="4BA07D66"/>
     <w:multiLevelType w:val="hybridMultilevel"/>
     <w:tmpl w:val="1FF6A70E"/>
@@ -14785,7 +14447,7 @@
       </w:rPr>
     </w:lvl>
   </w:abstractNum>
-  <w:abstractNum w:abstractNumId="11" w15:restartNumberingAfterBreak="0">
+  <w:abstractNum w:abstractNumId="16" w15:restartNumberingAfterBreak="0">
     <w:nsid w:val="512A0661"/>
     <w:multiLevelType w:val="hybridMultilevel"/>
     <w:tmpl w:val="C2746AB2"/>
@@ -14898,7 +14560,7 @@
       </w:rPr>
     </w:lvl>
   </w:abstractNum>
-  <w:abstractNum w:abstractNumId="12" w15:restartNumberingAfterBreak="0">
+  <w:abstractNum w:abstractNumId="17" w15:restartNumberingAfterBreak="0">
     <w:nsid w:val="540F14B8"/>
     <w:multiLevelType w:val="hybridMultilevel"/>
     <w:tmpl w:val="2108B804"/>
@@ -14984,7 +14646,7 @@
       </w:pPr>
     </w:lvl>
   </w:abstractNum>
-  <w:abstractNum w:abstractNumId="13" w15:restartNumberingAfterBreak="0">
+  <w:abstractNum w:abstractNumId="18" w15:restartNumberingAfterBreak="0">
     <w:nsid w:val="602F47A7"/>
     <w:multiLevelType w:val="hybridMultilevel"/>
     <w:tmpl w:val="47D65550"/>
@@ -15070,7 +14732,7 @@
       </w:pPr>
     </w:lvl>
   </w:abstractNum>
-  <w:abstractNum w:abstractNumId="14" w15:restartNumberingAfterBreak="0">
+  <w:abstractNum w:abstractNumId="19" w15:restartNumberingAfterBreak="0">
     <w:nsid w:val="61DA2A09"/>
     <w:multiLevelType w:val="hybridMultilevel"/>
     <w:tmpl w:val="BB06782E"/>
@@ -15183,7 +14845,7 @@
       </w:rPr>
     </w:lvl>
   </w:abstractNum>
-  <w:abstractNum w:abstractNumId="15" w15:restartNumberingAfterBreak="0">
+  <w:abstractNum w:abstractNumId="20" w15:restartNumberingAfterBreak="0">
     <w:nsid w:val="635B666E"/>
     <w:multiLevelType w:val="hybridMultilevel"/>
     <w:tmpl w:val="80C6C160"/>
@@ -15295,7 +14957,7 @@
       </w:rPr>
     </w:lvl>
   </w:abstractNum>
-  <w:abstractNum w:abstractNumId="16" w15:restartNumberingAfterBreak="0">
+  <w:abstractNum w:abstractNumId="21" w15:restartNumberingAfterBreak="0">
     <w:nsid w:val="65DE3EB2"/>
     <w:multiLevelType w:val="hybridMultilevel"/>
     <w:tmpl w:val="F96AF94A"/>
@@ -15408,7 +15070,7 @@
       </w:rPr>
     </w:lvl>
   </w:abstractNum>
-  <w:abstractNum w:abstractNumId="17" w15:restartNumberingAfterBreak="0">
+  <w:abstractNum w:abstractNumId="22" w15:restartNumberingAfterBreak="0">
     <w:nsid w:val="6FAC7014"/>
     <w:multiLevelType w:val="hybridMultilevel"/>
     <w:tmpl w:val="047445DC"/>
@@ -15521,7 +15183,7 @@
       </w:rPr>
     </w:lvl>
   </w:abstractNum>
-  <w:abstractNum w:abstractNumId="18" w15:restartNumberingAfterBreak="0">
+  <w:abstractNum w:abstractNumId="23" w15:restartNumberingAfterBreak="0">
     <w:nsid w:val="778D293C"/>
     <w:multiLevelType w:val="hybridMultilevel"/>
     <w:tmpl w:val="1CFA0996"/>
@@ -15610,7 +15272,7 @@
       </w:pPr>
     </w:lvl>
   </w:abstractNum>
-  <w:abstractNum w:abstractNumId="19" w15:restartNumberingAfterBreak="0">
+  <w:abstractNum w:abstractNumId="24" w15:restartNumberingAfterBreak="0">
     <w:nsid w:val="7AC11253"/>
     <w:multiLevelType w:val="hybridMultilevel"/>
     <w:tmpl w:val="590A406E"/>
@@ -15723,7 +15385,7 @@
       </w:rPr>
     </w:lvl>
   </w:abstractNum>
-  <w:abstractNum w:abstractNumId="20" w15:restartNumberingAfterBreak="0">
+  <w:abstractNum w:abstractNumId="25" w15:restartNumberingAfterBreak="0">
     <w:nsid w:val="7BBE6AC5"/>
     <w:multiLevelType w:val="hybridMultilevel"/>
     <w:tmpl w:val="8A9874C2"/>
@@ -15836,7 +15498,7 @@
       </w:rPr>
     </w:lvl>
   </w:abstractNum>
-  <w:abstractNum w:abstractNumId="21" w15:restartNumberingAfterBreak="0">
+  <w:abstractNum w:abstractNumId="26" w15:restartNumberingAfterBreak="0">
     <w:nsid w:val="7D4B768D"/>
     <w:multiLevelType w:val="multilevel"/>
     <w:tmpl w:val="0409001F"/>
@@ -15923,70 +15585,85 @@
     </w:lvl>
   </w:abstractNum>
   <w:num w:numId="1">
+    <w:abstractNumId w:val="21"/>
+  </w:num>
+  <w:num w:numId="2">
     <w:abstractNumId w:val="16"/>
   </w:num>
-  <w:num w:numId="2">
+  <w:num w:numId="3">
+    <w:abstractNumId w:val="24"/>
+  </w:num>
+  <w:num w:numId="4">
+    <w:abstractNumId w:val="3"/>
+  </w:num>
+  <w:num w:numId="5">
+    <w:abstractNumId w:val="6"/>
+  </w:num>
+  <w:num w:numId="6">
+    <w:abstractNumId w:val="22"/>
+  </w:num>
+  <w:num w:numId="7">
+    <w:abstractNumId w:val="15"/>
+  </w:num>
+  <w:num w:numId="8">
+    <w:abstractNumId w:val="19"/>
+  </w:num>
+  <w:num w:numId="9">
+    <w:abstractNumId w:val="2"/>
+  </w:num>
+  <w:num w:numId="10">
+    <w:abstractNumId w:val="25"/>
+  </w:num>
+  <w:num w:numId="11">
+    <w:abstractNumId w:val="20"/>
+  </w:num>
+  <w:num w:numId="12">
+    <w:abstractNumId w:val="10"/>
+  </w:num>
+  <w:num w:numId="13">
     <w:abstractNumId w:val="11"/>
   </w:num>
-  <w:num w:numId="3">
-    <w:abstractNumId w:val="19"/>
+  <w:num w:numId="14">
+    <w:abstractNumId w:val="23"/>
   </w:num>
-  <w:num w:numId="4">
+  <w:num w:numId="15">
+    <w:abstractNumId w:val="8"/>
+  </w:num>
+  <w:num w:numId="16">
+    <w:abstractNumId w:val="18"/>
+  </w:num>
+  <w:num w:numId="17">
+    <w:abstractNumId w:val="14"/>
+  </w:num>
+  <w:num w:numId="18">
+    <w:abstractNumId w:val="5"/>
+  </w:num>
+  <w:num w:numId="19">
+    <w:abstractNumId w:val="9"/>
+  </w:num>
+  <w:num w:numId="20">
+    <w:abstractNumId w:val="17"/>
+  </w:num>
+  <w:num w:numId="21">
+    <w:abstractNumId w:val="12"/>
+  </w:num>
+  <w:num w:numId="22">
+    <w:abstractNumId w:val="26"/>
+  </w:num>
+  <w:num w:numId="23">
+    <w:abstractNumId w:val="4"/>
+  </w:num>
+  <w:num w:numId="24">
+    <w:abstractNumId w:val="7"/>
+  </w:num>
+  <w:num w:numId="25">
     <w:abstractNumId w:val="1"/>
   </w:num>
-  <w:num w:numId="5">
-    <w:abstractNumId w:val="3"/>
-  </w:num>
-  <w:num w:numId="6">
-    <w:abstractNumId w:val="17"/>
-  </w:num>
-  <w:num w:numId="7">
-    <w:abstractNumId w:val="10"/>
-  </w:num>
-  <w:num w:numId="8">
-    <w:abstractNumId w:val="14"/>
-  </w:num>
-  <w:num w:numId="9">
-    <w:abstractNumId w:val="0"/>
-  </w:num>
-  <w:num w:numId="10">
-    <w:abstractNumId w:val="20"/>
-  </w:num>
-  <w:num w:numId="11">
-    <w:abstractNumId w:val="15"/>
-  </w:num>
-  <w:num w:numId="12">
-    <w:abstractNumId w:val="6"/>
-  </w:num>
-  <w:num w:numId="13">
-    <w:abstractNumId w:val="7"/>
-  </w:num>
-  <w:num w:numId="14">
-    <w:abstractNumId w:val="18"/>
-  </w:num>
-  <w:num w:numId="15">
-    <w:abstractNumId w:val="4"/>
-  </w:num>
-  <w:num w:numId="16">
+  <w:num w:numId="26">
     <w:abstractNumId w:val="13"/>
   </w:num>
-  <w:num w:numId="17">
-    <w:abstractNumId w:val="9"/>
-  </w:num>
-  <w:num w:numId="18">
-    <w:abstractNumId w:val="2"/>
-  </w:num>
-  <w:num w:numId="19">
-    <w:abstractNumId w:val="5"/>
-  </w:num>
-  <w:num w:numId="20">
-    <w:abstractNumId w:val="12"/>
-  </w:num>
-  <w:num w:numId="21">
-    <w:abstractNumId w:val="8"/>
-  </w:num>
-  <w:num w:numId="22">
-    <w:abstractNumId w:val="21"/>
+  <w:num w:numId="27">
+    <w:abstractNumId w:val="0"/>
   </w:num>
   <w:numIdMacAtCleanup w:val="22"/>
 </w:numbering>
@@ -17545,7 +17222,7 @@
 </file>
 
 <file path=customXml/itemProps1.xml><?xml version="1.0" encoding="utf-8"?>
-<ds:datastoreItem xmlns:ds="http://schemas.openxmlformats.org/officeDocument/2006/customXml" ds:itemID="{BE185BD2-B8B3-40A0-AD84-7AC5E658485D}">
+<ds:datastoreItem xmlns:ds="http://schemas.openxmlformats.org/officeDocument/2006/customXml" ds:itemID="{34B4E17A-6F98-4D75-B2C8-95BEFE1C2719}">
   <ds:schemaRefs>
     <ds:schemaRef ds:uri="http://schemas.openxmlformats.org/officeDocument/2006/bibliography"/>
   </ds:schemaRefs>

--- a/Memoire.docx
+++ b/Memoire.docx
@@ -475,10 +475,13 @@
         <w:t>-2019/2020</w:t>
       </w:r>
     </w:p>
+    <w:bookmarkStart w:id="0" w:name="_Toc35649531" w:displacedByCustomXml="next"/>
     <w:sdt>
       <w:sdtPr>
         <w:rPr>
           <w:rFonts w:asciiTheme="minorHAnsi" w:eastAsiaTheme="minorHAnsi" w:hAnsiTheme="minorHAnsi" w:cstheme="minorBidi"/>
+          <w:b w:val="0"/>
+          <w:i w:val="0"/>
           <w:color w:val="auto"/>
           <w:sz w:val="22"/>
           <w:szCs w:val="22"/>
@@ -491,9 +494,7 @@
       </w:sdtPr>
       <w:sdtEndPr>
         <w:rPr>
-          <w:b w:val="0"/>
           <w:bCs/>
-          <w:i w:val="0"/>
         </w:rPr>
       </w:sdtEndPr>
       <w:sdtContent>
@@ -504,6 +505,7 @@
           <w:r>
             <w:t>Table des matières</w:t>
           </w:r>
+          <w:bookmarkEnd w:id="0"/>
         </w:p>
         <w:p>
           <w:pPr>
@@ -546,7 +548,7 @@
             </w:rPr>
             <w:fldChar w:fldCharType="separate"/>
           </w:r>
-          <w:hyperlink w:anchor="_Toc35598358" w:history="1">
+          <w:hyperlink w:anchor="_Toc35649531" w:history="1">
             <w:r>
               <w:rPr>
                 <w:rStyle w:val="Lienhypertexte"/>
@@ -554,7 +556,7 @@
                 <w:sz w:val="24"/>
                 <w:szCs w:val="24"/>
               </w:rPr>
-              <w:t>Introduction :</w:t>
+              <w:t>Table des matières</w:t>
             </w:r>
             <w:r>
               <w:rPr>
@@ -581,7 +583,7 @@
                 <w:sz w:val="24"/>
                 <w:szCs w:val="24"/>
               </w:rPr>
-              <w:instrText xml:space="preserve"> PAGEREF _Toc35598358 \h </w:instrText>
+              <w:instrText xml:space="preserve"> PAGEREF _Toc35649531 \h </w:instrText>
             </w:r>
             <w:r>
               <w:rPr>
@@ -607,7 +609,7 @@
                 <w:sz w:val="24"/>
                 <w:szCs w:val="24"/>
               </w:rPr>
-              <w:t>4</w:t>
+              <w:t>1</w:t>
             </w:r>
             <w:r>
               <w:rPr>
@@ -637,7 +639,7 @@
               <w:lang w:eastAsia="fr-FR"/>
             </w:rPr>
           </w:pPr>
-          <w:hyperlink w:anchor="_Toc35598359" w:history="1">
+          <w:hyperlink w:anchor="_Toc35649532" w:history="1">
             <w:r>
               <w:rPr>
                 <w:rStyle w:val="Lienhypertexte"/>
@@ -645,6 +647,279 @@
                 <w:sz w:val="24"/>
                 <w:szCs w:val="24"/>
               </w:rPr>
+              <w:t>Table des figures</w:t>
+            </w:r>
+            <w:r>
+              <w:rPr>
+                <w:noProof/>
+                <w:webHidden/>
+                <w:sz w:val="24"/>
+                <w:szCs w:val="24"/>
+              </w:rPr>
+              <w:tab/>
+            </w:r>
+            <w:r>
+              <w:rPr>
+                <w:noProof/>
+                <w:webHidden/>
+                <w:sz w:val="24"/>
+                <w:szCs w:val="24"/>
+              </w:rPr>
+              <w:fldChar w:fldCharType="begin"/>
+            </w:r>
+            <w:r>
+              <w:rPr>
+                <w:noProof/>
+                <w:webHidden/>
+                <w:sz w:val="24"/>
+                <w:szCs w:val="24"/>
+              </w:rPr>
+              <w:instrText xml:space="preserve"> PAGEREF _Toc35649532 \h </w:instrText>
+            </w:r>
+            <w:r>
+              <w:rPr>
+                <w:noProof/>
+                <w:webHidden/>
+                <w:sz w:val="24"/>
+                <w:szCs w:val="24"/>
+              </w:rPr>
+            </w:r>
+            <w:r>
+              <w:rPr>
+                <w:noProof/>
+                <w:webHidden/>
+                <w:sz w:val="24"/>
+                <w:szCs w:val="24"/>
+              </w:rPr>
+              <w:fldChar w:fldCharType="separate"/>
+            </w:r>
+            <w:r>
+              <w:rPr>
+                <w:noProof/>
+                <w:webHidden/>
+                <w:sz w:val="24"/>
+                <w:szCs w:val="24"/>
+              </w:rPr>
+              <w:t>2</w:t>
+            </w:r>
+            <w:r>
+              <w:rPr>
+                <w:noProof/>
+                <w:webHidden/>
+                <w:sz w:val="24"/>
+                <w:szCs w:val="24"/>
+              </w:rPr>
+              <w:fldChar w:fldCharType="end"/>
+            </w:r>
+          </w:hyperlink>
+        </w:p>
+        <w:p>
+          <w:pPr>
+            <w:pStyle w:val="TM1"/>
+            <w:tabs>
+              <w:tab w:val="right" w:leader="dot" w:pos="9396"/>
+            </w:tabs>
+            <w:rPr>
+              <w:rFonts w:eastAsiaTheme="minorEastAsia" w:cstheme="minorBidi"/>
+              <w:b w:val="0"/>
+              <w:bCs w:val="0"/>
+              <w:caps w:val="0"/>
+              <w:noProof/>
+              <w:sz w:val="24"/>
+              <w:szCs w:val="24"/>
+              <w:lang w:eastAsia="fr-FR"/>
+            </w:rPr>
+          </w:pPr>
+          <w:hyperlink w:anchor="_Toc35649533" w:history="1">
+            <w:r>
+              <w:rPr>
+                <w:rStyle w:val="Lienhypertexte"/>
+                <w:noProof/>
+                <w:sz w:val="24"/>
+                <w:szCs w:val="24"/>
+              </w:rPr>
+              <w:t>Table des tableaux</w:t>
+            </w:r>
+            <w:r>
+              <w:rPr>
+                <w:noProof/>
+                <w:webHidden/>
+                <w:sz w:val="24"/>
+                <w:szCs w:val="24"/>
+              </w:rPr>
+              <w:tab/>
+            </w:r>
+            <w:r>
+              <w:rPr>
+                <w:noProof/>
+                <w:webHidden/>
+                <w:sz w:val="24"/>
+                <w:szCs w:val="24"/>
+              </w:rPr>
+              <w:fldChar w:fldCharType="begin"/>
+            </w:r>
+            <w:r>
+              <w:rPr>
+                <w:noProof/>
+                <w:webHidden/>
+                <w:sz w:val="24"/>
+                <w:szCs w:val="24"/>
+              </w:rPr>
+              <w:instrText xml:space="preserve"> PAGEREF _Toc35649533 \h </w:instrText>
+            </w:r>
+            <w:r>
+              <w:rPr>
+                <w:noProof/>
+                <w:webHidden/>
+                <w:sz w:val="24"/>
+                <w:szCs w:val="24"/>
+              </w:rPr>
+            </w:r>
+            <w:r>
+              <w:rPr>
+                <w:noProof/>
+                <w:webHidden/>
+                <w:sz w:val="24"/>
+                <w:szCs w:val="24"/>
+              </w:rPr>
+              <w:fldChar w:fldCharType="separate"/>
+            </w:r>
+            <w:r>
+              <w:rPr>
+                <w:noProof/>
+                <w:webHidden/>
+                <w:sz w:val="24"/>
+                <w:szCs w:val="24"/>
+              </w:rPr>
+              <w:t>3</w:t>
+            </w:r>
+            <w:r>
+              <w:rPr>
+                <w:noProof/>
+                <w:webHidden/>
+                <w:sz w:val="24"/>
+                <w:szCs w:val="24"/>
+              </w:rPr>
+              <w:fldChar w:fldCharType="end"/>
+            </w:r>
+          </w:hyperlink>
+        </w:p>
+        <w:p>
+          <w:pPr>
+            <w:pStyle w:val="TM1"/>
+            <w:tabs>
+              <w:tab w:val="right" w:leader="dot" w:pos="9396"/>
+            </w:tabs>
+            <w:rPr>
+              <w:rFonts w:eastAsiaTheme="minorEastAsia" w:cstheme="minorBidi"/>
+              <w:b w:val="0"/>
+              <w:bCs w:val="0"/>
+              <w:caps w:val="0"/>
+              <w:noProof/>
+              <w:sz w:val="24"/>
+              <w:szCs w:val="24"/>
+              <w:lang w:eastAsia="fr-FR"/>
+            </w:rPr>
+          </w:pPr>
+          <w:hyperlink w:anchor="_Toc35649534" w:history="1">
+            <w:r>
+              <w:rPr>
+                <w:rStyle w:val="Lienhypertexte"/>
+                <w:noProof/>
+                <w:sz w:val="24"/>
+                <w:szCs w:val="24"/>
+              </w:rPr>
+              <w:t>Introduction</w:t>
+            </w:r>
+            <w:r>
+              <w:rPr>
+                <w:noProof/>
+                <w:webHidden/>
+                <w:sz w:val="24"/>
+                <w:szCs w:val="24"/>
+              </w:rPr>
+              <w:tab/>
+            </w:r>
+            <w:r>
+              <w:rPr>
+                <w:noProof/>
+                <w:webHidden/>
+                <w:sz w:val="24"/>
+                <w:szCs w:val="24"/>
+              </w:rPr>
+              <w:fldChar w:fldCharType="begin"/>
+            </w:r>
+            <w:r>
+              <w:rPr>
+                <w:noProof/>
+                <w:webHidden/>
+                <w:sz w:val="24"/>
+                <w:szCs w:val="24"/>
+              </w:rPr>
+              <w:instrText xml:space="preserve"> PAGEREF _Toc35649534 \h </w:instrText>
+            </w:r>
+            <w:r>
+              <w:rPr>
+                <w:noProof/>
+                <w:webHidden/>
+                <w:sz w:val="24"/>
+                <w:szCs w:val="24"/>
+              </w:rPr>
+            </w:r>
+            <w:r>
+              <w:rPr>
+                <w:noProof/>
+                <w:webHidden/>
+                <w:sz w:val="24"/>
+                <w:szCs w:val="24"/>
+              </w:rPr>
+              <w:fldChar w:fldCharType="separate"/>
+            </w:r>
+            <w:r>
+              <w:rPr>
+                <w:noProof/>
+                <w:webHidden/>
+                <w:sz w:val="24"/>
+                <w:szCs w:val="24"/>
+              </w:rPr>
+              <w:t>4</w:t>
+            </w:r>
+            <w:r>
+              <w:rPr>
+                <w:noProof/>
+                <w:webHidden/>
+                <w:sz w:val="24"/>
+                <w:szCs w:val="24"/>
+              </w:rPr>
+              <w:fldChar w:fldCharType="end"/>
+            </w:r>
+          </w:hyperlink>
+        </w:p>
+        <w:p>
+          <w:pPr>
+            <w:pStyle w:val="TM1"/>
+            <w:tabs>
+              <w:tab w:val="right" w:leader="dot" w:pos="9396"/>
+            </w:tabs>
+            <w:rPr>
+              <w:rFonts w:eastAsiaTheme="minorEastAsia" w:cstheme="minorBidi"/>
+              <w:b w:val="0"/>
+              <w:bCs w:val="0"/>
+              <w:caps w:val="0"/>
+              <w:noProof/>
+              <w:sz w:val="24"/>
+              <w:szCs w:val="24"/>
+              <w:lang w:eastAsia="fr-FR"/>
+            </w:rPr>
+          </w:pPr>
+          <w:hyperlink w:anchor="_Toc35649535" w:history="1">
+            <w:r>
+              <w:rPr>
+                <w:rStyle w:val="Lienhypertexte"/>
+                <w:noProof/>
+                <w:sz w:val="24"/>
+                <w:szCs w:val="24"/>
+              </w:rPr>
               <w:t>Chapitre 1 : Etude préliminaire et spécification des besoins</w:t>
             </w:r>
             <w:r>
@@ -672,7 +947,7 @@
                 <w:sz w:val="24"/>
                 <w:szCs w:val="24"/>
               </w:rPr>
-              <w:instrText xml:space="preserve"> PAGEREF _Toc35598359 \h </w:instrText>
+              <w:instrText xml:space="preserve"> PAGEREF _Toc35649535 \h </w:instrText>
             </w:r>
             <w:r>
               <w:rPr>
@@ -727,7 +1002,7 @@
               <w:lang w:eastAsia="fr-FR"/>
             </w:rPr>
           </w:pPr>
-          <w:hyperlink w:anchor="_Toc35598360" w:history="1">
+          <w:hyperlink w:anchor="_Toc35649536" w:history="1">
             <w:r>
               <w:rPr>
                 <w:rStyle w:val="Lienhypertexte"/>
@@ -782,7 +1057,7 @@
                 <w:sz w:val="24"/>
                 <w:szCs w:val="24"/>
               </w:rPr>
-              <w:instrText xml:space="preserve"> PAGEREF _Toc35598360 \h </w:instrText>
+              <w:instrText xml:space="preserve"> PAGEREF _Toc35649536 \h </w:instrText>
             </w:r>
             <w:r>
               <w:rPr>
@@ -837,7 +1112,7 @@
               <w:lang w:eastAsia="fr-FR"/>
             </w:rPr>
           </w:pPr>
-          <w:hyperlink w:anchor="_Toc35598361" w:history="1">
+          <w:hyperlink w:anchor="_Toc35649537" w:history="1">
             <w:r>
               <w:rPr>
                 <w:rStyle w:val="Lienhypertexte"/>
@@ -892,7 +1167,7 @@
                 <w:sz w:val="24"/>
                 <w:szCs w:val="24"/>
               </w:rPr>
-              <w:instrText xml:space="preserve"> PAGEREF _Toc35598361 \h </w:instrText>
+              <w:instrText xml:space="preserve"> PAGEREF _Toc35649537 \h </w:instrText>
             </w:r>
             <w:r>
               <w:rPr>
@@ -948,7 +1223,7 @@
               <w:lang w:eastAsia="fr-FR"/>
             </w:rPr>
           </w:pPr>
-          <w:hyperlink w:anchor="_Toc35598362" w:history="1">
+          <w:hyperlink w:anchor="_Toc35649538" w:history="1">
             <w:r>
               <w:rPr>
                 <w:rStyle w:val="Lienhypertexte"/>
@@ -1004,7 +1279,7 @@
                 <w:sz w:val="24"/>
                 <w:szCs w:val="24"/>
               </w:rPr>
-              <w:instrText xml:space="preserve"> PAGEREF _Toc35598362 \h </w:instrText>
+              <w:instrText xml:space="preserve"> PAGEREF _Toc35649538 \h </w:instrText>
             </w:r>
             <w:r>
               <w:rPr>
@@ -1060,7 +1335,7 @@
               <w:lang w:eastAsia="fr-FR"/>
             </w:rPr>
           </w:pPr>
-          <w:hyperlink w:anchor="_Toc35598363" w:history="1">
+          <w:hyperlink w:anchor="_Toc35649539" w:history="1">
             <w:r>
               <w:rPr>
                 <w:rStyle w:val="Lienhypertexte"/>
@@ -1116,7 +1391,7 @@
                 <w:sz w:val="24"/>
                 <w:szCs w:val="24"/>
               </w:rPr>
-              <w:instrText xml:space="preserve"> PAGEREF _Toc35598363 \h </w:instrText>
+              <w:instrText xml:space="preserve"> PAGEREF _Toc35649539 \h </w:instrText>
             </w:r>
             <w:r>
               <w:rPr>
@@ -1170,7 +1445,7 @@
               <w:lang w:eastAsia="fr-FR"/>
             </w:rPr>
           </w:pPr>
-          <w:hyperlink w:anchor="_Toc35598364" w:history="1">
+          <w:hyperlink w:anchor="_Toc35649540" w:history="1">
             <w:r>
               <w:rPr>
                 <w:rStyle w:val="Lienhypertexte"/>
@@ -1224,7 +1499,7 @@
                 <w:sz w:val="24"/>
                 <w:szCs w:val="24"/>
               </w:rPr>
-              <w:instrText xml:space="preserve"> PAGEREF _Toc35598364 \h </w:instrText>
+              <w:instrText xml:space="preserve"> PAGEREF _Toc35649540 \h </w:instrText>
             </w:r>
             <w:r>
               <w:rPr>
@@ -1278,7 +1553,7 @@
               <w:lang w:eastAsia="fr-FR"/>
             </w:rPr>
           </w:pPr>
-          <w:hyperlink w:anchor="_Toc35598365" w:history="1">
+          <w:hyperlink w:anchor="_Toc35649541" w:history="1">
             <w:r>
               <w:rPr>
                 <w:rStyle w:val="Lienhypertexte"/>
@@ -1332,7 +1607,7 @@
                 <w:sz w:val="24"/>
                 <w:szCs w:val="24"/>
               </w:rPr>
-              <w:instrText xml:space="preserve"> PAGEREF _Toc35598365 \h </w:instrText>
+              <w:instrText xml:space="preserve"> PAGEREF _Toc35649541 \h </w:instrText>
             </w:r>
             <w:r>
               <w:rPr>
@@ -1386,7 +1661,7 @@
               <w:lang w:eastAsia="fr-FR"/>
             </w:rPr>
           </w:pPr>
-          <w:hyperlink w:anchor="_Toc35598366" w:history="1">
+          <w:hyperlink w:anchor="_Toc35649542" w:history="1">
             <w:r>
               <w:rPr>
                 <w:rStyle w:val="Lienhypertexte"/>
@@ -1440,7 +1715,7 @@
                 <w:sz w:val="24"/>
                 <w:szCs w:val="24"/>
               </w:rPr>
-              <w:instrText xml:space="preserve"> PAGEREF _Toc35598366 \h </w:instrText>
+              <w:instrText xml:space="preserve"> PAGEREF _Toc35649542 \h </w:instrText>
             </w:r>
             <w:r>
               <w:rPr>
@@ -1494,7 +1769,7 @@
               <w:lang w:eastAsia="fr-FR"/>
             </w:rPr>
           </w:pPr>
-          <w:hyperlink w:anchor="_Toc35598367" w:history="1">
+          <w:hyperlink w:anchor="_Toc35649543" w:history="1">
             <w:r>
               <w:rPr>
                 <w:rStyle w:val="Lienhypertexte"/>
@@ -1548,7 +1823,7 @@
                 <w:sz w:val="24"/>
                 <w:szCs w:val="24"/>
               </w:rPr>
-              <w:instrText xml:space="preserve"> PAGEREF _Toc35598367 \h </w:instrText>
+              <w:instrText xml:space="preserve"> PAGEREF _Toc35649543 \h </w:instrText>
             </w:r>
             <w:r>
               <w:rPr>
@@ -1602,7 +1877,7 @@
               <w:lang w:eastAsia="fr-FR"/>
             </w:rPr>
           </w:pPr>
-          <w:hyperlink w:anchor="_Toc35598368" w:history="1">
+          <w:hyperlink w:anchor="_Toc35649544" w:history="1">
             <w:r>
               <w:rPr>
                 <w:rStyle w:val="Lienhypertexte"/>
@@ -1656,7 +1931,7 @@
                 <w:sz w:val="24"/>
                 <w:szCs w:val="24"/>
               </w:rPr>
-              <w:instrText xml:space="preserve"> PAGEREF _Toc35598368 \h </w:instrText>
+              <w:instrText xml:space="preserve"> PAGEREF _Toc35649544 \h </w:instrText>
             </w:r>
             <w:r>
               <w:rPr>
@@ -1710,7 +1985,7 @@
               <w:lang w:eastAsia="fr-FR"/>
             </w:rPr>
           </w:pPr>
-          <w:hyperlink w:anchor="_Toc35598369" w:history="1">
+          <w:hyperlink w:anchor="_Toc35649545" w:history="1">
             <w:r>
               <w:rPr>
                 <w:rStyle w:val="Lienhypertexte"/>
@@ -1737,7 +2012,7 @@
                 <w:sz w:val="24"/>
                 <w:szCs w:val="24"/>
               </w:rPr>
-              <w:t>Définition fonctionnelle du projet :</w:t>
+              <w:t>Contraintes techniques :</w:t>
             </w:r>
             <w:r>
               <w:rPr>
@@ -1764,7 +2039,7 @@
                 <w:sz w:val="24"/>
                 <w:szCs w:val="24"/>
               </w:rPr>
-              <w:instrText xml:space="preserve"> PAGEREF _Toc35598369 \h </w:instrText>
+              <w:instrText xml:space="preserve"> PAGEREF _Toc35649545 \h </w:instrText>
             </w:r>
             <w:r>
               <w:rPr>
@@ -1805,9 +2080,9 @@
         </w:p>
         <w:p>
           <w:pPr>
-            <w:pStyle w:val="TM5"/>
+            <w:pStyle w:val="TM4"/>
             <w:tabs>
-              <w:tab w:val="left" w:pos="2353"/>
+              <w:tab w:val="left" w:pos="1996"/>
               <w:tab w:val="right" w:leader="dot" w:pos="9396"/>
             </w:tabs>
             <w:rPr>
@@ -1818,7 +2093,7 @@
               <w:lang w:eastAsia="fr-FR"/>
             </w:rPr>
           </w:pPr>
-          <w:hyperlink w:anchor="_Toc35598370" w:history="1">
+          <w:hyperlink w:anchor="_Toc35649546" w:history="1">
             <w:r>
               <w:rPr>
                 <w:rStyle w:val="Lienhypertexte"/>
@@ -1826,7 +2101,7 @@
                 <w:sz w:val="24"/>
                 <w:szCs w:val="24"/>
               </w:rPr>
-              <w:t>2.2.6.1.</w:t>
+              <w:t>2.2.7.</w:t>
             </w:r>
             <w:r>
               <w:rPr>
@@ -1845,7 +2120,7 @@
                 <w:sz w:val="24"/>
                 <w:szCs w:val="24"/>
               </w:rPr>
-              <w:t>Définition des acteurs : //Ajouter les nouveau cas…</w:t>
+              <w:t>Méthodologie de conception :</w:t>
             </w:r>
             <w:r>
               <w:rPr>
@@ -1872,7 +2147,7 @@
                 <w:sz w:val="24"/>
                 <w:szCs w:val="24"/>
               </w:rPr>
-              <w:instrText xml:space="preserve"> PAGEREF _Toc35598370 \h </w:instrText>
+              <w:instrText xml:space="preserve"> PAGEREF _Toc35649546 \h </w:instrText>
             </w:r>
             <w:r>
               <w:rPr>
@@ -1899,332 +2174,6 @@
                 <w:szCs w:val="24"/>
               </w:rPr>
               <w:t>7</w:t>
-            </w:r>
-            <w:r>
-              <w:rPr>
-                <w:noProof/>
-                <w:webHidden/>
-                <w:sz w:val="24"/>
-                <w:szCs w:val="24"/>
-              </w:rPr>
-              <w:fldChar w:fldCharType="end"/>
-            </w:r>
-          </w:hyperlink>
-        </w:p>
-        <w:p>
-          <w:pPr>
-            <w:pStyle w:val="TM5"/>
-            <w:tabs>
-              <w:tab w:val="left" w:pos="2353"/>
-              <w:tab w:val="right" w:leader="dot" w:pos="9396"/>
-            </w:tabs>
-            <w:rPr>
-              <w:rFonts w:eastAsiaTheme="minorEastAsia" w:cstheme="minorBidi"/>
-              <w:noProof/>
-              <w:sz w:val="24"/>
-              <w:szCs w:val="24"/>
-              <w:lang w:eastAsia="fr-FR"/>
-            </w:rPr>
-          </w:pPr>
-          <w:hyperlink w:anchor="_Toc35598371" w:history="1">
-            <w:r>
-              <w:rPr>
-                <w:rStyle w:val="Lienhypertexte"/>
-                <w:noProof/>
-                <w:sz w:val="24"/>
-                <w:szCs w:val="24"/>
-              </w:rPr>
-              <w:t>2.2.6.2.</w:t>
-            </w:r>
-            <w:r>
-              <w:rPr>
-                <w:rFonts w:eastAsiaTheme="minorEastAsia" w:cstheme="minorBidi"/>
-                <w:noProof/>
-                <w:sz w:val="24"/>
-                <w:szCs w:val="24"/>
-                <w:lang w:eastAsia="fr-FR"/>
-              </w:rPr>
-              <w:tab/>
-            </w:r>
-            <w:r>
-              <w:rPr>
-                <w:rStyle w:val="Lienhypertexte"/>
-                <w:noProof/>
-                <w:sz w:val="24"/>
-                <w:szCs w:val="24"/>
-              </w:rPr>
-              <w:t>Définition des besoins fonctionnels ://Ajouter les nouveau besoins ?</w:t>
-            </w:r>
-            <w:r>
-              <w:rPr>
-                <w:noProof/>
-                <w:webHidden/>
-                <w:sz w:val="24"/>
-                <w:szCs w:val="24"/>
-              </w:rPr>
-              <w:tab/>
-            </w:r>
-            <w:r>
-              <w:rPr>
-                <w:noProof/>
-                <w:webHidden/>
-                <w:sz w:val="24"/>
-                <w:szCs w:val="24"/>
-              </w:rPr>
-              <w:fldChar w:fldCharType="begin"/>
-            </w:r>
-            <w:r>
-              <w:rPr>
-                <w:noProof/>
-                <w:webHidden/>
-                <w:sz w:val="24"/>
-                <w:szCs w:val="24"/>
-              </w:rPr>
-              <w:instrText xml:space="preserve"> PAGEREF _Toc35598371 \h </w:instrText>
-            </w:r>
-            <w:r>
-              <w:rPr>
-                <w:noProof/>
-                <w:webHidden/>
-                <w:sz w:val="24"/>
-                <w:szCs w:val="24"/>
-              </w:rPr>
-            </w:r>
-            <w:r>
-              <w:rPr>
-                <w:noProof/>
-                <w:webHidden/>
-                <w:sz w:val="24"/>
-                <w:szCs w:val="24"/>
-              </w:rPr>
-              <w:fldChar w:fldCharType="separate"/>
-            </w:r>
-            <w:r>
-              <w:rPr>
-                <w:noProof/>
-                <w:webHidden/>
-                <w:sz w:val="24"/>
-                <w:szCs w:val="24"/>
-              </w:rPr>
-              <w:t>8</w:t>
-            </w:r>
-            <w:r>
-              <w:rPr>
-                <w:noProof/>
-                <w:webHidden/>
-                <w:sz w:val="24"/>
-                <w:szCs w:val="24"/>
-              </w:rPr>
-              <w:fldChar w:fldCharType="end"/>
-            </w:r>
-          </w:hyperlink>
-        </w:p>
-        <w:p>
-          <w:pPr>
-            <w:pStyle w:val="TM5"/>
-            <w:tabs>
-              <w:tab w:val="left" w:pos="2353"/>
-              <w:tab w:val="right" w:leader="dot" w:pos="9396"/>
-            </w:tabs>
-            <w:rPr>
-              <w:rFonts w:eastAsiaTheme="minorEastAsia" w:cstheme="minorBidi"/>
-              <w:noProof/>
-              <w:sz w:val="24"/>
-              <w:szCs w:val="24"/>
-              <w:lang w:eastAsia="fr-FR"/>
-            </w:rPr>
-          </w:pPr>
-          <w:hyperlink w:anchor="_Toc35598372" w:history="1">
-            <w:r>
-              <w:rPr>
-                <w:rStyle w:val="Lienhypertexte"/>
-                <w:noProof/>
-                <w:sz w:val="24"/>
-                <w:szCs w:val="24"/>
-              </w:rPr>
-              <w:t>2.2.6.3.</w:t>
-            </w:r>
-            <w:r>
-              <w:rPr>
-                <w:rFonts w:eastAsiaTheme="minorEastAsia" w:cstheme="minorBidi"/>
-                <w:noProof/>
-                <w:sz w:val="24"/>
-                <w:szCs w:val="24"/>
-                <w:lang w:eastAsia="fr-FR"/>
-              </w:rPr>
-              <w:tab/>
-            </w:r>
-            <w:r>
-              <w:rPr>
-                <w:rStyle w:val="Lienhypertexte"/>
-                <w:noProof/>
-                <w:sz w:val="24"/>
-                <w:szCs w:val="24"/>
-              </w:rPr>
-              <w:t>Définition des besoins non fonctionnels :</w:t>
-            </w:r>
-            <w:r>
-              <w:rPr>
-                <w:noProof/>
-                <w:webHidden/>
-                <w:sz w:val="24"/>
-                <w:szCs w:val="24"/>
-              </w:rPr>
-              <w:tab/>
-            </w:r>
-            <w:r>
-              <w:rPr>
-                <w:noProof/>
-                <w:webHidden/>
-                <w:sz w:val="24"/>
-                <w:szCs w:val="24"/>
-              </w:rPr>
-              <w:fldChar w:fldCharType="begin"/>
-            </w:r>
-            <w:r>
-              <w:rPr>
-                <w:noProof/>
-                <w:webHidden/>
-                <w:sz w:val="24"/>
-                <w:szCs w:val="24"/>
-              </w:rPr>
-              <w:instrText xml:space="preserve"> PAGEREF _Toc35598372 \h </w:instrText>
-            </w:r>
-            <w:r>
-              <w:rPr>
-                <w:noProof/>
-                <w:webHidden/>
-                <w:sz w:val="24"/>
-                <w:szCs w:val="24"/>
-              </w:rPr>
-            </w:r>
-            <w:r>
-              <w:rPr>
-                <w:noProof/>
-                <w:webHidden/>
-                <w:sz w:val="24"/>
-                <w:szCs w:val="24"/>
-              </w:rPr>
-              <w:fldChar w:fldCharType="separate"/>
-            </w:r>
-            <w:r>
-              <w:rPr>
-                <w:noProof/>
-                <w:webHidden/>
-                <w:sz w:val="24"/>
-                <w:szCs w:val="24"/>
-              </w:rPr>
-              <w:t>8</w:t>
-            </w:r>
-            <w:r>
-              <w:rPr>
-                <w:noProof/>
-                <w:webHidden/>
-                <w:sz w:val="24"/>
-                <w:szCs w:val="24"/>
-              </w:rPr>
-              <w:fldChar w:fldCharType="end"/>
-            </w:r>
-          </w:hyperlink>
-        </w:p>
-        <w:p>
-          <w:pPr>
-            <w:pStyle w:val="TM2"/>
-            <w:tabs>
-              <w:tab w:val="left" w:pos="1320"/>
-              <w:tab w:val="right" w:leader="dot" w:pos="9396"/>
-            </w:tabs>
-            <w:rPr>
-              <w:rFonts w:eastAsiaTheme="minorEastAsia" w:cstheme="minorBidi"/>
-              <w:smallCaps w:val="0"/>
-              <w:noProof/>
-              <w:sz w:val="24"/>
-              <w:szCs w:val="24"/>
-              <w:lang w:eastAsia="fr-FR"/>
-            </w:rPr>
-          </w:pPr>
-          <w:hyperlink w:anchor="_Toc35598373" w:history="1">
-            <w:r>
-              <w:rPr>
-                <w:rStyle w:val="Lienhypertexte"/>
-                <w:noProof/>
-                <w:sz w:val="24"/>
-                <w:szCs w:val="24"/>
-              </w:rPr>
-              <w:t>3.</w:t>
-            </w:r>
-            <w:r>
-              <w:rPr>
-                <w:rFonts w:eastAsiaTheme="minorEastAsia" w:cstheme="minorBidi"/>
-                <w:smallCaps w:val="0"/>
-                <w:noProof/>
-                <w:sz w:val="24"/>
-                <w:szCs w:val="24"/>
-                <w:lang w:eastAsia="fr-FR"/>
-              </w:rPr>
-              <w:tab/>
-            </w:r>
-            <w:r>
-              <w:rPr>
-                <w:rStyle w:val="Lienhypertexte"/>
-                <w:noProof/>
-                <w:sz w:val="24"/>
-                <w:szCs w:val="24"/>
-              </w:rPr>
-              <w:t>Spécification des besoins :</w:t>
-            </w:r>
-            <w:r>
-              <w:rPr>
-                <w:noProof/>
-                <w:webHidden/>
-                <w:sz w:val="24"/>
-                <w:szCs w:val="24"/>
-              </w:rPr>
-              <w:tab/>
-            </w:r>
-            <w:r>
-              <w:rPr>
-                <w:noProof/>
-                <w:webHidden/>
-                <w:sz w:val="24"/>
-                <w:szCs w:val="24"/>
-              </w:rPr>
-              <w:fldChar w:fldCharType="begin"/>
-            </w:r>
-            <w:r>
-              <w:rPr>
-                <w:noProof/>
-                <w:webHidden/>
-                <w:sz w:val="24"/>
-                <w:szCs w:val="24"/>
-              </w:rPr>
-              <w:instrText xml:space="preserve"> PAGEREF _Toc35598373 \h </w:instrText>
-            </w:r>
-            <w:r>
-              <w:rPr>
-                <w:noProof/>
-                <w:webHidden/>
-                <w:sz w:val="24"/>
-                <w:szCs w:val="24"/>
-              </w:rPr>
-            </w:r>
-            <w:r>
-              <w:rPr>
-                <w:noProof/>
-                <w:webHidden/>
-                <w:sz w:val="24"/>
-                <w:szCs w:val="24"/>
-              </w:rPr>
-              <w:fldChar w:fldCharType="separate"/>
-            </w:r>
-            <w:r>
-              <w:rPr>
-                <w:noProof/>
-                <w:webHidden/>
-                <w:sz w:val="24"/>
-                <w:szCs w:val="24"/>
-              </w:rPr>
-              <w:t>8</w:t>
             </w:r>
             <w:r>
               <w:rPr>
@@ -2254,7 +2203,7 @@
               <w:lang w:eastAsia="fr-FR"/>
             </w:rPr>
           </w:pPr>
-          <w:hyperlink w:anchor="_Toc35598374" w:history="1">
+          <w:hyperlink w:anchor="_Toc35649547" w:history="1">
             <w:r>
               <w:rPr>
                 <w:rStyle w:val="Lienhypertexte"/>
@@ -2262,7 +2211,7 @@
                 <w:sz w:val="24"/>
                 <w:szCs w:val="24"/>
               </w:rPr>
-              <w:t>3.1.</w:t>
+              <w:t>2.3.</w:t>
             </w:r>
             <w:r>
               <w:rPr>
@@ -2283,6 +2232,114 @@
                 <w:sz w:val="24"/>
                 <w:szCs w:val="24"/>
               </w:rPr>
+              <w:t>Identification des acteurs et des besoins :</w:t>
+            </w:r>
+            <w:r>
+              <w:rPr>
+                <w:noProof/>
+                <w:webHidden/>
+                <w:sz w:val="24"/>
+                <w:szCs w:val="24"/>
+              </w:rPr>
+              <w:tab/>
+            </w:r>
+            <w:r>
+              <w:rPr>
+                <w:noProof/>
+                <w:webHidden/>
+                <w:sz w:val="24"/>
+                <w:szCs w:val="24"/>
+              </w:rPr>
+              <w:fldChar w:fldCharType="begin"/>
+            </w:r>
+            <w:r>
+              <w:rPr>
+                <w:noProof/>
+                <w:webHidden/>
+                <w:sz w:val="24"/>
+                <w:szCs w:val="24"/>
+              </w:rPr>
+              <w:instrText xml:space="preserve"> PAGEREF _Toc35649547 \h </w:instrText>
+            </w:r>
+            <w:r>
+              <w:rPr>
+                <w:noProof/>
+                <w:webHidden/>
+                <w:sz w:val="24"/>
+                <w:szCs w:val="24"/>
+              </w:rPr>
+            </w:r>
+            <w:r>
+              <w:rPr>
+                <w:noProof/>
+                <w:webHidden/>
+                <w:sz w:val="24"/>
+                <w:szCs w:val="24"/>
+              </w:rPr>
+              <w:fldChar w:fldCharType="separate"/>
+            </w:r>
+            <w:r>
+              <w:rPr>
+                <w:noProof/>
+                <w:webHidden/>
+                <w:sz w:val="24"/>
+                <w:szCs w:val="24"/>
+              </w:rPr>
+              <w:t>7</w:t>
+            </w:r>
+            <w:r>
+              <w:rPr>
+                <w:noProof/>
+                <w:webHidden/>
+                <w:sz w:val="24"/>
+                <w:szCs w:val="24"/>
+              </w:rPr>
+              <w:fldChar w:fldCharType="end"/>
+            </w:r>
+          </w:hyperlink>
+        </w:p>
+        <w:p>
+          <w:pPr>
+            <w:pStyle w:val="TM4"/>
+            <w:tabs>
+              <w:tab w:val="left" w:pos="1996"/>
+              <w:tab w:val="right" w:leader="dot" w:pos="9396"/>
+            </w:tabs>
+            <w:rPr>
+              <w:rFonts w:eastAsiaTheme="minorEastAsia" w:cstheme="minorBidi"/>
+              <w:noProof/>
+              <w:sz w:val="24"/>
+              <w:szCs w:val="24"/>
+              <w:lang w:eastAsia="fr-FR"/>
+            </w:rPr>
+          </w:pPr>
+          <w:hyperlink w:anchor="_Toc35649548" w:history="1">
+            <w:r>
+              <w:rPr>
+                <w:rStyle w:val="Lienhypertexte"/>
+                <w:noProof/>
+                <w:sz w:val="24"/>
+                <w:szCs w:val="24"/>
+              </w:rPr>
+              <w:t>2.3.1.</w:t>
+            </w:r>
+            <w:r>
+              <w:rPr>
+                <w:rFonts w:eastAsiaTheme="minorEastAsia" w:cstheme="minorBidi"/>
+                <w:noProof/>
+                <w:sz w:val="24"/>
+                <w:szCs w:val="24"/>
+                <w:lang w:eastAsia="fr-FR"/>
+              </w:rPr>
+              <w:tab/>
+            </w:r>
+            <w:r>
+              <w:rPr>
+                <w:rStyle w:val="Lienhypertexte"/>
+                <w:noProof/>
+                <w:sz w:val="24"/>
+                <w:szCs w:val="24"/>
+              </w:rPr>
               <w:t>Introduction :</w:t>
             </w:r>
             <w:r>
@@ -2310,7 +2367,7 @@
                 <w:sz w:val="24"/>
                 <w:szCs w:val="24"/>
               </w:rPr>
-              <w:instrText xml:space="preserve"> PAGEREF _Toc35598374 \h </w:instrText>
+              <w:instrText xml:space="preserve"> PAGEREF _Toc35649548 \h </w:instrText>
             </w:r>
             <w:r>
               <w:rPr>
@@ -2336,7 +2393,441 @@
                 <w:sz w:val="24"/>
                 <w:szCs w:val="24"/>
               </w:rPr>
+              <w:t>7</w:t>
+            </w:r>
+            <w:r>
+              <w:rPr>
+                <w:noProof/>
+                <w:webHidden/>
+                <w:sz w:val="24"/>
+                <w:szCs w:val="24"/>
+              </w:rPr>
+              <w:fldChar w:fldCharType="end"/>
+            </w:r>
+          </w:hyperlink>
+        </w:p>
+        <w:p>
+          <w:pPr>
+            <w:pStyle w:val="TM4"/>
+            <w:tabs>
+              <w:tab w:val="left" w:pos="1996"/>
+              <w:tab w:val="right" w:leader="dot" w:pos="9396"/>
+            </w:tabs>
+            <w:rPr>
+              <w:rFonts w:eastAsiaTheme="minorEastAsia" w:cstheme="minorBidi"/>
+              <w:noProof/>
+              <w:sz w:val="24"/>
+              <w:szCs w:val="24"/>
+              <w:lang w:eastAsia="fr-FR"/>
+            </w:rPr>
+          </w:pPr>
+          <w:hyperlink w:anchor="_Toc35649549" w:history="1">
+            <w:r>
+              <w:rPr>
+                <w:rStyle w:val="Lienhypertexte"/>
+                <w:noProof/>
+                <w:sz w:val="24"/>
+                <w:szCs w:val="24"/>
+              </w:rPr>
+              <w:t>2.3.2.</w:t>
+            </w:r>
+            <w:r>
+              <w:rPr>
+                <w:rFonts w:eastAsiaTheme="minorEastAsia" w:cstheme="minorBidi"/>
+                <w:noProof/>
+                <w:sz w:val="24"/>
+                <w:szCs w:val="24"/>
+                <w:lang w:eastAsia="fr-FR"/>
+              </w:rPr>
+              <w:tab/>
+            </w:r>
+            <w:r>
+              <w:rPr>
+                <w:rStyle w:val="Lienhypertexte"/>
+                <w:noProof/>
+                <w:sz w:val="24"/>
+                <w:szCs w:val="24"/>
+              </w:rPr>
+              <w:t>Définition des acteurs : //Ajouter les nouveau cas…</w:t>
+            </w:r>
+            <w:r>
+              <w:rPr>
+                <w:noProof/>
+                <w:webHidden/>
+                <w:sz w:val="24"/>
+                <w:szCs w:val="24"/>
+              </w:rPr>
+              <w:tab/>
+            </w:r>
+            <w:r>
+              <w:rPr>
+                <w:noProof/>
+                <w:webHidden/>
+                <w:sz w:val="24"/>
+                <w:szCs w:val="24"/>
+              </w:rPr>
+              <w:fldChar w:fldCharType="begin"/>
+            </w:r>
+            <w:r>
+              <w:rPr>
+                <w:noProof/>
+                <w:webHidden/>
+                <w:sz w:val="24"/>
+                <w:szCs w:val="24"/>
+              </w:rPr>
+              <w:instrText xml:space="preserve"> PAGEREF _Toc35649549 \h </w:instrText>
+            </w:r>
+            <w:r>
+              <w:rPr>
+                <w:noProof/>
+                <w:webHidden/>
+                <w:sz w:val="24"/>
+                <w:szCs w:val="24"/>
+              </w:rPr>
+            </w:r>
+            <w:r>
+              <w:rPr>
+                <w:noProof/>
+                <w:webHidden/>
+                <w:sz w:val="24"/>
+                <w:szCs w:val="24"/>
+              </w:rPr>
+              <w:fldChar w:fldCharType="separate"/>
+            </w:r>
+            <w:r>
+              <w:rPr>
+                <w:noProof/>
+                <w:webHidden/>
+                <w:sz w:val="24"/>
+                <w:szCs w:val="24"/>
+              </w:rPr>
+              <w:t>7</w:t>
+            </w:r>
+            <w:r>
+              <w:rPr>
+                <w:noProof/>
+                <w:webHidden/>
+                <w:sz w:val="24"/>
+                <w:szCs w:val="24"/>
+              </w:rPr>
+              <w:fldChar w:fldCharType="end"/>
+            </w:r>
+          </w:hyperlink>
+        </w:p>
+        <w:p>
+          <w:pPr>
+            <w:pStyle w:val="TM4"/>
+            <w:tabs>
+              <w:tab w:val="left" w:pos="1996"/>
+              <w:tab w:val="right" w:leader="dot" w:pos="9396"/>
+            </w:tabs>
+            <w:rPr>
+              <w:rFonts w:eastAsiaTheme="minorEastAsia" w:cstheme="minorBidi"/>
+              <w:noProof/>
+              <w:sz w:val="24"/>
+              <w:szCs w:val="24"/>
+              <w:lang w:eastAsia="fr-FR"/>
+            </w:rPr>
+          </w:pPr>
+          <w:hyperlink w:anchor="_Toc35649550" w:history="1">
+            <w:r>
+              <w:rPr>
+                <w:rStyle w:val="Lienhypertexte"/>
+                <w:noProof/>
+                <w:sz w:val="24"/>
+                <w:szCs w:val="24"/>
+              </w:rPr>
+              <w:t>2.3.3.</w:t>
+            </w:r>
+            <w:r>
+              <w:rPr>
+                <w:rFonts w:eastAsiaTheme="minorEastAsia" w:cstheme="minorBidi"/>
+                <w:noProof/>
+                <w:sz w:val="24"/>
+                <w:szCs w:val="24"/>
+                <w:lang w:eastAsia="fr-FR"/>
+              </w:rPr>
+              <w:tab/>
+            </w:r>
+            <w:r>
+              <w:rPr>
+                <w:rStyle w:val="Lienhypertexte"/>
+                <w:noProof/>
+                <w:sz w:val="24"/>
+                <w:szCs w:val="24"/>
+              </w:rPr>
+              <w:t>Définition des besoins fonctionnels ://Ajouter les nouveau besoins ?</w:t>
+            </w:r>
+            <w:r>
+              <w:rPr>
+                <w:noProof/>
+                <w:webHidden/>
+                <w:sz w:val="24"/>
+                <w:szCs w:val="24"/>
+              </w:rPr>
+              <w:tab/>
+            </w:r>
+            <w:r>
+              <w:rPr>
+                <w:noProof/>
+                <w:webHidden/>
+                <w:sz w:val="24"/>
+                <w:szCs w:val="24"/>
+              </w:rPr>
+              <w:fldChar w:fldCharType="begin"/>
+            </w:r>
+            <w:r>
+              <w:rPr>
+                <w:noProof/>
+                <w:webHidden/>
+                <w:sz w:val="24"/>
+                <w:szCs w:val="24"/>
+              </w:rPr>
+              <w:instrText xml:space="preserve"> PAGEREF _Toc35649550 \h </w:instrText>
+            </w:r>
+            <w:r>
+              <w:rPr>
+                <w:noProof/>
+                <w:webHidden/>
+                <w:sz w:val="24"/>
+                <w:szCs w:val="24"/>
+              </w:rPr>
+            </w:r>
+            <w:r>
+              <w:rPr>
+                <w:noProof/>
+                <w:webHidden/>
+                <w:sz w:val="24"/>
+                <w:szCs w:val="24"/>
+              </w:rPr>
+              <w:fldChar w:fldCharType="separate"/>
+            </w:r>
+            <w:r>
+              <w:rPr>
+                <w:noProof/>
+                <w:webHidden/>
+                <w:sz w:val="24"/>
+                <w:szCs w:val="24"/>
+              </w:rPr>
               <w:t>8</w:t>
+            </w:r>
+            <w:r>
+              <w:rPr>
+                <w:noProof/>
+                <w:webHidden/>
+                <w:sz w:val="24"/>
+                <w:szCs w:val="24"/>
+              </w:rPr>
+              <w:fldChar w:fldCharType="end"/>
+            </w:r>
+          </w:hyperlink>
+        </w:p>
+        <w:p>
+          <w:pPr>
+            <w:pStyle w:val="TM4"/>
+            <w:tabs>
+              <w:tab w:val="left" w:pos="1996"/>
+              <w:tab w:val="right" w:leader="dot" w:pos="9396"/>
+            </w:tabs>
+            <w:rPr>
+              <w:rFonts w:eastAsiaTheme="minorEastAsia" w:cstheme="minorBidi"/>
+              <w:noProof/>
+              <w:sz w:val="24"/>
+              <w:szCs w:val="24"/>
+              <w:lang w:eastAsia="fr-FR"/>
+            </w:rPr>
+          </w:pPr>
+          <w:hyperlink w:anchor="_Toc35649551" w:history="1">
+            <w:r>
+              <w:rPr>
+                <w:rStyle w:val="Lienhypertexte"/>
+                <w:noProof/>
+                <w:sz w:val="24"/>
+                <w:szCs w:val="24"/>
+              </w:rPr>
+              <w:t>2.3.4.</w:t>
+            </w:r>
+            <w:r>
+              <w:rPr>
+                <w:rFonts w:eastAsiaTheme="minorEastAsia" w:cstheme="minorBidi"/>
+                <w:noProof/>
+                <w:sz w:val="24"/>
+                <w:szCs w:val="24"/>
+                <w:lang w:eastAsia="fr-FR"/>
+              </w:rPr>
+              <w:tab/>
+            </w:r>
+            <w:r>
+              <w:rPr>
+                <w:rStyle w:val="Lienhypertexte"/>
+                <w:noProof/>
+                <w:sz w:val="24"/>
+                <w:szCs w:val="24"/>
+              </w:rPr>
+              <w:t>Définition des besoins non fonctionnels :</w:t>
+            </w:r>
+            <w:r>
+              <w:rPr>
+                <w:noProof/>
+                <w:webHidden/>
+                <w:sz w:val="24"/>
+                <w:szCs w:val="24"/>
+              </w:rPr>
+              <w:tab/>
+            </w:r>
+            <w:r>
+              <w:rPr>
+                <w:noProof/>
+                <w:webHidden/>
+                <w:sz w:val="24"/>
+                <w:szCs w:val="24"/>
+              </w:rPr>
+              <w:fldChar w:fldCharType="begin"/>
+            </w:r>
+            <w:r>
+              <w:rPr>
+                <w:noProof/>
+                <w:webHidden/>
+                <w:sz w:val="24"/>
+                <w:szCs w:val="24"/>
+              </w:rPr>
+              <w:instrText xml:space="preserve"> PAGEREF _Toc35649551 \h </w:instrText>
+            </w:r>
+            <w:r>
+              <w:rPr>
+                <w:noProof/>
+                <w:webHidden/>
+                <w:sz w:val="24"/>
+                <w:szCs w:val="24"/>
+              </w:rPr>
+            </w:r>
+            <w:r>
+              <w:rPr>
+                <w:noProof/>
+                <w:webHidden/>
+                <w:sz w:val="24"/>
+                <w:szCs w:val="24"/>
+              </w:rPr>
+              <w:fldChar w:fldCharType="separate"/>
+            </w:r>
+            <w:r>
+              <w:rPr>
+                <w:noProof/>
+                <w:webHidden/>
+                <w:sz w:val="24"/>
+                <w:szCs w:val="24"/>
+              </w:rPr>
+              <w:t>9</w:t>
+            </w:r>
+            <w:r>
+              <w:rPr>
+                <w:noProof/>
+                <w:webHidden/>
+                <w:sz w:val="24"/>
+                <w:szCs w:val="24"/>
+              </w:rPr>
+              <w:fldChar w:fldCharType="end"/>
+            </w:r>
+          </w:hyperlink>
+        </w:p>
+        <w:p>
+          <w:pPr>
+            <w:pStyle w:val="TM2"/>
+            <w:tabs>
+              <w:tab w:val="left" w:pos="1320"/>
+              <w:tab w:val="right" w:leader="dot" w:pos="9396"/>
+            </w:tabs>
+            <w:rPr>
+              <w:rFonts w:eastAsiaTheme="minorEastAsia" w:cstheme="minorBidi"/>
+              <w:smallCaps w:val="0"/>
+              <w:noProof/>
+              <w:sz w:val="24"/>
+              <w:szCs w:val="24"/>
+              <w:lang w:eastAsia="fr-FR"/>
+            </w:rPr>
+          </w:pPr>
+          <w:hyperlink w:anchor="_Toc35649552" w:history="1">
+            <w:r>
+              <w:rPr>
+                <w:rStyle w:val="Lienhypertexte"/>
+                <w:noProof/>
+                <w:sz w:val="24"/>
+                <w:szCs w:val="24"/>
+              </w:rPr>
+              <w:t>3.</w:t>
+            </w:r>
+            <w:r>
+              <w:rPr>
+                <w:rFonts w:eastAsiaTheme="minorEastAsia" w:cstheme="minorBidi"/>
+                <w:smallCaps w:val="0"/>
+                <w:noProof/>
+                <w:sz w:val="24"/>
+                <w:szCs w:val="24"/>
+                <w:lang w:eastAsia="fr-FR"/>
+              </w:rPr>
+              <w:tab/>
+            </w:r>
+            <w:r>
+              <w:rPr>
+                <w:rStyle w:val="Lienhypertexte"/>
+                <w:noProof/>
+                <w:sz w:val="24"/>
+                <w:szCs w:val="24"/>
+              </w:rPr>
+              <w:t>Spécification des besoins :</w:t>
+            </w:r>
+            <w:r>
+              <w:rPr>
+                <w:noProof/>
+                <w:webHidden/>
+                <w:sz w:val="24"/>
+                <w:szCs w:val="24"/>
+              </w:rPr>
+              <w:tab/>
+            </w:r>
+            <w:r>
+              <w:rPr>
+                <w:noProof/>
+                <w:webHidden/>
+                <w:sz w:val="24"/>
+                <w:szCs w:val="24"/>
+              </w:rPr>
+              <w:fldChar w:fldCharType="begin"/>
+            </w:r>
+            <w:r>
+              <w:rPr>
+                <w:noProof/>
+                <w:webHidden/>
+                <w:sz w:val="24"/>
+                <w:szCs w:val="24"/>
+              </w:rPr>
+              <w:instrText xml:space="preserve"> PAGEREF _Toc35649552 \h </w:instrText>
+            </w:r>
+            <w:r>
+              <w:rPr>
+                <w:noProof/>
+                <w:webHidden/>
+                <w:sz w:val="24"/>
+                <w:szCs w:val="24"/>
+              </w:rPr>
+            </w:r>
+            <w:r>
+              <w:rPr>
+                <w:noProof/>
+                <w:webHidden/>
+                <w:sz w:val="24"/>
+                <w:szCs w:val="24"/>
+              </w:rPr>
+              <w:fldChar w:fldCharType="separate"/>
+            </w:r>
+            <w:r>
+              <w:rPr>
+                <w:noProof/>
+                <w:webHidden/>
+                <w:sz w:val="24"/>
+                <w:szCs w:val="24"/>
+              </w:rPr>
+              <w:t>9</w:t>
             </w:r>
             <w:r>
               <w:rPr>
@@ -2366,7 +2857,7 @@
               <w:lang w:eastAsia="fr-FR"/>
             </w:rPr>
           </w:pPr>
-          <w:hyperlink w:anchor="_Toc35598375" w:history="1">
+          <w:hyperlink w:anchor="_Toc35649553" w:history="1">
             <w:r>
               <w:rPr>
                 <w:rStyle w:val="Lienhypertexte"/>
@@ -2374,7 +2865,7 @@
                 <w:sz w:val="24"/>
                 <w:szCs w:val="24"/>
               </w:rPr>
-              <w:t>3.2.</w:t>
+              <w:t>3.1.</w:t>
             </w:r>
             <w:r>
               <w:rPr>
@@ -2395,7 +2886,7 @@
                 <w:sz w:val="24"/>
                 <w:szCs w:val="24"/>
               </w:rPr>
-              <w:t>Diagramme de cas d’utilisation globale :</w:t>
+              <w:t>Introduction :</w:t>
             </w:r>
             <w:r>
               <w:rPr>
@@ -2422,7 +2913,7 @@
                 <w:sz w:val="24"/>
                 <w:szCs w:val="24"/>
               </w:rPr>
-              <w:instrText xml:space="preserve"> PAGEREF _Toc35598375 \h </w:instrText>
+              <w:instrText xml:space="preserve"> PAGEREF _Toc35649553 \h </w:instrText>
             </w:r>
             <w:r>
               <w:rPr>
@@ -2478,7 +2969,7 @@
               <w:lang w:eastAsia="fr-FR"/>
             </w:rPr>
           </w:pPr>
-          <w:hyperlink w:anchor="_Toc35598376" w:history="1">
+          <w:hyperlink w:anchor="_Toc35649554" w:history="1">
             <w:r>
               <w:rPr>
                 <w:rStyle w:val="Lienhypertexte"/>
@@ -2486,7 +2977,7 @@
                 <w:sz w:val="24"/>
                 <w:szCs w:val="24"/>
               </w:rPr>
-              <w:t>3.3.</w:t>
+              <w:t>3.2.</w:t>
             </w:r>
             <w:r>
               <w:rPr>
@@ -2507,7 +2998,7 @@
                 <w:sz w:val="24"/>
                 <w:szCs w:val="24"/>
               </w:rPr>
-              <w:t>Diagramme de cas d’utilisation structuré en packages :</w:t>
+              <w:t>Diagramme de cas d’utilisation :</w:t>
             </w:r>
             <w:r>
               <w:rPr>
@@ -2534,7 +3025,7 @@
                 <w:sz w:val="24"/>
                 <w:szCs w:val="24"/>
               </w:rPr>
-              <w:instrText xml:space="preserve"> PAGEREF _Toc35598376 \h </w:instrText>
+              <w:instrText xml:space="preserve"> PAGEREF _Toc35649554 \h </w:instrText>
             </w:r>
             <w:r>
               <w:rPr>
@@ -2560,7 +3051,7 @@
                 <w:sz w:val="24"/>
                 <w:szCs w:val="24"/>
               </w:rPr>
-              <w:t>10</w:t>
+              <w:t>9</w:t>
             </w:r>
             <w:r>
               <w:rPr>
@@ -2588,7 +3079,7 @@
               <w:lang w:eastAsia="fr-FR"/>
             </w:rPr>
           </w:pPr>
-          <w:hyperlink w:anchor="_Toc35598377" w:history="1">
+          <w:hyperlink w:anchor="_Toc35649555" w:history="1">
             <w:r>
               <w:rPr>
                 <w:rStyle w:val="Lienhypertexte"/>
@@ -2596,7 +3087,7 @@
                 <w:sz w:val="24"/>
                 <w:szCs w:val="24"/>
               </w:rPr>
-              <w:t>3.3.1.</w:t>
+              <w:t>3.2.1.</w:t>
             </w:r>
             <w:r>
               <w:rPr>
@@ -2615,7 +3106,7 @@
                 <w:sz w:val="24"/>
                 <w:szCs w:val="24"/>
               </w:rPr>
-              <w:t>Package Etudiant :</w:t>
+              <w:t>Définitions :</w:t>
             </w:r>
             <w:r>
               <w:rPr>
@@ -2642,7 +3133,7 @@
                 <w:sz w:val="24"/>
                 <w:szCs w:val="24"/>
               </w:rPr>
-              <w:instrText xml:space="preserve"> PAGEREF _Toc35598377 \h </w:instrText>
+              <w:instrText xml:space="preserve"> PAGEREF _Toc35649555 \h </w:instrText>
             </w:r>
             <w:r>
               <w:rPr>
@@ -2668,7 +3159,7 @@
                 <w:sz w:val="24"/>
                 <w:szCs w:val="24"/>
               </w:rPr>
-              <w:t>11</w:t>
+              <w:t>9</w:t>
             </w:r>
             <w:r>
               <w:rPr>
@@ -2696,7 +3187,7 @@
               <w:lang w:eastAsia="fr-FR"/>
             </w:rPr>
           </w:pPr>
-          <w:hyperlink w:anchor="_Toc35598378" w:history="1">
+          <w:hyperlink w:anchor="_Toc35649556" w:history="1">
             <w:r>
               <w:rPr>
                 <w:rStyle w:val="Lienhypertexte"/>
@@ -2704,7 +3195,7 @@
                 <w:sz w:val="24"/>
                 <w:szCs w:val="24"/>
               </w:rPr>
-              <w:t>3.3.2.</w:t>
+              <w:t>3.2.2.</w:t>
             </w:r>
             <w:r>
               <w:rPr>
@@ -2723,7 +3214,7 @@
                 <w:sz w:val="24"/>
                 <w:szCs w:val="24"/>
               </w:rPr>
-              <w:t>Package Enseignant :</w:t>
+              <w:t>Diagramme de cas d’utilisation globale :</w:t>
             </w:r>
             <w:r>
               <w:rPr>
@@ -2750,7 +3241,7 @@
                 <w:sz w:val="24"/>
                 <w:szCs w:val="24"/>
               </w:rPr>
-              <w:instrText xml:space="preserve"> PAGEREF _Toc35598378 \h </w:instrText>
+              <w:instrText xml:space="preserve"> PAGEREF _Toc35649556 \h </w:instrText>
             </w:r>
             <w:r>
               <w:rPr>
@@ -2776,441 +3267,7 @@
                 <w:sz w:val="24"/>
                 <w:szCs w:val="24"/>
               </w:rPr>
-              <w:t>11</w:t>
-            </w:r>
-            <w:r>
-              <w:rPr>
-                <w:noProof/>
-                <w:webHidden/>
-                <w:sz w:val="24"/>
-                <w:szCs w:val="24"/>
-              </w:rPr>
-              <w:fldChar w:fldCharType="end"/>
-            </w:r>
-          </w:hyperlink>
-        </w:p>
-        <w:p>
-          <w:pPr>
-            <w:pStyle w:val="TM4"/>
-            <w:tabs>
-              <w:tab w:val="left" w:pos="1996"/>
-              <w:tab w:val="right" w:leader="dot" w:pos="9396"/>
-            </w:tabs>
-            <w:rPr>
-              <w:rFonts w:eastAsiaTheme="minorEastAsia" w:cstheme="minorBidi"/>
-              <w:noProof/>
-              <w:sz w:val="24"/>
-              <w:szCs w:val="24"/>
-              <w:lang w:eastAsia="fr-FR"/>
-            </w:rPr>
-          </w:pPr>
-          <w:hyperlink w:anchor="_Toc35598379" w:history="1">
-            <w:r>
-              <w:rPr>
-                <w:rStyle w:val="Lienhypertexte"/>
-                <w:noProof/>
-                <w:sz w:val="24"/>
-                <w:szCs w:val="24"/>
-              </w:rPr>
-              <w:t>3.3.3.</w:t>
-            </w:r>
-            <w:r>
-              <w:rPr>
-                <w:rFonts w:eastAsiaTheme="minorEastAsia" w:cstheme="minorBidi"/>
-                <w:noProof/>
-                <w:sz w:val="24"/>
-                <w:szCs w:val="24"/>
-                <w:lang w:eastAsia="fr-FR"/>
-              </w:rPr>
-              <w:tab/>
-            </w:r>
-            <w:r>
-              <w:rPr>
-                <w:rStyle w:val="Lienhypertexte"/>
-                <w:noProof/>
-                <w:sz w:val="24"/>
-                <w:szCs w:val="24"/>
-              </w:rPr>
-              <w:t>Package Administrateur :</w:t>
-            </w:r>
-            <w:r>
-              <w:rPr>
-                <w:noProof/>
-                <w:webHidden/>
-                <w:sz w:val="24"/>
-                <w:szCs w:val="24"/>
-              </w:rPr>
-              <w:tab/>
-            </w:r>
-            <w:r>
-              <w:rPr>
-                <w:noProof/>
-                <w:webHidden/>
-                <w:sz w:val="24"/>
-                <w:szCs w:val="24"/>
-              </w:rPr>
-              <w:fldChar w:fldCharType="begin"/>
-            </w:r>
-            <w:r>
-              <w:rPr>
-                <w:noProof/>
-                <w:webHidden/>
-                <w:sz w:val="24"/>
-                <w:szCs w:val="24"/>
-              </w:rPr>
-              <w:instrText xml:space="preserve"> PAGEREF _Toc35598379 \h </w:instrText>
-            </w:r>
-            <w:r>
-              <w:rPr>
-                <w:noProof/>
-                <w:webHidden/>
-                <w:sz w:val="24"/>
-                <w:szCs w:val="24"/>
-              </w:rPr>
-            </w:r>
-            <w:r>
-              <w:rPr>
-                <w:noProof/>
-                <w:webHidden/>
-                <w:sz w:val="24"/>
-                <w:szCs w:val="24"/>
-              </w:rPr>
-              <w:fldChar w:fldCharType="separate"/>
-            </w:r>
-            <w:r>
-              <w:rPr>
-                <w:noProof/>
-                <w:webHidden/>
-                <w:sz w:val="24"/>
-                <w:szCs w:val="24"/>
-              </w:rPr>
-              <w:t>12</w:t>
-            </w:r>
-            <w:r>
-              <w:rPr>
-                <w:noProof/>
-                <w:webHidden/>
-                <w:sz w:val="24"/>
-                <w:szCs w:val="24"/>
-              </w:rPr>
-              <w:fldChar w:fldCharType="end"/>
-            </w:r>
-          </w:hyperlink>
-        </w:p>
-        <w:p>
-          <w:pPr>
-            <w:pStyle w:val="TM4"/>
-            <w:tabs>
-              <w:tab w:val="left" w:pos="1996"/>
-              <w:tab w:val="right" w:leader="dot" w:pos="9396"/>
-            </w:tabs>
-            <w:rPr>
-              <w:rFonts w:eastAsiaTheme="minorEastAsia" w:cstheme="minorBidi"/>
-              <w:noProof/>
-              <w:sz w:val="24"/>
-              <w:szCs w:val="24"/>
-              <w:lang w:eastAsia="fr-FR"/>
-            </w:rPr>
-          </w:pPr>
-          <w:hyperlink w:anchor="_Toc35598380" w:history="1">
-            <w:r>
-              <w:rPr>
-                <w:rStyle w:val="Lienhypertexte"/>
-                <w:noProof/>
-                <w:sz w:val="24"/>
-                <w:szCs w:val="24"/>
-              </w:rPr>
-              <w:t>3.3.4.</w:t>
-            </w:r>
-            <w:r>
-              <w:rPr>
-                <w:rFonts w:eastAsiaTheme="minorEastAsia" w:cstheme="minorBidi"/>
-                <w:noProof/>
-                <w:sz w:val="24"/>
-                <w:szCs w:val="24"/>
-                <w:lang w:eastAsia="fr-FR"/>
-              </w:rPr>
-              <w:tab/>
-            </w:r>
-            <w:r>
-              <w:rPr>
-                <w:rStyle w:val="Lienhypertexte"/>
-                <w:noProof/>
-                <w:sz w:val="24"/>
-                <w:szCs w:val="24"/>
-              </w:rPr>
-              <w:t>Package Responsable de formation :</w:t>
-            </w:r>
-            <w:r>
-              <w:rPr>
-                <w:noProof/>
-                <w:webHidden/>
-                <w:sz w:val="24"/>
-                <w:szCs w:val="24"/>
-              </w:rPr>
-              <w:tab/>
-            </w:r>
-            <w:r>
-              <w:rPr>
-                <w:noProof/>
-                <w:webHidden/>
-                <w:sz w:val="24"/>
-                <w:szCs w:val="24"/>
-              </w:rPr>
-              <w:fldChar w:fldCharType="begin"/>
-            </w:r>
-            <w:r>
-              <w:rPr>
-                <w:noProof/>
-                <w:webHidden/>
-                <w:sz w:val="24"/>
-                <w:szCs w:val="24"/>
-              </w:rPr>
-              <w:instrText xml:space="preserve"> PAGEREF _Toc35598380 \h </w:instrText>
-            </w:r>
-            <w:r>
-              <w:rPr>
-                <w:noProof/>
-                <w:webHidden/>
-                <w:sz w:val="24"/>
-                <w:szCs w:val="24"/>
-              </w:rPr>
-            </w:r>
-            <w:r>
-              <w:rPr>
-                <w:noProof/>
-                <w:webHidden/>
-                <w:sz w:val="24"/>
-                <w:szCs w:val="24"/>
-              </w:rPr>
-              <w:fldChar w:fldCharType="separate"/>
-            </w:r>
-            <w:r>
-              <w:rPr>
-                <w:noProof/>
-                <w:webHidden/>
-                <w:sz w:val="24"/>
-                <w:szCs w:val="24"/>
-              </w:rPr>
-              <w:t>12</w:t>
-            </w:r>
-            <w:r>
-              <w:rPr>
-                <w:noProof/>
-                <w:webHidden/>
-                <w:sz w:val="24"/>
-                <w:szCs w:val="24"/>
-              </w:rPr>
-              <w:fldChar w:fldCharType="end"/>
-            </w:r>
-          </w:hyperlink>
-        </w:p>
-        <w:p>
-          <w:pPr>
-            <w:pStyle w:val="TM4"/>
-            <w:tabs>
-              <w:tab w:val="left" w:pos="1996"/>
-              <w:tab w:val="right" w:leader="dot" w:pos="9396"/>
-            </w:tabs>
-            <w:rPr>
-              <w:rFonts w:eastAsiaTheme="minorEastAsia" w:cstheme="minorBidi"/>
-              <w:noProof/>
-              <w:sz w:val="24"/>
-              <w:szCs w:val="24"/>
-              <w:lang w:eastAsia="fr-FR"/>
-            </w:rPr>
-          </w:pPr>
-          <w:hyperlink w:anchor="_Toc35598381" w:history="1">
-            <w:r>
-              <w:rPr>
-                <w:rStyle w:val="Lienhypertexte"/>
-                <w:noProof/>
-                <w:sz w:val="24"/>
-                <w:szCs w:val="24"/>
-              </w:rPr>
-              <w:t>3.3.5.</w:t>
-            </w:r>
-            <w:r>
-              <w:rPr>
-                <w:rFonts w:eastAsiaTheme="minorEastAsia" w:cstheme="minorBidi"/>
-                <w:noProof/>
-                <w:sz w:val="24"/>
-                <w:szCs w:val="24"/>
-                <w:lang w:eastAsia="fr-FR"/>
-              </w:rPr>
-              <w:tab/>
-            </w:r>
-            <w:r>
-              <w:rPr>
-                <w:rStyle w:val="Lienhypertexte"/>
-                <w:noProof/>
-                <w:sz w:val="24"/>
-                <w:szCs w:val="24"/>
-              </w:rPr>
-              <w:t>Package Chef de département :</w:t>
-            </w:r>
-            <w:r>
-              <w:rPr>
-                <w:noProof/>
-                <w:webHidden/>
-                <w:sz w:val="24"/>
-                <w:szCs w:val="24"/>
-              </w:rPr>
-              <w:tab/>
-            </w:r>
-            <w:r>
-              <w:rPr>
-                <w:noProof/>
-                <w:webHidden/>
-                <w:sz w:val="24"/>
-                <w:szCs w:val="24"/>
-              </w:rPr>
-              <w:fldChar w:fldCharType="begin"/>
-            </w:r>
-            <w:r>
-              <w:rPr>
-                <w:noProof/>
-                <w:webHidden/>
-                <w:sz w:val="24"/>
-                <w:szCs w:val="24"/>
-              </w:rPr>
-              <w:instrText xml:space="preserve"> PAGEREF _Toc35598381 \h </w:instrText>
-            </w:r>
-            <w:r>
-              <w:rPr>
-                <w:noProof/>
-                <w:webHidden/>
-                <w:sz w:val="24"/>
-                <w:szCs w:val="24"/>
-              </w:rPr>
-            </w:r>
-            <w:r>
-              <w:rPr>
-                <w:noProof/>
-                <w:webHidden/>
-                <w:sz w:val="24"/>
-                <w:szCs w:val="24"/>
-              </w:rPr>
-              <w:fldChar w:fldCharType="separate"/>
-            </w:r>
-            <w:r>
-              <w:rPr>
-                <w:noProof/>
-                <w:webHidden/>
-                <w:sz w:val="24"/>
-                <w:szCs w:val="24"/>
-              </w:rPr>
-              <w:t>13</w:t>
-            </w:r>
-            <w:r>
-              <w:rPr>
-                <w:noProof/>
-                <w:webHidden/>
-                <w:sz w:val="24"/>
-                <w:szCs w:val="24"/>
-              </w:rPr>
-              <w:fldChar w:fldCharType="end"/>
-            </w:r>
-          </w:hyperlink>
-        </w:p>
-        <w:p>
-          <w:pPr>
-            <w:pStyle w:val="TM2"/>
-            <w:tabs>
-              <w:tab w:val="left" w:pos="1320"/>
-              <w:tab w:val="right" w:leader="dot" w:pos="9396"/>
-            </w:tabs>
-            <w:rPr>
-              <w:rFonts w:eastAsiaTheme="minorEastAsia" w:cstheme="minorBidi"/>
-              <w:smallCaps w:val="0"/>
-              <w:noProof/>
-              <w:sz w:val="24"/>
-              <w:szCs w:val="24"/>
-              <w:lang w:eastAsia="fr-FR"/>
-            </w:rPr>
-          </w:pPr>
-          <w:hyperlink w:anchor="_Toc35598382" w:history="1">
-            <w:r>
-              <w:rPr>
-                <w:rStyle w:val="Lienhypertexte"/>
-                <w:noProof/>
-                <w:sz w:val="24"/>
-                <w:szCs w:val="24"/>
-              </w:rPr>
-              <w:t>4.</w:t>
-            </w:r>
-            <w:r>
-              <w:rPr>
-                <w:rFonts w:eastAsiaTheme="minorEastAsia" w:cstheme="minorBidi"/>
-                <w:smallCaps w:val="0"/>
-                <w:noProof/>
-                <w:sz w:val="24"/>
-                <w:szCs w:val="24"/>
-                <w:lang w:eastAsia="fr-FR"/>
-              </w:rPr>
-              <w:tab/>
-            </w:r>
-            <w:r>
-              <w:rPr>
-                <w:rStyle w:val="Lienhypertexte"/>
-                <w:noProof/>
-                <w:sz w:val="24"/>
-                <w:szCs w:val="24"/>
-              </w:rPr>
-              <w:t>Descriptions textuelle et diagramme de séquence système :</w:t>
-            </w:r>
-            <w:r>
-              <w:rPr>
-                <w:noProof/>
-                <w:webHidden/>
-                <w:sz w:val="24"/>
-                <w:szCs w:val="24"/>
-              </w:rPr>
-              <w:tab/>
-            </w:r>
-            <w:r>
-              <w:rPr>
-                <w:noProof/>
-                <w:webHidden/>
-                <w:sz w:val="24"/>
-                <w:szCs w:val="24"/>
-              </w:rPr>
-              <w:fldChar w:fldCharType="begin"/>
-            </w:r>
-            <w:r>
-              <w:rPr>
-                <w:noProof/>
-                <w:webHidden/>
-                <w:sz w:val="24"/>
-                <w:szCs w:val="24"/>
-              </w:rPr>
-              <w:instrText xml:space="preserve"> PAGEREF _Toc35598382 \h </w:instrText>
-            </w:r>
-            <w:r>
-              <w:rPr>
-                <w:noProof/>
-                <w:webHidden/>
-                <w:sz w:val="24"/>
-                <w:szCs w:val="24"/>
-              </w:rPr>
-            </w:r>
-            <w:r>
-              <w:rPr>
-                <w:noProof/>
-                <w:webHidden/>
-                <w:sz w:val="24"/>
-                <w:szCs w:val="24"/>
-              </w:rPr>
-              <w:fldChar w:fldCharType="separate"/>
-            </w:r>
-            <w:r>
-              <w:rPr>
-                <w:noProof/>
-                <w:webHidden/>
-                <w:sz w:val="24"/>
-                <w:szCs w:val="24"/>
-              </w:rPr>
-              <w:t>14</w:t>
+              <w:t>10</w:t>
             </w:r>
             <w:r>
               <w:rPr>
@@ -3240,7 +3297,7 @@
               <w:lang w:eastAsia="fr-FR"/>
             </w:rPr>
           </w:pPr>
-          <w:hyperlink w:anchor="_Toc35598383" w:history="1">
+          <w:hyperlink w:anchor="_Toc35649557" w:history="1">
             <w:r>
               <w:rPr>
                 <w:rStyle w:val="Lienhypertexte"/>
@@ -3248,7 +3305,7 @@
                 <w:sz w:val="24"/>
                 <w:szCs w:val="24"/>
               </w:rPr>
-              <w:t>4.1.</w:t>
+              <w:t>3.3.</w:t>
             </w:r>
             <w:r>
               <w:rPr>
@@ -3269,7 +3326,7 @@
                 <w:sz w:val="24"/>
                 <w:szCs w:val="24"/>
               </w:rPr>
-              <w:t>Introduction :</w:t>
+              <w:t>Diagramme de cas d’utilisation structuré en packages :</w:t>
             </w:r>
             <w:r>
               <w:rPr>
@@ -3296,7 +3353,657 @@
                 <w:sz w:val="24"/>
                 <w:szCs w:val="24"/>
               </w:rPr>
-              <w:instrText xml:space="preserve"> PAGEREF _Toc35598383 \h </w:instrText>
+              <w:instrText xml:space="preserve"> PAGEREF _Toc35649557 \h </w:instrText>
+            </w:r>
+            <w:r>
+              <w:rPr>
+                <w:noProof/>
+                <w:webHidden/>
+                <w:sz w:val="24"/>
+                <w:szCs w:val="24"/>
+              </w:rPr>
+            </w:r>
+            <w:r>
+              <w:rPr>
+                <w:noProof/>
+                <w:webHidden/>
+                <w:sz w:val="24"/>
+                <w:szCs w:val="24"/>
+              </w:rPr>
+              <w:fldChar w:fldCharType="separate"/>
+            </w:r>
+            <w:r>
+              <w:rPr>
+                <w:noProof/>
+                <w:webHidden/>
+                <w:sz w:val="24"/>
+                <w:szCs w:val="24"/>
+              </w:rPr>
+              <w:t>11</w:t>
+            </w:r>
+            <w:r>
+              <w:rPr>
+                <w:noProof/>
+                <w:webHidden/>
+                <w:sz w:val="24"/>
+                <w:szCs w:val="24"/>
+              </w:rPr>
+              <w:fldChar w:fldCharType="end"/>
+            </w:r>
+          </w:hyperlink>
+        </w:p>
+        <w:p>
+          <w:pPr>
+            <w:pStyle w:val="TM4"/>
+            <w:tabs>
+              <w:tab w:val="left" w:pos="1996"/>
+              <w:tab w:val="right" w:leader="dot" w:pos="9396"/>
+            </w:tabs>
+            <w:rPr>
+              <w:rFonts w:eastAsiaTheme="minorEastAsia" w:cstheme="minorBidi"/>
+              <w:noProof/>
+              <w:sz w:val="24"/>
+              <w:szCs w:val="24"/>
+              <w:lang w:eastAsia="fr-FR"/>
+            </w:rPr>
+          </w:pPr>
+          <w:hyperlink w:anchor="_Toc35649558" w:history="1">
+            <w:r>
+              <w:rPr>
+                <w:rStyle w:val="Lienhypertexte"/>
+                <w:noProof/>
+                <w:sz w:val="24"/>
+                <w:szCs w:val="24"/>
+              </w:rPr>
+              <w:t>3.3.1.</w:t>
+            </w:r>
+            <w:r>
+              <w:rPr>
+                <w:rFonts w:eastAsiaTheme="minorEastAsia" w:cstheme="minorBidi"/>
+                <w:noProof/>
+                <w:sz w:val="24"/>
+                <w:szCs w:val="24"/>
+                <w:lang w:eastAsia="fr-FR"/>
+              </w:rPr>
+              <w:tab/>
+            </w:r>
+            <w:r>
+              <w:rPr>
+                <w:rStyle w:val="Lienhypertexte"/>
+                <w:noProof/>
+                <w:sz w:val="24"/>
+                <w:szCs w:val="24"/>
+              </w:rPr>
+              <w:t>Package Etudiant :</w:t>
+            </w:r>
+            <w:r>
+              <w:rPr>
+                <w:noProof/>
+                <w:webHidden/>
+                <w:sz w:val="24"/>
+                <w:szCs w:val="24"/>
+              </w:rPr>
+              <w:tab/>
+            </w:r>
+            <w:r>
+              <w:rPr>
+                <w:noProof/>
+                <w:webHidden/>
+                <w:sz w:val="24"/>
+                <w:szCs w:val="24"/>
+              </w:rPr>
+              <w:fldChar w:fldCharType="begin"/>
+            </w:r>
+            <w:r>
+              <w:rPr>
+                <w:noProof/>
+                <w:webHidden/>
+                <w:sz w:val="24"/>
+                <w:szCs w:val="24"/>
+              </w:rPr>
+              <w:instrText xml:space="preserve"> PAGEREF _Toc35649558 \h </w:instrText>
+            </w:r>
+            <w:r>
+              <w:rPr>
+                <w:noProof/>
+                <w:webHidden/>
+                <w:sz w:val="24"/>
+                <w:szCs w:val="24"/>
+              </w:rPr>
+            </w:r>
+            <w:r>
+              <w:rPr>
+                <w:noProof/>
+                <w:webHidden/>
+                <w:sz w:val="24"/>
+                <w:szCs w:val="24"/>
+              </w:rPr>
+              <w:fldChar w:fldCharType="separate"/>
+            </w:r>
+            <w:r>
+              <w:rPr>
+                <w:noProof/>
+                <w:webHidden/>
+                <w:sz w:val="24"/>
+                <w:szCs w:val="24"/>
+              </w:rPr>
+              <w:t>11</w:t>
+            </w:r>
+            <w:r>
+              <w:rPr>
+                <w:noProof/>
+                <w:webHidden/>
+                <w:sz w:val="24"/>
+                <w:szCs w:val="24"/>
+              </w:rPr>
+              <w:fldChar w:fldCharType="end"/>
+            </w:r>
+          </w:hyperlink>
+        </w:p>
+        <w:p>
+          <w:pPr>
+            <w:pStyle w:val="TM4"/>
+            <w:tabs>
+              <w:tab w:val="left" w:pos="1996"/>
+              <w:tab w:val="right" w:leader="dot" w:pos="9396"/>
+            </w:tabs>
+            <w:rPr>
+              <w:rFonts w:eastAsiaTheme="minorEastAsia" w:cstheme="minorBidi"/>
+              <w:noProof/>
+              <w:sz w:val="24"/>
+              <w:szCs w:val="24"/>
+              <w:lang w:eastAsia="fr-FR"/>
+            </w:rPr>
+          </w:pPr>
+          <w:hyperlink w:anchor="_Toc35649559" w:history="1">
+            <w:r>
+              <w:rPr>
+                <w:rStyle w:val="Lienhypertexte"/>
+                <w:noProof/>
+                <w:sz w:val="24"/>
+                <w:szCs w:val="24"/>
+              </w:rPr>
+              <w:t>3.3.2.</w:t>
+            </w:r>
+            <w:r>
+              <w:rPr>
+                <w:rFonts w:eastAsiaTheme="minorEastAsia" w:cstheme="minorBidi"/>
+                <w:noProof/>
+                <w:sz w:val="24"/>
+                <w:szCs w:val="24"/>
+                <w:lang w:eastAsia="fr-FR"/>
+              </w:rPr>
+              <w:tab/>
+            </w:r>
+            <w:r>
+              <w:rPr>
+                <w:rStyle w:val="Lienhypertexte"/>
+                <w:noProof/>
+                <w:sz w:val="24"/>
+                <w:szCs w:val="24"/>
+              </w:rPr>
+              <w:t>Package Enseignant :</w:t>
+            </w:r>
+            <w:r>
+              <w:rPr>
+                <w:noProof/>
+                <w:webHidden/>
+                <w:sz w:val="24"/>
+                <w:szCs w:val="24"/>
+              </w:rPr>
+              <w:tab/>
+            </w:r>
+            <w:r>
+              <w:rPr>
+                <w:noProof/>
+                <w:webHidden/>
+                <w:sz w:val="24"/>
+                <w:szCs w:val="24"/>
+              </w:rPr>
+              <w:fldChar w:fldCharType="begin"/>
+            </w:r>
+            <w:r>
+              <w:rPr>
+                <w:noProof/>
+                <w:webHidden/>
+                <w:sz w:val="24"/>
+                <w:szCs w:val="24"/>
+              </w:rPr>
+              <w:instrText xml:space="preserve"> PAGEREF _Toc35649559 \h </w:instrText>
+            </w:r>
+            <w:r>
+              <w:rPr>
+                <w:noProof/>
+                <w:webHidden/>
+                <w:sz w:val="24"/>
+                <w:szCs w:val="24"/>
+              </w:rPr>
+            </w:r>
+            <w:r>
+              <w:rPr>
+                <w:noProof/>
+                <w:webHidden/>
+                <w:sz w:val="24"/>
+                <w:szCs w:val="24"/>
+              </w:rPr>
+              <w:fldChar w:fldCharType="separate"/>
+            </w:r>
+            <w:r>
+              <w:rPr>
+                <w:noProof/>
+                <w:webHidden/>
+                <w:sz w:val="24"/>
+                <w:szCs w:val="24"/>
+              </w:rPr>
+              <w:t>11</w:t>
+            </w:r>
+            <w:r>
+              <w:rPr>
+                <w:noProof/>
+                <w:webHidden/>
+                <w:sz w:val="24"/>
+                <w:szCs w:val="24"/>
+              </w:rPr>
+              <w:fldChar w:fldCharType="end"/>
+            </w:r>
+          </w:hyperlink>
+        </w:p>
+        <w:p>
+          <w:pPr>
+            <w:pStyle w:val="TM4"/>
+            <w:tabs>
+              <w:tab w:val="left" w:pos="1996"/>
+              <w:tab w:val="right" w:leader="dot" w:pos="9396"/>
+            </w:tabs>
+            <w:rPr>
+              <w:rFonts w:eastAsiaTheme="minorEastAsia" w:cstheme="minorBidi"/>
+              <w:noProof/>
+              <w:sz w:val="24"/>
+              <w:szCs w:val="24"/>
+              <w:lang w:eastAsia="fr-FR"/>
+            </w:rPr>
+          </w:pPr>
+          <w:hyperlink w:anchor="_Toc35649560" w:history="1">
+            <w:r>
+              <w:rPr>
+                <w:rStyle w:val="Lienhypertexte"/>
+                <w:noProof/>
+                <w:sz w:val="24"/>
+                <w:szCs w:val="24"/>
+              </w:rPr>
+              <w:t>3.3.3.</w:t>
+            </w:r>
+            <w:r>
+              <w:rPr>
+                <w:rFonts w:eastAsiaTheme="minorEastAsia" w:cstheme="minorBidi"/>
+                <w:noProof/>
+                <w:sz w:val="24"/>
+                <w:szCs w:val="24"/>
+                <w:lang w:eastAsia="fr-FR"/>
+              </w:rPr>
+              <w:tab/>
+            </w:r>
+            <w:r>
+              <w:rPr>
+                <w:rStyle w:val="Lienhypertexte"/>
+                <w:noProof/>
+                <w:sz w:val="24"/>
+                <w:szCs w:val="24"/>
+              </w:rPr>
+              <w:t>Package Administrateur :</w:t>
+            </w:r>
+            <w:r>
+              <w:rPr>
+                <w:noProof/>
+                <w:webHidden/>
+                <w:sz w:val="24"/>
+                <w:szCs w:val="24"/>
+              </w:rPr>
+              <w:tab/>
+            </w:r>
+            <w:r>
+              <w:rPr>
+                <w:noProof/>
+                <w:webHidden/>
+                <w:sz w:val="24"/>
+                <w:szCs w:val="24"/>
+              </w:rPr>
+              <w:fldChar w:fldCharType="begin"/>
+            </w:r>
+            <w:r>
+              <w:rPr>
+                <w:noProof/>
+                <w:webHidden/>
+                <w:sz w:val="24"/>
+                <w:szCs w:val="24"/>
+              </w:rPr>
+              <w:instrText xml:space="preserve"> PAGEREF _Toc35649560 \h </w:instrText>
+            </w:r>
+            <w:r>
+              <w:rPr>
+                <w:noProof/>
+                <w:webHidden/>
+                <w:sz w:val="24"/>
+                <w:szCs w:val="24"/>
+              </w:rPr>
+            </w:r>
+            <w:r>
+              <w:rPr>
+                <w:noProof/>
+                <w:webHidden/>
+                <w:sz w:val="24"/>
+                <w:szCs w:val="24"/>
+              </w:rPr>
+              <w:fldChar w:fldCharType="separate"/>
+            </w:r>
+            <w:r>
+              <w:rPr>
+                <w:noProof/>
+                <w:webHidden/>
+                <w:sz w:val="24"/>
+                <w:szCs w:val="24"/>
+              </w:rPr>
+              <w:t>12</w:t>
+            </w:r>
+            <w:r>
+              <w:rPr>
+                <w:noProof/>
+                <w:webHidden/>
+                <w:sz w:val="24"/>
+                <w:szCs w:val="24"/>
+              </w:rPr>
+              <w:fldChar w:fldCharType="end"/>
+            </w:r>
+          </w:hyperlink>
+        </w:p>
+        <w:p>
+          <w:pPr>
+            <w:pStyle w:val="TM4"/>
+            <w:tabs>
+              <w:tab w:val="left" w:pos="1996"/>
+              <w:tab w:val="right" w:leader="dot" w:pos="9396"/>
+            </w:tabs>
+            <w:rPr>
+              <w:rFonts w:eastAsiaTheme="minorEastAsia" w:cstheme="minorBidi"/>
+              <w:noProof/>
+              <w:sz w:val="24"/>
+              <w:szCs w:val="24"/>
+              <w:lang w:eastAsia="fr-FR"/>
+            </w:rPr>
+          </w:pPr>
+          <w:hyperlink w:anchor="_Toc35649561" w:history="1">
+            <w:r>
+              <w:rPr>
+                <w:rStyle w:val="Lienhypertexte"/>
+                <w:noProof/>
+                <w:sz w:val="24"/>
+                <w:szCs w:val="24"/>
+              </w:rPr>
+              <w:t>3.3.4.</w:t>
+            </w:r>
+            <w:r>
+              <w:rPr>
+                <w:rFonts w:eastAsiaTheme="minorEastAsia" w:cstheme="minorBidi"/>
+                <w:noProof/>
+                <w:sz w:val="24"/>
+                <w:szCs w:val="24"/>
+                <w:lang w:eastAsia="fr-FR"/>
+              </w:rPr>
+              <w:tab/>
+            </w:r>
+            <w:r>
+              <w:rPr>
+                <w:rStyle w:val="Lienhypertexte"/>
+                <w:noProof/>
+                <w:sz w:val="24"/>
+                <w:szCs w:val="24"/>
+              </w:rPr>
+              <w:t>Package Responsable de formation :</w:t>
+            </w:r>
+            <w:r>
+              <w:rPr>
+                <w:noProof/>
+                <w:webHidden/>
+                <w:sz w:val="24"/>
+                <w:szCs w:val="24"/>
+              </w:rPr>
+              <w:tab/>
+            </w:r>
+            <w:r>
+              <w:rPr>
+                <w:noProof/>
+                <w:webHidden/>
+                <w:sz w:val="24"/>
+                <w:szCs w:val="24"/>
+              </w:rPr>
+              <w:fldChar w:fldCharType="begin"/>
+            </w:r>
+            <w:r>
+              <w:rPr>
+                <w:noProof/>
+                <w:webHidden/>
+                <w:sz w:val="24"/>
+                <w:szCs w:val="24"/>
+              </w:rPr>
+              <w:instrText xml:space="preserve"> PAGEREF _Toc35649561 \h </w:instrText>
+            </w:r>
+            <w:r>
+              <w:rPr>
+                <w:noProof/>
+                <w:webHidden/>
+                <w:sz w:val="24"/>
+                <w:szCs w:val="24"/>
+              </w:rPr>
+            </w:r>
+            <w:r>
+              <w:rPr>
+                <w:noProof/>
+                <w:webHidden/>
+                <w:sz w:val="24"/>
+                <w:szCs w:val="24"/>
+              </w:rPr>
+              <w:fldChar w:fldCharType="separate"/>
+            </w:r>
+            <w:r>
+              <w:rPr>
+                <w:noProof/>
+                <w:webHidden/>
+                <w:sz w:val="24"/>
+                <w:szCs w:val="24"/>
+              </w:rPr>
+              <w:t>12</w:t>
+            </w:r>
+            <w:r>
+              <w:rPr>
+                <w:noProof/>
+                <w:webHidden/>
+                <w:sz w:val="24"/>
+                <w:szCs w:val="24"/>
+              </w:rPr>
+              <w:fldChar w:fldCharType="end"/>
+            </w:r>
+          </w:hyperlink>
+        </w:p>
+        <w:p>
+          <w:pPr>
+            <w:pStyle w:val="TM4"/>
+            <w:tabs>
+              <w:tab w:val="left" w:pos="1996"/>
+              <w:tab w:val="right" w:leader="dot" w:pos="9396"/>
+            </w:tabs>
+            <w:rPr>
+              <w:rFonts w:eastAsiaTheme="minorEastAsia" w:cstheme="minorBidi"/>
+              <w:noProof/>
+              <w:sz w:val="24"/>
+              <w:szCs w:val="24"/>
+              <w:lang w:eastAsia="fr-FR"/>
+            </w:rPr>
+          </w:pPr>
+          <w:hyperlink w:anchor="_Toc35649562" w:history="1">
+            <w:r>
+              <w:rPr>
+                <w:rStyle w:val="Lienhypertexte"/>
+                <w:noProof/>
+                <w:sz w:val="24"/>
+                <w:szCs w:val="24"/>
+              </w:rPr>
+              <w:t>3.3.5.</w:t>
+            </w:r>
+            <w:r>
+              <w:rPr>
+                <w:rFonts w:eastAsiaTheme="minorEastAsia" w:cstheme="minorBidi"/>
+                <w:noProof/>
+                <w:sz w:val="24"/>
+                <w:szCs w:val="24"/>
+                <w:lang w:eastAsia="fr-FR"/>
+              </w:rPr>
+              <w:tab/>
+            </w:r>
+            <w:r>
+              <w:rPr>
+                <w:rStyle w:val="Lienhypertexte"/>
+                <w:noProof/>
+                <w:sz w:val="24"/>
+                <w:szCs w:val="24"/>
+              </w:rPr>
+              <w:t>Package Chef de département :</w:t>
+            </w:r>
+            <w:r>
+              <w:rPr>
+                <w:noProof/>
+                <w:webHidden/>
+                <w:sz w:val="24"/>
+                <w:szCs w:val="24"/>
+              </w:rPr>
+              <w:tab/>
+            </w:r>
+            <w:r>
+              <w:rPr>
+                <w:noProof/>
+                <w:webHidden/>
+                <w:sz w:val="24"/>
+                <w:szCs w:val="24"/>
+              </w:rPr>
+              <w:fldChar w:fldCharType="begin"/>
+            </w:r>
+            <w:r>
+              <w:rPr>
+                <w:noProof/>
+                <w:webHidden/>
+                <w:sz w:val="24"/>
+                <w:szCs w:val="24"/>
+              </w:rPr>
+              <w:instrText xml:space="preserve"> PAGEREF _Toc35649562 \h </w:instrText>
+            </w:r>
+            <w:r>
+              <w:rPr>
+                <w:noProof/>
+                <w:webHidden/>
+                <w:sz w:val="24"/>
+                <w:szCs w:val="24"/>
+              </w:rPr>
+            </w:r>
+            <w:r>
+              <w:rPr>
+                <w:noProof/>
+                <w:webHidden/>
+                <w:sz w:val="24"/>
+                <w:szCs w:val="24"/>
+              </w:rPr>
+              <w:fldChar w:fldCharType="separate"/>
+            </w:r>
+            <w:r>
+              <w:rPr>
+                <w:noProof/>
+                <w:webHidden/>
+                <w:sz w:val="24"/>
+                <w:szCs w:val="24"/>
+              </w:rPr>
+              <w:t>13</w:t>
+            </w:r>
+            <w:r>
+              <w:rPr>
+                <w:noProof/>
+                <w:webHidden/>
+                <w:sz w:val="24"/>
+                <w:szCs w:val="24"/>
+              </w:rPr>
+              <w:fldChar w:fldCharType="end"/>
+            </w:r>
+          </w:hyperlink>
+        </w:p>
+        <w:p>
+          <w:pPr>
+            <w:pStyle w:val="TM2"/>
+            <w:tabs>
+              <w:tab w:val="left" w:pos="1320"/>
+              <w:tab w:val="right" w:leader="dot" w:pos="9396"/>
+            </w:tabs>
+            <w:rPr>
+              <w:rFonts w:eastAsiaTheme="minorEastAsia" w:cstheme="minorBidi"/>
+              <w:smallCaps w:val="0"/>
+              <w:noProof/>
+              <w:sz w:val="24"/>
+              <w:szCs w:val="24"/>
+              <w:lang w:eastAsia="fr-FR"/>
+            </w:rPr>
+          </w:pPr>
+          <w:hyperlink w:anchor="_Toc35649563" w:history="1">
+            <w:r>
+              <w:rPr>
+                <w:rStyle w:val="Lienhypertexte"/>
+                <w:noProof/>
+                <w:sz w:val="24"/>
+                <w:szCs w:val="24"/>
+              </w:rPr>
+              <w:t>4.</w:t>
+            </w:r>
+            <w:r>
+              <w:rPr>
+                <w:rFonts w:eastAsiaTheme="minorEastAsia" w:cstheme="minorBidi"/>
+                <w:smallCaps w:val="0"/>
+                <w:noProof/>
+                <w:sz w:val="24"/>
+                <w:szCs w:val="24"/>
+                <w:lang w:eastAsia="fr-FR"/>
+              </w:rPr>
+              <w:tab/>
+            </w:r>
+            <w:r>
+              <w:rPr>
+                <w:rStyle w:val="Lienhypertexte"/>
+                <w:noProof/>
+                <w:sz w:val="24"/>
+                <w:szCs w:val="24"/>
+              </w:rPr>
+              <w:t>Descriptions textuelle et diagramme de séquence système :</w:t>
+            </w:r>
+            <w:r>
+              <w:rPr>
+                <w:noProof/>
+                <w:webHidden/>
+                <w:sz w:val="24"/>
+                <w:szCs w:val="24"/>
+              </w:rPr>
+              <w:tab/>
+            </w:r>
+            <w:r>
+              <w:rPr>
+                <w:noProof/>
+                <w:webHidden/>
+                <w:sz w:val="24"/>
+                <w:szCs w:val="24"/>
+              </w:rPr>
+              <w:fldChar w:fldCharType="begin"/>
+            </w:r>
+            <w:r>
+              <w:rPr>
+                <w:noProof/>
+                <w:webHidden/>
+                <w:sz w:val="24"/>
+                <w:szCs w:val="24"/>
+              </w:rPr>
+              <w:instrText xml:space="preserve"> PAGEREF _Toc35649563 \h </w:instrText>
             </w:r>
             <w:r>
               <w:rPr>
@@ -3352,7 +4059,7 @@
               <w:lang w:eastAsia="fr-FR"/>
             </w:rPr>
           </w:pPr>
-          <w:hyperlink w:anchor="_Toc35598384" w:history="1">
+          <w:hyperlink w:anchor="_Toc35649564" w:history="1">
             <w:r>
               <w:rPr>
                 <w:rStyle w:val="Lienhypertexte"/>
@@ -3360,7 +4067,7 @@
                 <w:sz w:val="24"/>
                 <w:szCs w:val="24"/>
               </w:rPr>
-              <w:t>4.2.</w:t>
+              <w:t>4.1.</w:t>
             </w:r>
             <w:r>
               <w:rPr>
@@ -3381,6 +4088,118 @@
                 <w:sz w:val="24"/>
                 <w:szCs w:val="24"/>
               </w:rPr>
+              <w:t>Introduction :</w:t>
+            </w:r>
+            <w:r>
+              <w:rPr>
+                <w:noProof/>
+                <w:webHidden/>
+                <w:sz w:val="24"/>
+                <w:szCs w:val="24"/>
+              </w:rPr>
+              <w:tab/>
+            </w:r>
+            <w:r>
+              <w:rPr>
+                <w:noProof/>
+                <w:webHidden/>
+                <w:sz w:val="24"/>
+                <w:szCs w:val="24"/>
+              </w:rPr>
+              <w:fldChar w:fldCharType="begin"/>
+            </w:r>
+            <w:r>
+              <w:rPr>
+                <w:noProof/>
+                <w:webHidden/>
+                <w:sz w:val="24"/>
+                <w:szCs w:val="24"/>
+              </w:rPr>
+              <w:instrText xml:space="preserve"> PAGEREF _Toc35649564 \h </w:instrText>
+            </w:r>
+            <w:r>
+              <w:rPr>
+                <w:noProof/>
+                <w:webHidden/>
+                <w:sz w:val="24"/>
+                <w:szCs w:val="24"/>
+              </w:rPr>
+            </w:r>
+            <w:r>
+              <w:rPr>
+                <w:noProof/>
+                <w:webHidden/>
+                <w:sz w:val="24"/>
+                <w:szCs w:val="24"/>
+              </w:rPr>
+              <w:fldChar w:fldCharType="separate"/>
+            </w:r>
+            <w:r>
+              <w:rPr>
+                <w:noProof/>
+                <w:webHidden/>
+                <w:sz w:val="24"/>
+                <w:szCs w:val="24"/>
+              </w:rPr>
+              <w:t>14</w:t>
+            </w:r>
+            <w:r>
+              <w:rPr>
+                <w:noProof/>
+                <w:webHidden/>
+                <w:sz w:val="24"/>
+                <w:szCs w:val="24"/>
+              </w:rPr>
+              <w:fldChar w:fldCharType="end"/>
+            </w:r>
+          </w:hyperlink>
+        </w:p>
+        <w:p>
+          <w:pPr>
+            <w:pStyle w:val="TM3"/>
+            <w:tabs>
+              <w:tab w:val="left" w:pos="1760"/>
+              <w:tab w:val="right" w:leader="dot" w:pos="9396"/>
+            </w:tabs>
+            <w:rPr>
+              <w:rFonts w:eastAsiaTheme="minorEastAsia" w:cstheme="minorBidi"/>
+              <w:i w:val="0"/>
+              <w:iCs w:val="0"/>
+              <w:noProof/>
+              <w:sz w:val="24"/>
+              <w:szCs w:val="24"/>
+              <w:lang w:eastAsia="fr-FR"/>
+            </w:rPr>
+          </w:pPr>
+          <w:hyperlink w:anchor="_Toc35649565" w:history="1">
+            <w:r>
+              <w:rPr>
+                <w:rStyle w:val="Lienhypertexte"/>
+                <w:noProof/>
+                <w:sz w:val="24"/>
+                <w:szCs w:val="24"/>
+              </w:rPr>
+              <w:t>4.2.</w:t>
+            </w:r>
+            <w:r>
+              <w:rPr>
+                <w:rFonts w:eastAsiaTheme="minorEastAsia" w:cstheme="minorBidi"/>
+                <w:i w:val="0"/>
+                <w:iCs w:val="0"/>
+                <w:noProof/>
+                <w:sz w:val="24"/>
+                <w:szCs w:val="24"/>
+                <w:lang w:eastAsia="fr-FR"/>
+              </w:rPr>
+              <w:tab/>
+            </w:r>
+            <w:r>
+              <w:rPr>
+                <w:rStyle w:val="Lienhypertexte"/>
+                <w:noProof/>
+                <w:sz w:val="24"/>
+                <w:szCs w:val="24"/>
+              </w:rPr>
               <w:t>Fiches descriptives :</w:t>
             </w:r>
             <w:r>
@@ -3408,7 +4227,7 @@
                 <w:sz w:val="24"/>
                 <w:szCs w:val="24"/>
               </w:rPr>
-              <w:instrText xml:space="preserve"> PAGEREF _Toc35598384 \h </w:instrText>
+              <w:instrText xml:space="preserve"> PAGEREF _Toc35649565 \h </w:instrText>
             </w:r>
             <w:r>
               <w:rPr>
@@ -3462,7 +4281,7 @@
               <w:lang w:eastAsia="fr-FR"/>
             </w:rPr>
           </w:pPr>
-          <w:hyperlink w:anchor="_Toc35598385" w:history="1">
+          <w:hyperlink w:anchor="_Toc35649566" w:history="1">
             <w:r>
               <w:rPr>
                 <w:rStyle w:val="Lienhypertexte"/>
@@ -3516,7 +4335,7 @@
                 <w:sz w:val="24"/>
                 <w:szCs w:val="24"/>
               </w:rPr>
-              <w:instrText xml:space="preserve"> PAGEREF _Toc35598385 \h </w:instrText>
+              <w:instrText xml:space="preserve"> PAGEREF _Toc35649566 \h </w:instrText>
             </w:r>
             <w:r>
               <w:rPr>
@@ -3570,7 +4389,7 @@
               <w:lang w:eastAsia="fr-FR"/>
             </w:rPr>
           </w:pPr>
-          <w:hyperlink w:anchor="_Toc35598386" w:history="1">
+          <w:hyperlink w:anchor="_Toc35649567" w:history="1">
             <w:r>
               <w:rPr>
                 <w:rStyle w:val="Lienhypertexte"/>
@@ -3624,7 +4443,7 @@
                 <w:sz w:val="24"/>
                 <w:szCs w:val="24"/>
               </w:rPr>
-              <w:instrText xml:space="preserve"> PAGEREF _Toc35598386 \h </w:instrText>
+              <w:instrText xml:space="preserve"> PAGEREF _Toc35649567 \h </w:instrText>
             </w:r>
             <w:r>
               <w:rPr>
@@ -3678,7 +4497,7 @@
               <w:lang w:eastAsia="fr-FR"/>
             </w:rPr>
           </w:pPr>
-          <w:hyperlink w:anchor="_Toc35598387" w:history="1">
+          <w:hyperlink w:anchor="_Toc35649568" w:history="1">
             <w:r>
               <w:rPr>
                 <w:rStyle w:val="Lienhypertexte"/>
@@ -3732,7 +4551,7 @@
                 <w:sz w:val="24"/>
                 <w:szCs w:val="24"/>
               </w:rPr>
-              <w:instrText xml:space="preserve"> PAGEREF _Toc35598387 \h </w:instrText>
+              <w:instrText xml:space="preserve"> PAGEREF _Toc35649568 \h </w:instrText>
             </w:r>
             <w:r>
               <w:rPr>
@@ -3786,7 +4605,7 @@
               <w:lang w:eastAsia="fr-FR"/>
             </w:rPr>
           </w:pPr>
-          <w:hyperlink w:anchor="_Toc35598388" w:history="1">
+          <w:hyperlink w:anchor="_Toc35649569" w:history="1">
             <w:r>
               <w:rPr>
                 <w:rStyle w:val="Lienhypertexte"/>
@@ -3840,7 +4659,7 @@
                 <w:sz w:val="24"/>
                 <w:szCs w:val="24"/>
               </w:rPr>
-              <w:instrText xml:space="preserve"> PAGEREF _Toc35598388 \h </w:instrText>
+              <w:instrText xml:space="preserve"> PAGEREF _Toc35649569 \h </w:instrText>
             </w:r>
             <w:r>
               <w:rPr>
@@ -3933,6 +4752,7 @@
       <w:pPr>
         <w:pStyle w:val="Titre1"/>
       </w:pPr>
+      <w:bookmarkStart w:id="1" w:name="_Toc35649532"/>
       <w:r>
         <w:rPr>
           <w:rStyle w:val="Titre1Car"/>
@@ -3942,6 +4762,7 @@
         <w:lastRenderedPageBreak/>
         <w:t>Table des figures</w:t>
       </w:r>
+      <w:bookmarkEnd w:id="1"/>
       <w:r>
         <w:fldChar w:fldCharType="begin"/>
       </w:r>
@@ -3962,7 +4783,15 @@
       <w:r>
         <w:fldChar w:fldCharType="end"/>
       </w:r>
-      <w:fldSimple w:instr=" TOC \h \z \c &quot;Figure&quot; "/>
+      <w:r>
+        <w:fldChar w:fldCharType="begin"/>
+      </w:r>
+      <w:r>
+        <w:instrText xml:space="preserve"> TOC \h \z \c "Figure" </w:instrText>
+      </w:r>
+      <w:r>
+        <w:fldChar w:fldCharType="end"/>
+      </w:r>
       <w:r>
         <w:br w:type="page"/>
       </w:r>
@@ -3974,6 +4803,7 @@
           <w:noProof/>
         </w:rPr>
       </w:pPr>
+      <w:bookmarkStart w:id="2" w:name="_Toc35649533"/>
       <w:r>
         <w:lastRenderedPageBreak/>
         <w:t xml:space="preserve">Table des </w:t>
@@ -3981,6 +4811,7 @@
       <w:r>
         <w:t>tableaux</w:t>
       </w:r>
+      <w:bookmarkEnd w:id="2"/>
       <w:r>
         <w:fldChar w:fldCharType="begin"/>
       </w:r>
@@ -4031,12 +4862,12 @@
       <w:pPr>
         <w:pStyle w:val="Titre1"/>
       </w:pPr>
-      <w:bookmarkStart w:id="0" w:name="_Toc35598358"/>
+      <w:bookmarkStart w:id="3" w:name="_Toc35649534"/>
       <w:r>
         <w:lastRenderedPageBreak/>
         <w:t>Introduction</w:t>
       </w:r>
-      <w:bookmarkEnd w:id="0"/>
+      <w:bookmarkEnd w:id="3"/>
     </w:p>
     <w:p>
       <w:pPr>
@@ -4378,12 +5209,12 @@
       <w:r>
         <w:br w:type="page"/>
       </w:r>
-      <w:bookmarkStart w:id="1" w:name="_Toc35598359"/>
+      <w:bookmarkStart w:id="4" w:name="_Toc35649535"/>
       <w:r>
         <w:lastRenderedPageBreak/>
         <w:t>Chapitre 1 : Etude préliminaire et spécification des besoins</w:t>
       </w:r>
-      <w:bookmarkEnd w:id="1"/>
+      <w:bookmarkEnd w:id="4"/>
     </w:p>
     <w:p>
       <w:pPr>
@@ -4393,11 +5224,11 @@
           <w:numId w:val="22"/>
         </w:numPr>
       </w:pPr>
-      <w:bookmarkStart w:id="2" w:name="_Toc35598360"/>
+      <w:bookmarkStart w:id="5" w:name="_Toc35649536"/>
       <w:r>
         <w:t>Introduction :</w:t>
       </w:r>
-      <w:bookmarkEnd w:id="2"/>
+      <w:bookmarkEnd w:id="5"/>
     </w:p>
     <w:p>
       <w:pPr>
@@ -4420,7 +5251,7 @@
         </w:rPr>
         <w:t xml:space="preserve"> </w:t>
       </w:r>
-      <w:commentRangeStart w:id="3"/>
+      <w:commentRangeStart w:id="6"/>
       <w:r>
         <w:rPr>
           <w:sz w:val="24"/>
@@ -4428,12 +5259,12 @@
         </w:rPr>
         <w:t>Unified</w:t>
       </w:r>
-      <w:commentRangeEnd w:id="3"/>
+      <w:commentRangeEnd w:id="6"/>
       <w:r>
         <w:rPr>
           <w:rStyle w:val="Marquedecommentaire"/>
         </w:rPr>
-        <w:commentReference w:id="3"/>
+        <w:commentReference w:id="6"/>
       </w:r>
       <w:r>
         <w:rPr>
@@ -4880,11 +5711,11 @@
           <w:numId w:val="22"/>
         </w:numPr>
       </w:pPr>
-      <w:bookmarkStart w:id="4" w:name="_Toc35598361"/>
+      <w:bookmarkStart w:id="7" w:name="_Toc35649537"/>
       <w:r>
         <w:t>Expression des besoins</w:t>
       </w:r>
-      <w:bookmarkEnd w:id="4"/>
+      <w:bookmarkEnd w:id="7"/>
     </w:p>
     <w:p>
       <w:pPr>
@@ -4894,11 +5725,11 @@
           <w:numId w:val="22"/>
         </w:numPr>
       </w:pPr>
-      <w:bookmarkStart w:id="5" w:name="_Toc35598362"/>
+      <w:bookmarkStart w:id="8" w:name="_Toc35649538"/>
       <w:r>
         <w:t>Introduction :</w:t>
       </w:r>
-      <w:bookmarkEnd w:id="5"/>
+      <w:bookmarkEnd w:id="8"/>
     </w:p>
     <w:p>
       <w:pPr>
@@ -4938,14 +5769,14 @@
           <w:numId w:val="22"/>
         </w:numPr>
       </w:pPr>
-      <w:bookmarkStart w:id="6" w:name="_Toc35598363"/>
+      <w:bookmarkStart w:id="9" w:name="_Toc35649539"/>
       <w:r>
         <w:t>Cahier des charges</w:t>
       </w:r>
       <w:r>
         <w:t> :</w:t>
       </w:r>
-      <w:bookmarkEnd w:id="6"/>
+      <w:bookmarkEnd w:id="9"/>
     </w:p>
     <w:p>
       <w:pPr>
@@ -4955,7 +5786,7 @@
           <w:numId w:val="22"/>
         </w:numPr>
       </w:pPr>
-      <w:bookmarkStart w:id="7" w:name="_Toc35598364"/>
+      <w:bookmarkStart w:id="10" w:name="_Toc35649540"/>
       <w:r>
         <w:t xml:space="preserve">Présentation </w:t>
       </w:r>
@@ -4965,7 +5796,7 @@
       <w:r>
         <w:t xml:space="preserve"> :</w:t>
       </w:r>
-      <w:bookmarkEnd w:id="7"/>
+      <w:bookmarkEnd w:id="10"/>
     </w:p>
     <w:p>
       <w:pPr>
@@ -5181,11 +6012,11 @@
           <w:numId w:val="22"/>
         </w:numPr>
       </w:pPr>
-      <w:bookmarkStart w:id="8" w:name="_Toc35598365"/>
+      <w:bookmarkStart w:id="11" w:name="_Toc35649541"/>
       <w:r>
         <w:t>Définition de la problématique :</w:t>
       </w:r>
-      <w:bookmarkEnd w:id="8"/>
+      <w:bookmarkEnd w:id="11"/>
     </w:p>
     <w:p>
       <w:pPr>
@@ -5194,8 +6025,8 @@
           <w:szCs w:val="24"/>
         </w:rPr>
       </w:pPr>
-      <w:commentRangeStart w:id="9"/>
-      <w:commentRangeStart w:id="10"/>
+      <w:commentRangeStart w:id="12"/>
+      <w:commentRangeStart w:id="13"/>
       <w:r>
         <w:rPr>
           <w:sz w:val="24"/>
@@ -5203,19 +6034,19 @@
         </w:rPr>
         <w:t>Comment</w:t>
       </w:r>
-      <w:commentRangeEnd w:id="9"/>
+      <w:commentRangeEnd w:id="12"/>
       <w:r>
         <w:rPr>
           <w:rStyle w:val="Marquedecommentaire"/>
         </w:rPr>
-        <w:commentReference w:id="9"/>
-      </w:r>
-      <w:commentRangeEnd w:id="10"/>
+        <w:commentReference w:id="12"/>
+      </w:r>
+      <w:commentRangeEnd w:id="13"/>
       <w:r>
         <w:rPr>
           <w:rStyle w:val="Marquedecommentaire"/>
         </w:rPr>
-        <w:commentReference w:id="10"/>
+        <w:commentReference w:id="13"/>
       </w:r>
       <w:r>
         <w:rPr>
@@ -5261,11 +6092,11 @@
           <w:numId w:val="22"/>
         </w:numPr>
       </w:pPr>
-      <w:bookmarkStart w:id="11" w:name="_Toc35598366"/>
+      <w:bookmarkStart w:id="14" w:name="_Toc35649542"/>
       <w:r>
         <w:t>Définition des objectifs :</w:t>
       </w:r>
-      <w:bookmarkEnd w:id="11"/>
+      <w:bookmarkEnd w:id="14"/>
     </w:p>
     <w:p>
       <w:pPr>
@@ -5365,11 +6196,11 @@
           <w:numId w:val="22"/>
         </w:numPr>
       </w:pPr>
-      <w:bookmarkStart w:id="12" w:name="_Toc35598367"/>
+      <w:bookmarkStart w:id="15" w:name="_Toc35649543"/>
       <w:r>
         <w:t>Cibles du projet :</w:t>
       </w:r>
-      <w:bookmarkEnd w:id="12"/>
+      <w:bookmarkEnd w:id="15"/>
     </w:p>
     <w:p>
       <w:pPr>
@@ -5522,12 +6353,12 @@
           <w:numId w:val="22"/>
         </w:numPr>
       </w:pPr>
-      <w:bookmarkStart w:id="13" w:name="_Toc35598368"/>
+      <w:bookmarkStart w:id="16" w:name="_Toc35649544"/>
       <w:r>
         <w:lastRenderedPageBreak/>
         <w:t>Périmètre du projet :</w:t>
       </w:r>
-      <w:bookmarkEnd w:id="13"/>
+      <w:bookmarkEnd w:id="16"/>
     </w:p>
     <w:p>
       <w:pPr>
@@ -5638,8 +6469,13 @@
           <w:numId w:val="22"/>
         </w:numPr>
       </w:pPr>
-      <w:r>
-        <w:t xml:space="preserve">Contraintes techniques :  </w:t>
+      <w:bookmarkStart w:id="17" w:name="_Toc35649545"/>
+      <w:r>
+        <w:t>Contraintes techniques :</w:t>
+      </w:r>
+      <w:bookmarkEnd w:id="17"/>
+      <w:r>
+        <w:t xml:space="preserve">  </w:t>
       </w:r>
     </w:p>
     <w:p>
@@ -5730,9 +6566,11 @@
           <w:numId w:val="22"/>
         </w:numPr>
       </w:pPr>
+      <w:bookmarkStart w:id="18" w:name="_Toc35649546"/>
       <w:r>
         <w:t>Méthodologie de conception :</w:t>
       </w:r>
+      <w:bookmarkEnd w:id="18"/>
     </w:p>
     <w:p>
       <w:pPr>
@@ -5774,14 +6612,14 @@
           <w:numId w:val="22"/>
         </w:numPr>
       </w:pPr>
-      <w:bookmarkStart w:id="14" w:name="_Toc35598369"/>
+      <w:bookmarkStart w:id="19" w:name="_Toc35649547"/>
       <w:r>
         <w:t>Identification des acteurs et des besoins</w:t>
       </w:r>
       <w:r>
         <w:t> :</w:t>
       </w:r>
-      <w:bookmarkEnd w:id="14"/>
+      <w:bookmarkEnd w:id="19"/>
     </w:p>
     <w:p>
       <w:pPr>
@@ -5791,9 +6629,11 @@
           <w:numId w:val="22"/>
         </w:numPr>
       </w:pPr>
+      <w:bookmarkStart w:id="20" w:name="_Toc35649548"/>
       <w:r>
         <w:t>Introduction :</w:t>
       </w:r>
+      <w:bookmarkEnd w:id="20"/>
     </w:p>
     <w:p>
       <w:pPr>
@@ -5862,9 +6702,13 @@
           <w:numId w:val="22"/>
         </w:numPr>
       </w:pPr>
-      <w:bookmarkStart w:id="15" w:name="_Toc35598370"/>
-      <w:r>
-        <w:t xml:space="preserve">Définition des </w:t>
+      <w:bookmarkStart w:id="21" w:name="_Toc35649549"/>
+      <w:r>
+        <w:lastRenderedPageBreak/>
+        <w:t>Indentification</w:t>
+      </w:r>
+      <w:r>
+        <w:t xml:space="preserve"> des </w:t>
       </w:r>
       <w:r>
         <w:t>acteurs :</w:t>
@@ -5872,7 +6716,81 @@
       <w:r>
         <w:t xml:space="preserve"> //Ajouter les nouveau cas…</w:t>
       </w:r>
-      <w:bookmarkEnd w:id="15"/>
+      <w:bookmarkEnd w:id="21"/>
+    </w:p>
+    <w:p>
+      <w:pPr>
+        <w:pStyle w:val="Titre5"/>
+        <w:numPr>
+          <w:ilvl w:val="3"/>
+          <w:numId w:val="22"/>
+        </w:numPr>
+      </w:pPr>
+      <w:r>
+        <w:t>Diagramme de contexte statique :</w:t>
+      </w:r>
+    </w:p>
+    <w:p>
+      <w:bookmarkStart w:id="22" w:name="_GoBack"/>
+      <w:r>
+        <w:rPr>
+          <w:noProof/>
+        </w:rPr>
+        <w:drawing>
+          <wp:inline distT="0" distB="0" distL="0" distR="0" wp14:anchorId="4FBE7A34" wp14:editId="06B1E2F1">
+            <wp:extent cx="5257811" cy="4017272"/>
+            <wp:effectExtent l="0" t="0" r="0" b="0"/>
+            <wp:docPr id="2" name="Image 2"/>
+            <wp:cNvGraphicFramePr>
+              <a:graphicFrameLocks xmlns:a="http://schemas.openxmlformats.org/drawingml/2006/main" noChangeAspect="1"/>
+            </wp:cNvGraphicFramePr>
+            <a:graphic xmlns:a="http://schemas.openxmlformats.org/drawingml/2006/main">
+              <a:graphicData uri="http://schemas.openxmlformats.org/drawingml/2006/picture">
+                <pic:pic xmlns:pic="http://schemas.openxmlformats.org/drawingml/2006/picture">
+                  <pic:nvPicPr>
+                    <pic:cNvPr id="2" name="Diagramme  de contexte statique Sm_1.png"/>
+                    <pic:cNvPicPr/>
+                  </pic:nvPicPr>
+                  <pic:blipFill>
+                    <a:blip r:embed="rId12" cstate="print">
+                      <a:extLst>
+                        <a:ext uri="{28A0092B-C50C-407E-A947-70E740481C1C}">
+                          <a14:useLocalDpi xmlns:a14="http://schemas.microsoft.com/office/drawing/2010/main" val="0"/>
+                        </a:ext>
+                      </a:extLst>
+                    </a:blip>
+                    <a:stretch>
+                      <a:fillRect/>
+                    </a:stretch>
+                  </pic:blipFill>
+                  <pic:spPr>
+                    <a:xfrm>
+                      <a:off x="0" y="0"/>
+                      <a:ext cx="5257811" cy="4017272"/>
+                    </a:xfrm>
+                    <a:prstGeom prst="rect">
+                      <a:avLst/>
+                    </a:prstGeom>
+                  </pic:spPr>
+                </pic:pic>
+              </a:graphicData>
+            </a:graphic>
+          </wp:inline>
+        </w:drawing>
+      </w:r>
+      <w:bookmarkEnd w:id="22"/>
+    </w:p>
+    <w:p>
+      <w:pPr>
+        <w:pStyle w:val="Titre5"/>
+        <w:numPr>
+          <w:ilvl w:val="3"/>
+          <w:numId w:val="22"/>
+        </w:numPr>
+      </w:pPr>
+      <w:r>
+        <w:t>Définition des acteurs et de leurs tâches :</w:t>
+      </w:r>
     </w:p>
     <w:tbl>
       <w:tblPr>
@@ -6254,7 +7172,6 @@
                 <w:sz w:val="26"/>
                 <w:szCs w:val="26"/>
               </w:rPr>
-              <w:lastRenderedPageBreak/>
               <w:t>Enregistrement de la Justification d’une absence d’un étudiant.</w:t>
             </w:r>
           </w:p>
@@ -6297,7 +7214,15 @@
                 <w:sz w:val="26"/>
                 <w:szCs w:val="26"/>
               </w:rPr>
-              <w:t>Établissement de la liste des étudiants exclus.</w:t>
+              <w:t xml:space="preserve">Établissement de la liste des étudiants </w:t>
+            </w:r>
+            <w:r>
+              <w:rPr>
+                <w:sz w:val="26"/>
+                <w:szCs w:val="26"/>
+              </w:rPr>
+              <w:lastRenderedPageBreak/>
+              <w:t>exclus.</w:t>
             </w:r>
           </w:p>
           <w:p>
@@ -6390,16 +7315,7 @@
                 <w:sz w:val="26"/>
                 <w:szCs w:val="26"/>
               </w:rPr>
-              <w:t xml:space="preserve">Sur l’application </w:t>
-            </w:r>
-            <w:r>
-              <w:rPr>
-                <w:color w:val="000000" w:themeColor="text1"/>
-                <w:sz w:val="26"/>
-                <w:szCs w:val="26"/>
-              </w:rPr>
-              <w:lastRenderedPageBreak/>
-              <w:t>mobile sans internet.</w:t>
+              <w:t>Sur l’application mobile sans internet.</w:t>
             </w:r>
           </w:p>
         </w:tc>
@@ -6878,9 +7794,9 @@
           <w:szCs w:val="22"/>
         </w:rPr>
       </w:pPr>
-      <w:bookmarkStart w:id="16" w:name="_Toc33824648"/>
-      <w:bookmarkStart w:id="17" w:name="_Toc34527968"/>
-      <w:bookmarkStart w:id="18" w:name="_Toc34528014"/>
+      <w:bookmarkStart w:id="23" w:name="_Toc33824648"/>
+      <w:bookmarkStart w:id="24" w:name="_Toc34527968"/>
+      <w:bookmarkStart w:id="25" w:name="_Toc34528014"/>
       <w:r>
         <w:rPr>
           <w:sz w:val="22"/>
@@ -6959,9 +7875,9 @@
         </w:rPr>
         <w:t>.</w:t>
       </w:r>
-      <w:bookmarkEnd w:id="16"/>
-      <w:bookmarkEnd w:id="17"/>
-      <w:bookmarkEnd w:id="18"/>
+      <w:bookmarkEnd w:id="23"/>
+      <w:bookmarkEnd w:id="24"/>
+      <w:bookmarkEnd w:id="25"/>
     </w:p>
     <w:p>
       <w:pPr>
@@ -6971,7 +7887,7 @@
           <w:numId w:val="22"/>
         </w:numPr>
       </w:pPr>
-      <w:bookmarkStart w:id="19" w:name="_Toc35598371"/>
+      <w:bookmarkStart w:id="26" w:name="_Toc35649550"/>
       <w:r>
         <w:t xml:space="preserve">Définition des </w:t>
       </w:r>
@@ -6984,7 +7900,7 @@
       <w:r>
         <w:t>//Ajouter les nouveau besoins ?</w:t>
       </w:r>
-      <w:bookmarkEnd w:id="19"/>
+      <w:bookmarkEnd w:id="26"/>
     </w:p>
     <w:p>
       <w:pPr>
@@ -7235,7 +8151,6 @@
           <w:sz w:val="24"/>
           <w:szCs w:val="24"/>
         </w:rPr>
-        <w:lastRenderedPageBreak/>
         <w:t xml:space="preserve">Établissement de la liste des étudiants exclus. </w:t>
       </w:r>
     </w:p>
@@ -7247,7 +8162,7 @@
           <w:numId w:val="22"/>
         </w:numPr>
       </w:pPr>
-      <w:bookmarkStart w:id="20" w:name="_Toc35598372"/>
+      <w:bookmarkStart w:id="27" w:name="_Toc35649551"/>
       <w:r>
         <w:t xml:space="preserve">Définition des </w:t>
       </w:r>
@@ -7257,7 +8172,7 @@
       <w:r>
         <w:t xml:space="preserve"> :</w:t>
       </w:r>
-      <w:bookmarkEnd w:id="20"/>
+      <w:bookmarkEnd w:id="27"/>
     </w:p>
     <w:p>
       <w:pPr>
@@ -7305,6 +8220,7 @@
           <w:sz w:val="24"/>
           <w:szCs w:val="24"/>
         </w:rPr>
+        <w:lastRenderedPageBreak/>
         <w:t>Le code doit être clair pour permettre des futures évolutions ou améliorations.</w:t>
       </w:r>
     </w:p>
@@ -7444,11 +8360,11 @@
           <w:numId w:val="22"/>
         </w:numPr>
       </w:pPr>
-      <w:bookmarkStart w:id="21" w:name="_Toc35598373"/>
+      <w:bookmarkStart w:id="28" w:name="_Toc35649552"/>
       <w:r>
         <w:t>Spécification des besoins :</w:t>
       </w:r>
-      <w:bookmarkEnd w:id="21"/>
+      <w:bookmarkEnd w:id="28"/>
     </w:p>
     <w:p>
       <w:pPr>
@@ -7458,11 +8374,11 @@
           <w:numId w:val="22"/>
         </w:numPr>
       </w:pPr>
-      <w:bookmarkStart w:id="22" w:name="_Toc35598374"/>
+      <w:bookmarkStart w:id="29" w:name="_Toc35649553"/>
       <w:r>
         <w:t>Introduction :</w:t>
       </w:r>
-      <w:bookmarkEnd w:id="22"/>
+      <w:bookmarkEnd w:id="29"/>
     </w:p>
     <w:p>
       <w:pPr>
@@ -7501,7 +8417,7 @@
           <w:numId w:val="22"/>
         </w:numPr>
       </w:pPr>
-      <w:bookmarkStart w:id="23" w:name="_Toc35598375"/>
+      <w:bookmarkStart w:id="30" w:name="_Toc35649554"/>
       <w:r>
         <w:t>Diagramme de cas d’utilisation</w:t>
       </w:r>
@@ -7511,7 +8427,7 @@
       <w:r>
         <w:t>:</w:t>
       </w:r>
-      <w:bookmarkEnd w:id="23"/>
+      <w:bookmarkEnd w:id="30"/>
     </w:p>
     <w:p>
       <w:pPr>
@@ -7521,9 +8437,11 @@
           <w:numId w:val="22"/>
         </w:numPr>
       </w:pPr>
+      <w:bookmarkStart w:id="31" w:name="_Toc35649555"/>
       <w:r>
         <w:t>Définitions :</w:t>
       </w:r>
+      <w:bookmarkEnd w:id="31"/>
     </w:p>
     <w:p>
       <w:pPr>
@@ -7589,6 +8507,7 @@
           <w:noProof/>
         </w:rPr>
       </w:pPr>
+      <w:bookmarkStart w:id="32" w:name="_Toc35649556"/>
       <w:r>
         <w:rPr>
           <w:noProof/>
@@ -7596,8 +8515,7 @@
         <w:lastRenderedPageBreak/>
         <w:t>Diagramme de cas d’utilisation globale :</w:t>
       </w:r>
-      <w:bookmarkStart w:id="24" w:name="_GoBack"/>
-      <w:bookmarkEnd w:id="24"/>
+      <w:bookmarkEnd w:id="32"/>
     </w:p>
     <w:p>
       <w:pPr>
@@ -7627,7 +8545,7 @@
                     <pic:cNvPicPr/>
                   </pic:nvPicPr>
                   <pic:blipFill>
-                    <a:blip r:embed="rId12">
+                    <a:blip r:embed="rId13">
                       <a:extLst>
                         <a:ext uri="{28A0092B-C50C-407E-A947-70E740481C1C}">
                           <a14:useLocalDpi xmlns:a14="http://schemas.microsoft.com/office/drawing/2010/main" val="0"/>
@@ -7659,8 +8577,8 @@
         <w:pStyle w:val="Lgende"/>
         <w:jc w:val="center"/>
       </w:pPr>
-      <w:bookmarkStart w:id="25" w:name="_Toc33824558"/>
-      <w:bookmarkStart w:id="26" w:name="_Toc34528035"/>
+      <w:bookmarkStart w:id="33" w:name="_Toc33824558"/>
+      <w:bookmarkStart w:id="34" w:name="_Toc34528035"/>
       <w:r>
         <w:t xml:space="preserve">Figure </w:t>
       </w:r>
@@ -7675,11 +8593,11 @@
       <w:r>
         <w:t>: Diagramme de cas d'utilisation</w:t>
       </w:r>
-      <w:bookmarkEnd w:id="25"/>
+      <w:bookmarkEnd w:id="33"/>
       <w:r>
         <w:t>.</w:t>
       </w:r>
-      <w:bookmarkEnd w:id="26"/>
+      <w:bookmarkEnd w:id="34"/>
     </w:p>
     <w:p/>
     <w:p>
@@ -7690,12 +8608,12 @@
           <w:numId w:val="22"/>
         </w:numPr>
       </w:pPr>
-      <w:bookmarkStart w:id="27" w:name="_Toc35598376"/>
+      <w:bookmarkStart w:id="35" w:name="_Toc35649557"/>
       <w:r>
         <w:lastRenderedPageBreak/>
         <w:t>Diagramme de cas d’utilisation structuré en packages :</w:t>
       </w:r>
-      <w:bookmarkEnd w:id="27"/>
+      <w:bookmarkEnd w:id="35"/>
     </w:p>
     <w:p/>
     <w:p>
@@ -7721,11 +8639,11 @@
           <w:numId w:val="22"/>
         </w:numPr>
       </w:pPr>
-      <w:bookmarkStart w:id="28" w:name="_Toc35598377"/>
+      <w:bookmarkStart w:id="36" w:name="_Toc35649558"/>
       <w:r>
         <w:t>Package Etudiant :</w:t>
       </w:r>
-      <w:bookmarkEnd w:id="28"/>
+      <w:bookmarkEnd w:id="36"/>
     </w:p>
     <w:p>
       <w:pPr>
@@ -7756,7 +8674,7 @@
                     <pic:cNvPicPr/>
                   </pic:nvPicPr>
                   <pic:blipFill>
-                    <a:blip r:embed="rId13">
+                    <a:blip r:embed="rId14">
                       <a:extLst>
                         <a:ext uri="{28A0092B-C50C-407E-A947-70E740481C1C}">
                           <a14:useLocalDpi xmlns:a14="http://schemas.microsoft.com/office/drawing/2010/main" val="0"/>
@@ -7795,8 +8713,8 @@
           <w:u w:val="single"/>
         </w:rPr>
       </w:pPr>
-      <w:bookmarkStart w:id="29" w:name="_Toc33824559"/>
-      <w:bookmarkStart w:id="30" w:name="_Toc34528036"/>
+      <w:bookmarkStart w:id="37" w:name="_Toc33824559"/>
+      <w:bookmarkStart w:id="38" w:name="_Toc34528036"/>
       <w:r>
         <w:t xml:space="preserve">Figure </w:t>
       </w:r>
@@ -7811,11 +8729,11 @@
       <w:r>
         <w:t>: Package Etudiant</w:t>
       </w:r>
-      <w:bookmarkEnd w:id="29"/>
+      <w:bookmarkEnd w:id="37"/>
       <w:r>
         <w:t>.</w:t>
       </w:r>
-      <w:bookmarkEnd w:id="30"/>
+      <w:bookmarkEnd w:id="38"/>
     </w:p>
     <w:p>
       <w:pPr>
@@ -7825,11 +8743,11 @@
           <w:numId w:val="22"/>
         </w:numPr>
       </w:pPr>
-      <w:bookmarkStart w:id="31" w:name="_Toc35598378"/>
+      <w:bookmarkStart w:id="39" w:name="_Toc35649559"/>
       <w:r>
         <w:t>Package Enseignant :</w:t>
       </w:r>
-      <w:bookmarkEnd w:id="31"/>
+      <w:bookmarkEnd w:id="39"/>
     </w:p>
     <w:p>
       <w:pPr>
@@ -7860,7 +8778,7 @@
                     <pic:cNvPicPr/>
                   </pic:nvPicPr>
                   <pic:blipFill>
-                    <a:blip r:embed="rId14">
+                    <a:blip r:embed="rId15">
                       <a:extLst>
                         <a:ext uri="{28A0092B-C50C-407E-A947-70E740481C1C}">
                           <a14:useLocalDpi xmlns:a14="http://schemas.microsoft.com/office/drawing/2010/main" val="0"/>
@@ -7899,8 +8817,8 @@
           <w:u w:val="single"/>
         </w:rPr>
       </w:pPr>
-      <w:bookmarkStart w:id="32" w:name="_Toc33824560"/>
-      <w:bookmarkStart w:id="33" w:name="_Toc34528037"/>
+      <w:bookmarkStart w:id="40" w:name="_Toc33824560"/>
+      <w:bookmarkStart w:id="41" w:name="_Toc34528037"/>
       <w:r>
         <w:t xml:space="preserve">Figure </w:t>
       </w:r>
@@ -7915,11 +8833,11 @@
       <w:r>
         <w:t>: Package Enseignant</w:t>
       </w:r>
-      <w:bookmarkEnd w:id="32"/>
+      <w:bookmarkEnd w:id="40"/>
       <w:r>
         <w:t>.</w:t>
       </w:r>
-      <w:bookmarkEnd w:id="33"/>
+      <w:bookmarkEnd w:id="41"/>
     </w:p>
     <w:p>
       <w:pPr>
@@ -7929,12 +8847,12 @@
           <w:numId w:val="22"/>
         </w:numPr>
       </w:pPr>
-      <w:bookmarkStart w:id="34" w:name="_Toc35598379"/>
+      <w:bookmarkStart w:id="42" w:name="_Toc35649560"/>
       <w:r>
         <w:lastRenderedPageBreak/>
         <w:t>Package Administrateur :</w:t>
       </w:r>
-      <w:bookmarkEnd w:id="34"/>
+      <w:bookmarkEnd w:id="42"/>
     </w:p>
     <w:p>
       <w:pPr>
@@ -7963,7 +8881,7 @@
                     <pic:cNvPicPr/>
                   </pic:nvPicPr>
                   <pic:blipFill>
-                    <a:blip r:embed="rId15">
+                    <a:blip r:embed="rId16">
                       <a:extLst>
                         <a:ext uri="{28A0092B-C50C-407E-A947-70E740481C1C}">
                           <a14:useLocalDpi xmlns:a14="http://schemas.microsoft.com/office/drawing/2010/main" val="0"/>
@@ -7999,8 +8917,8 @@
           <w:szCs w:val="26"/>
         </w:rPr>
       </w:pPr>
-      <w:bookmarkStart w:id="35" w:name="_Toc33824561"/>
-      <w:bookmarkStart w:id="36" w:name="_Toc34528038"/>
+      <w:bookmarkStart w:id="43" w:name="_Toc33824561"/>
+      <w:bookmarkStart w:id="44" w:name="_Toc34528038"/>
       <w:r>
         <w:t xml:space="preserve">Figure </w:t>
       </w:r>
@@ -8015,11 +8933,11 @@
       <w:r>
         <w:t>: Package Administrateur</w:t>
       </w:r>
-      <w:bookmarkEnd w:id="35"/>
+      <w:bookmarkEnd w:id="43"/>
       <w:r>
         <w:t>.</w:t>
       </w:r>
-      <w:bookmarkEnd w:id="36"/>
+      <w:bookmarkEnd w:id="44"/>
     </w:p>
     <w:p>
       <w:pPr>
@@ -8029,11 +8947,11 @@
           <w:numId w:val="22"/>
         </w:numPr>
       </w:pPr>
-      <w:bookmarkStart w:id="37" w:name="_Toc35598380"/>
+      <w:bookmarkStart w:id="45" w:name="_Toc35649561"/>
       <w:r>
         <w:t>Package Responsable de formation :</w:t>
       </w:r>
-      <w:bookmarkEnd w:id="37"/>
+      <w:bookmarkEnd w:id="45"/>
     </w:p>
     <w:p>
       <w:pPr>
@@ -8062,7 +8980,7 @@
                     <pic:cNvPicPr/>
                   </pic:nvPicPr>
                   <pic:blipFill>
-                    <a:blip r:embed="rId16">
+                    <a:blip r:embed="rId17">
                       <a:extLst>
                         <a:ext uri="{28A0092B-C50C-407E-A947-70E740481C1C}">
                           <a14:useLocalDpi xmlns:a14="http://schemas.microsoft.com/office/drawing/2010/main" val="0"/>
@@ -8094,8 +9012,8 @@
         <w:pStyle w:val="Lgende"/>
         <w:jc w:val="center"/>
       </w:pPr>
-      <w:bookmarkStart w:id="38" w:name="_Toc33824562"/>
-      <w:bookmarkStart w:id="39" w:name="_Toc34528039"/>
+      <w:bookmarkStart w:id="46" w:name="_Toc33824562"/>
+      <w:bookmarkStart w:id="47" w:name="_Toc34528039"/>
       <w:r>
         <w:t xml:space="preserve">Figure </w:t>
       </w:r>
@@ -8110,11 +9028,11 @@
       <w:r>
         <w:t>: Package Responsable de formation</w:t>
       </w:r>
-      <w:bookmarkEnd w:id="38"/>
+      <w:bookmarkEnd w:id="46"/>
       <w:r>
         <w:t>.</w:t>
       </w:r>
-      <w:bookmarkEnd w:id="39"/>
+      <w:bookmarkEnd w:id="47"/>
     </w:p>
     <w:p>
       <w:pPr>
@@ -8139,12 +9057,12 @@
           <w:numId w:val="22"/>
         </w:numPr>
       </w:pPr>
-      <w:bookmarkStart w:id="40" w:name="_Toc35598381"/>
+      <w:bookmarkStart w:id="48" w:name="_Toc35649562"/>
       <w:r>
         <w:lastRenderedPageBreak/>
         <w:t>Package Chef de département :</w:t>
       </w:r>
-      <w:bookmarkEnd w:id="40"/>
+      <w:bookmarkEnd w:id="48"/>
     </w:p>
     <w:p>
       <w:pPr>
@@ -8173,7 +9091,7 @@
                     <pic:cNvPicPr/>
                   </pic:nvPicPr>
                   <pic:blipFill>
-                    <a:blip r:embed="rId17">
+                    <a:blip r:embed="rId18">
                       <a:extLst>
                         <a:ext uri="{28A0092B-C50C-407E-A947-70E740481C1C}">
                           <a14:useLocalDpi xmlns:a14="http://schemas.microsoft.com/office/drawing/2010/main" val="0"/>
@@ -8205,8 +9123,8 @@
         <w:pStyle w:val="Lgende"/>
         <w:jc w:val="center"/>
       </w:pPr>
-      <w:bookmarkStart w:id="41" w:name="_Toc33824563"/>
-      <w:bookmarkStart w:id="42" w:name="_Toc34528040"/>
+      <w:bookmarkStart w:id="49" w:name="_Toc33824563"/>
+      <w:bookmarkStart w:id="50" w:name="_Toc34528040"/>
       <w:r>
         <w:t xml:space="preserve">Figure </w:t>
       </w:r>
@@ -8221,11 +9139,11 @@
       <w:r>
         <w:t>: Package Chef département</w:t>
       </w:r>
-      <w:bookmarkEnd w:id="41"/>
+      <w:bookmarkEnd w:id="49"/>
       <w:r>
         <w:t>.</w:t>
       </w:r>
-      <w:bookmarkEnd w:id="42"/>
+      <w:bookmarkEnd w:id="50"/>
       <w:r>
         <w:br w:type="page"/>
       </w:r>
@@ -8238,12 +9156,12 @@
           <w:numId w:val="22"/>
         </w:numPr>
       </w:pPr>
-      <w:bookmarkStart w:id="43" w:name="_Toc35598382"/>
+      <w:bookmarkStart w:id="51" w:name="_Toc35649563"/>
       <w:r>
         <w:lastRenderedPageBreak/>
         <w:t>Descriptions textuelle et diagramme de séquence système :</w:t>
       </w:r>
-      <w:bookmarkEnd w:id="43"/>
+      <w:bookmarkEnd w:id="51"/>
     </w:p>
     <w:p>
       <w:pPr>
@@ -8253,25 +9171,25 @@
           <w:numId w:val="22"/>
         </w:numPr>
       </w:pPr>
-      <w:bookmarkStart w:id="44" w:name="_Toc35598383"/>
+      <w:bookmarkStart w:id="52" w:name="_Toc35649564"/>
       <w:r>
         <w:t>Introduction :</w:t>
       </w:r>
-      <w:bookmarkEnd w:id="44"/>
+      <w:bookmarkEnd w:id="52"/>
     </w:p>
     <w:p>
-      <w:pPr>
-        <w:rPr>
-          <w:sz w:val="24"/>
-          <w:szCs w:val="24"/>
-        </w:rPr>
-      </w:pPr>
-      <w:r>
-        <w:rPr>
-          <w:sz w:val="24"/>
-          <w:szCs w:val="24"/>
-        </w:rPr>
-        <w:t>Dans cette partie nous allons réaliser la description détailler des cas d’utilisations, a la fois d’une façon textuelle a l’aide de fiche descriptives et d’une façon graphique à l’aide du langage UML et de ces diagrammes de séquence système. Ces modèles nous aiderons à comprendre en détaille les différents scénarii de notre système.</w:t>
+      <w:r>
+        <w:t>Cette partie est consacré à détailler les cas d’utilisations de notre système à la fois textuellement et graphiquement.</w:t>
+      </w:r>
+    </w:p>
+    <w:p>
+      <w:r>
+        <w:t>Textuellement ces cas d’utilisations seront représentés par une fiche descriptive servant à analyser les acteurs principaux et secondaires, les objectifs et les scénarios de ces cas d’utilisation.</w:t>
+      </w:r>
+    </w:p>
+    <w:p>
+      <w:r>
+        <w:t>Quant à elle la description graphique elle représentera un diagramme de séquence système défini dans le langage UML, il montrera très exactement les interactions entre le système et l’acteur tout au long du cas d’utilisation et ainsi donner une idée sur la structure générale du programme réalisant ce cas d’utilisation.</w:t>
       </w:r>
     </w:p>
     <w:p>
@@ -8282,11 +9200,11 @@
           <w:numId w:val="22"/>
         </w:numPr>
       </w:pPr>
-      <w:bookmarkStart w:id="45" w:name="_Toc35598384"/>
+      <w:bookmarkStart w:id="53" w:name="_Toc35649565"/>
       <w:r>
         <w:t>Fiches descriptives :</w:t>
       </w:r>
-      <w:bookmarkEnd w:id="45"/>
+      <w:bookmarkEnd w:id="53"/>
     </w:p>
     <w:p>
       <w:pPr>
@@ -8296,11 +9214,11 @@
           <w:numId w:val="22"/>
         </w:numPr>
       </w:pPr>
-      <w:bookmarkStart w:id="46" w:name="_Toc35598385"/>
+      <w:bookmarkStart w:id="54" w:name="_Toc35649566"/>
       <w:r>
         <w:t>Fiche descriptive du cas : Justifier une absence :</w:t>
       </w:r>
-      <w:bookmarkEnd w:id="46"/>
+      <w:bookmarkEnd w:id="54"/>
     </w:p>
     <w:tbl>
       <w:tblPr>
@@ -9187,7 +10105,16 @@
                 <w:sz w:val="24"/>
                 <w:szCs w:val="24"/>
               </w:rPr>
-              <w:t>Scénarios d’exceptions</w:t>
+              <w:t xml:space="preserve">Scénarios </w:t>
+            </w:r>
+            <w:r>
+              <w:rPr>
+                <w:color w:val="000000" w:themeColor="text1"/>
+                <w:sz w:val="24"/>
+                <w:szCs w:val="24"/>
+              </w:rPr>
+              <w:lastRenderedPageBreak/>
+              <w:t>d’exceptions</w:t>
             </w:r>
           </w:p>
         </w:tc>
@@ -9211,6 +10138,7 @@
                 <w:sz w:val="24"/>
                 <w:szCs w:val="24"/>
               </w:rPr>
+              <w:lastRenderedPageBreak/>
               <w:t>/</w:t>
             </w:r>
           </w:p>
@@ -9340,12 +10268,12 @@
           <w:numId w:val="22"/>
         </w:numPr>
       </w:pPr>
-      <w:bookmarkStart w:id="47" w:name="_Toc35598386"/>
+      <w:bookmarkStart w:id="55" w:name="_Toc35649567"/>
       <w:r>
         <w:lastRenderedPageBreak/>
         <w:t>Fiche descriptive du cas : Etablir la liste des étudiants exclus dans son module :</w:t>
       </w:r>
-      <w:bookmarkEnd w:id="47"/>
+      <w:bookmarkEnd w:id="55"/>
     </w:p>
     <w:p/>
     <w:tbl>
@@ -9889,7 +10817,25 @@
                 <w:sz w:val="24"/>
                 <w:szCs w:val="24"/>
               </w:rPr>
-              <w:t xml:space="preserve"> exclus qu’il a généré a l’enseignant</w:t>
+              <w:t xml:space="preserve"> exclus qu’il a généré </w:t>
+            </w:r>
+            <w:proofErr w:type="gramStart"/>
+            <w:r>
+              <w:rPr>
+                <w:color w:val="000000" w:themeColor="text1"/>
+                <w:sz w:val="24"/>
+                <w:szCs w:val="24"/>
+              </w:rPr>
+              <w:t>a</w:t>
+            </w:r>
+            <w:proofErr w:type="gramEnd"/>
+            <w:r>
+              <w:rPr>
+                <w:color w:val="000000" w:themeColor="text1"/>
+                <w:sz w:val="24"/>
+                <w:szCs w:val="24"/>
+              </w:rPr>
+              <w:t xml:space="preserve"> l’enseignant</w:t>
             </w:r>
             <w:r>
               <w:rPr>
@@ -10122,7 +11068,7 @@
           <w:numId w:val="22"/>
         </w:numPr>
       </w:pPr>
-      <w:bookmarkStart w:id="48" w:name="_Toc35598387"/>
+      <w:bookmarkStart w:id="56" w:name="_Toc35649568"/>
       <w:r>
         <w:lastRenderedPageBreak/>
         <w:t>Fiche descriptive du cas :</w:t>
@@ -10136,7 +11082,7 @@
       <w:r>
         <w:t>justifications :</w:t>
       </w:r>
-      <w:bookmarkEnd w:id="48"/>
+      <w:bookmarkEnd w:id="56"/>
     </w:p>
     <w:p/>
     <w:tbl>
@@ -11307,7 +12253,7 @@
           <w:numId w:val="22"/>
         </w:numPr>
       </w:pPr>
-      <w:bookmarkStart w:id="49" w:name="_Toc35598388"/>
+      <w:bookmarkStart w:id="57" w:name="_Toc35649569"/>
       <w:r>
         <w:lastRenderedPageBreak/>
         <w:t xml:space="preserve">Fiche descriptive du cas : Etablir la liste des étudiants </w:t>
@@ -11315,7 +12261,7 @@
       <w:r>
         <w:t>exclu :</w:t>
       </w:r>
-      <w:bookmarkEnd w:id="49"/>
+      <w:bookmarkEnd w:id="57"/>
     </w:p>
     <w:p>
       <w:pPr>
@@ -12536,8 +13482,8 @@
       </w:pPr>
     </w:p>
     <w:sectPr>
-      <w:headerReference w:type="default" r:id="rId18"/>
-      <w:footerReference w:type="default" r:id="rId19"/>
+      <w:headerReference w:type="default" r:id="rId19"/>
+      <w:footerReference w:type="default" r:id="rId20"/>
       <w:pgSz w:w="12240" w:h="15840"/>
       <w:pgMar w:top="1417" w:right="1417" w:bottom="1417" w:left="1417" w:header="720" w:footer="720" w:gutter="0"/>
       <w:pgBorders w:display="firstPage" w:offsetFrom="page">
@@ -12557,7 +13503,7 @@
 
 <file path=word/comments.xml><?xml version="1.0" encoding="utf-8"?>
 <w:comments xmlns:wpc="http://schemas.microsoft.com/office/word/2010/wordprocessingCanvas" xmlns:cx="http://schemas.microsoft.com/office/drawing/2014/chartex" xmlns:cx1="http://schemas.microsoft.com/office/drawing/2015/9/8/chartex" xmlns:cx2="http://schemas.microsoft.com/office/drawing/2015/10/21/chartex" xmlns:cx3="http://schemas.microsoft.com/office/drawing/2016/5/9/chartex" xmlns:cx4="http://schemas.microsoft.com/office/drawing/2016/5/10/chartex" xmlns:cx5="http://schemas.microsoft.com/office/drawing/2016/5/11/chartex" xmlns:cx6="http://schemas.microsoft.com/office/drawing/2016/5/12/chartex" xmlns:cx7="http://schemas.microsoft.com/office/drawing/2016/5/13/chartex" xmlns:cx8="http://schemas.microsoft.com/office/drawing/2016/5/14/chartex" xmlns:mc="http://schemas.openxmlformats.org/markup-compatibility/2006" xmlns:aink="http://schemas.microsoft.com/office/drawing/2016/ink" xmlns:am3d="http://schemas.microsoft.com/office/drawing/2017/model3d" xmlns:o="urn:schemas-microsoft-com:office:office" xmlns:r="http://schemas.openxmlformats.org/officeDocument/2006/relationships" xmlns:m="http://schemas.openxmlformats.org/officeDocument/2006/math" xmlns:v="urn:schemas-microsoft-com:vml" xmlns:wp14="http://schemas.microsoft.com/office/word/2010/wordprocessingDrawing" xmlns:wp="http://schemas.openxmlformats.org/drawingml/2006/wordprocessingDrawing" xmlns:w10="urn:schemas-microsoft-com:office:word" xmlns:w="http://schemas.openxmlformats.org/wordprocessingml/2006/main" xmlns:w14="http://schemas.microsoft.com/office/word/2010/wordml" xmlns:w15="http://schemas.microsoft.com/office/word/2012/wordml" xmlns:w16cid="http://schemas.microsoft.com/office/word/2016/wordml/cid" xmlns:w16se="http://schemas.microsoft.com/office/word/2015/wordml/symex" xmlns:wpg="http://schemas.microsoft.com/office/word/2010/wordprocessingGroup" xmlns:wpi="http://schemas.microsoft.com/office/word/2010/wordprocessingInk" xmlns:wne="http://schemas.microsoft.com/office/word/2006/wordml" xmlns:wps="http://schemas.microsoft.com/office/word/2010/wordprocessingShape" mc:Ignorable="w14 w15 w16se w16cid wp14">
-  <w:comment w:id="3" w:author="Warkinge- Rengo" w:date="2020-02-26T19:15:00Z" w:initials="WR">
+  <w:comment w:id="6" w:author="Warkinge- Rengo" w:date="2020-02-26T19:15:00Z" w:initials="WR">
     <w:p>
       <w:pPr>
         <w:pStyle w:val="Commentaire"/>
@@ -12570,7 +13516,7 @@
       </w:r>
     </w:p>
   </w:comment>
-  <w:comment w:id="9" w:author="Warkinge- Rengo" w:date="2020-02-26T19:46:00Z" w:initials="WR">
+  <w:comment w:id="12" w:author="Warkinge- Rengo" w:date="2020-02-26T19:46:00Z" w:initials="WR">
     <w:p>
       <w:pPr>
         <w:pStyle w:val="Commentaire"/>
@@ -12591,7 +13537,7 @@
       </w:pPr>
     </w:p>
   </w:comment>
-  <w:comment w:id="10" w:author="Warkinge- Rengo" w:date="2020-02-26T19:46:00Z" w:initials="WR">
+  <w:comment w:id="13" w:author="Warkinge- Rengo" w:date="2020-02-26T19:46:00Z" w:initials="WR">
     <w:p>
       <w:pPr>
         <w:pStyle w:val="Commentaire"/>
@@ -16200,6 +17146,7 @@
   <w:style w:type="character" w:default="1" w:styleId="Policepardfaut">
     <w:name w:val="Default Paragraph Font"/>
     <w:uiPriority w:val="1"/>
+    <w:semiHidden/>
     <w:unhideWhenUsed/>
   </w:style>
   <w:style w:type="table" w:default="1" w:styleId="TableauNormal">
@@ -17222,7 +18169,7 @@
 </file>
 
 <file path=customXml/itemProps1.xml><?xml version="1.0" encoding="utf-8"?>
-<ds:datastoreItem xmlns:ds="http://schemas.openxmlformats.org/officeDocument/2006/customXml" ds:itemID="{34B4E17A-6F98-4D75-B2C8-95BEFE1C2719}">
+<ds:datastoreItem xmlns:ds="http://schemas.openxmlformats.org/officeDocument/2006/customXml" ds:itemID="{0DD3CE9E-DA89-4B33-B6D4-86E28C4F149C}">
   <ds:schemaRefs>
     <ds:schemaRef ds:uri="http://schemas.openxmlformats.org/officeDocument/2006/bibliography"/>
   </ds:schemaRefs>

--- a/Memoire.docx
+++ b/Memoire.docx
@@ -286,6 +286,8 @@
         <w:rPr>
           <w:b/>
           <w:bCs/>
+          <w:i/>
+          <w:iCs/>
           <w:noProof/>
           <w:sz w:val="44"/>
           <w:szCs w:val="44"/>
@@ -295,11 +297,13 @@
         <w:rPr>
           <w:b/>
           <w:bCs/>
+          <w:i/>
+          <w:iCs/>
           <w:noProof/>
           <w:sz w:val="44"/>
           <w:szCs w:val="44"/>
         </w:rPr>
-        <w:t>Nom du projet ICI</w:t>
+        <w:t>Concéption et réalisation d’un système de gestion d’absences</w:t>
       </w:r>
     </w:p>
     <w:p>
@@ -472,10 +476,11 @@
           <w:szCs w:val="24"/>
           <w:lang w:val="en-US"/>
         </w:rPr>
+        <w:lastRenderedPageBreak/>
         <w:t>-2019/2020</w:t>
       </w:r>
     </w:p>
-    <w:bookmarkStart w:id="0" w:name="_Toc35649531" w:displacedByCustomXml="next"/>
+    <w:bookmarkStart w:id="0" w:name="_Toc35681259" w:displacedByCustomXml="next"/>
     <w:sdt>
       <w:sdtPr>
         <w:rPr>
@@ -495,6 +500,8 @@
       <w:sdtEndPr>
         <w:rPr>
           <w:bCs/>
+          <w:sz w:val="24"/>
+          <w:szCs w:val="24"/>
         </w:rPr>
       </w:sdtEndPr>
       <w:sdtContent>
@@ -529,6 +536,8 @@
               <w:b w:val="0"/>
               <w:bCs w:val="0"/>
               <w:caps w:val="0"/>
+              <w:sz w:val="24"/>
+              <w:szCs w:val="24"/>
             </w:rPr>
             <w:fldChar w:fldCharType="begin"/>
           </w:r>
@@ -537,6 +546,8 @@
               <w:b w:val="0"/>
               <w:bCs w:val="0"/>
               <w:caps w:val="0"/>
+              <w:sz w:val="24"/>
+              <w:szCs w:val="24"/>
             </w:rPr>
             <w:instrText xml:space="preserve"> TOC \o "1-6" \h \z \u </w:instrText>
           </w:r>
@@ -545,10 +556,12 @@
               <w:b w:val="0"/>
               <w:bCs w:val="0"/>
               <w:caps w:val="0"/>
+              <w:sz w:val="24"/>
+              <w:szCs w:val="24"/>
             </w:rPr>
             <w:fldChar w:fldCharType="separate"/>
           </w:r>
-          <w:hyperlink w:anchor="_Toc35649531" w:history="1">
+          <w:hyperlink w:anchor="_Toc35681259" w:history="1">
             <w:r>
               <w:rPr>
                 <w:rStyle w:val="Lienhypertexte"/>
@@ -583,7 +596,7 @@
                 <w:sz w:val="24"/>
                 <w:szCs w:val="24"/>
               </w:rPr>
-              <w:instrText xml:space="preserve"> PAGEREF _Toc35649531 \h </w:instrText>
+              <w:instrText xml:space="preserve"> PAGEREF _Toc35681259 \h </w:instrText>
             </w:r>
             <w:r>
               <w:rPr>
@@ -639,7 +652,7 @@
               <w:lang w:eastAsia="fr-FR"/>
             </w:rPr>
           </w:pPr>
-          <w:hyperlink w:anchor="_Toc35649532" w:history="1">
+          <w:hyperlink w:anchor="_Toc35681260" w:history="1">
             <w:r>
               <w:rPr>
                 <w:rStyle w:val="Lienhypertexte"/>
@@ -674,7 +687,7 @@
                 <w:sz w:val="24"/>
                 <w:szCs w:val="24"/>
               </w:rPr>
-              <w:instrText xml:space="preserve"> PAGEREF _Toc35649532 \h </w:instrText>
+              <w:instrText xml:space="preserve"> PAGEREF _Toc35681260 \h </w:instrText>
             </w:r>
             <w:r>
               <w:rPr>
@@ -700,7 +713,7 @@
                 <w:sz w:val="24"/>
                 <w:szCs w:val="24"/>
               </w:rPr>
-              <w:t>2</w:t>
+              <w:t>3</w:t>
             </w:r>
             <w:r>
               <w:rPr>
@@ -730,7 +743,7 @@
               <w:lang w:eastAsia="fr-FR"/>
             </w:rPr>
           </w:pPr>
-          <w:hyperlink w:anchor="_Toc35649533" w:history="1">
+          <w:hyperlink w:anchor="_Toc35681261" w:history="1">
             <w:r>
               <w:rPr>
                 <w:rStyle w:val="Lienhypertexte"/>
@@ -765,7 +778,7 @@
                 <w:sz w:val="24"/>
                 <w:szCs w:val="24"/>
               </w:rPr>
-              <w:instrText xml:space="preserve"> PAGEREF _Toc35649533 \h </w:instrText>
+              <w:instrText xml:space="preserve"> PAGEREF _Toc35681261 \h </w:instrText>
             </w:r>
             <w:r>
               <w:rPr>
@@ -791,7 +804,7 @@
                 <w:sz w:val="24"/>
                 <w:szCs w:val="24"/>
               </w:rPr>
-              <w:t>3</w:t>
+              <w:t>4</w:t>
             </w:r>
             <w:r>
               <w:rPr>
@@ -821,7 +834,7 @@
               <w:lang w:eastAsia="fr-FR"/>
             </w:rPr>
           </w:pPr>
-          <w:hyperlink w:anchor="_Toc35649534" w:history="1">
+          <w:hyperlink w:anchor="_Toc35681262" w:history="1">
             <w:r>
               <w:rPr>
                 <w:rStyle w:val="Lienhypertexte"/>
@@ -856,7 +869,7 @@
                 <w:sz w:val="24"/>
                 <w:szCs w:val="24"/>
               </w:rPr>
-              <w:instrText xml:space="preserve"> PAGEREF _Toc35649534 \h </w:instrText>
+              <w:instrText xml:space="preserve"> PAGEREF _Toc35681262 \h </w:instrText>
             </w:r>
             <w:r>
               <w:rPr>
@@ -882,7 +895,7 @@
                 <w:sz w:val="24"/>
                 <w:szCs w:val="24"/>
               </w:rPr>
-              <w:t>4</w:t>
+              <w:t>5</w:t>
             </w:r>
             <w:r>
               <w:rPr>
@@ -912,7 +925,7 @@
               <w:lang w:eastAsia="fr-FR"/>
             </w:rPr>
           </w:pPr>
-          <w:hyperlink w:anchor="_Toc35649535" w:history="1">
+          <w:hyperlink w:anchor="_Toc35681263" w:history="1">
             <w:r>
               <w:rPr>
                 <w:rStyle w:val="Lienhypertexte"/>
@@ -947,7 +960,7 @@
                 <w:sz w:val="24"/>
                 <w:szCs w:val="24"/>
               </w:rPr>
-              <w:instrText xml:space="preserve"> PAGEREF _Toc35649535 \h </w:instrText>
+              <w:instrText xml:space="preserve"> PAGEREF _Toc35681263 \h </w:instrText>
             </w:r>
             <w:r>
               <w:rPr>
@@ -973,7 +986,7 @@
                 <w:sz w:val="24"/>
                 <w:szCs w:val="24"/>
               </w:rPr>
-              <w:t>5</w:t>
+              <w:t>6</w:t>
             </w:r>
             <w:r>
               <w:rPr>
@@ -1002,7 +1015,7 @@
               <w:lang w:eastAsia="fr-FR"/>
             </w:rPr>
           </w:pPr>
-          <w:hyperlink w:anchor="_Toc35649536" w:history="1">
+          <w:hyperlink w:anchor="_Toc35681264" w:history="1">
             <w:r>
               <w:rPr>
                 <w:rStyle w:val="Lienhypertexte"/>
@@ -1057,7 +1070,7 @@
                 <w:sz w:val="24"/>
                 <w:szCs w:val="24"/>
               </w:rPr>
-              <w:instrText xml:space="preserve"> PAGEREF _Toc35649536 \h </w:instrText>
+              <w:instrText xml:space="preserve"> PAGEREF _Toc35681264 \h </w:instrText>
             </w:r>
             <w:r>
               <w:rPr>
@@ -1083,7 +1096,7 @@
                 <w:sz w:val="24"/>
                 <w:szCs w:val="24"/>
               </w:rPr>
-              <w:t>5</w:t>
+              <w:t>6</w:t>
             </w:r>
             <w:r>
               <w:rPr>
@@ -1112,7 +1125,7 @@
               <w:lang w:eastAsia="fr-FR"/>
             </w:rPr>
           </w:pPr>
-          <w:hyperlink w:anchor="_Toc35649537" w:history="1">
+          <w:hyperlink w:anchor="_Toc35681265" w:history="1">
             <w:r>
               <w:rPr>
                 <w:rStyle w:val="Lienhypertexte"/>
@@ -1167,7 +1180,7 @@
                 <w:sz w:val="24"/>
                 <w:szCs w:val="24"/>
               </w:rPr>
-              <w:instrText xml:space="preserve"> PAGEREF _Toc35649537 \h </w:instrText>
+              <w:instrText xml:space="preserve"> PAGEREF _Toc35681265 \h </w:instrText>
             </w:r>
             <w:r>
               <w:rPr>
@@ -1193,7 +1206,7 @@
                 <w:sz w:val="24"/>
                 <w:szCs w:val="24"/>
               </w:rPr>
-              <w:t>5</w:t>
+              <w:t>6</w:t>
             </w:r>
             <w:r>
               <w:rPr>
@@ -1223,7 +1236,7 @@
               <w:lang w:eastAsia="fr-FR"/>
             </w:rPr>
           </w:pPr>
-          <w:hyperlink w:anchor="_Toc35649538" w:history="1">
+          <w:hyperlink w:anchor="_Toc35681266" w:history="1">
             <w:r>
               <w:rPr>
                 <w:rStyle w:val="Lienhypertexte"/>
@@ -1279,7 +1292,7 @@
                 <w:sz w:val="24"/>
                 <w:szCs w:val="24"/>
               </w:rPr>
-              <w:instrText xml:space="preserve"> PAGEREF _Toc35649538 \h </w:instrText>
+              <w:instrText xml:space="preserve"> PAGEREF _Toc35681266 \h </w:instrText>
             </w:r>
             <w:r>
               <w:rPr>
@@ -1305,7 +1318,7 @@
                 <w:sz w:val="24"/>
                 <w:szCs w:val="24"/>
               </w:rPr>
-              <w:t>5</w:t>
+              <w:t>6</w:t>
             </w:r>
             <w:r>
               <w:rPr>
@@ -1335,7 +1348,7 @@
               <w:lang w:eastAsia="fr-FR"/>
             </w:rPr>
           </w:pPr>
-          <w:hyperlink w:anchor="_Toc35649539" w:history="1">
+          <w:hyperlink w:anchor="_Toc35681267" w:history="1">
             <w:r>
               <w:rPr>
                 <w:rStyle w:val="Lienhypertexte"/>
@@ -1391,7 +1404,7 @@
                 <w:sz w:val="24"/>
                 <w:szCs w:val="24"/>
               </w:rPr>
-              <w:instrText xml:space="preserve"> PAGEREF _Toc35649539 \h </w:instrText>
+              <w:instrText xml:space="preserve"> PAGEREF _Toc35681267 \h </w:instrText>
             </w:r>
             <w:r>
               <w:rPr>
@@ -1417,7 +1430,7 @@
                 <w:sz w:val="24"/>
                 <w:szCs w:val="24"/>
               </w:rPr>
-              <w:t>5</w:t>
+              <w:t>6</w:t>
             </w:r>
             <w:r>
               <w:rPr>
@@ -1445,7 +1458,7 @@
               <w:lang w:eastAsia="fr-FR"/>
             </w:rPr>
           </w:pPr>
-          <w:hyperlink w:anchor="_Toc35649540" w:history="1">
+          <w:hyperlink w:anchor="_Toc35681268" w:history="1">
             <w:r>
               <w:rPr>
                 <w:rStyle w:val="Lienhypertexte"/>
@@ -1499,7 +1512,7 @@
                 <w:sz w:val="24"/>
                 <w:szCs w:val="24"/>
               </w:rPr>
-              <w:instrText xml:space="preserve"> PAGEREF _Toc35649540 \h </w:instrText>
+              <w:instrText xml:space="preserve"> PAGEREF _Toc35681268 \h </w:instrText>
             </w:r>
             <w:r>
               <w:rPr>
@@ -1525,7 +1538,7 @@
                 <w:sz w:val="24"/>
                 <w:szCs w:val="24"/>
               </w:rPr>
-              <w:t>5</w:t>
+              <w:t>6</w:t>
             </w:r>
             <w:r>
               <w:rPr>
@@ -1553,7 +1566,7 @@
               <w:lang w:eastAsia="fr-FR"/>
             </w:rPr>
           </w:pPr>
-          <w:hyperlink w:anchor="_Toc35649541" w:history="1">
+          <w:hyperlink w:anchor="_Toc35681269" w:history="1">
             <w:r>
               <w:rPr>
                 <w:rStyle w:val="Lienhypertexte"/>
@@ -1607,7 +1620,7 @@
                 <w:sz w:val="24"/>
                 <w:szCs w:val="24"/>
               </w:rPr>
-              <w:instrText xml:space="preserve"> PAGEREF _Toc35649541 \h </w:instrText>
+              <w:instrText xml:space="preserve"> PAGEREF _Toc35681269 \h </w:instrText>
             </w:r>
             <w:r>
               <w:rPr>
@@ -1633,7 +1646,117 @@
                 <w:sz w:val="24"/>
                 <w:szCs w:val="24"/>
               </w:rPr>
-              <w:t>6</w:t>
+              <w:t>7</w:t>
+            </w:r>
+            <w:r>
+              <w:rPr>
+                <w:noProof/>
+                <w:webHidden/>
+                <w:sz w:val="24"/>
+                <w:szCs w:val="24"/>
+              </w:rPr>
+              <w:fldChar w:fldCharType="end"/>
+            </w:r>
+          </w:hyperlink>
+          <w:bookmarkStart w:id="1" w:name="_GoBack"/>
+          <w:bookmarkEnd w:id="1"/>
+        </w:p>
+        <w:p>
+          <w:pPr>
+            <w:pStyle w:val="TM4"/>
+            <w:tabs>
+              <w:tab w:val="left" w:pos="1996"/>
+              <w:tab w:val="right" w:leader="dot" w:pos="9396"/>
+            </w:tabs>
+            <w:rPr>
+              <w:rFonts w:eastAsiaTheme="minorEastAsia" w:cstheme="minorBidi"/>
+              <w:noProof/>
+              <w:sz w:val="24"/>
+              <w:szCs w:val="24"/>
+              <w:lang w:eastAsia="fr-FR"/>
+            </w:rPr>
+          </w:pPr>
+          <w:hyperlink w:anchor="_Toc35681270" w:history="1">
+            <w:r>
+              <w:rPr>
+                <w:rStyle w:val="Lienhypertexte"/>
+                <w:noProof/>
+                <w:sz w:val="24"/>
+                <w:szCs w:val="24"/>
+              </w:rPr>
+              <w:t>2.2.3.</w:t>
+            </w:r>
+            <w:r>
+              <w:rPr>
+                <w:rFonts w:eastAsiaTheme="minorEastAsia" w:cstheme="minorBidi"/>
+                <w:noProof/>
+                <w:sz w:val="24"/>
+                <w:szCs w:val="24"/>
+                <w:lang w:eastAsia="fr-FR"/>
+              </w:rPr>
+              <w:tab/>
+            </w:r>
+            <w:r>
+              <w:rPr>
+                <w:rStyle w:val="Lienhypertexte"/>
+                <w:noProof/>
+                <w:sz w:val="24"/>
+                <w:szCs w:val="24"/>
+              </w:rPr>
+              <w:t>Définition des objectifs :</w:t>
+            </w:r>
+            <w:r>
+              <w:rPr>
+                <w:noProof/>
+                <w:webHidden/>
+                <w:sz w:val="24"/>
+                <w:szCs w:val="24"/>
+              </w:rPr>
+              <w:tab/>
+            </w:r>
+            <w:r>
+              <w:rPr>
+                <w:noProof/>
+                <w:webHidden/>
+                <w:sz w:val="24"/>
+                <w:szCs w:val="24"/>
+              </w:rPr>
+              <w:fldChar w:fldCharType="begin"/>
+            </w:r>
+            <w:r>
+              <w:rPr>
+                <w:noProof/>
+                <w:webHidden/>
+                <w:sz w:val="24"/>
+                <w:szCs w:val="24"/>
+              </w:rPr>
+              <w:instrText xml:space="preserve"> PAGEREF _Toc35681270 \h </w:instrText>
+            </w:r>
+            <w:r>
+              <w:rPr>
+                <w:noProof/>
+                <w:webHidden/>
+                <w:sz w:val="24"/>
+                <w:szCs w:val="24"/>
+              </w:rPr>
+            </w:r>
+            <w:r>
+              <w:rPr>
+                <w:noProof/>
+                <w:webHidden/>
+                <w:sz w:val="24"/>
+                <w:szCs w:val="24"/>
+              </w:rPr>
+              <w:fldChar w:fldCharType="separate"/>
+            </w:r>
+            <w:r>
+              <w:rPr>
+                <w:noProof/>
+                <w:webHidden/>
+                <w:sz w:val="24"/>
+                <w:szCs w:val="24"/>
+              </w:rPr>
+              <w:t>7</w:t>
             </w:r>
             <w:r>
               <w:rPr>
@@ -1661,7 +1784,7 @@
               <w:lang w:eastAsia="fr-FR"/>
             </w:rPr>
           </w:pPr>
-          <w:hyperlink w:anchor="_Toc35649542" w:history="1">
+          <w:hyperlink w:anchor="_Toc35681271" w:history="1">
             <w:r>
               <w:rPr>
                 <w:rStyle w:val="Lienhypertexte"/>
@@ -1669,7 +1792,7 @@
                 <w:sz w:val="24"/>
                 <w:szCs w:val="24"/>
               </w:rPr>
-              <w:t>2.2.3.</w:t>
+              <w:t>2.2.4.</w:t>
             </w:r>
             <w:r>
               <w:rPr>
@@ -1688,7 +1811,7 @@
                 <w:sz w:val="24"/>
                 <w:szCs w:val="24"/>
               </w:rPr>
-              <w:t>Définition des objectifs :</w:t>
+              <w:t>Cibles du projet :</w:t>
             </w:r>
             <w:r>
               <w:rPr>
@@ -1715,7 +1838,7 @@
                 <w:sz w:val="24"/>
                 <w:szCs w:val="24"/>
               </w:rPr>
-              <w:instrText xml:space="preserve"> PAGEREF _Toc35649542 \h </w:instrText>
+              <w:instrText xml:space="preserve"> PAGEREF _Toc35681271 \h </w:instrText>
             </w:r>
             <w:r>
               <w:rPr>
@@ -1741,7 +1864,7 @@
                 <w:sz w:val="24"/>
                 <w:szCs w:val="24"/>
               </w:rPr>
-              <w:t>6</w:t>
+              <w:t>7</w:t>
             </w:r>
             <w:r>
               <w:rPr>
@@ -1769,7 +1892,7 @@
               <w:lang w:eastAsia="fr-FR"/>
             </w:rPr>
           </w:pPr>
-          <w:hyperlink w:anchor="_Toc35649543" w:history="1">
+          <w:hyperlink w:anchor="_Toc35681272" w:history="1">
             <w:r>
               <w:rPr>
                 <w:rStyle w:val="Lienhypertexte"/>
@@ -1777,7 +1900,7 @@
                 <w:sz w:val="24"/>
                 <w:szCs w:val="24"/>
               </w:rPr>
-              <w:t>2.2.4.</w:t>
+              <w:t>2.2.5.</w:t>
             </w:r>
             <w:r>
               <w:rPr>
@@ -1796,7 +1919,7 @@
                 <w:sz w:val="24"/>
                 <w:szCs w:val="24"/>
               </w:rPr>
-              <w:t>Cibles du projet :</w:t>
+              <w:t>Périmètre du projet :</w:t>
             </w:r>
             <w:r>
               <w:rPr>
@@ -1823,7 +1946,7 @@
                 <w:sz w:val="24"/>
                 <w:szCs w:val="24"/>
               </w:rPr>
-              <w:instrText xml:space="preserve"> PAGEREF _Toc35649543 \h </w:instrText>
+              <w:instrText xml:space="preserve"> PAGEREF _Toc35681272 \h </w:instrText>
             </w:r>
             <w:r>
               <w:rPr>
@@ -1849,7 +1972,7 @@
                 <w:sz w:val="24"/>
                 <w:szCs w:val="24"/>
               </w:rPr>
-              <w:t>6</w:t>
+              <w:t>8</w:t>
             </w:r>
             <w:r>
               <w:rPr>
@@ -1877,7 +2000,7 @@
               <w:lang w:eastAsia="fr-FR"/>
             </w:rPr>
           </w:pPr>
-          <w:hyperlink w:anchor="_Toc35649544" w:history="1">
+          <w:hyperlink w:anchor="_Toc35681273" w:history="1">
             <w:r>
               <w:rPr>
                 <w:rStyle w:val="Lienhypertexte"/>
@@ -1885,7 +2008,7 @@
                 <w:sz w:val="24"/>
                 <w:szCs w:val="24"/>
               </w:rPr>
-              <w:t>2.2.5.</w:t>
+              <w:t>2.2.6.</w:t>
             </w:r>
             <w:r>
               <w:rPr>
@@ -1904,7 +2027,7 @@
                 <w:sz w:val="24"/>
                 <w:szCs w:val="24"/>
               </w:rPr>
-              <w:t>Périmètre du projet :</w:t>
+              <w:t>Contraintes techniques :</w:t>
             </w:r>
             <w:r>
               <w:rPr>
@@ -1931,7 +2054,7 @@
                 <w:sz w:val="24"/>
                 <w:szCs w:val="24"/>
               </w:rPr>
-              <w:instrText xml:space="preserve"> PAGEREF _Toc35649544 \h </w:instrText>
+              <w:instrText xml:space="preserve"> PAGEREF _Toc35681273 \h </w:instrText>
             </w:r>
             <w:r>
               <w:rPr>
@@ -1957,7 +2080,7 @@
                 <w:sz w:val="24"/>
                 <w:szCs w:val="24"/>
               </w:rPr>
-              <w:t>7</w:t>
+              <w:t>8</w:t>
             </w:r>
             <w:r>
               <w:rPr>
@@ -1985,7 +2108,7 @@
               <w:lang w:eastAsia="fr-FR"/>
             </w:rPr>
           </w:pPr>
-          <w:hyperlink w:anchor="_Toc35649545" w:history="1">
+          <w:hyperlink w:anchor="_Toc35681274" w:history="1">
             <w:r>
               <w:rPr>
                 <w:rStyle w:val="Lienhypertexte"/>
@@ -1993,7 +2116,7 @@
                 <w:sz w:val="24"/>
                 <w:szCs w:val="24"/>
               </w:rPr>
-              <w:t>2.2.6.</w:t>
+              <w:t>2.2.7.</w:t>
             </w:r>
             <w:r>
               <w:rPr>
@@ -2012,7 +2135,7 @@
                 <w:sz w:val="24"/>
                 <w:szCs w:val="24"/>
               </w:rPr>
-              <w:t>Contraintes techniques :</w:t>
+              <w:t>Méthodologie de conception :</w:t>
             </w:r>
             <w:r>
               <w:rPr>
@@ -2039,7 +2162,7 @@
                 <w:sz w:val="24"/>
                 <w:szCs w:val="24"/>
               </w:rPr>
-              <w:instrText xml:space="preserve"> PAGEREF _Toc35649545 \h </w:instrText>
+              <w:instrText xml:space="preserve"> PAGEREF _Toc35681274 \h </w:instrText>
             </w:r>
             <w:r>
               <w:rPr>
@@ -2065,115 +2188,7 @@
                 <w:sz w:val="24"/>
                 <w:szCs w:val="24"/>
               </w:rPr>
-              <w:t>7</w:t>
-            </w:r>
-            <w:r>
-              <w:rPr>
-                <w:noProof/>
-                <w:webHidden/>
-                <w:sz w:val="24"/>
-                <w:szCs w:val="24"/>
-              </w:rPr>
-              <w:fldChar w:fldCharType="end"/>
-            </w:r>
-          </w:hyperlink>
-        </w:p>
-        <w:p>
-          <w:pPr>
-            <w:pStyle w:val="TM4"/>
-            <w:tabs>
-              <w:tab w:val="left" w:pos="1996"/>
-              <w:tab w:val="right" w:leader="dot" w:pos="9396"/>
-            </w:tabs>
-            <w:rPr>
-              <w:rFonts w:eastAsiaTheme="minorEastAsia" w:cstheme="minorBidi"/>
-              <w:noProof/>
-              <w:sz w:val="24"/>
-              <w:szCs w:val="24"/>
-              <w:lang w:eastAsia="fr-FR"/>
-            </w:rPr>
-          </w:pPr>
-          <w:hyperlink w:anchor="_Toc35649546" w:history="1">
-            <w:r>
-              <w:rPr>
-                <w:rStyle w:val="Lienhypertexte"/>
-                <w:noProof/>
-                <w:sz w:val="24"/>
-                <w:szCs w:val="24"/>
-              </w:rPr>
-              <w:t>2.2.7.</w:t>
-            </w:r>
-            <w:r>
-              <w:rPr>
-                <w:rFonts w:eastAsiaTheme="minorEastAsia" w:cstheme="minorBidi"/>
-                <w:noProof/>
-                <w:sz w:val="24"/>
-                <w:szCs w:val="24"/>
-                <w:lang w:eastAsia="fr-FR"/>
-              </w:rPr>
-              <w:tab/>
-            </w:r>
-            <w:r>
-              <w:rPr>
-                <w:rStyle w:val="Lienhypertexte"/>
-                <w:noProof/>
-                <w:sz w:val="24"/>
-                <w:szCs w:val="24"/>
-              </w:rPr>
-              <w:t>Méthodologie de conception :</w:t>
-            </w:r>
-            <w:r>
-              <w:rPr>
-                <w:noProof/>
-                <w:webHidden/>
-                <w:sz w:val="24"/>
-                <w:szCs w:val="24"/>
-              </w:rPr>
-              <w:tab/>
-            </w:r>
-            <w:r>
-              <w:rPr>
-                <w:noProof/>
-                <w:webHidden/>
-                <w:sz w:val="24"/>
-                <w:szCs w:val="24"/>
-              </w:rPr>
-              <w:fldChar w:fldCharType="begin"/>
-            </w:r>
-            <w:r>
-              <w:rPr>
-                <w:noProof/>
-                <w:webHidden/>
-                <w:sz w:val="24"/>
-                <w:szCs w:val="24"/>
-              </w:rPr>
-              <w:instrText xml:space="preserve"> PAGEREF _Toc35649546 \h </w:instrText>
-            </w:r>
-            <w:r>
-              <w:rPr>
-                <w:noProof/>
-                <w:webHidden/>
-                <w:sz w:val="24"/>
-                <w:szCs w:val="24"/>
-              </w:rPr>
-            </w:r>
-            <w:r>
-              <w:rPr>
-                <w:noProof/>
-                <w:webHidden/>
-                <w:sz w:val="24"/>
-                <w:szCs w:val="24"/>
-              </w:rPr>
-              <w:fldChar w:fldCharType="separate"/>
-            </w:r>
-            <w:r>
-              <w:rPr>
-                <w:noProof/>
-                <w:webHidden/>
-                <w:sz w:val="24"/>
-                <w:szCs w:val="24"/>
-              </w:rPr>
-              <w:t>7</w:t>
+              <w:t>8</w:t>
             </w:r>
             <w:r>
               <w:rPr>
@@ -2203,7 +2218,7 @@
               <w:lang w:eastAsia="fr-FR"/>
             </w:rPr>
           </w:pPr>
-          <w:hyperlink w:anchor="_Toc35649547" w:history="1">
+          <w:hyperlink w:anchor="_Toc35681275" w:history="1">
             <w:r>
               <w:rPr>
                 <w:rStyle w:val="Lienhypertexte"/>
@@ -2259,7 +2274,7 @@
                 <w:sz w:val="24"/>
                 <w:szCs w:val="24"/>
               </w:rPr>
-              <w:instrText xml:space="preserve"> PAGEREF _Toc35649547 \h </w:instrText>
+              <w:instrText xml:space="preserve"> PAGEREF _Toc35681275 \h </w:instrText>
             </w:r>
             <w:r>
               <w:rPr>
@@ -2285,7 +2300,7 @@
                 <w:sz w:val="24"/>
                 <w:szCs w:val="24"/>
               </w:rPr>
-              <w:t>7</w:t>
+              <w:t>8</w:t>
             </w:r>
             <w:r>
               <w:rPr>
@@ -2313,7 +2328,7 @@
               <w:lang w:eastAsia="fr-FR"/>
             </w:rPr>
           </w:pPr>
-          <w:hyperlink w:anchor="_Toc35649548" w:history="1">
+          <w:hyperlink w:anchor="_Toc35681276" w:history="1">
             <w:r>
               <w:rPr>
                 <w:rStyle w:val="Lienhypertexte"/>
@@ -2367,7 +2382,7 @@
                 <w:sz w:val="24"/>
                 <w:szCs w:val="24"/>
               </w:rPr>
-              <w:instrText xml:space="preserve"> PAGEREF _Toc35649548 \h </w:instrText>
+              <w:instrText xml:space="preserve"> PAGEREF _Toc35681276 \h </w:instrText>
             </w:r>
             <w:r>
               <w:rPr>
@@ -2393,7 +2408,7 @@
                 <w:sz w:val="24"/>
                 <w:szCs w:val="24"/>
               </w:rPr>
-              <w:t>7</w:t>
+              <w:t>8</w:t>
             </w:r>
             <w:r>
               <w:rPr>
@@ -2421,7 +2436,7 @@
               <w:lang w:eastAsia="fr-FR"/>
             </w:rPr>
           </w:pPr>
-          <w:hyperlink w:anchor="_Toc35649549" w:history="1">
+          <w:hyperlink w:anchor="_Toc35681277" w:history="1">
             <w:r>
               <w:rPr>
                 <w:rStyle w:val="Lienhypertexte"/>
@@ -2448,7 +2463,7 @@
                 <w:sz w:val="24"/>
                 <w:szCs w:val="24"/>
               </w:rPr>
-              <w:t>Définition des acteurs : //Ajouter les nouveau cas…</w:t>
+              <w:t>Indentification des acteurs : //Ajouter les nouveau cas…</w:t>
             </w:r>
             <w:r>
               <w:rPr>
@@ -2475,7 +2490,7 @@
                 <w:sz w:val="24"/>
                 <w:szCs w:val="24"/>
               </w:rPr>
-              <w:instrText xml:space="preserve"> PAGEREF _Toc35649549 \h </w:instrText>
+              <w:instrText xml:space="preserve"> PAGEREF _Toc35681277 \h </w:instrText>
             </w:r>
             <w:r>
               <w:rPr>
@@ -2501,7 +2516,223 @@
                 <w:sz w:val="24"/>
                 <w:szCs w:val="24"/>
               </w:rPr>
-              <w:t>7</w:t>
+              <w:t>9</w:t>
+            </w:r>
+            <w:r>
+              <w:rPr>
+                <w:noProof/>
+                <w:webHidden/>
+                <w:sz w:val="24"/>
+                <w:szCs w:val="24"/>
+              </w:rPr>
+              <w:fldChar w:fldCharType="end"/>
+            </w:r>
+          </w:hyperlink>
+        </w:p>
+        <w:p>
+          <w:pPr>
+            <w:pStyle w:val="TM5"/>
+            <w:tabs>
+              <w:tab w:val="left" w:pos="2353"/>
+              <w:tab w:val="right" w:leader="dot" w:pos="9396"/>
+            </w:tabs>
+            <w:rPr>
+              <w:rFonts w:eastAsiaTheme="minorEastAsia" w:cstheme="minorBidi"/>
+              <w:noProof/>
+              <w:sz w:val="24"/>
+              <w:szCs w:val="24"/>
+              <w:lang w:eastAsia="fr-FR"/>
+            </w:rPr>
+          </w:pPr>
+          <w:hyperlink w:anchor="_Toc35681278" w:history="1">
+            <w:r>
+              <w:rPr>
+                <w:rStyle w:val="Lienhypertexte"/>
+                <w:noProof/>
+                <w:sz w:val="24"/>
+                <w:szCs w:val="24"/>
+              </w:rPr>
+              <w:t>2.3.2.1.</w:t>
+            </w:r>
+            <w:r>
+              <w:rPr>
+                <w:rFonts w:eastAsiaTheme="minorEastAsia" w:cstheme="minorBidi"/>
+                <w:noProof/>
+                <w:sz w:val="24"/>
+                <w:szCs w:val="24"/>
+                <w:lang w:eastAsia="fr-FR"/>
+              </w:rPr>
+              <w:tab/>
+            </w:r>
+            <w:r>
+              <w:rPr>
+                <w:rStyle w:val="Lienhypertexte"/>
+                <w:noProof/>
+                <w:sz w:val="24"/>
+                <w:szCs w:val="24"/>
+              </w:rPr>
+              <w:t>Diagramme de contexte statique :</w:t>
+            </w:r>
+            <w:r>
+              <w:rPr>
+                <w:noProof/>
+                <w:webHidden/>
+                <w:sz w:val="24"/>
+                <w:szCs w:val="24"/>
+              </w:rPr>
+              <w:tab/>
+            </w:r>
+            <w:r>
+              <w:rPr>
+                <w:noProof/>
+                <w:webHidden/>
+                <w:sz w:val="24"/>
+                <w:szCs w:val="24"/>
+              </w:rPr>
+              <w:fldChar w:fldCharType="begin"/>
+            </w:r>
+            <w:r>
+              <w:rPr>
+                <w:noProof/>
+                <w:webHidden/>
+                <w:sz w:val="24"/>
+                <w:szCs w:val="24"/>
+              </w:rPr>
+              <w:instrText xml:space="preserve"> PAGEREF _Toc35681278 \h </w:instrText>
+            </w:r>
+            <w:r>
+              <w:rPr>
+                <w:noProof/>
+                <w:webHidden/>
+                <w:sz w:val="24"/>
+                <w:szCs w:val="24"/>
+              </w:rPr>
+            </w:r>
+            <w:r>
+              <w:rPr>
+                <w:noProof/>
+                <w:webHidden/>
+                <w:sz w:val="24"/>
+                <w:szCs w:val="24"/>
+              </w:rPr>
+              <w:fldChar w:fldCharType="separate"/>
+            </w:r>
+            <w:r>
+              <w:rPr>
+                <w:noProof/>
+                <w:webHidden/>
+                <w:sz w:val="24"/>
+                <w:szCs w:val="24"/>
+              </w:rPr>
+              <w:t>9</w:t>
+            </w:r>
+            <w:r>
+              <w:rPr>
+                <w:noProof/>
+                <w:webHidden/>
+                <w:sz w:val="24"/>
+                <w:szCs w:val="24"/>
+              </w:rPr>
+              <w:fldChar w:fldCharType="end"/>
+            </w:r>
+          </w:hyperlink>
+        </w:p>
+        <w:p>
+          <w:pPr>
+            <w:pStyle w:val="TM5"/>
+            <w:tabs>
+              <w:tab w:val="left" w:pos="2353"/>
+              <w:tab w:val="right" w:leader="dot" w:pos="9396"/>
+            </w:tabs>
+            <w:rPr>
+              <w:rFonts w:eastAsiaTheme="minorEastAsia" w:cstheme="minorBidi"/>
+              <w:noProof/>
+              <w:sz w:val="24"/>
+              <w:szCs w:val="24"/>
+              <w:lang w:eastAsia="fr-FR"/>
+            </w:rPr>
+          </w:pPr>
+          <w:hyperlink w:anchor="_Toc35681279" w:history="1">
+            <w:r>
+              <w:rPr>
+                <w:rStyle w:val="Lienhypertexte"/>
+                <w:noProof/>
+                <w:sz w:val="24"/>
+                <w:szCs w:val="24"/>
+              </w:rPr>
+              <w:t>2.3.2.2.</w:t>
+            </w:r>
+            <w:r>
+              <w:rPr>
+                <w:rFonts w:eastAsiaTheme="minorEastAsia" w:cstheme="minorBidi"/>
+                <w:noProof/>
+                <w:sz w:val="24"/>
+                <w:szCs w:val="24"/>
+                <w:lang w:eastAsia="fr-FR"/>
+              </w:rPr>
+              <w:tab/>
+            </w:r>
+            <w:r>
+              <w:rPr>
+                <w:rStyle w:val="Lienhypertexte"/>
+                <w:noProof/>
+                <w:sz w:val="24"/>
+                <w:szCs w:val="24"/>
+              </w:rPr>
+              <w:t>Définition des acteurs et de leurs tâches :</w:t>
+            </w:r>
+            <w:r>
+              <w:rPr>
+                <w:noProof/>
+                <w:webHidden/>
+                <w:sz w:val="24"/>
+                <w:szCs w:val="24"/>
+              </w:rPr>
+              <w:tab/>
+            </w:r>
+            <w:r>
+              <w:rPr>
+                <w:noProof/>
+                <w:webHidden/>
+                <w:sz w:val="24"/>
+                <w:szCs w:val="24"/>
+              </w:rPr>
+              <w:fldChar w:fldCharType="begin"/>
+            </w:r>
+            <w:r>
+              <w:rPr>
+                <w:noProof/>
+                <w:webHidden/>
+                <w:sz w:val="24"/>
+                <w:szCs w:val="24"/>
+              </w:rPr>
+              <w:instrText xml:space="preserve"> PAGEREF _Toc35681279 \h </w:instrText>
+            </w:r>
+            <w:r>
+              <w:rPr>
+                <w:noProof/>
+                <w:webHidden/>
+                <w:sz w:val="24"/>
+                <w:szCs w:val="24"/>
+              </w:rPr>
+            </w:r>
+            <w:r>
+              <w:rPr>
+                <w:noProof/>
+                <w:webHidden/>
+                <w:sz w:val="24"/>
+                <w:szCs w:val="24"/>
+              </w:rPr>
+              <w:fldChar w:fldCharType="separate"/>
+            </w:r>
+            <w:r>
+              <w:rPr>
+                <w:noProof/>
+                <w:webHidden/>
+                <w:sz w:val="24"/>
+                <w:szCs w:val="24"/>
+              </w:rPr>
+              <w:t>9</w:t>
             </w:r>
             <w:r>
               <w:rPr>
@@ -2529,7 +2760,7 @@
               <w:lang w:eastAsia="fr-FR"/>
             </w:rPr>
           </w:pPr>
-          <w:hyperlink w:anchor="_Toc35649550" w:history="1">
+          <w:hyperlink w:anchor="_Toc35681280" w:history="1">
             <w:r>
               <w:rPr>
                 <w:rStyle w:val="Lienhypertexte"/>
@@ -2583,7 +2814,7 @@
                 <w:sz w:val="24"/>
                 <w:szCs w:val="24"/>
               </w:rPr>
-              <w:instrText xml:space="preserve"> PAGEREF _Toc35649550 \h </w:instrText>
+              <w:instrText xml:space="preserve"> PAGEREF _Toc35681280 \h </w:instrText>
             </w:r>
             <w:r>
               <w:rPr>
@@ -2609,7 +2840,7 @@
                 <w:sz w:val="24"/>
                 <w:szCs w:val="24"/>
               </w:rPr>
-              <w:t>8</w:t>
+              <w:t>10</w:t>
             </w:r>
             <w:r>
               <w:rPr>
@@ -2637,7 +2868,7 @@
               <w:lang w:eastAsia="fr-FR"/>
             </w:rPr>
           </w:pPr>
-          <w:hyperlink w:anchor="_Toc35649551" w:history="1">
+          <w:hyperlink w:anchor="_Toc35681281" w:history="1">
             <w:r>
               <w:rPr>
                 <w:rStyle w:val="Lienhypertexte"/>
@@ -2691,7 +2922,7 @@
                 <w:sz w:val="24"/>
                 <w:szCs w:val="24"/>
               </w:rPr>
-              <w:instrText xml:space="preserve"> PAGEREF _Toc35649551 \h </w:instrText>
+              <w:instrText xml:space="preserve"> PAGEREF _Toc35681281 \h </w:instrText>
             </w:r>
             <w:r>
               <w:rPr>
@@ -2717,7 +2948,7 @@
                 <w:sz w:val="24"/>
                 <w:szCs w:val="24"/>
               </w:rPr>
-              <w:t>9</w:t>
+              <w:t>10</w:t>
             </w:r>
             <w:r>
               <w:rPr>
@@ -2746,7 +2977,7 @@
               <w:lang w:eastAsia="fr-FR"/>
             </w:rPr>
           </w:pPr>
-          <w:hyperlink w:anchor="_Toc35649552" w:history="1">
+          <w:hyperlink w:anchor="_Toc35681282" w:history="1">
             <w:r>
               <w:rPr>
                 <w:rStyle w:val="Lienhypertexte"/>
@@ -2801,7 +3032,7 @@
                 <w:sz w:val="24"/>
                 <w:szCs w:val="24"/>
               </w:rPr>
-              <w:instrText xml:space="preserve"> PAGEREF _Toc35649552 \h </w:instrText>
+              <w:instrText xml:space="preserve"> PAGEREF _Toc35681282 \h </w:instrText>
             </w:r>
             <w:r>
               <w:rPr>
@@ -2827,7 +3058,7 @@
                 <w:sz w:val="24"/>
                 <w:szCs w:val="24"/>
               </w:rPr>
-              <w:t>9</w:t>
+              <w:t>11</w:t>
             </w:r>
             <w:r>
               <w:rPr>
@@ -2857,7 +3088,7 @@
               <w:lang w:eastAsia="fr-FR"/>
             </w:rPr>
           </w:pPr>
-          <w:hyperlink w:anchor="_Toc35649553" w:history="1">
+          <w:hyperlink w:anchor="_Toc35681283" w:history="1">
             <w:r>
               <w:rPr>
                 <w:rStyle w:val="Lienhypertexte"/>
@@ -2913,7 +3144,7 @@
                 <w:sz w:val="24"/>
                 <w:szCs w:val="24"/>
               </w:rPr>
-              <w:instrText xml:space="preserve"> PAGEREF _Toc35649553 \h </w:instrText>
+              <w:instrText xml:space="preserve"> PAGEREF _Toc35681283 \h </w:instrText>
             </w:r>
             <w:r>
               <w:rPr>
@@ -2939,7 +3170,7 @@
                 <w:sz w:val="24"/>
                 <w:szCs w:val="24"/>
               </w:rPr>
-              <w:t>9</w:t>
+              <w:t>11</w:t>
             </w:r>
             <w:r>
               <w:rPr>
@@ -2969,7 +3200,7 @@
               <w:lang w:eastAsia="fr-FR"/>
             </w:rPr>
           </w:pPr>
-          <w:hyperlink w:anchor="_Toc35649554" w:history="1">
+          <w:hyperlink w:anchor="_Toc35681284" w:history="1">
             <w:r>
               <w:rPr>
                 <w:rStyle w:val="Lienhypertexte"/>
@@ -3025,7 +3256,7 @@
                 <w:sz w:val="24"/>
                 <w:szCs w:val="24"/>
               </w:rPr>
-              <w:instrText xml:space="preserve"> PAGEREF _Toc35649554 \h </w:instrText>
+              <w:instrText xml:space="preserve"> PAGEREF _Toc35681284 \h </w:instrText>
             </w:r>
             <w:r>
               <w:rPr>
@@ -3051,7 +3282,7 @@
                 <w:sz w:val="24"/>
                 <w:szCs w:val="24"/>
               </w:rPr>
-              <w:t>9</w:t>
+              <w:t>11</w:t>
             </w:r>
             <w:r>
               <w:rPr>
@@ -3079,7 +3310,7 @@
               <w:lang w:eastAsia="fr-FR"/>
             </w:rPr>
           </w:pPr>
-          <w:hyperlink w:anchor="_Toc35649555" w:history="1">
+          <w:hyperlink w:anchor="_Toc35681285" w:history="1">
             <w:r>
               <w:rPr>
                 <w:rStyle w:val="Lienhypertexte"/>
@@ -3133,7 +3364,7 @@
                 <w:sz w:val="24"/>
                 <w:szCs w:val="24"/>
               </w:rPr>
-              <w:instrText xml:space="preserve"> PAGEREF _Toc35649555 \h </w:instrText>
+              <w:instrText xml:space="preserve"> PAGEREF _Toc35681285 \h </w:instrText>
             </w:r>
             <w:r>
               <w:rPr>
@@ -3159,7 +3390,7 @@
                 <w:sz w:val="24"/>
                 <w:szCs w:val="24"/>
               </w:rPr>
-              <w:t>9</w:t>
+              <w:t>11</w:t>
             </w:r>
             <w:r>
               <w:rPr>
@@ -3187,7 +3418,7 @@
               <w:lang w:eastAsia="fr-FR"/>
             </w:rPr>
           </w:pPr>
-          <w:hyperlink w:anchor="_Toc35649556" w:history="1">
+          <w:hyperlink w:anchor="_Toc35681286" w:history="1">
             <w:r>
               <w:rPr>
                 <w:rStyle w:val="Lienhypertexte"/>
@@ -3241,7 +3472,7 @@
                 <w:sz w:val="24"/>
                 <w:szCs w:val="24"/>
               </w:rPr>
-              <w:instrText xml:space="preserve"> PAGEREF _Toc35649556 \h </w:instrText>
+              <w:instrText xml:space="preserve"> PAGEREF _Toc35681286 \h </w:instrText>
             </w:r>
             <w:r>
               <w:rPr>
@@ -3267,7 +3498,7 @@
                 <w:sz w:val="24"/>
                 <w:szCs w:val="24"/>
               </w:rPr>
-              <w:t>10</w:t>
+              <w:t>12</w:t>
             </w:r>
             <w:r>
               <w:rPr>
@@ -3297,7 +3528,7 @@
               <w:lang w:eastAsia="fr-FR"/>
             </w:rPr>
           </w:pPr>
-          <w:hyperlink w:anchor="_Toc35649557" w:history="1">
+          <w:hyperlink w:anchor="_Toc35681287" w:history="1">
             <w:r>
               <w:rPr>
                 <w:rStyle w:val="Lienhypertexte"/>
@@ -3353,7 +3584,7 @@
                 <w:sz w:val="24"/>
                 <w:szCs w:val="24"/>
               </w:rPr>
-              <w:instrText xml:space="preserve"> PAGEREF _Toc35649557 \h </w:instrText>
+              <w:instrText xml:space="preserve"> PAGEREF _Toc35681287 \h </w:instrText>
             </w:r>
             <w:r>
               <w:rPr>
@@ -3379,7 +3610,7 @@
                 <w:sz w:val="24"/>
                 <w:szCs w:val="24"/>
               </w:rPr>
-              <w:t>11</w:t>
+              <w:t>13</w:t>
             </w:r>
             <w:r>
               <w:rPr>
@@ -3407,7 +3638,7 @@
               <w:lang w:eastAsia="fr-FR"/>
             </w:rPr>
           </w:pPr>
-          <w:hyperlink w:anchor="_Toc35649558" w:history="1">
+          <w:hyperlink w:anchor="_Toc35681288" w:history="1">
             <w:r>
               <w:rPr>
                 <w:rStyle w:val="Lienhypertexte"/>
@@ -3461,7 +3692,7 @@
                 <w:sz w:val="24"/>
                 <w:szCs w:val="24"/>
               </w:rPr>
-              <w:instrText xml:space="preserve"> PAGEREF _Toc35649558 \h </w:instrText>
+              <w:instrText xml:space="preserve"> PAGEREF _Toc35681288 \h </w:instrText>
             </w:r>
             <w:r>
               <w:rPr>
@@ -3487,7 +3718,7 @@
                 <w:sz w:val="24"/>
                 <w:szCs w:val="24"/>
               </w:rPr>
-              <w:t>11</w:t>
+              <w:t>13</w:t>
             </w:r>
             <w:r>
               <w:rPr>
@@ -3515,7 +3746,7 @@
               <w:lang w:eastAsia="fr-FR"/>
             </w:rPr>
           </w:pPr>
-          <w:hyperlink w:anchor="_Toc35649559" w:history="1">
+          <w:hyperlink w:anchor="_Toc35681289" w:history="1">
             <w:r>
               <w:rPr>
                 <w:rStyle w:val="Lienhypertexte"/>
@@ -3569,7 +3800,7 @@
                 <w:sz w:val="24"/>
                 <w:szCs w:val="24"/>
               </w:rPr>
-              <w:instrText xml:space="preserve"> PAGEREF _Toc35649559 \h </w:instrText>
+              <w:instrText xml:space="preserve"> PAGEREF _Toc35681289 \h </w:instrText>
             </w:r>
             <w:r>
               <w:rPr>
@@ -3595,7 +3826,7 @@
                 <w:sz w:val="24"/>
                 <w:szCs w:val="24"/>
               </w:rPr>
-              <w:t>11</w:t>
+              <w:t>13</w:t>
             </w:r>
             <w:r>
               <w:rPr>
@@ -3623,7 +3854,7 @@
               <w:lang w:eastAsia="fr-FR"/>
             </w:rPr>
           </w:pPr>
-          <w:hyperlink w:anchor="_Toc35649560" w:history="1">
+          <w:hyperlink w:anchor="_Toc35681290" w:history="1">
             <w:r>
               <w:rPr>
                 <w:rStyle w:val="Lienhypertexte"/>
@@ -3677,7 +3908,7 @@
                 <w:sz w:val="24"/>
                 <w:szCs w:val="24"/>
               </w:rPr>
-              <w:instrText xml:space="preserve"> PAGEREF _Toc35649560 \h </w:instrText>
+              <w:instrText xml:space="preserve"> PAGEREF _Toc35681290 \h </w:instrText>
             </w:r>
             <w:r>
               <w:rPr>
@@ -3703,7 +3934,7 @@
                 <w:sz w:val="24"/>
                 <w:szCs w:val="24"/>
               </w:rPr>
-              <w:t>12</w:t>
+              <w:t>14</w:t>
             </w:r>
             <w:r>
               <w:rPr>
@@ -3731,7 +3962,7 @@
               <w:lang w:eastAsia="fr-FR"/>
             </w:rPr>
           </w:pPr>
-          <w:hyperlink w:anchor="_Toc35649561" w:history="1">
+          <w:hyperlink w:anchor="_Toc35681291" w:history="1">
             <w:r>
               <w:rPr>
                 <w:rStyle w:val="Lienhypertexte"/>
@@ -3785,7 +4016,7 @@
                 <w:sz w:val="24"/>
                 <w:szCs w:val="24"/>
               </w:rPr>
-              <w:instrText xml:space="preserve"> PAGEREF _Toc35649561 \h </w:instrText>
+              <w:instrText xml:space="preserve"> PAGEREF _Toc35681291 \h </w:instrText>
             </w:r>
             <w:r>
               <w:rPr>
@@ -3811,7 +4042,7 @@
                 <w:sz w:val="24"/>
                 <w:szCs w:val="24"/>
               </w:rPr>
-              <w:t>12</w:t>
+              <w:t>14</w:t>
             </w:r>
             <w:r>
               <w:rPr>
@@ -3839,7 +4070,7 @@
               <w:lang w:eastAsia="fr-FR"/>
             </w:rPr>
           </w:pPr>
-          <w:hyperlink w:anchor="_Toc35649562" w:history="1">
+          <w:hyperlink w:anchor="_Toc35681292" w:history="1">
             <w:r>
               <w:rPr>
                 <w:rStyle w:val="Lienhypertexte"/>
@@ -3893,7 +4124,7 @@
                 <w:sz w:val="24"/>
                 <w:szCs w:val="24"/>
               </w:rPr>
-              <w:instrText xml:space="preserve"> PAGEREF _Toc35649562 \h </w:instrText>
+              <w:instrText xml:space="preserve"> PAGEREF _Toc35681292 \h </w:instrText>
             </w:r>
             <w:r>
               <w:rPr>
@@ -3919,7 +4150,7 @@
                 <w:sz w:val="24"/>
                 <w:szCs w:val="24"/>
               </w:rPr>
-              <w:t>13</w:t>
+              <w:t>15</w:t>
             </w:r>
             <w:r>
               <w:rPr>
@@ -3948,7 +4179,7 @@
               <w:lang w:eastAsia="fr-FR"/>
             </w:rPr>
           </w:pPr>
-          <w:hyperlink w:anchor="_Toc35649563" w:history="1">
+          <w:hyperlink w:anchor="_Toc35681293" w:history="1">
             <w:r>
               <w:rPr>
                 <w:rStyle w:val="Lienhypertexte"/>
@@ -4003,7 +4234,7 @@
                 <w:sz w:val="24"/>
                 <w:szCs w:val="24"/>
               </w:rPr>
-              <w:instrText xml:space="preserve"> PAGEREF _Toc35649563 \h </w:instrText>
+              <w:instrText xml:space="preserve"> PAGEREF _Toc35681293 \h </w:instrText>
             </w:r>
             <w:r>
               <w:rPr>
@@ -4029,7 +4260,7 @@
                 <w:sz w:val="24"/>
                 <w:szCs w:val="24"/>
               </w:rPr>
-              <w:t>14</w:t>
+              <w:t>16</w:t>
             </w:r>
             <w:r>
               <w:rPr>
@@ -4059,7 +4290,7 @@
               <w:lang w:eastAsia="fr-FR"/>
             </w:rPr>
           </w:pPr>
-          <w:hyperlink w:anchor="_Toc35649564" w:history="1">
+          <w:hyperlink w:anchor="_Toc35681294" w:history="1">
             <w:r>
               <w:rPr>
                 <w:rStyle w:val="Lienhypertexte"/>
@@ -4115,7 +4346,7 @@
                 <w:sz w:val="24"/>
                 <w:szCs w:val="24"/>
               </w:rPr>
-              <w:instrText xml:space="preserve"> PAGEREF _Toc35649564 \h </w:instrText>
+              <w:instrText xml:space="preserve"> PAGEREF _Toc35681294 \h </w:instrText>
             </w:r>
             <w:r>
               <w:rPr>
@@ -4141,7 +4372,7 @@
                 <w:sz w:val="24"/>
                 <w:szCs w:val="24"/>
               </w:rPr>
-              <w:t>14</w:t>
+              <w:t>16</w:t>
             </w:r>
             <w:r>
               <w:rPr>
@@ -4171,7 +4402,7 @@
               <w:lang w:eastAsia="fr-FR"/>
             </w:rPr>
           </w:pPr>
-          <w:hyperlink w:anchor="_Toc35649565" w:history="1">
+          <w:hyperlink w:anchor="_Toc35681295" w:history="1">
             <w:r>
               <w:rPr>
                 <w:rStyle w:val="Lienhypertexte"/>
@@ -4227,7 +4458,7 @@
                 <w:sz w:val="24"/>
                 <w:szCs w:val="24"/>
               </w:rPr>
-              <w:instrText xml:space="preserve"> PAGEREF _Toc35649565 \h </w:instrText>
+              <w:instrText xml:space="preserve"> PAGEREF _Toc35681295 \h </w:instrText>
             </w:r>
             <w:r>
               <w:rPr>
@@ -4253,7 +4484,7 @@
                 <w:sz w:val="24"/>
                 <w:szCs w:val="24"/>
               </w:rPr>
-              <w:t>14</w:t>
+              <w:t>16</w:t>
             </w:r>
             <w:r>
               <w:rPr>
@@ -4281,7 +4512,7 @@
               <w:lang w:eastAsia="fr-FR"/>
             </w:rPr>
           </w:pPr>
-          <w:hyperlink w:anchor="_Toc35649566" w:history="1">
+          <w:hyperlink w:anchor="_Toc35681296" w:history="1">
             <w:r>
               <w:rPr>
                 <w:rStyle w:val="Lienhypertexte"/>
@@ -4335,7 +4566,7 @@
                 <w:sz w:val="24"/>
                 <w:szCs w:val="24"/>
               </w:rPr>
-              <w:instrText xml:space="preserve"> PAGEREF _Toc35649566 \h </w:instrText>
+              <w:instrText xml:space="preserve"> PAGEREF _Toc35681296 \h </w:instrText>
             </w:r>
             <w:r>
               <w:rPr>
@@ -4361,7 +4592,7 @@
                 <w:sz w:val="24"/>
                 <w:szCs w:val="24"/>
               </w:rPr>
-              <w:t>14</w:t>
+              <w:t>16</w:t>
             </w:r>
             <w:r>
               <w:rPr>
@@ -4389,7 +4620,7 @@
               <w:lang w:eastAsia="fr-FR"/>
             </w:rPr>
           </w:pPr>
-          <w:hyperlink w:anchor="_Toc35649567" w:history="1">
+          <w:hyperlink w:anchor="_Toc35681297" w:history="1">
             <w:r>
               <w:rPr>
                 <w:rStyle w:val="Lienhypertexte"/>
@@ -4443,7 +4674,7 @@
                 <w:sz w:val="24"/>
                 <w:szCs w:val="24"/>
               </w:rPr>
-              <w:instrText xml:space="preserve"> PAGEREF _Toc35649567 \h </w:instrText>
+              <w:instrText xml:space="preserve"> PAGEREF _Toc35681297 \h </w:instrText>
             </w:r>
             <w:r>
               <w:rPr>
@@ -4469,7 +4700,7 @@
                 <w:sz w:val="24"/>
                 <w:szCs w:val="24"/>
               </w:rPr>
-              <w:t>15</w:t>
+              <w:t>18</w:t>
             </w:r>
             <w:r>
               <w:rPr>
@@ -4497,7 +4728,7 @@
               <w:lang w:eastAsia="fr-FR"/>
             </w:rPr>
           </w:pPr>
-          <w:hyperlink w:anchor="_Toc35649568" w:history="1">
+          <w:hyperlink w:anchor="_Toc35681298" w:history="1">
             <w:r>
               <w:rPr>
                 <w:rStyle w:val="Lienhypertexte"/>
@@ -4551,7 +4782,7 @@
                 <w:sz w:val="24"/>
                 <w:szCs w:val="24"/>
               </w:rPr>
-              <w:instrText xml:space="preserve"> PAGEREF _Toc35649568 \h </w:instrText>
+              <w:instrText xml:space="preserve"> PAGEREF _Toc35681298 \h </w:instrText>
             </w:r>
             <w:r>
               <w:rPr>
@@ -4577,7 +4808,7 @@
                 <w:sz w:val="24"/>
                 <w:szCs w:val="24"/>
               </w:rPr>
-              <w:t>16</w:t>
+              <w:t>19</w:t>
             </w:r>
             <w:r>
               <w:rPr>
@@ -4605,7 +4836,7 @@
               <w:lang w:eastAsia="fr-FR"/>
             </w:rPr>
           </w:pPr>
-          <w:hyperlink w:anchor="_Toc35649569" w:history="1">
+          <w:hyperlink w:anchor="_Toc35681299" w:history="1">
             <w:r>
               <w:rPr>
                 <w:rStyle w:val="Lienhypertexte"/>
@@ -4659,7 +4890,7 @@
                 <w:sz w:val="24"/>
                 <w:szCs w:val="24"/>
               </w:rPr>
-              <w:instrText xml:space="preserve"> PAGEREF _Toc35649569 \h </w:instrText>
+              <w:instrText xml:space="preserve"> PAGEREF _Toc35681299 \h </w:instrText>
             </w:r>
             <w:r>
               <w:rPr>
@@ -4685,7 +4916,7 @@
                 <w:sz w:val="24"/>
                 <w:szCs w:val="24"/>
               </w:rPr>
-              <w:t>17</w:t>
+              <w:t>20</w:t>
             </w:r>
             <w:r>
               <w:rPr>
@@ -4699,14 +4930,20 @@
           </w:hyperlink>
         </w:p>
         <w:p>
+          <w:pPr>
+            <w:rPr>
+              <w:sz w:val="24"/>
+              <w:szCs w:val="24"/>
+            </w:rPr>
+          </w:pPr>
           <w:r>
             <w:rPr>
               <w:rFonts w:cstheme="minorHAnsi"/>
               <w:b/>
               <w:bCs/>
               <w:caps/>
-              <w:sz w:val="20"/>
-              <w:szCs w:val="20"/>
+              <w:sz w:val="24"/>
+              <w:szCs w:val="24"/>
             </w:rPr>
             <w:fldChar w:fldCharType="end"/>
           </w:r>
@@ -4752,7 +4989,7 @@
       <w:pPr>
         <w:pStyle w:val="Titre1"/>
       </w:pPr>
-      <w:bookmarkStart w:id="1" w:name="_Toc35649532"/>
+      <w:bookmarkStart w:id="2" w:name="_Toc35681260"/>
       <w:r>
         <w:rPr>
           <w:rStyle w:val="Titre1Car"/>
@@ -4762,7 +4999,7 @@
         <w:lastRenderedPageBreak/>
         <w:t>Table des figures</w:t>
       </w:r>
-      <w:bookmarkEnd w:id="1"/>
+      <w:bookmarkEnd w:id="2"/>
       <w:r>
         <w:fldChar w:fldCharType="begin"/>
       </w:r>
@@ -4803,7 +5040,7 @@
           <w:noProof/>
         </w:rPr>
       </w:pPr>
-      <w:bookmarkStart w:id="2" w:name="_Toc35649533"/>
+      <w:bookmarkStart w:id="3" w:name="_Toc35681261"/>
       <w:r>
         <w:lastRenderedPageBreak/>
         <w:t xml:space="preserve">Table des </w:t>
@@ -4811,7 +5048,7 @@
       <w:r>
         <w:t>tableaux</w:t>
       </w:r>
-      <w:bookmarkEnd w:id="2"/>
+      <w:bookmarkEnd w:id="3"/>
       <w:r>
         <w:fldChar w:fldCharType="begin"/>
       </w:r>
@@ -4862,12 +5099,12 @@
       <w:pPr>
         <w:pStyle w:val="Titre1"/>
       </w:pPr>
-      <w:bookmarkStart w:id="3" w:name="_Toc35649534"/>
+      <w:bookmarkStart w:id="4" w:name="_Toc35681262"/>
       <w:r>
         <w:lastRenderedPageBreak/>
         <w:t>Introduction</w:t>
       </w:r>
-      <w:bookmarkEnd w:id="3"/>
+      <w:bookmarkEnd w:id="4"/>
     </w:p>
     <w:p>
       <w:pPr>
@@ -5209,12 +5446,12 @@
       <w:r>
         <w:br w:type="page"/>
       </w:r>
-      <w:bookmarkStart w:id="4" w:name="_Toc35649535"/>
+      <w:bookmarkStart w:id="5" w:name="_Toc35681263"/>
       <w:r>
         <w:lastRenderedPageBreak/>
         <w:t>Chapitre 1 : Etude préliminaire et spécification des besoins</w:t>
       </w:r>
-      <w:bookmarkEnd w:id="4"/>
+      <w:bookmarkEnd w:id="5"/>
     </w:p>
     <w:p>
       <w:pPr>
@@ -5224,11 +5461,11 @@
           <w:numId w:val="22"/>
         </w:numPr>
       </w:pPr>
-      <w:bookmarkStart w:id="5" w:name="_Toc35649536"/>
+      <w:bookmarkStart w:id="6" w:name="_Toc35681264"/>
       <w:r>
         <w:t>Introduction :</w:t>
       </w:r>
-      <w:bookmarkEnd w:id="5"/>
+      <w:bookmarkEnd w:id="6"/>
     </w:p>
     <w:p>
       <w:pPr>
@@ -5251,7 +5488,7 @@
         </w:rPr>
         <w:t xml:space="preserve"> </w:t>
       </w:r>
-      <w:commentRangeStart w:id="6"/>
+      <w:commentRangeStart w:id="7"/>
       <w:r>
         <w:rPr>
           <w:sz w:val="24"/>
@@ -5259,12 +5496,12 @@
         </w:rPr>
         <w:t>Unified</w:t>
       </w:r>
-      <w:commentRangeEnd w:id="6"/>
+      <w:commentRangeEnd w:id="7"/>
       <w:r>
         <w:rPr>
           <w:rStyle w:val="Marquedecommentaire"/>
         </w:rPr>
-        <w:commentReference w:id="6"/>
+        <w:commentReference w:id="7"/>
       </w:r>
       <w:r>
         <w:rPr>
@@ -5711,11 +5948,11 @@
           <w:numId w:val="22"/>
         </w:numPr>
       </w:pPr>
-      <w:bookmarkStart w:id="7" w:name="_Toc35649537"/>
+      <w:bookmarkStart w:id="8" w:name="_Toc35681265"/>
       <w:r>
         <w:t>Expression des besoins</w:t>
       </w:r>
-      <w:bookmarkEnd w:id="7"/>
+      <w:bookmarkEnd w:id="8"/>
     </w:p>
     <w:p>
       <w:pPr>
@@ -5725,11 +5962,11 @@
           <w:numId w:val="22"/>
         </w:numPr>
       </w:pPr>
-      <w:bookmarkStart w:id="8" w:name="_Toc35649538"/>
+      <w:bookmarkStart w:id="9" w:name="_Toc35681266"/>
       <w:r>
         <w:t>Introduction :</w:t>
       </w:r>
-      <w:bookmarkEnd w:id="8"/>
+      <w:bookmarkEnd w:id="9"/>
     </w:p>
     <w:p>
       <w:pPr>
@@ -5769,14 +6006,14 @@
           <w:numId w:val="22"/>
         </w:numPr>
       </w:pPr>
-      <w:bookmarkStart w:id="9" w:name="_Toc35649539"/>
+      <w:bookmarkStart w:id="10" w:name="_Toc35681267"/>
       <w:r>
         <w:t>Cahier des charges</w:t>
       </w:r>
       <w:r>
         <w:t> :</w:t>
       </w:r>
-      <w:bookmarkEnd w:id="9"/>
+      <w:bookmarkEnd w:id="10"/>
     </w:p>
     <w:p>
       <w:pPr>
@@ -5786,7 +6023,7 @@
           <w:numId w:val="22"/>
         </w:numPr>
       </w:pPr>
-      <w:bookmarkStart w:id="10" w:name="_Toc35649540"/>
+      <w:bookmarkStart w:id="11" w:name="_Toc35681268"/>
       <w:r>
         <w:t xml:space="preserve">Présentation </w:t>
       </w:r>
@@ -5796,7 +6033,7 @@
       <w:r>
         <w:t xml:space="preserve"> :</w:t>
       </w:r>
-      <w:bookmarkEnd w:id="10"/>
+      <w:bookmarkEnd w:id="11"/>
     </w:p>
     <w:p>
       <w:pPr>
@@ -6012,11 +6249,11 @@
           <w:numId w:val="22"/>
         </w:numPr>
       </w:pPr>
-      <w:bookmarkStart w:id="11" w:name="_Toc35649541"/>
+      <w:bookmarkStart w:id="12" w:name="_Toc35681269"/>
       <w:r>
         <w:t>Définition de la problématique :</w:t>
       </w:r>
-      <w:bookmarkEnd w:id="11"/>
+      <w:bookmarkEnd w:id="12"/>
     </w:p>
     <w:p>
       <w:pPr>
@@ -6025,8 +6262,8 @@
           <w:szCs w:val="24"/>
         </w:rPr>
       </w:pPr>
-      <w:commentRangeStart w:id="12"/>
       <w:commentRangeStart w:id="13"/>
+      <w:commentRangeStart w:id="14"/>
       <w:r>
         <w:rPr>
           <w:sz w:val="24"/>
@@ -6034,19 +6271,19 @@
         </w:rPr>
         <w:t>Comment</w:t>
       </w:r>
-      <w:commentRangeEnd w:id="12"/>
+      <w:commentRangeEnd w:id="13"/>
       <w:r>
         <w:rPr>
           <w:rStyle w:val="Marquedecommentaire"/>
         </w:rPr>
-        <w:commentReference w:id="12"/>
-      </w:r>
-      <w:commentRangeEnd w:id="13"/>
+        <w:commentReference w:id="13"/>
+      </w:r>
+      <w:commentRangeEnd w:id="14"/>
       <w:r>
         <w:rPr>
           <w:rStyle w:val="Marquedecommentaire"/>
         </w:rPr>
-        <w:commentReference w:id="13"/>
+        <w:commentReference w:id="14"/>
       </w:r>
       <w:r>
         <w:rPr>
@@ -6092,11 +6329,11 @@
           <w:numId w:val="22"/>
         </w:numPr>
       </w:pPr>
-      <w:bookmarkStart w:id="14" w:name="_Toc35649542"/>
+      <w:bookmarkStart w:id="15" w:name="_Toc35681270"/>
       <w:r>
         <w:t>Définition des objectifs :</w:t>
       </w:r>
-      <w:bookmarkEnd w:id="14"/>
+      <w:bookmarkEnd w:id="15"/>
     </w:p>
     <w:p>
       <w:pPr>
@@ -6196,11 +6433,11 @@
           <w:numId w:val="22"/>
         </w:numPr>
       </w:pPr>
-      <w:bookmarkStart w:id="15" w:name="_Toc35649543"/>
+      <w:bookmarkStart w:id="16" w:name="_Toc35681271"/>
       <w:r>
         <w:t>Cibles du projet :</w:t>
       </w:r>
-      <w:bookmarkEnd w:id="15"/>
+      <w:bookmarkEnd w:id="16"/>
     </w:p>
     <w:p>
       <w:pPr>
@@ -6353,12 +6590,12 @@
           <w:numId w:val="22"/>
         </w:numPr>
       </w:pPr>
-      <w:bookmarkStart w:id="16" w:name="_Toc35649544"/>
+      <w:bookmarkStart w:id="17" w:name="_Toc35681272"/>
       <w:r>
         <w:lastRenderedPageBreak/>
         <w:t>Périmètre du projet :</w:t>
       </w:r>
-      <w:bookmarkEnd w:id="16"/>
+      <w:bookmarkEnd w:id="17"/>
     </w:p>
     <w:p>
       <w:pPr>
@@ -6469,11 +6706,11 @@
           <w:numId w:val="22"/>
         </w:numPr>
       </w:pPr>
-      <w:bookmarkStart w:id="17" w:name="_Toc35649545"/>
+      <w:bookmarkStart w:id="18" w:name="_Toc35681273"/>
       <w:r>
         <w:t>Contraintes techniques :</w:t>
       </w:r>
-      <w:bookmarkEnd w:id="17"/>
+      <w:bookmarkEnd w:id="18"/>
       <w:r>
         <w:t xml:space="preserve">  </w:t>
       </w:r>
@@ -6566,11 +6803,11 @@
           <w:numId w:val="22"/>
         </w:numPr>
       </w:pPr>
-      <w:bookmarkStart w:id="18" w:name="_Toc35649546"/>
+      <w:bookmarkStart w:id="19" w:name="_Toc35681274"/>
       <w:r>
         <w:t>Méthodologie de conception :</w:t>
       </w:r>
-      <w:bookmarkEnd w:id="18"/>
+      <w:bookmarkEnd w:id="19"/>
     </w:p>
     <w:p>
       <w:pPr>
@@ -6612,14 +6849,14 @@
           <w:numId w:val="22"/>
         </w:numPr>
       </w:pPr>
-      <w:bookmarkStart w:id="19" w:name="_Toc35649547"/>
+      <w:bookmarkStart w:id="20" w:name="_Toc35681275"/>
       <w:r>
         <w:t>Identification des acteurs et des besoins</w:t>
       </w:r>
       <w:r>
         <w:t> :</w:t>
       </w:r>
-      <w:bookmarkEnd w:id="19"/>
+      <w:bookmarkEnd w:id="20"/>
     </w:p>
     <w:p>
       <w:pPr>
@@ -6629,11 +6866,11 @@
           <w:numId w:val="22"/>
         </w:numPr>
       </w:pPr>
-      <w:bookmarkStart w:id="20" w:name="_Toc35649548"/>
+      <w:bookmarkStart w:id="21" w:name="_Toc35681276"/>
       <w:r>
         <w:t>Introduction :</w:t>
       </w:r>
-      <w:bookmarkEnd w:id="20"/>
+      <w:bookmarkEnd w:id="21"/>
     </w:p>
     <w:p>
       <w:pPr>
@@ -6702,7 +6939,7 @@
           <w:numId w:val="22"/>
         </w:numPr>
       </w:pPr>
-      <w:bookmarkStart w:id="21" w:name="_Toc35649549"/>
+      <w:bookmarkStart w:id="22" w:name="_Toc35681277"/>
       <w:r>
         <w:lastRenderedPageBreak/>
         <w:t>Indentification</w:t>
@@ -6716,7 +6953,7 @@
       <w:r>
         <w:t xml:space="preserve"> //Ajouter les nouveau cas…</w:t>
       </w:r>
-      <w:bookmarkEnd w:id="21"/>
+      <w:bookmarkEnd w:id="22"/>
     </w:p>
     <w:p>
       <w:pPr>
@@ -6726,12 +6963,13 @@
           <w:numId w:val="22"/>
         </w:numPr>
       </w:pPr>
+      <w:bookmarkStart w:id="23" w:name="_Toc35681278"/>
       <w:r>
         <w:t>Diagramme de contexte statique :</w:t>
       </w:r>
+      <w:bookmarkEnd w:id="23"/>
     </w:p>
     <w:p>
-      <w:bookmarkStart w:id="22" w:name="_GoBack"/>
       <w:r>
         <w:rPr>
           <w:noProof/>
@@ -6778,7 +7016,6 @@
           </wp:inline>
         </w:drawing>
       </w:r>
-      <w:bookmarkEnd w:id="22"/>
     </w:p>
     <w:p>
       <w:pPr>
@@ -6788,9 +7025,11 @@
           <w:numId w:val="22"/>
         </w:numPr>
       </w:pPr>
+      <w:bookmarkStart w:id="24" w:name="_Toc35681279"/>
       <w:r>
         <w:t>Définition des acteurs et de leurs tâches :</w:t>
       </w:r>
+      <w:bookmarkEnd w:id="24"/>
     </w:p>
     <w:tbl>
       <w:tblPr>
@@ -7794,9 +8033,9 @@
           <w:szCs w:val="22"/>
         </w:rPr>
       </w:pPr>
-      <w:bookmarkStart w:id="23" w:name="_Toc33824648"/>
-      <w:bookmarkStart w:id="24" w:name="_Toc34527968"/>
-      <w:bookmarkStart w:id="25" w:name="_Toc34528014"/>
+      <w:bookmarkStart w:id="25" w:name="_Toc33824648"/>
+      <w:bookmarkStart w:id="26" w:name="_Toc34527968"/>
+      <w:bookmarkStart w:id="27" w:name="_Toc34528014"/>
       <w:r>
         <w:rPr>
           <w:sz w:val="22"/>
@@ -7875,9 +8114,9 @@
         </w:rPr>
         <w:t>.</w:t>
       </w:r>
-      <w:bookmarkEnd w:id="23"/>
-      <w:bookmarkEnd w:id="24"/>
       <w:bookmarkEnd w:id="25"/>
+      <w:bookmarkEnd w:id="26"/>
+      <w:bookmarkEnd w:id="27"/>
     </w:p>
     <w:p>
       <w:pPr>
@@ -7887,7 +8126,7 @@
           <w:numId w:val="22"/>
         </w:numPr>
       </w:pPr>
-      <w:bookmarkStart w:id="26" w:name="_Toc35649550"/>
+      <w:bookmarkStart w:id="28" w:name="_Toc35681280"/>
       <w:r>
         <w:t xml:space="preserve">Définition des </w:t>
       </w:r>
@@ -7900,7 +8139,7 @@
       <w:r>
         <w:t>//Ajouter les nouveau besoins ?</w:t>
       </w:r>
-      <w:bookmarkEnd w:id="26"/>
+      <w:bookmarkEnd w:id="28"/>
     </w:p>
     <w:p>
       <w:pPr>
@@ -8162,7 +8401,7 @@
           <w:numId w:val="22"/>
         </w:numPr>
       </w:pPr>
-      <w:bookmarkStart w:id="27" w:name="_Toc35649551"/>
+      <w:bookmarkStart w:id="29" w:name="_Toc35681281"/>
       <w:r>
         <w:t xml:space="preserve">Définition des </w:t>
       </w:r>
@@ -8172,7 +8411,7 @@
       <w:r>
         <w:t xml:space="preserve"> :</w:t>
       </w:r>
-      <w:bookmarkEnd w:id="27"/>
+      <w:bookmarkEnd w:id="29"/>
     </w:p>
     <w:p>
       <w:pPr>
@@ -8360,11 +8599,11 @@
           <w:numId w:val="22"/>
         </w:numPr>
       </w:pPr>
-      <w:bookmarkStart w:id="28" w:name="_Toc35649552"/>
+      <w:bookmarkStart w:id="30" w:name="_Toc35681282"/>
       <w:r>
         <w:t>Spécification des besoins :</w:t>
       </w:r>
-      <w:bookmarkEnd w:id="28"/>
+      <w:bookmarkEnd w:id="30"/>
     </w:p>
     <w:p>
       <w:pPr>
@@ -8374,11 +8613,11 @@
           <w:numId w:val="22"/>
         </w:numPr>
       </w:pPr>
-      <w:bookmarkStart w:id="29" w:name="_Toc35649553"/>
+      <w:bookmarkStart w:id="31" w:name="_Toc35681283"/>
       <w:r>
         <w:t>Introduction :</w:t>
       </w:r>
-      <w:bookmarkEnd w:id="29"/>
+      <w:bookmarkEnd w:id="31"/>
     </w:p>
     <w:p>
       <w:pPr>
@@ -8417,7 +8656,7 @@
           <w:numId w:val="22"/>
         </w:numPr>
       </w:pPr>
-      <w:bookmarkStart w:id="30" w:name="_Toc35649554"/>
+      <w:bookmarkStart w:id="32" w:name="_Toc35681284"/>
       <w:r>
         <w:t>Diagramme de cas d’utilisation</w:t>
       </w:r>
@@ -8427,7 +8666,7 @@
       <w:r>
         <w:t>:</w:t>
       </w:r>
-      <w:bookmarkEnd w:id="30"/>
+      <w:bookmarkEnd w:id="32"/>
     </w:p>
     <w:p>
       <w:pPr>
@@ -8437,11 +8676,11 @@
           <w:numId w:val="22"/>
         </w:numPr>
       </w:pPr>
-      <w:bookmarkStart w:id="31" w:name="_Toc35649555"/>
+      <w:bookmarkStart w:id="33" w:name="_Toc35681285"/>
       <w:r>
         <w:t>Définitions :</w:t>
       </w:r>
-      <w:bookmarkEnd w:id="31"/>
+      <w:bookmarkEnd w:id="33"/>
     </w:p>
     <w:p>
       <w:pPr>
@@ -8507,7 +8746,7 @@
           <w:noProof/>
         </w:rPr>
       </w:pPr>
-      <w:bookmarkStart w:id="32" w:name="_Toc35649556"/>
+      <w:bookmarkStart w:id="34" w:name="_Toc35681286"/>
       <w:r>
         <w:rPr>
           <w:noProof/>
@@ -8515,7 +8754,7 @@
         <w:lastRenderedPageBreak/>
         <w:t>Diagramme de cas d’utilisation globale :</w:t>
       </w:r>
-      <w:bookmarkEnd w:id="32"/>
+      <w:bookmarkEnd w:id="34"/>
     </w:p>
     <w:p>
       <w:pPr>
@@ -8577,27 +8816,40 @@
         <w:pStyle w:val="Lgende"/>
         <w:jc w:val="center"/>
       </w:pPr>
-      <w:bookmarkStart w:id="33" w:name="_Toc33824558"/>
-      <w:bookmarkStart w:id="34" w:name="_Toc34528035"/>
+      <w:bookmarkStart w:id="35" w:name="_Toc33824558"/>
+      <w:bookmarkStart w:id="36" w:name="_Toc34528035"/>
       <w:r>
         <w:t xml:space="preserve">Figure </w:t>
       </w:r>
-      <w:fldSimple w:instr=" SEQ Figure \* ARABIC ">
-        <w:r>
-          <w:rPr>
-            <w:noProof/>
-          </w:rPr>
-          <w:t>1</w:t>
-        </w:r>
-      </w:fldSimple>
+      <w:r>
+        <w:fldChar w:fldCharType="begin"/>
+      </w:r>
+      <w:r>
+        <w:instrText xml:space="preserve"> SEQ Figure \* ARABIC </w:instrText>
+      </w:r>
+      <w:r>
+        <w:fldChar w:fldCharType="separate"/>
+      </w:r>
+      <w:r>
+        <w:rPr>
+          <w:noProof/>
+        </w:rPr>
+        <w:t>1</w:t>
+      </w:r>
+      <w:r>
+        <w:rPr>
+          <w:noProof/>
+        </w:rPr>
+        <w:fldChar w:fldCharType="end"/>
+      </w:r>
       <w:r>
         <w:t>: Diagramme de cas d'utilisation</w:t>
       </w:r>
-      <w:bookmarkEnd w:id="33"/>
+      <w:bookmarkEnd w:id="35"/>
       <w:r>
         <w:t>.</w:t>
       </w:r>
-      <w:bookmarkEnd w:id="34"/>
+      <w:bookmarkEnd w:id="36"/>
     </w:p>
     <w:p/>
     <w:p>
@@ -8608,12 +8860,12 @@
           <w:numId w:val="22"/>
         </w:numPr>
       </w:pPr>
-      <w:bookmarkStart w:id="35" w:name="_Toc35649557"/>
+      <w:bookmarkStart w:id="37" w:name="_Toc35681287"/>
       <w:r>
         <w:lastRenderedPageBreak/>
         <w:t>Diagramme de cas d’utilisation structuré en packages :</w:t>
       </w:r>
-      <w:bookmarkEnd w:id="35"/>
+      <w:bookmarkEnd w:id="37"/>
     </w:p>
     <w:p/>
     <w:p>
@@ -8639,11 +8891,11 @@
           <w:numId w:val="22"/>
         </w:numPr>
       </w:pPr>
-      <w:bookmarkStart w:id="36" w:name="_Toc35649558"/>
+      <w:bookmarkStart w:id="38" w:name="_Toc35681288"/>
       <w:r>
         <w:t>Package Etudiant :</w:t>
       </w:r>
-      <w:bookmarkEnd w:id="36"/>
+      <w:bookmarkEnd w:id="38"/>
     </w:p>
     <w:p>
       <w:pPr>
@@ -8713,27 +8965,40 @@
           <w:u w:val="single"/>
         </w:rPr>
       </w:pPr>
-      <w:bookmarkStart w:id="37" w:name="_Toc33824559"/>
-      <w:bookmarkStart w:id="38" w:name="_Toc34528036"/>
+      <w:bookmarkStart w:id="39" w:name="_Toc33824559"/>
+      <w:bookmarkStart w:id="40" w:name="_Toc34528036"/>
       <w:r>
         <w:t xml:space="preserve">Figure </w:t>
       </w:r>
-      <w:fldSimple w:instr=" SEQ Figure \* ARABIC ">
-        <w:r>
-          <w:rPr>
-            <w:noProof/>
-          </w:rPr>
-          <w:t>2</w:t>
-        </w:r>
-      </w:fldSimple>
+      <w:r>
+        <w:fldChar w:fldCharType="begin"/>
+      </w:r>
+      <w:r>
+        <w:instrText xml:space="preserve"> SEQ Figure \* ARABIC </w:instrText>
+      </w:r>
+      <w:r>
+        <w:fldChar w:fldCharType="separate"/>
+      </w:r>
+      <w:r>
+        <w:rPr>
+          <w:noProof/>
+        </w:rPr>
+        <w:t>2</w:t>
+      </w:r>
+      <w:r>
+        <w:rPr>
+          <w:noProof/>
+        </w:rPr>
+        <w:fldChar w:fldCharType="end"/>
+      </w:r>
       <w:r>
         <w:t>: Package Etudiant</w:t>
       </w:r>
-      <w:bookmarkEnd w:id="37"/>
+      <w:bookmarkEnd w:id="39"/>
       <w:r>
         <w:t>.</w:t>
       </w:r>
-      <w:bookmarkEnd w:id="38"/>
+      <w:bookmarkEnd w:id="40"/>
     </w:p>
     <w:p>
       <w:pPr>
@@ -8743,11 +9008,11 @@
           <w:numId w:val="22"/>
         </w:numPr>
       </w:pPr>
-      <w:bookmarkStart w:id="39" w:name="_Toc35649559"/>
+      <w:bookmarkStart w:id="41" w:name="_Toc35681289"/>
       <w:r>
         <w:t>Package Enseignant :</w:t>
       </w:r>
-      <w:bookmarkEnd w:id="39"/>
+      <w:bookmarkEnd w:id="41"/>
     </w:p>
     <w:p>
       <w:pPr>
@@ -8817,27 +9082,40 @@
           <w:u w:val="single"/>
         </w:rPr>
       </w:pPr>
-      <w:bookmarkStart w:id="40" w:name="_Toc33824560"/>
-      <w:bookmarkStart w:id="41" w:name="_Toc34528037"/>
+      <w:bookmarkStart w:id="42" w:name="_Toc33824560"/>
+      <w:bookmarkStart w:id="43" w:name="_Toc34528037"/>
       <w:r>
         <w:t xml:space="preserve">Figure </w:t>
       </w:r>
-      <w:fldSimple w:instr=" SEQ Figure \* ARABIC ">
-        <w:r>
-          <w:rPr>
-            <w:noProof/>
-          </w:rPr>
-          <w:t>3</w:t>
-        </w:r>
-      </w:fldSimple>
+      <w:r>
+        <w:fldChar w:fldCharType="begin"/>
+      </w:r>
+      <w:r>
+        <w:instrText xml:space="preserve"> SEQ Figure \* ARABIC </w:instrText>
+      </w:r>
+      <w:r>
+        <w:fldChar w:fldCharType="separate"/>
+      </w:r>
+      <w:r>
+        <w:rPr>
+          <w:noProof/>
+        </w:rPr>
+        <w:t>3</w:t>
+      </w:r>
+      <w:r>
+        <w:rPr>
+          <w:noProof/>
+        </w:rPr>
+        <w:fldChar w:fldCharType="end"/>
+      </w:r>
       <w:r>
         <w:t>: Package Enseignant</w:t>
       </w:r>
-      <w:bookmarkEnd w:id="40"/>
+      <w:bookmarkEnd w:id="42"/>
       <w:r>
         <w:t>.</w:t>
       </w:r>
-      <w:bookmarkEnd w:id="41"/>
+      <w:bookmarkEnd w:id="43"/>
     </w:p>
     <w:p>
       <w:pPr>
@@ -8847,12 +9125,12 @@
           <w:numId w:val="22"/>
         </w:numPr>
       </w:pPr>
-      <w:bookmarkStart w:id="42" w:name="_Toc35649560"/>
+      <w:bookmarkStart w:id="44" w:name="_Toc35681290"/>
       <w:r>
         <w:lastRenderedPageBreak/>
         <w:t>Package Administrateur :</w:t>
       </w:r>
-      <w:bookmarkEnd w:id="42"/>
+      <w:bookmarkEnd w:id="44"/>
     </w:p>
     <w:p>
       <w:pPr>
@@ -8917,27 +9195,40 @@
           <w:szCs w:val="26"/>
         </w:rPr>
       </w:pPr>
-      <w:bookmarkStart w:id="43" w:name="_Toc33824561"/>
-      <w:bookmarkStart w:id="44" w:name="_Toc34528038"/>
+      <w:bookmarkStart w:id="45" w:name="_Toc33824561"/>
+      <w:bookmarkStart w:id="46" w:name="_Toc34528038"/>
       <w:r>
         <w:t xml:space="preserve">Figure </w:t>
       </w:r>
-      <w:fldSimple w:instr=" SEQ Figure \* ARABIC ">
-        <w:r>
-          <w:rPr>
-            <w:noProof/>
-          </w:rPr>
-          <w:t>4</w:t>
-        </w:r>
-      </w:fldSimple>
+      <w:r>
+        <w:fldChar w:fldCharType="begin"/>
+      </w:r>
+      <w:r>
+        <w:instrText xml:space="preserve"> SEQ Figure \* ARABIC </w:instrText>
+      </w:r>
+      <w:r>
+        <w:fldChar w:fldCharType="separate"/>
+      </w:r>
+      <w:r>
+        <w:rPr>
+          <w:noProof/>
+        </w:rPr>
+        <w:t>4</w:t>
+      </w:r>
+      <w:r>
+        <w:rPr>
+          <w:noProof/>
+        </w:rPr>
+        <w:fldChar w:fldCharType="end"/>
+      </w:r>
       <w:r>
         <w:t>: Package Administrateur</w:t>
       </w:r>
-      <w:bookmarkEnd w:id="43"/>
+      <w:bookmarkEnd w:id="45"/>
       <w:r>
         <w:t>.</w:t>
       </w:r>
-      <w:bookmarkEnd w:id="44"/>
+      <w:bookmarkEnd w:id="46"/>
     </w:p>
     <w:p>
       <w:pPr>
@@ -8947,11 +9238,11 @@
           <w:numId w:val="22"/>
         </w:numPr>
       </w:pPr>
-      <w:bookmarkStart w:id="45" w:name="_Toc35649561"/>
+      <w:bookmarkStart w:id="47" w:name="_Toc35681291"/>
       <w:r>
         <w:t>Package Responsable de formation :</w:t>
       </w:r>
-      <w:bookmarkEnd w:id="45"/>
+      <w:bookmarkEnd w:id="47"/>
     </w:p>
     <w:p>
       <w:pPr>
@@ -9012,27 +9303,40 @@
         <w:pStyle w:val="Lgende"/>
         <w:jc w:val="center"/>
       </w:pPr>
-      <w:bookmarkStart w:id="46" w:name="_Toc33824562"/>
-      <w:bookmarkStart w:id="47" w:name="_Toc34528039"/>
+      <w:bookmarkStart w:id="48" w:name="_Toc33824562"/>
+      <w:bookmarkStart w:id="49" w:name="_Toc34528039"/>
       <w:r>
         <w:t xml:space="preserve">Figure </w:t>
       </w:r>
-      <w:fldSimple w:instr=" SEQ Figure \* ARABIC ">
-        <w:r>
-          <w:rPr>
-            <w:noProof/>
-          </w:rPr>
-          <w:t>5</w:t>
-        </w:r>
-      </w:fldSimple>
+      <w:r>
+        <w:fldChar w:fldCharType="begin"/>
+      </w:r>
+      <w:r>
+        <w:instrText xml:space="preserve"> SEQ Figure \* ARABIC </w:instrText>
+      </w:r>
+      <w:r>
+        <w:fldChar w:fldCharType="separate"/>
+      </w:r>
+      <w:r>
+        <w:rPr>
+          <w:noProof/>
+        </w:rPr>
+        <w:t>5</w:t>
+      </w:r>
+      <w:r>
+        <w:rPr>
+          <w:noProof/>
+        </w:rPr>
+        <w:fldChar w:fldCharType="end"/>
+      </w:r>
       <w:r>
         <w:t>: Package Responsable de formation</w:t>
       </w:r>
-      <w:bookmarkEnd w:id="46"/>
+      <w:bookmarkEnd w:id="48"/>
       <w:r>
         <w:t>.</w:t>
       </w:r>
-      <w:bookmarkEnd w:id="47"/>
+      <w:bookmarkEnd w:id="49"/>
     </w:p>
     <w:p>
       <w:pPr>
@@ -9057,12 +9361,12 @@
           <w:numId w:val="22"/>
         </w:numPr>
       </w:pPr>
-      <w:bookmarkStart w:id="48" w:name="_Toc35649562"/>
+      <w:bookmarkStart w:id="50" w:name="_Toc35681292"/>
       <w:r>
         <w:lastRenderedPageBreak/>
         <w:t>Package Chef de département :</w:t>
       </w:r>
-      <w:bookmarkEnd w:id="48"/>
+      <w:bookmarkEnd w:id="50"/>
     </w:p>
     <w:p>
       <w:pPr>
@@ -9123,27 +9427,40 @@
         <w:pStyle w:val="Lgende"/>
         <w:jc w:val="center"/>
       </w:pPr>
-      <w:bookmarkStart w:id="49" w:name="_Toc33824563"/>
-      <w:bookmarkStart w:id="50" w:name="_Toc34528040"/>
+      <w:bookmarkStart w:id="51" w:name="_Toc33824563"/>
+      <w:bookmarkStart w:id="52" w:name="_Toc34528040"/>
       <w:r>
         <w:t xml:space="preserve">Figure </w:t>
       </w:r>
-      <w:fldSimple w:instr=" SEQ Figure \* ARABIC ">
-        <w:r>
-          <w:rPr>
-            <w:noProof/>
-          </w:rPr>
-          <w:t>6</w:t>
-        </w:r>
-      </w:fldSimple>
+      <w:r>
+        <w:fldChar w:fldCharType="begin"/>
+      </w:r>
+      <w:r>
+        <w:instrText xml:space="preserve"> SEQ Figure \* ARABIC </w:instrText>
+      </w:r>
+      <w:r>
+        <w:fldChar w:fldCharType="separate"/>
+      </w:r>
+      <w:r>
+        <w:rPr>
+          <w:noProof/>
+        </w:rPr>
+        <w:t>6</w:t>
+      </w:r>
+      <w:r>
+        <w:rPr>
+          <w:noProof/>
+        </w:rPr>
+        <w:fldChar w:fldCharType="end"/>
+      </w:r>
       <w:r>
         <w:t>: Package Chef département</w:t>
       </w:r>
-      <w:bookmarkEnd w:id="49"/>
+      <w:bookmarkEnd w:id="51"/>
       <w:r>
         <w:t>.</w:t>
       </w:r>
-      <w:bookmarkEnd w:id="50"/>
+      <w:bookmarkEnd w:id="52"/>
       <w:r>
         <w:br w:type="page"/>
       </w:r>
@@ -9156,12 +9473,12 @@
           <w:numId w:val="22"/>
         </w:numPr>
       </w:pPr>
-      <w:bookmarkStart w:id="51" w:name="_Toc35649563"/>
+      <w:bookmarkStart w:id="53" w:name="_Toc35681293"/>
       <w:r>
         <w:lastRenderedPageBreak/>
         <w:t>Descriptions textuelle et diagramme de séquence système :</w:t>
       </w:r>
-      <w:bookmarkEnd w:id="51"/>
+      <w:bookmarkEnd w:id="53"/>
     </w:p>
     <w:p>
       <w:pPr>
@@ -9171,11 +9488,11 @@
           <w:numId w:val="22"/>
         </w:numPr>
       </w:pPr>
-      <w:bookmarkStart w:id="52" w:name="_Toc35649564"/>
+      <w:bookmarkStart w:id="54" w:name="_Toc35681294"/>
       <w:r>
         <w:t>Introduction :</w:t>
       </w:r>
-      <w:bookmarkEnd w:id="52"/>
+      <w:bookmarkEnd w:id="54"/>
     </w:p>
     <w:p>
       <w:r>
@@ -9200,11 +9517,11 @@
           <w:numId w:val="22"/>
         </w:numPr>
       </w:pPr>
-      <w:bookmarkStart w:id="53" w:name="_Toc35649565"/>
+      <w:bookmarkStart w:id="55" w:name="_Toc35681295"/>
       <w:r>
         <w:t>Fiches descriptives :</w:t>
       </w:r>
-      <w:bookmarkEnd w:id="53"/>
+      <w:bookmarkEnd w:id="55"/>
     </w:p>
     <w:p>
       <w:pPr>
@@ -9214,11 +9531,11 @@
           <w:numId w:val="22"/>
         </w:numPr>
       </w:pPr>
-      <w:bookmarkStart w:id="54" w:name="_Toc35649566"/>
+      <w:bookmarkStart w:id="56" w:name="_Toc35681296"/>
       <w:r>
         <w:t>Fiche descriptive du cas : Justifier une absence :</w:t>
       </w:r>
-      <w:bookmarkEnd w:id="54"/>
+      <w:bookmarkEnd w:id="56"/>
     </w:p>
     <w:tbl>
       <w:tblPr>
@@ -10268,12 +10585,12 @@
           <w:numId w:val="22"/>
         </w:numPr>
       </w:pPr>
-      <w:bookmarkStart w:id="55" w:name="_Toc35649567"/>
+      <w:bookmarkStart w:id="57" w:name="_Toc35681297"/>
       <w:r>
         <w:lastRenderedPageBreak/>
         <w:t>Fiche descriptive du cas : Etablir la liste des étudiants exclus dans son module :</w:t>
       </w:r>
-      <w:bookmarkEnd w:id="55"/>
+      <w:bookmarkEnd w:id="57"/>
     </w:p>
     <w:p/>
     <w:tbl>
@@ -11068,7 +11385,7 @@
           <w:numId w:val="22"/>
         </w:numPr>
       </w:pPr>
-      <w:bookmarkStart w:id="56" w:name="_Toc35649568"/>
+      <w:bookmarkStart w:id="58" w:name="_Toc35681298"/>
       <w:r>
         <w:lastRenderedPageBreak/>
         <w:t>Fiche descriptive du cas :</w:t>
@@ -11082,7 +11399,7 @@
       <w:r>
         <w:t>justifications :</w:t>
       </w:r>
-      <w:bookmarkEnd w:id="56"/>
+      <w:bookmarkEnd w:id="58"/>
     </w:p>
     <w:p/>
     <w:tbl>
@@ -12253,7 +12570,7 @@
           <w:numId w:val="22"/>
         </w:numPr>
       </w:pPr>
-      <w:bookmarkStart w:id="57" w:name="_Toc35649569"/>
+      <w:bookmarkStart w:id="59" w:name="_Toc35681299"/>
       <w:r>
         <w:lastRenderedPageBreak/>
         <w:t xml:space="preserve">Fiche descriptive du cas : Etablir la liste des étudiants </w:t>
@@ -12261,7 +12578,7 @@
       <w:r>
         <w:t>exclu :</w:t>
       </w:r>
-      <w:bookmarkEnd w:id="57"/>
+      <w:bookmarkEnd w:id="59"/>
     </w:p>
     <w:p>
       <w:pPr>
@@ -13503,7 +13820,7 @@
 
 <file path=word/comments.xml><?xml version="1.0" encoding="utf-8"?>
 <w:comments xmlns:wpc="http://schemas.microsoft.com/office/word/2010/wordprocessingCanvas" xmlns:cx="http://schemas.microsoft.com/office/drawing/2014/chartex" xmlns:cx1="http://schemas.microsoft.com/office/drawing/2015/9/8/chartex" xmlns:cx2="http://schemas.microsoft.com/office/drawing/2015/10/21/chartex" xmlns:cx3="http://schemas.microsoft.com/office/drawing/2016/5/9/chartex" xmlns:cx4="http://schemas.microsoft.com/office/drawing/2016/5/10/chartex" xmlns:cx5="http://schemas.microsoft.com/office/drawing/2016/5/11/chartex" xmlns:cx6="http://schemas.microsoft.com/office/drawing/2016/5/12/chartex" xmlns:cx7="http://schemas.microsoft.com/office/drawing/2016/5/13/chartex" xmlns:cx8="http://schemas.microsoft.com/office/drawing/2016/5/14/chartex" xmlns:mc="http://schemas.openxmlformats.org/markup-compatibility/2006" xmlns:aink="http://schemas.microsoft.com/office/drawing/2016/ink" xmlns:am3d="http://schemas.microsoft.com/office/drawing/2017/model3d" xmlns:o="urn:schemas-microsoft-com:office:office" xmlns:r="http://schemas.openxmlformats.org/officeDocument/2006/relationships" xmlns:m="http://schemas.openxmlformats.org/officeDocument/2006/math" xmlns:v="urn:schemas-microsoft-com:vml" xmlns:wp14="http://schemas.microsoft.com/office/word/2010/wordprocessingDrawing" xmlns:wp="http://schemas.openxmlformats.org/drawingml/2006/wordprocessingDrawing" xmlns:w10="urn:schemas-microsoft-com:office:word" xmlns:w="http://schemas.openxmlformats.org/wordprocessingml/2006/main" xmlns:w14="http://schemas.microsoft.com/office/word/2010/wordml" xmlns:w15="http://schemas.microsoft.com/office/word/2012/wordml" xmlns:w16cid="http://schemas.microsoft.com/office/word/2016/wordml/cid" xmlns:w16se="http://schemas.microsoft.com/office/word/2015/wordml/symex" xmlns:wpg="http://schemas.microsoft.com/office/word/2010/wordprocessingGroup" xmlns:wpi="http://schemas.microsoft.com/office/word/2010/wordprocessingInk" xmlns:wne="http://schemas.microsoft.com/office/word/2006/wordml" xmlns:wps="http://schemas.microsoft.com/office/word/2010/wordprocessingShape" mc:Ignorable="w14 w15 w16se w16cid wp14">
-  <w:comment w:id="6" w:author="Warkinge- Rengo" w:date="2020-02-26T19:15:00Z" w:initials="WR">
+  <w:comment w:id="7" w:author="Warkinge- Rengo" w:date="2020-02-26T19:15:00Z" w:initials="WR">
     <w:p>
       <w:pPr>
         <w:pStyle w:val="Commentaire"/>
@@ -13514,30 +13831,30 @@
         </w:rPr>
         <w:annotationRef/>
       </w:r>
-    </w:p>
-  </w:comment>
-  <w:comment w:id="12" w:author="Warkinge- Rengo" w:date="2020-02-26T19:46:00Z" w:initials="WR">
-    <w:p>
-      <w:pPr>
-        <w:pStyle w:val="Commentaire"/>
-      </w:pPr>
-      <w:r>
-        <w:rPr>
-          <w:rStyle w:val="Marquedecommentaire"/>
-        </w:rPr>
-        <w:annotationRef/>
-      </w:r>
-      <w:r>
-        <w:t>Rethink about this.</w:t>
-      </w:r>
-    </w:p>
-    <w:p>
-      <w:pPr>
-        <w:pStyle w:val="Commentaire"/>
-      </w:pPr>
     </w:p>
   </w:comment>
   <w:comment w:id="13" w:author="Warkinge- Rengo" w:date="2020-02-26T19:46:00Z" w:initials="WR">
+    <w:p>
+      <w:pPr>
+        <w:pStyle w:val="Commentaire"/>
+      </w:pPr>
+      <w:r>
+        <w:rPr>
+          <w:rStyle w:val="Marquedecommentaire"/>
+        </w:rPr>
+        <w:annotationRef/>
+      </w:r>
+      <w:r>
+        <w:t>Rethink about this.</w:t>
+      </w:r>
+    </w:p>
+    <w:p>
+      <w:pPr>
+        <w:pStyle w:val="Commentaire"/>
+      </w:pPr>
+    </w:p>
+  </w:comment>
+  <w:comment w:id="14" w:author="Warkinge- Rengo" w:date="2020-02-26T19:46:00Z" w:initials="WR">
     <w:p>
       <w:pPr>
         <w:pStyle w:val="Commentaire"/>
@@ -13762,7 +14079,7 @@
         <w:sz w:val="30"/>
         <w:szCs w:val="30"/>
       </w:rPr>
-      <w:t>Chapitre 1 : Etude préliminaire et spécification des besoins</w:t>
+      <w:t>Table des figures</w:t>
     </w:r>
     <w:r>
       <w:rPr>
@@ -18169,7 +18486,7 @@
 </file>
 
 <file path=customXml/itemProps1.xml><?xml version="1.0" encoding="utf-8"?>
-<ds:datastoreItem xmlns:ds="http://schemas.openxmlformats.org/officeDocument/2006/customXml" ds:itemID="{0DD3CE9E-DA89-4B33-B6D4-86E28C4F149C}">
+<ds:datastoreItem xmlns:ds="http://schemas.openxmlformats.org/officeDocument/2006/customXml" ds:itemID="{B3276841-13CF-4655-BE95-6CD5BB725B0F}">
   <ds:schemaRefs>
     <ds:schemaRef ds:uri="http://schemas.openxmlformats.org/officeDocument/2006/bibliography"/>
   </ds:schemaRefs>

--- a/Memoire.docx
+++ b/Memoire.docx
@@ -77,8 +77,19 @@
           <w:sz w:val="24"/>
           <w:szCs w:val="24"/>
         </w:rPr>
-        <w:t>amid Mehri</w:t>
-      </w:r>
+        <w:t xml:space="preserve">amid </w:t>
+      </w:r>
+      <w:proofErr w:type="spellStart"/>
+      <w:r>
+        <w:rPr>
+          <w:rFonts w:ascii="Bahnschrift SemiBold" w:hAnsi="Bahnschrift SemiBold"/>
+          <w:color w:val="404040" w:themeColor="text1" w:themeTint="BF"/>
+          <w:sz w:val="24"/>
+          <w:szCs w:val="24"/>
+        </w:rPr>
+        <w:t>Mehri</w:t>
+      </w:r>
+      <w:proofErr w:type="spellEnd"/>
     </w:p>
     <w:p/>
     <w:p>
@@ -460,7 +471,7 @@
         <w:t>-2019/2020</w:t>
       </w:r>
     </w:p>
-    <w:bookmarkStart w:id="0" w:name="_Toc35718050" w:displacedByCustomXml="next"/>
+    <w:bookmarkStart w:id="0" w:name="_Toc35729716" w:displacedByCustomXml="next"/>
     <w:sdt>
       <w:sdtPr>
         <w:rPr>
@@ -480,8 +491,6 @@
       <w:sdtEndPr>
         <w:rPr>
           <w:bCs/>
-          <w:sz w:val="24"/>
-          <w:szCs w:val="24"/>
         </w:rPr>
       </w:sdtEndPr>
       <w:sdtContent>
@@ -516,8 +525,8 @@
               <w:b w:val="0"/>
               <w:bCs w:val="0"/>
               <w:caps w:val="0"/>
-              <w:sz w:val="24"/>
-              <w:szCs w:val="24"/>
+              <w:sz w:val="22"/>
+              <w:szCs w:val="22"/>
             </w:rPr>
             <w:fldChar w:fldCharType="begin"/>
           </w:r>
@@ -526,8 +535,8 @@
               <w:b w:val="0"/>
               <w:bCs w:val="0"/>
               <w:caps w:val="0"/>
-              <w:sz w:val="24"/>
-              <w:szCs w:val="24"/>
+              <w:sz w:val="22"/>
+              <w:szCs w:val="22"/>
             </w:rPr>
             <w:instrText xml:space="preserve"> TOC \o "1-6" \h \z \u </w:instrText>
           </w:r>
@@ -536,12 +545,12 @@
               <w:b w:val="0"/>
               <w:bCs w:val="0"/>
               <w:caps w:val="0"/>
-              <w:sz w:val="24"/>
-              <w:szCs w:val="24"/>
+              <w:sz w:val="22"/>
+              <w:szCs w:val="22"/>
             </w:rPr>
             <w:fldChar w:fldCharType="separate"/>
           </w:r>
-          <w:hyperlink w:anchor="_Toc35718050" w:history="1">
+          <w:hyperlink w:anchor="_Toc35729716" w:history="1">
             <w:r>
               <w:rPr>
                 <w:rStyle w:val="Lienhypertexte"/>
@@ -576,7 +585,7 @@
                 <w:sz w:val="22"/>
                 <w:szCs w:val="22"/>
               </w:rPr>
-              <w:instrText xml:space="preserve"> PAGEREF _Toc35718050 \h </w:instrText>
+              <w:instrText xml:space="preserve"> PAGEREF _Toc35729716 \h </w:instrText>
             </w:r>
             <w:r>
               <w:rPr>
@@ -632,7 +641,7 @@
               <w:lang w:eastAsia="fr-FR"/>
             </w:rPr>
           </w:pPr>
-          <w:hyperlink w:anchor="_Toc35718051" w:history="1">
+          <w:hyperlink w:anchor="_Toc35729717" w:history="1">
             <w:r>
               <w:rPr>
                 <w:rStyle w:val="Lienhypertexte"/>
@@ -667,7 +676,7 @@
                 <w:sz w:val="22"/>
                 <w:szCs w:val="22"/>
               </w:rPr>
-              <w:instrText xml:space="preserve"> PAGEREF _Toc35718051 \h </w:instrText>
+              <w:instrText xml:space="preserve"> PAGEREF _Toc35729717 \h </w:instrText>
             </w:r>
             <w:r>
               <w:rPr>
@@ -723,7 +732,7 @@
               <w:lang w:eastAsia="fr-FR"/>
             </w:rPr>
           </w:pPr>
-          <w:hyperlink w:anchor="_Toc35718052" w:history="1">
+          <w:hyperlink w:anchor="_Toc35729718" w:history="1">
             <w:r>
               <w:rPr>
                 <w:rStyle w:val="Lienhypertexte"/>
@@ -758,7 +767,7 @@
                 <w:sz w:val="22"/>
                 <w:szCs w:val="22"/>
               </w:rPr>
-              <w:instrText xml:space="preserve"> PAGEREF _Toc35718052 \h </w:instrText>
+              <w:instrText xml:space="preserve"> PAGEREF _Toc35729718 \h </w:instrText>
             </w:r>
             <w:r>
               <w:rPr>
@@ -814,7 +823,7 @@
               <w:lang w:eastAsia="fr-FR"/>
             </w:rPr>
           </w:pPr>
-          <w:hyperlink w:anchor="_Toc35718053" w:history="1">
+          <w:hyperlink w:anchor="_Toc35729719" w:history="1">
             <w:r>
               <w:rPr>
                 <w:rStyle w:val="Lienhypertexte"/>
@@ -849,7 +858,7 @@
                 <w:sz w:val="22"/>
                 <w:szCs w:val="22"/>
               </w:rPr>
-              <w:instrText xml:space="preserve"> PAGEREF _Toc35718053 \h </w:instrText>
+              <w:instrText xml:space="preserve"> PAGEREF _Toc35729719 \h </w:instrText>
             </w:r>
             <w:r>
               <w:rPr>
@@ -905,7 +914,7 @@
               <w:lang w:eastAsia="fr-FR"/>
             </w:rPr>
           </w:pPr>
-          <w:hyperlink w:anchor="_Toc35718054" w:history="1">
+          <w:hyperlink w:anchor="_Toc35729720" w:history="1">
             <w:r>
               <w:rPr>
                 <w:rStyle w:val="Lienhypertexte"/>
@@ -940,7 +949,7 @@
                 <w:sz w:val="22"/>
                 <w:szCs w:val="22"/>
               </w:rPr>
-              <w:instrText xml:space="preserve"> PAGEREF _Toc35718054 \h </w:instrText>
+              <w:instrText xml:space="preserve"> PAGEREF _Toc35729720 \h </w:instrText>
             </w:r>
             <w:r>
               <w:rPr>
@@ -995,7 +1004,7 @@
               <w:lang w:eastAsia="fr-FR"/>
             </w:rPr>
           </w:pPr>
-          <w:hyperlink w:anchor="_Toc35718055" w:history="1">
+          <w:hyperlink w:anchor="_Toc35729721" w:history="1">
             <w:r>
               <w:rPr>
                 <w:rStyle w:val="Lienhypertexte"/>
@@ -1050,7 +1059,7 @@
                 <w:sz w:val="22"/>
                 <w:szCs w:val="22"/>
               </w:rPr>
-              <w:instrText xml:space="preserve"> PAGEREF _Toc35718055 \h </w:instrText>
+              <w:instrText xml:space="preserve"> PAGEREF _Toc35729721 \h </w:instrText>
             </w:r>
             <w:r>
               <w:rPr>
@@ -1105,7 +1114,7 @@
               <w:lang w:eastAsia="fr-FR"/>
             </w:rPr>
           </w:pPr>
-          <w:hyperlink w:anchor="_Toc35718056" w:history="1">
+          <w:hyperlink w:anchor="_Toc35729722" w:history="1">
             <w:r>
               <w:rPr>
                 <w:rStyle w:val="Lienhypertexte"/>
@@ -1160,7 +1169,7 @@
                 <w:sz w:val="22"/>
                 <w:szCs w:val="22"/>
               </w:rPr>
-              <w:instrText xml:space="preserve"> PAGEREF _Toc35718056 \h </w:instrText>
+              <w:instrText xml:space="preserve"> PAGEREF _Toc35729722 \h </w:instrText>
             </w:r>
             <w:r>
               <w:rPr>
@@ -1216,7 +1225,7 @@
               <w:lang w:eastAsia="fr-FR"/>
             </w:rPr>
           </w:pPr>
-          <w:hyperlink w:anchor="_Toc35718057" w:history="1">
+          <w:hyperlink w:anchor="_Toc35729723" w:history="1">
             <w:r>
               <w:rPr>
                 <w:rStyle w:val="Lienhypertexte"/>
@@ -1272,7 +1281,7 @@
                 <w:sz w:val="22"/>
                 <w:szCs w:val="22"/>
               </w:rPr>
-              <w:instrText xml:space="preserve"> PAGEREF _Toc35718057 \h </w:instrText>
+              <w:instrText xml:space="preserve"> PAGEREF _Toc35729723 \h </w:instrText>
             </w:r>
             <w:r>
               <w:rPr>
@@ -1328,7 +1337,7 @@
               <w:lang w:eastAsia="fr-FR"/>
             </w:rPr>
           </w:pPr>
-          <w:hyperlink w:anchor="_Toc35718058" w:history="1">
+          <w:hyperlink w:anchor="_Toc35729724" w:history="1">
             <w:r>
               <w:rPr>
                 <w:rStyle w:val="Lienhypertexte"/>
@@ -1384,7 +1393,7 @@
                 <w:sz w:val="22"/>
                 <w:szCs w:val="22"/>
               </w:rPr>
-              <w:instrText xml:space="preserve"> PAGEREF _Toc35718058 \h </w:instrText>
+              <w:instrText xml:space="preserve"> PAGEREF _Toc35729724 \h </w:instrText>
             </w:r>
             <w:r>
               <w:rPr>
@@ -1438,7 +1447,7 @@
               <w:lang w:eastAsia="fr-FR"/>
             </w:rPr>
           </w:pPr>
-          <w:hyperlink w:anchor="_Toc35718059" w:history="1">
+          <w:hyperlink w:anchor="_Toc35729725" w:history="1">
             <w:r>
               <w:rPr>
                 <w:rStyle w:val="Lienhypertexte"/>
@@ -1492,7 +1501,7 @@
                 <w:sz w:val="22"/>
                 <w:szCs w:val="22"/>
               </w:rPr>
-              <w:instrText xml:space="preserve"> PAGEREF _Toc35718059 \h </w:instrText>
+              <w:instrText xml:space="preserve"> PAGEREF _Toc35729725 \h </w:instrText>
             </w:r>
             <w:r>
               <w:rPr>
@@ -1546,7 +1555,7 @@
               <w:lang w:eastAsia="fr-FR"/>
             </w:rPr>
           </w:pPr>
-          <w:hyperlink w:anchor="_Toc35718060" w:history="1">
+          <w:hyperlink w:anchor="_Toc35729726" w:history="1">
             <w:r>
               <w:rPr>
                 <w:rStyle w:val="Lienhypertexte"/>
@@ -1600,7 +1609,7 @@
                 <w:sz w:val="22"/>
                 <w:szCs w:val="22"/>
               </w:rPr>
-              <w:instrText xml:space="preserve"> PAGEREF _Toc35718060 \h </w:instrText>
+              <w:instrText xml:space="preserve"> PAGEREF _Toc35729726 \h </w:instrText>
             </w:r>
             <w:r>
               <w:rPr>
@@ -1654,7 +1663,7 @@
               <w:lang w:eastAsia="fr-FR"/>
             </w:rPr>
           </w:pPr>
-          <w:hyperlink w:anchor="_Toc35718061" w:history="1">
+          <w:hyperlink w:anchor="_Toc35729727" w:history="1">
             <w:r>
               <w:rPr>
                 <w:rStyle w:val="Lienhypertexte"/>
@@ -1708,7 +1717,7 @@
                 <w:sz w:val="22"/>
                 <w:szCs w:val="22"/>
               </w:rPr>
-              <w:instrText xml:space="preserve"> PAGEREF _Toc35718061 \h </w:instrText>
+              <w:instrText xml:space="preserve"> PAGEREF _Toc35729727 \h </w:instrText>
             </w:r>
             <w:r>
               <w:rPr>
@@ -1762,7 +1771,7 @@
               <w:lang w:eastAsia="fr-FR"/>
             </w:rPr>
           </w:pPr>
-          <w:hyperlink w:anchor="_Toc35718062" w:history="1">
+          <w:hyperlink w:anchor="_Toc35729728" w:history="1">
             <w:r>
               <w:rPr>
                 <w:rStyle w:val="Lienhypertexte"/>
@@ -1816,7 +1825,7 @@
                 <w:sz w:val="22"/>
                 <w:szCs w:val="22"/>
               </w:rPr>
-              <w:instrText xml:space="preserve"> PAGEREF _Toc35718062 \h </w:instrText>
+              <w:instrText xml:space="preserve"> PAGEREF _Toc35729728 \h </w:instrText>
             </w:r>
             <w:r>
               <w:rPr>
@@ -1870,7 +1879,7 @@
               <w:lang w:eastAsia="fr-FR"/>
             </w:rPr>
           </w:pPr>
-          <w:hyperlink w:anchor="_Toc35718063" w:history="1">
+          <w:hyperlink w:anchor="_Toc35729729" w:history="1">
             <w:r>
               <w:rPr>
                 <w:rStyle w:val="Lienhypertexte"/>
@@ -1924,7 +1933,7 @@
                 <w:sz w:val="22"/>
                 <w:szCs w:val="22"/>
               </w:rPr>
-              <w:instrText xml:space="preserve"> PAGEREF _Toc35718063 \h </w:instrText>
+              <w:instrText xml:space="preserve"> PAGEREF _Toc35729729 \h </w:instrText>
             </w:r>
             <w:r>
               <w:rPr>
@@ -1978,7 +1987,7 @@
               <w:lang w:eastAsia="fr-FR"/>
             </w:rPr>
           </w:pPr>
-          <w:hyperlink w:anchor="_Toc35718064" w:history="1">
+          <w:hyperlink w:anchor="_Toc35729730" w:history="1">
             <w:r>
               <w:rPr>
                 <w:rStyle w:val="Lienhypertexte"/>
@@ -2032,7 +2041,7 @@
                 <w:sz w:val="22"/>
                 <w:szCs w:val="22"/>
               </w:rPr>
-              <w:instrText xml:space="preserve"> PAGEREF _Toc35718064 \h </w:instrText>
+              <w:instrText xml:space="preserve"> PAGEREF _Toc35729730 \h </w:instrText>
             </w:r>
             <w:r>
               <w:rPr>
@@ -2086,7 +2095,7 @@
               <w:lang w:eastAsia="fr-FR"/>
             </w:rPr>
           </w:pPr>
-          <w:hyperlink w:anchor="_Toc35718065" w:history="1">
+          <w:hyperlink w:anchor="_Toc35729731" w:history="1">
             <w:r>
               <w:rPr>
                 <w:rStyle w:val="Lienhypertexte"/>
@@ -2140,7 +2149,7 @@
                 <w:sz w:val="22"/>
                 <w:szCs w:val="22"/>
               </w:rPr>
-              <w:instrText xml:space="preserve"> PAGEREF _Toc35718065 \h </w:instrText>
+              <w:instrText xml:space="preserve"> PAGEREF _Toc35729731 \h </w:instrText>
             </w:r>
             <w:r>
               <w:rPr>
@@ -2196,7 +2205,7 @@
               <w:lang w:eastAsia="fr-FR"/>
             </w:rPr>
           </w:pPr>
-          <w:hyperlink w:anchor="_Toc35718066" w:history="1">
+          <w:hyperlink w:anchor="_Toc35729732" w:history="1">
             <w:r>
               <w:rPr>
                 <w:rStyle w:val="Lienhypertexte"/>
@@ -2252,7 +2261,7 @@
                 <w:sz w:val="22"/>
                 <w:szCs w:val="22"/>
               </w:rPr>
-              <w:instrText xml:space="preserve"> PAGEREF _Toc35718066 \h </w:instrText>
+              <w:instrText xml:space="preserve"> PAGEREF _Toc35729732 \h </w:instrText>
             </w:r>
             <w:r>
               <w:rPr>
@@ -2306,7 +2315,7 @@
               <w:lang w:eastAsia="fr-FR"/>
             </w:rPr>
           </w:pPr>
-          <w:hyperlink w:anchor="_Toc35718067" w:history="1">
+          <w:hyperlink w:anchor="_Toc35729733" w:history="1">
             <w:r>
               <w:rPr>
                 <w:rStyle w:val="Lienhypertexte"/>
@@ -2360,7 +2369,7 @@
                 <w:sz w:val="22"/>
                 <w:szCs w:val="22"/>
               </w:rPr>
-              <w:instrText xml:space="preserve"> PAGEREF _Toc35718067 \h </w:instrText>
+              <w:instrText xml:space="preserve"> PAGEREF _Toc35729733 \h </w:instrText>
             </w:r>
             <w:r>
               <w:rPr>
@@ -2414,7 +2423,7 @@
               <w:lang w:eastAsia="fr-FR"/>
             </w:rPr>
           </w:pPr>
-          <w:hyperlink w:anchor="_Toc35718068" w:history="1">
+          <w:hyperlink w:anchor="_Toc35729734" w:history="1">
             <w:r>
               <w:rPr>
                 <w:rStyle w:val="Lienhypertexte"/>
@@ -2468,7 +2477,7 @@
                 <w:sz w:val="22"/>
                 <w:szCs w:val="22"/>
               </w:rPr>
-              <w:instrText xml:space="preserve"> PAGEREF _Toc35718068 \h </w:instrText>
+              <w:instrText xml:space="preserve"> PAGEREF _Toc35729734 \h </w:instrText>
             </w:r>
             <w:r>
               <w:rPr>
@@ -2522,7 +2531,7 @@
               <w:lang w:eastAsia="fr-FR"/>
             </w:rPr>
           </w:pPr>
-          <w:hyperlink w:anchor="_Toc35718069" w:history="1">
+          <w:hyperlink w:anchor="_Toc35729735" w:history="1">
             <w:r>
               <w:rPr>
                 <w:rStyle w:val="Lienhypertexte"/>
@@ -2576,7 +2585,7 @@
                 <w:sz w:val="22"/>
                 <w:szCs w:val="22"/>
               </w:rPr>
-              <w:instrText xml:space="preserve"> PAGEREF _Toc35718069 \h </w:instrText>
+              <w:instrText xml:space="preserve"> PAGEREF _Toc35729735 \h </w:instrText>
             </w:r>
             <w:r>
               <w:rPr>
@@ -2630,7 +2639,7 @@
               <w:lang w:eastAsia="fr-FR"/>
             </w:rPr>
           </w:pPr>
-          <w:hyperlink w:anchor="_Toc35718070" w:history="1">
+          <w:hyperlink w:anchor="_Toc35729736" w:history="1">
             <w:r>
               <w:rPr>
                 <w:rStyle w:val="Lienhypertexte"/>
@@ -2684,7 +2693,7 @@
                 <w:sz w:val="22"/>
                 <w:szCs w:val="22"/>
               </w:rPr>
-              <w:instrText xml:space="preserve"> PAGEREF _Toc35718070 \h </w:instrText>
+              <w:instrText xml:space="preserve"> PAGEREF _Toc35729736 \h </w:instrText>
             </w:r>
             <w:r>
               <w:rPr>
@@ -2738,7 +2747,7 @@
               <w:lang w:eastAsia="fr-FR"/>
             </w:rPr>
           </w:pPr>
-          <w:hyperlink w:anchor="_Toc35718071" w:history="1">
+          <w:hyperlink w:anchor="_Toc35729737" w:history="1">
             <w:r>
               <w:rPr>
                 <w:rStyle w:val="Lienhypertexte"/>
@@ -2792,7 +2801,7 @@
                 <w:sz w:val="22"/>
                 <w:szCs w:val="22"/>
               </w:rPr>
-              <w:instrText xml:space="preserve"> PAGEREF _Toc35718071 \h </w:instrText>
+              <w:instrText xml:space="preserve"> PAGEREF _Toc35729737 \h </w:instrText>
             </w:r>
             <w:r>
               <w:rPr>
@@ -2846,7 +2855,7 @@
               <w:lang w:eastAsia="fr-FR"/>
             </w:rPr>
           </w:pPr>
-          <w:hyperlink w:anchor="_Toc35718072" w:history="1">
+          <w:hyperlink w:anchor="_Toc35729738" w:history="1">
             <w:r>
               <w:rPr>
                 <w:rStyle w:val="Lienhypertexte"/>
@@ -2900,7 +2909,7 @@
                 <w:sz w:val="22"/>
                 <w:szCs w:val="22"/>
               </w:rPr>
-              <w:instrText xml:space="preserve"> PAGEREF _Toc35718072 \h </w:instrText>
+              <w:instrText xml:space="preserve"> PAGEREF _Toc35729738 \h </w:instrText>
             </w:r>
             <w:r>
               <w:rPr>
@@ -2955,7 +2964,7 @@
               <w:lang w:eastAsia="fr-FR"/>
             </w:rPr>
           </w:pPr>
-          <w:hyperlink w:anchor="_Toc35718073" w:history="1">
+          <w:hyperlink w:anchor="_Toc35729739" w:history="1">
             <w:r>
               <w:rPr>
                 <w:rStyle w:val="Lienhypertexte"/>
@@ -3010,7 +3019,7 @@
                 <w:sz w:val="22"/>
                 <w:szCs w:val="22"/>
               </w:rPr>
-              <w:instrText xml:space="preserve"> PAGEREF _Toc35718073 \h </w:instrText>
+              <w:instrText xml:space="preserve"> PAGEREF _Toc35729739 \h </w:instrText>
             </w:r>
             <w:r>
               <w:rPr>
@@ -3066,7 +3075,7 @@
               <w:lang w:eastAsia="fr-FR"/>
             </w:rPr>
           </w:pPr>
-          <w:hyperlink w:anchor="_Toc35718074" w:history="1">
+          <w:hyperlink w:anchor="_Toc35729740" w:history="1">
             <w:r>
               <w:rPr>
                 <w:rStyle w:val="Lienhypertexte"/>
@@ -3122,7 +3131,7 @@
                 <w:sz w:val="22"/>
                 <w:szCs w:val="22"/>
               </w:rPr>
-              <w:instrText xml:space="preserve"> PAGEREF _Toc35718074 \h </w:instrText>
+              <w:instrText xml:space="preserve"> PAGEREF _Toc35729740 \h </w:instrText>
             </w:r>
             <w:r>
               <w:rPr>
@@ -3178,7 +3187,7 @@
               <w:lang w:eastAsia="fr-FR"/>
             </w:rPr>
           </w:pPr>
-          <w:hyperlink w:anchor="_Toc35718075" w:history="1">
+          <w:hyperlink w:anchor="_Toc35729741" w:history="1">
             <w:r>
               <w:rPr>
                 <w:rStyle w:val="Lienhypertexte"/>
@@ -3234,7 +3243,7 @@
                 <w:sz w:val="22"/>
                 <w:szCs w:val="22"/>
               </w:rPr>
-              <w:instrText xml:space="preserve"> PAGEREF _Toc35718075 \h </w:instrText>
+              <w:instrText xml:space="preserve"> PAGEREF _Toc35729741 \h </w:instrText>
             </w:r>
             <w:r>
               <w:rPr>
@@ -3288,7 +3297,7 @@
               <w:lang w:eastAsia="fr-FR"/>
             </w:rPr>
           </w:pPr>
-          <w:hyperlink w:anchor="_Toc35718076" w:history="1">
+          <w:hyperlink w:anchor="_Toc35729742" w:history="1">
             <w:r>
               <w:rPr>
                 <w:rStyle w:val="Lienhypertexte"/>
@@ -3342,7 +3351,7 @@
                 <w:sz w:val="22"/>
                 <w:szCs w:val="22"/>
               </w:rPr>
-              <w:instrText xml:space="preserve"> PAGEREF _Toc35718076 \h </w:instrText>
+              <w:instrText xml:space="preserve"> PAGEREF _Toc35729742 \h </w:instrText>
             </w:r>
             <w:r>
               <w:rPr>
@@ -3396,7 +3405,7 @@
               <w:lang w:eastAsia="fr-FR"/>
             </w:rPr>
           </w:pPr>
-          <w:hyperlink w:anchor="_Toc35718077" w:history="1">
+          <w:hyperlink w:anchor="_Toc35729743" w:history="1">
             <w:r>
               <w:rPr>
                 <w:rStyle w:val="Lienhypertexte"/>
@@ -3450,7 +3459,7 @@
                 <w:sz w:val="22"/>
                 <w:szCs w:val="22"/>
               </w:rPr>
-              <w:instrText xml:space="preserve"> PAGEREF _Toc35718077 \h </w:instrText>
+              <w:instrText xml:space="preserve"> PAGEREF _Toc35729743 \h </w:instrText>
             </w:r>
             <w:r>
               <w:rPr>
@@ -3504,7 +3513,7 @@
               <w:lang w:eastAsia="fr-FR"/>
             </w:rPr>
           </w:pPr>
-          <w:hyperlink w:anchor="_Toc35718078" w:history="1">
+          <w:hyperlink w:anchor="_Toc35729744" w:history="1">
             <w:r>
               <w:rPr>
                 <w:rStyle w:val="Lienhypertexte"/>
@@ -3558,7 +3567,7 @@
                 <w:sz w:val="22"/>
                 <w:szCs w:val="22"/>
               </w:rPr>
-              <w:instrText xml:space="preserve"> PAGEREF _Toc35718078 \h </w:instrText>
+              <w:instrText xml:space="preserve"> PAGEREF _Toc35729744 \h </w:instrText>
             </w:r>
             <w:r>
               <w:rPr>
@@ -3612,7 +3621,7 @@
               <w:lang w:eastAsia="fr-FR"/>
             </w:rPr>
           </w:pPr>
-          <w:hyperlink w:anchor="_Toc35718079" w:history="1">
+          <w:hyperlink w:anchor="_Toc35729745" w:history="1">
             <w:r>
               <w:rPr>
                 <w:rStyle w:val="Lienhypertexte"/>
@@ -3666,7 +3675,7 @@
                 <w:sz w:val="22"/>
                 <w:szCs w:val="22"/>
               </w:rPr>
-              <w:instrText xml:space="preserve"> PAGEREF _Toc35718079 \h </w:instrText>
+              <w:instrText xml:space="preserve"> PAGEREF _Toc35729745 \h </w:instrText>
             </w:r>
             <w:r>
               <w:rPr>
@@ -3720,7 +3729,7 @@
               <w:lang w:eastAsia="fr-FR"/>
             </w:rPr>
           </w:pPr>
-          <w:hyperlink w:anchor="_Toc35718080" w:history="1">
+          <w:hyperlink w:anchor="_Toc35729746" w:history="1">
             <w:r>
               <w:rPr>
                 <w:rStyle w:val="Lienhypertexte"/>
@@ -3774,7 +3783,7 @@
                 <w:sz w:val="22"/>
                 <w:szCs w:val="22"/>
               </w:rPr>
-              <w:instrText xml:space="preserve"> PAGEREF _Toc35718080 \h </w:instrText>
+              <w:instrText xml:space="preserve"> PAGEREF _Toc35729746 \h </w:instrText>
             </w:r>
             <w:r>
               <w:rPr>
@@ -3828,7 +3837,7 @@
               <w:lang w:eastAsia="fr-FR"/>
             </w:rPr>
           </w:pPr>
-          <w:hyperlink w:anchor="_Toc35718081" w:history="1">
+          <w:hyperlink w:anchor="_Toc35729747" w:history="1">
             <w:r>
               <w:rPr>
                 <w:rStyle w:val="Lienhypertexte"/>
@@ -3882,7 +3891,7 @@
                 <w:sz w:val="22"/>
                 <w:szCs w:val="22"/>
               </w:rPr>
-              <w:instrText xml:space="preserve"> PAGEREF _Toc35718081 \h </w:instrText>
+              <w:instrText xml:space="preserve"> PAGEREF _Toc35729747 \h </w:instrText>
             </w:r>
             <w:r>
               <w:rPr>
@@ -3936,7 +3945,7 @@
               <w:lang w:eastAsia="fr-FR"/>
             </w:rPr>
           </w:pPr>
-          <w:hyperlink w:anchor="_Toc35718082" w:history="1">
+          <w:hyperlink w:anchor="_Toc35729748" w:history="1">
             <w:r>
               <w:rPr>
                 <w:rStyle w:val="Lienhypertexte"/>
@@ -3990,7 +3999,7 @@
                 <w:sz w:val="22"/>
                 <w:szCs w:val="22"/>
               </w:rPr>
-              <w:instrText xml:space="preserve"> PAGEREF _Toc35718082 \h </w:instrText>
+              <w:instrText xml:space="preserve"> PAGEREF _Toc35729748 \h </w:instrText>
             </w:r>
             <w:r>
               <w:rPr>
@@ -4044,7 +4053,7 @@
               <w:lang w:eastAsia="fr-FR"/>
             </w:rPr>
           </w:pPr>
-          <w:hyperlink w:anchor="_Toc35718083" w:history="1">
+          <w:hyperlink w:anchor="_Toc35729749" w:history="1">
             <w:r>
               <w:rPr>
                 <w:rStyle w:val="Lienhypertexte"/>
@@ -4098,7 +4107,7 @@
                 <w:sz w:val="22"/>
                 <w:szCs w:val="22"/>
               </w:rPr>
-              <w:instrText xml:space="preserve"> PAGEREF _Toc35718083 \h </w:instrText>
+              <w:instrText xml:space="preserve"> PAGEREF _Toc35729749 \h </w:instrText>
             </w:r>
             <w:r>
               <w:rPr>
@@ -4153,7 +4162,7 @@
               <w:lang w:eastAsia="fr-FR"/>
             </w:rPr>
           </w:pPr>
-          <w:hyperlink w:anchor="_Toc35718084" w:history="1">
+          <w:hyperlink w:anchor="_Toc35729750" w:history="1">
             <w:r>
               <w:rPr>
                 <w:rStyle w:val="Lienhypertexte"/>
@@ -4208,7 +4217,7 @@
                 <w:sz w:val="22"/>
                 <w:szCs w:val="22"/>
               </w:rPr>
-              <w:instrText xml:space="preserve"> PAGEREF _Toc35718084 \h </w:instrText>
+              <w:instrText xml:space="preserve"> PAGEREF _Toc35729750 \h </w:instrText>
             </w:r>
             <w:r>
               <w:rPr>
@@ -4264,7 +4273,7 @@
               <w:lang w:eastAsia="fr-FR"/>
             </w:rPr>
           </w:pPr>
-          <w:hyperlink w:anchor="_Toc35718085" w:history="1">
+          <w:hyperlink w:anchor="_Toc35729751" w:history="1">
             <w:r>
               <w:rPr>
                 <w:rStyle w:val="Lienhypertexte"/>
@@ -4320,7 +4329,7 @@
                 <w:sz w:val="22"/>
                 <w:szCs w:val="22"/>
               </w:rPr>
-              <w:instrText xml:space="preserve"> PAGEREF _Toc35718085 \h </w:instrText>
+              <w:instrText xml:space="preserve"> PAGEREF _Toc35729751 \h </w:instrText>
             </w:r>
             <w:r>
               <w:rPr>
@@ -4376,7 +4385,7 @@
               <w:lang w:eastAsia="fr-FR"/>
             </w:rPr>
           </w:pPr>
-          <w:hyperlink w:anchor="_Toc35718086" w:history="1">
+          <w:hyperlink w:anchor="_Toc35729752" w:history="1">
             <w:r>
               <w:rPr>
                 <w:rStyle w:val="Lienhypertexte"/>
@@ -4432,7 +4441,7 @@
                 <w:sz w:val="22"/>
                 <w:szCs w:val="22"/>
               </w:rPr>
-              <w:instrText xml:space="preserve"> PAGEREF _Toc35718086 \h </w:instrText>
+              <w:instrText xml:space="preserve"> PAGEREF _Toc35729752 \h </w:instrText>
             </w:r>
             <w:r>
               <w:rPr>
@@ -4486,7 +4495,7 @@
               <w:lang w:eastAsia="fr-FR"/>
             </w:rPr>
           </w:pPr>
-          <w:hyperlink w:anchor="_Toc35718087" w:history="1">
+          <w:hyperlink w:anchor="_Toc35729753" w:history="1">
             <w:r>
               <w:rPr>
                 <w:rStyle w:val="Lienhypertexte"/>
@@ -4540,7 +4549,7 @@
                 <w:sz w:val="22"/>
                 <w:szCs w:val="22"/>
               </w:rPr>
-              <w:instrText xml:space="preserve"> PAGEREF _Toc35718087 \h </w:instrText>
+              <w:instrText xml:space="preserve"> PAGEREF _Toc35729753 \h </w:instrText>
             </w:r>
             <w:r>
               <w:rPr>
@@ -4594,7 +4603,7 @@
               <w:lang w:eastAsia="fr-FR"/>
             </w:rPr>
           </w:pPr>
-          <w:hyperlink w:anchor="_Toc35718088" w:history="1">
+          <w:hyperlink w:anchor="_Toc35729754" w:history="1">
             <w:r>
               <w:rPr>
                 <w:rStyle w:val="Lienhypertexte"/>
@@ -4648,7 +4657,7 @@
                 <w:sz w:val="22"/>
                 <w:szCs w:val="22"/>
               </w:rPr>
-              <w:instrText xml:space="preserve"> PAGEREF _Toc35718088 \h </w:instrText>
+              <w:instrText xml:space="preserve"> PAGEREF _Toc35729754 \h </w:instrText>
             </w:r>
             <w:r>
               <w:rPr>
@@ -4702,7 +4711,7 @@
               <w:lang w:eastAsia="fr-FR"/>
             </w:rPr>
           </w:pPr>
-          <w:hyperlink w:anchor="_Toc35718089" w:history="1">
+          <w:hyperlink w:anchor="_Toc35729755" w:history="1">
             <w:r>
               <w:rPr>
                 <w:rStyle w:val="Lienhypertexte"/>
@@ -4756,7 +4765,7 @@
                 <w:sz w:val="22"/>
                 <w:szCs w:val="22"/>
               </w:rPr>
-              <w:instrText xml:space="preserve"> PAGEREF _Toc35718089 \h </w:instrText>
+              <w:instrText xml:space="preserve"> PAGEREF _Toc35729755 \h </w:instrText>
             </w:r>
             <w:r>
               <w:rPr>
@@ -4810,7 +4819,7 @@
               <w:lang w:eastAsia="fr-FR"/>
             </w:rPr>
           </w:pPr>
-          <w:hyperlink w:anchor="_Toc35718090" w:history="1">
+          <w:hyperlink w:anchor="_Toc35729756" w:history="1">
             <w:r>
               <w:rPr>
                 <w:rStyle w:val="Lienhypertexte"/>
@@ -4864,7 +4873,7 @@
                 <w:sz w:val="22"/>
                 <w:szCs w:val="22"/>
               </w:rPr>
-              <w:instrText xml:space="preserve"> PAGEREF _Toc35718090 \h </w:instrText>
+              <w:instrText xml:space="preserve"> PAGEREF _Toc35729756 \h </w:instrText>
             </w:r>
             <w:r>
               <w:rPr>
@@ -4918,7 +4927,7 @@
               <w:lang w:eastAsia="fr-FR"/>
             </w:rPr>
           </w:pPr>
-          <w:hyperlink w:anchor="_Toc35718091" w:history="1">
+          <w:hyperlink w:anchor="_Toc35729757" w:history="1">
             <w:r>
               <w:rPr>
                 <w:rStyle w:val="Lienhypertexte"/>
@@ -4972,7 +4981,7 @@
                 <w:sz w:val="22"/>
                 <w:szCs w:val="22"/>
               </w:rPr>
-              <w:instrText xml:space="preserve"> PAGEREF _Toc35718091 \h </w:instrText>
+              <w:instrText xml:space="preserve"> PAGEREF _Toc35729757 \h </w:instrText>
             </w:r>
             <w:r>
               <w:rPr>
@@ -5026,7 +5035,7 @@
               <w:lang w:eastAsia="fr-FR"/>
             </w:rPr>
           </w:pPr>
-          <w:hyperlink w:anchor="_Toc35718092" w:history="1">
+          <w:hyperlink w:anchor="_Toc35729758" w:history="1">
             <w:r>
               <w:rPr>
                 <w:rStyle w:val="Lienhypertexte"/>
@@ -5080,7 +5089,7 @@
                 <w:sz w:val="22"/>
                 <w:szCs w:val="22"/>
               </w:rPr>
-              <w:instrText xml:space="preserve"> PAGEREF _Toc35718092 \h </w:instrText>
+              <w:instrText xml:space="preserve"> PAGEREF _Toc35729758 \h </w:instrText>
             </w:r>
             <w:r>
               <w:rPr>
@@ -5134,7 +5143,7 @@
               <w:lang w:eastAsia="fr-FR"/>
             </w:rPr>
           </w:pPr>
-          <w:hyperlink w:anchor="_Toc35718093" w:history="1">
+          <w:hyperlink w:anchor="_Toc35729759" w:history="1">
             <w:r>
               <w:rPr>
                 <w:rStyle w:val="Lienhypertexte"/>
@@ -5188,7 +5197,7 @@
                 <w:sz w:val="22"/>
                 <w:szCs w:val="22"/>
               </w:rPr>
-              <w:instrText xml:space="preserve"> PAGEREF _Toc35718093 \h </w:instrText>
+              <w:instrText xml:space="preserve"> PAGEREF _Toc35729759 \h </w:instrText>
             </w:r>
             <w:r>
               <w:rPr>
@@ -5242,7 +5251,7 @@
               <w:lang w:eastAsia="fr-FR"/>
             </w:rPr>
           </w:pPr>
-          <w:hyperlink w:anchor="_Toc35718094" w:history="1">
+          <w:hyperlink w:anchor="_Toc35729760" w:history="1">
             <w:r>
               <w:rPr>
                 <w:rStyle w:val="Lienhypertexte"/>
@@ -5296,7 +5305,7 @@
                 <w:sz w:val="22"/>
                 <w:szCs w:val="22"/>
               </w:rPr>
-              <w:instrText xml:space="preserve"> PAGEREF _Toc35718094 \h </w:instrText>
+              <w:instrText xml:space="preserve"> PAGEREF _Toc35729760 \h </w:instrText>
             </w:r>
             <w:r>
               <w:rPr>
@@ -5350,7 +5359,7 @@
               <w:lang w:eastAsia="fr-FR"/>
             </w:rPr>
           </w:pPr>
-          <w:hyperlink w:anchor="_Toc35718095" w:history="1">
+          <w:hyperlink w:anchor="_Toc35729761" w:history="1">
             <w:r>
               <w:rPr>
                 <w:rStyle w:val="Lienhypertexte"/>
@@ -5404,7 +5413,7 @@
                 <w:sz w:val="22"/>
                 <w:szCs w:val="22"/>
               </w:rPr>
-              <w:instrText xml:space="preserve"> PAGEREF _Toc35718095 \h </w:instrText>
+              <w:instrText xml:space="preserve"> PAGEREF _Toc35729761 \h </w:instrText>
             </w:r>
             <w:r>
               <w:rPr>
@@ -5458,7 +5467,7 @@
               <w:lang w:eastAsia="fr-FR"/>
             </w:rPr>
           </w:pPr>
-          <w:hyperlink w:anchor="_Toc35718096" w:history="1">
+          <w:hyperlink w:anchor="_Toc35729762" w:history="1">
             <w:r>
               <w:rPr>
                 <w:rStyle w:val="Lienhypertexte"/>
@@ -5512,7 +5521,7 @@
                 <w:sz w:val="22"/>
                 <w:szCs w:val="22"/>
               </w:rPr>
-              <w:instrText xml:space="preserve"> PAGEREF _Toc35718096 \h </w:instrText>
+              <w:instrText xml:space="preserve"> PAGEREF _Toc35729762 \h </w:instrText>
             </w:r>
             <w:r>
               <w:rPr>
@@ -5566,7 +5575,7 @@
               <w:lang w:eastAsia="fr-FR"/>
             </w:rPr>
           </w:pPr>
-          <w:hyperlink w:anchor="_Toc35718097" w:history="1">
+          <w:hyperlink w:anchor="_Toc35729763" w:history="1">
             <w:r>
               <w:rPr>
                 <w:rStyle w:val="Lienhypertexte"/>
@@ -5620,7 +5629,7 @@
                 <w:sz w:val="22"/>
                 <w:szCs w:val="22"/>
               </w:rPr>
-              <w:instrText xml:space="preserve"> PAGEREF _Toc35718097 \h </w:instrText>
+              <w:instrText xml:space="preserve"> PAGEREF _Toc35729763 \h </w:instrText>
             </w:r>
             <w:r>
               <w:rPr>
@@ -5674,7 +5683,7 @@
               <w:lang w:eastAsia="fr-FR"/>
             </w:rPr>
           </w:pPr>
-          <w:hyperlink w:anchor="_Toc35718098" w:history="1">
+          <w:hyperlink w:anchor="_Toc35729764" w:history="1">
             <w:r>
               <w:rPr>
                 <w:rStyle w:val="Lienhypertexte"/>
@@ -5728,7 +5737,7 @@
                 <w:sz w:val="22"/>
                 <w:szCs w:val="22"/>
               </w:rPr>
-              <w:instrText xml:space="preserve"> PAGEREF _Toc35718098 \h </w:instrText>
+              <w:instrText xml:space="preserve"> PAGEREF _Toc35729764 \h </w:instrText>
             </w:r>
             <w:r>
               <w:rPr>
@@ -5782,7 +5791,7 @@
               <w:lang w:eastAsia="fr-FR"/>
             </w:rPr>
           </w:pPr>
-          <w:hyperlink w:anchor="_Toc35718099" w:history="1">
+          <w:hyperlink w:anchor="_Toc35729765" w:history="1">
             <w:r>
               <w:rPr>
                 <w:rStyle w:val="Lienhypertexte"/>
@@ -5836,7 +5845,7 @@
                 <w:sz w:val="22"/>
                 <w:szCs w:val="22"/>
               </w:rPr>
-              <w:instrText xml:space="preserve"> PAGEREF _Toc35718099 \h </w:instrText>
+              <w:instrText xml:space="preserve"> PAGEREF _Toc35729765 \h </w:instrText>
             </w:r>
             <w:r>
               <w:rPr>
@@ -5890,7 +5899,7 @@
               <w:lang w:eastAsia="fr-FR"/>
             </w:rPr>
           </w:pPr>
-          <w:hyperlink w:anchor="_Toc35718100" w:history="1">
+          <w:hyperlink w:anchor="_Toc35729766" w:history="1">
             <w:r>
               <w:rPr>
                 <w:rStyle w:val="Lienhypertexte"/>
@@ -5944,7 +5953,7 @@
                 <w:sz w:val="22"/>
                 <w:szCs w:val="22"/>
               </w:rPr>
-              <w:instrText xml:space="preserve"> PAGEREF _Toc35718100 \h </w:instrText>
+              <w:instrText xml:space="preserve"> PAGEREF _Toc35729766 \h </w:instrText>
             </w:r>
             <w:r>
               <w:rPr>
@@ -5998,7 +6007,7 @@
               <w:lang w:eastAsia="fr-FR"/>
             </w:rPr>
           </w:pPr>
-          <w:hyperlink w:anchor="_Toc35718101" w:history="1">
+          <w:hyperlink w:anchor="_Toc35729767" w:history="1">
             <w:r>
               <w:rPr>
                 <w:rStyle w:val="Lienhypertexte"/>
@@ -6052,7 +6061,7 @@
                 <w:sz w:val="22"/>
                 <w:szCs w:val="22"/>
               </w:rPr>
-              <w:instrText xml:space="preserve"> PAGEREF _Toc35718101 \h </w:instrText>
+              <w:instrText xml:space="preserve"> PAGEREF _Toc35729767 \h </w:instrText>
             </w:r>
             <w:r>
               <w:rPr>
@@ -6106,7 +6115,7 @@
               <w:lang w:eastAsia="fr-FR"/>
             </w:rPr>
           </w:pPr>
-          <w:hyperlink w:anchor="_Toc35718102" w:history="1">
+          <w:hyperlink w:anchor="_Toc35729768" w:history="1">
             <w:r>
               <w:rPr>
                 <w:rStyle w:val="Lienhypertexte"/>
@@ -6160,7 +6169,7 @@
                 <w:sz w:val="22"/>
                 <w:szCs w:val="22"/>
               </w:rPr>
-              <w:instrText xml:space="preserve"> PAGEREF _Toc35718102 \h </w:instrText>
+              <w:instrText xml:space="preserve"> PAGEREF _Toc35729768 \h </w:instrText>
             </w:r>
             <w:r>
               <w:rPr>
@@ -6214,7 +6223,7 @@
               <w:lang w:eastAsia="fr-FR"/>
             </w:rPr>
           </w:pPr>
-          <w:hyperlink w:anchor="_Toc35718103" w:history="1">
+          <w:hyperlink w:anchor="_Toc35729769" w:history="1">
             <w:r>
               <w:rPr>
                 <w:rStyle w:val="Lienhypertexte"/>
@@ -6268,7 +6277,7 @@
                 <w:sz w:val="22"/>
                 <w:szCs w:val="22"/>
               </w:rPr>
-              <w:instrText xml:space="preserve"> PAGEREF _Toc35718103 \h </w:instrText>
+              <w:instrText xml:space="preserve"> PAGEREF _Toc35729769 \h </w:instrText>
             </w:r>
             <w:r>
               <w:rPr>
@@ -6322,7 +6331,7 @@
               <w:lang w:eastAsia="fr-FR"/>
             </w:rPr>
           </w:pPr>
-          <w:hyperlink w:anchor="_Toc35718104" w:history="1">
+          <w:hyperlink w:anchor="_Toc35729770" w:history="1">
             <w:r>
               <w:rPr>
                 <w:rStyle w:val="Lienhypertexte"/>
@@ -6376,7 +6385,7 @@
                 <w:sz w:val="22"/>
                 <w:szCs w:val="22"/>
               </w:rPr>
-              <w:instrText xml:space="preserve"> PAGEREF _Toc35718104 \h </w:instrText>
+              <w:instrText xml:space="preserve"> PAGEREF _Toc35729770 \h </w:instrText>
             </w:r>
             <w:r>
               <w:rPr>
@@ -6431,7 +6440,7 @@
               <w:lang w:eastAsia="fr-FR"/>
             </w:rPr>
           </w:pPr>
-          <w:hyperlink w:anchor="_Toc35718105" w:history="1">
+          <w:hyperlink w:anchor="_Toc35729771" w:history="1">
             <w:r>
               <w:rPr>
                 <w:rStyle w:val="Lienhypertexte"/>
@@ -6486,7 +6495,7 @@
                 <w:sz w:val="22"/>
                 <w:szCs w:val="22"/>
               </w:rPr>
-              <w:instrText xml:space="preserve"> PAGEREF _Toc35718105 \h </w:instrText>
+              <w:instrText xml:space="preserve"> PAGEREF _Toc35729771 \h </w:instrText>
             </w:r>
             <w:r>
               <w:rPr>
@@ -6527,22 +6536,19 @@
         </w:p>
         <w:p>
           <w:pPr>
-            <w:pStyle w:val="TM3"/>
+            <w:pStyle w:val="TM5"/>
             <w:tabs>
-              <w:tab w:val="left" w:pos="1760"/>
               <w:tab w:val="right" w:leader="dot" w:pos="9396"/>
             </w:tabs>
             <w:rPr>
               <w:rFonts w:eastAsiaTheme="minorEastAsia" w:cstheme="minorBidi"/>
-              <w:i w:val="0"/>
-              <w:iCs w:val="0"/>
               <w:noProof/>
               <w:sz w:val="22"/>
               <w:szCs w:val="22"/>
               <w:lang w:eastAsia="fr-FR"/>
             </w:rPr>
           </w:pPr>
-          <w:hyperlink w:anchor="_Toc35718106" w:history="1">
+          <w:hyperlink w:anchor="_Toc35729772" w:history="1">
             <w:r>
               <w:rPr>
                 <w:rStyle w:val="Lienhypertexte"/>
@@ -6550,40 +6556,19 @@
                 <w:sz w:val="22"/>
                 <w:szCs w:val="22"/>
               </w:rPr>
-              <w:t>5.1.</w:t>
-            </w:r>
-            <w:r>
-              <w:rPr>
-                <w:rFonts w:eastAsiaTheme="minorEastAsia" w:cstheme="minorBidi"/>
-                <w:i w:val="0"/>
-                <w:iCs w:val="0"/>
-                <w:noProof/>
-                <w:sz w:val="22"/>
-                <w:szCs w:val="22"/>
-                <w:lang w:eastAsia="fr-FR"/>
+              <w:t>Ce qui a été réaliser dans ce chapitre :</w:t>
+            </w:r>
+            <w:r>
+              <w:rPr>
+                <w:noProof/>
+                <w:webHidden/>
+                <w:sz w:val="22"/>
+                <w:szCs w:val="22"/>
               </w:rPr>
               <w:tab/>
             </w:r>
             <w:r>
               <w:rPr>
-                <w:rStyle w:val="Lienhypertexte"/>
-                <w:noProof/>
-                <w:sz w:val="22"/>
-                <w:szCs w:val="22"/>
-              </w:rPr>
-              <w:t>Ce qui a été réaliser dans ce chapitre :</w:t>
-            </w:r>
-            <w:r>
-              <w:rPr>
-                <w:noProof/>
-                <w:webHidden/>
-                <w:sz w:val="22"/>
-                <w:szCs w:val="22"/>
-              </w:rPr>
-              <w:tab/>
-            </w:r>
-            <w:r>
-              <w:rPr>
                 <w:noProof/>
                 <w:webHidden/>
                 <w:sz w:val="22"/>
@@ -6598,7 +6583,7 @@
                 <w:sz w:val="22"/>
                 <w:szCs w:val="22"/>
               </w:rPr>
-              <w:instrText xml:space="preserve"> PAGEREF _Toc35718106 \h </w:instrText>
+              <w:instrText xml:space="preserve"> PAGEREF _Toc35729772 \h </w:instrText>
             </w:r>
             <w:r>
               <w:rPr>
@@ -6639,22 +6624,19 @@
         </w:p>
         <w:p>
           <w:pPr>
-            <w:pStyle w:val="TM3"/>
+            <w:pStyle w:val="TM5"/>
             <w:tabs>
-              <w:tab w:val="left" w:pos="1760"/>
               <w:tab w:val="right" w:leader="dot" w:pos="9396"/>
             </w:tabs>
             <w:rPr>
               <w:rFonts w:eastAsiaTheme="minorEastAsia" w:cstheme="minorBidi"/>
-              <w:i w:val="0"/>
-              <w:iCs w:val="0"/>
               <w:noProof/>
               <w:sz w:val="22"/>
               <w:szCs w:val="22"/>
               <w:lang w:eastAsia="fr-FR"/>
             </w:rPr>
           </w:pPr>
-          <w:hyperlink w:anchor="_Toc35718107" w:history="1">
+          <w:hyperlink w:anchor="_Toc35729773" w:history="1">
             <w:r>
               <w:rPr>
                 <w:rStyle w:val="Lienhypertexte"/>
@@ -6662,40 +6644,19 @@
                 <w:sz w:val="22"/>
                 <w:szCs w:val="22"/>
               </w:rPr>
-              <w:t>5.2.</w:t>
-            </w:r>
-            <w:r>
-              <w:rPr>
-                <w:rFonts w:eastAsiaTheme="minorEastAsia" w:cstheme="minorBidi"/>
-                <w:i w:val="0"/>
-                <w:iCs w:val="0"/>
-                <w:noProof/>
-                <w:sz w:val="22"/>
-                <w:szCs w:val="22"/>
-                <w:lang w:eastAsia="fr-FR"/>
+              <w:t>À quoi cela servira-il pour les chapitres suivants ?</w:t>
+            </w:r>
+            <w:r>
+              <w:rPr>
+                <w:noProof/>
+                <w:webHidden/>
+                <w:sz w:val="22"/>
+                <w:szCs w:val="22"/>
               </w:rPr>
               <w:tab/>
             </w:r>
             <w:r>
               <w:rPr>
-                <w:rStyle w:val="Lienhypertexte"/>
-                <w:noProof/>
-                <w:sz w:val="22"/>
-                <w:szCs w:val="22"/>
-              </w:rPr>
-              <w:t>À quoi cela servira-il pour les chapitres suivants ?</w:t>
-            </w:r>
-            <w:r>
-              <w:rPr>
-                <w:noProof/>
-                <w:webHidden/>
-                <w:sz w:val="22"/>
-                <w:szCs w:val="22"/>
-              </w:rPr>
-              <w:tab/>
-            </w:r>
-            <w:r>
-              <w:rPr>
                 <w:noProof/>
                 <w:webHidden/>
                 <w:sz w:val="22"/>
@@ -6710,7 +6671,7 @@
                 <w:sz w:val="22"/>
                 <w:szCs w:val="22"/>
               </w:rPr>
-              <w:instrText xml:space="preserve"> PAGEREF _Toc35718107 \h </w:instrText>
+              <w:instrText xml:space="preserve"> PAGEREF _Toc35729773 \h </w:instrText>
             </w:r>
             <w:r>
               <w:rPr>
@@ -6750,20 +6711,12 @@
           </w:hyperlink>
         </w:p>
         <w:p>
-          <w:pPr>
-            <w:rPr>
-              <w:sz w:val="24"/>
-              <w:szCs w:val="24"/>
-            </w:rPr>
-          </w:pPr>
           <w:r>
             <w:rPr>
               <w:rFonts w:cstheme="minorHAnsi"/>
               <w:b/>
               <w:bCs/>
               <w:caps/>
-              <w:sz w:val="24"/>
-              <w:szCs w:val="24"/>
             </w:rPr>
             <w:fldChar w:fldCharType="end"/>
           </w:r>
@@ -6809,7 +6762,7 @@
       <w:pPr>
         <w:pStyle w:val="Titre1"/>
       </w:pPr>
-      <w:bookmarkStart w:id="1" w:name="_Toc35718051"/>
+      <w:bookmarkStart w:id="1" w:name="_Toc35729717"/>
       <w:r>
         <w:rPr>
           <w:rStyle w:val="Titre1Car"/>
@@ -6819,7 +6772,9 @@
         <w:lastRenderedPageBreak/>
         <w:t>Table des figures</w:t>
       </w:r>
+      <w:bookmarkStart w:id="2" w:name="_GoBack"/>
       <w:bookmarkEnd w:id="1"/>
+      <w:bookmarkEnd w:id="2"/>
       <w:r>
         <w:fldChar w:fldCharType="begin"/>
       </w:r>
@@ -7788,7 +7743,7 @@
           <w:noProof/>
         </w:rPr>
       </w:pPr>
-      <w:bookmarkStart w:id="2" w:name="_Toc35718052"/>
+      <w:bookmarkStart w:id="3" w:name="_Toc35729718"/>
       <w:r>
         <w:lastRenderedPageBreak/>
         <w:t xml:space="preserve">Table des </w:t>
@@ -7796,7 +7751,7 @@
       <w:r>
         <w:t>tableaux</w:t>
       </w:r>
-      <w:bookmarkEnd w:id="2"/>
+      <w:bookmarkEnd w:id="3"/>
       <w:r>
         <w:fldChar w:fldCharType="begin"/>
       </w:r>
@@ -8538,12 +8493,12 @@
       <w:pPr>
         <w:pStyle w:val="Titre1"/>
       </w:pPr>
-      <w:bookmarkStart w:id="3" w:name="_Toc35718053"/>
+      <w:bookmarkStart w:id="4" w:name="_Toc35729719"/>
       <w:r>
         <w:lastRenderedPageBreak/>
         <w:t>Introduction</w:t>
       </w:r>
-      <w:bookmarkEnd w:id="3"/>
+      <w:bookmarkEnd w:id="4"/>
     </w:p>
     <w:p>
       <w:pPr>
@@ -8559,6 +8514,7 @@
         </w:rPr>
         <w:t xml:space="preserve">Un logiciel informatique est un ensemble de programmes et de procédures nécessaires au fonctionnement d’un système informatique. Il existe plusieurs catégories de </w:t>
       </w:r>
+      <w:proofErr w:type="spellStart"/>
       <w:r>
         <w:rPr>
           <w:sz w:val="24"/>
@@ -8580,6 +8536,7 @@
         </w:rPr>
         <w:t>s</w:t>
       </w:r>
+      <w:proofErr w:type="spellEnd"/>
       <w:r>
         <w:rPr>
           <w:sz w:val="24"/>
@@ -9073,7 +9030,7 @@
       <w:r>
         <w:br w:type="page"/>
       </w:r>
-      <w:bookmarkStart w:id="4" w:name="_Toc35718054"/>
+      <w:bookmarkStart w:id="5" w:name="_Toc35729720"/>
       <w:r>
         <w:lastRenderedPageBreak/>
         <w:t xml:space="preserve">Chapitre 1 : </w:t>
@@ -9081,7 +9038,7 @@
       <w:r>
         <w:t>Analyse des besoins</w:t>
       </w:r>
-      <w:bookmarkEnd w:id="4"/>
+      <w:bookmarkEnd w:id="5"/>
     </w:p>
     <w:p>
       <w:pPr>
@@ -9091,11 +9048,11 @@
           <w:numId w:val="17"/>
         </w:numPr>
       </w:pPr>
-      <w:bookmarkStart w:id="5" w:name="_Toc35718055"/>
+      <w:bookmarkStart w:id="6" w:name="_Toc35729721"/>
       <w:r>
         <w:t>Introduction :</w:t>
       </w:r>
-      <w:bookmarkEnd w:id="5"/>
+      <w:bookmarkEnd w:id="6"/>
     </w:p>
     <w:p>
       <w:pPr>
@@ -9118,7 +9075,7 @@
         </w:rPr>
         <w:t xml:space="preserve"> </w:t>
       </w:r>
-      <w:commentRangeStart w:id="6"/>
+      <w:commentRangeStart w:id="7"/>
       <w:r>
         <w:rPr>
           <w:sz w:val="24"/>
@@ -9126,12 +9083,12 @@
         </w:rPr>
         <w:t>Unified</w:t>
       </w:r>
-      <w:commentRangeEnd w:id="6"/>
+      <w:commentRangeEnd w:id="7"/>
       <w:r>
         <w:rPr>
           <w:rStyle w:val="Marquedecommentaire"/>
         </w:rPr>
-        <w:commentReference w:id="6"/>
+        <w:commentReference w:id="7"/>
       </w:r>
       <w:r>
         <w:rPr>
@@ -9630,11 +9587,11 @@
           <w:numId w:val="17"/>
         </w:numPr>
       </w:pPr>
-      <w:bookmarkStart w:id="7" w:name="_Toc35718056"/>
+      <w:bookmarkStart w:id="8" w:name="_Toc35729722"/>
       <w:r>
         <w:t>Expression des besoins</w:t>
       </w:r>
-      <w:bookmarkEnd w:id="7"/>
+      <w:bookmarkEnd w:id="8"/>
     </w:p>
     <w:p>
       <w:pPr>
@@ -9644,11 +9601,11 @@
           <w:numId w:val="17"/>
         </w:numPr>
       </w:pPr>
-      <w:bookmarkStart w:id="8" w:name="_Toc35718057"/>
+      <w:bookmarkStart w:id="9" w:name="_Toc35729723"/>
       <w:r>
         <w:t>Introduction :</w:t>
       </w:r>
-      <w:bookmarkEnd w:id="8"/>
+      <w:bookmarkEnd w:id="9"/>
     </w:p>
     <w:p>
       <w:pPr>
@@ -9702,14 +9659,14 @@
           <w:numId w:val="17"/>
         </w:numPr>
       </w:pPr>
-      <w:bookmarkStart w:id="9" w:name="_Toc35718058"/>
+      <w:bookmarkStart w:id="10" w:name="_Toc35729724"/>
       <w:r>
         <w:t>Cahier des charges</w:t>
       </w:r>
       <w:r>
         <w:t> :</w:t>
       </w:r>
-      <w:bookmarkEnd w:id="9"/>
+      <w:bookmarkEnd w:id="10"/>
     </w:p>
     <w:p>
       <w:pPr>
@@ -9719,7 +9676,7 @@
           <w:numId w:val="17"/>
         </w:numPr>
       </w:pPr>
-      <w:bookmarkStart w:id="10" w:name="_Toc35718059"/>
+      <w:bookmarkStart w:id="11" w:name="_Toc35729725"/>
       <w:r>
         <w:t xml:space="preserve">Présentation </w:t>
       </w:r>
@@ -9729,7 +9686,7 @@
       <w:r>
         <w:t xml:space="preserve"> :</w:t>
       </w:r>
-      <w:bookmarkEnd w:id="10"/>
+      <w:bookmarkEnd w:id="11"/>
     </w:p>
     <w:p>
       <w:pPr>
@@ -10083,11 +10040,11 @@
           <w:numId w:val="17"/>
         </w:numPr>
       </w:pPr>
-      <w:bookmarkStart w:id="11" w:name="_Toc35718060"/>
+      <w:bookmarkStart w:id="12" w:name="_Toc35729726"/>
       <w:r>
         <w:t>Définition de la problématique :</w:t>
       </w:r>
-      <w:bookmarkEnd w:id="11"/>
+      <w:bookmarkEnd w:id="12"/>
     </w:p>
     <w:p>
       <w:pPr>
@@ -10096,8 +10053,8 @@
           <w:szCs w:val="24"/>
         </w:rPr>
       </w:pPr>
-      <w:commentRangeStart w:id="12"/>
       <w:commentRangeStart w:id="13"/>
+      <w:commentRangeStart w:id="14"/>
       <w:r>
         <w:rPr>
           <w:sz w:val="24"/>
@@ -10105,19 +10062,19 @@
         </w:rPr>
         <w:t>Comment</w:t>
       </w:r>
-      <w:commentRangeEnd w:id="12"/>
+      <w:commentRangeEnd w:id="13"/>
       <w:r>
         <w:rPr>
           <w:rStyle w:val="Marquedecommentaire"/>
         </w:rPr>
-        <w:commentReference w:id="12"/>
-      </w:r>
-      <w:commentRangeEnd w:id="13"/>
+        <w:commentReference w:id="13"/>
+      </w:r>
+      <w:commentRangeEnd w:id="14"/>
       <w:r>
         <w:rPr>
           <w:rStyle w:val="Marquedecommentaire"/>
         </w:rPr>
-        <w:commentReference w:id="13"/>
+        <w:commentReference w:id="14"/>
       </w:r>
       <w:r>
         <w:rPr>
@@ -10177,11 +10134,11 @@
           <w:numId w:val="17"/>
         </w:numPr>
       </w:pPr>
-      <w:bookmarkStart w:id="14" w:name="_Toc35718061"/>
+      <w:bookmarkStart w:id="15" w:name="_Toc35729727"/>
       <w:r>
         <w:t>Définition des objectifs :</w:t>
       </w:r>
-      <w:bookmarkEnd w:id="14"/>
+      <w:bookmarkEnd w:id="15"/>
     </w:p>
     <w:p>
       <w:pPr>
@@ -10295,11 +10252,11 @@
           <w:numId w:val="17"/>
         </w:numPr>
       </w:pPr>
-      <w:bookmarkStart w:id="15" w:name="_Toc35718062"/>
+      <w:bookmarkStart w:id="16" w:name="_Toc35729728"/>
       <w:r>
         <w:t>Cible du projet :</w:t>
       </w:r>
-      <w:bookmarkEnd w:id="15"/>
+      <w:bookmarkEnd w:id="16"/>
     </w:p>
     <w:p>
       <w:pPr>
@@ -10466,12 +10423,12 @@
           <w:numId w:val="17"/>
         </w:numPr>
       </w:pPr>
-      <w:bookmarkStart w:id="16" w:name="_Toc35718063"/>
+      <w:bookmarkStart w:id="17" w:name="_Toc35729729"/>
       <w:r>
         <w:lastRenderedPageBreak/>
         <w:t>Périmètre du projet :</w:t>
       </w:r>
-      <w:bookmarkEnd w:id="16"/>
+      <w:bookmarkEnd w:id="17"/>
     </w:p>
     <w:p>
       <w:pPr>
@@ -10598,11 +10555,11 @@
           <w:numId w:val="17"/>
         </w:numPr>
       </w:pPr>
-      <w:bookmarkStart w:id="17" w:name="_Toc35718064"/>
+      <w:bookmarkStart w:id="18" w:name="_Toc35729730"/>
       <w:r>
         <w:t>Contraintes techniques :</w:t>
       </w:r>
-      <w:bookmarkEnd w:id="17"/>
+      <w:bookmarkEnd w:id="18"/>
       <w:r>
         <w:t xml:space="preserve">  </w:t>
       </w:r>
@@ -10730,11 +10687,11 @@
           <w:numId w:val="17"/>
         </w:numPr>
       </w:pPr>
-      <w:bookmarkStart w:id="18" w:name="_Toc35718065"/>
+      <w:bookmarkStart w:id="19" w:name="_Toc35729731"/>
       <w:r>
         <w:t>Méthodologie de conception :</w:t>
       </w:r>
-      <w:bookmarkEnd w:id="18"/>
+      <w:bookmarkEnd w:id="19"/>
     </w:p>
     <w:p>
       <w:pPr>
@@ -10790,14 +10747,14 @@
           <w:numId w:val="17"/>
         </w:numPr>
       </w:pPr>
-      <w:bookmarkStart w:id="19" w:name="_Toc35718066"/>
+      <w:bookmarkStart w:id="20" w:name="_Toc35729732"/>
       <w:r>
         <w:t>Identification des acteurs et des besoins</w:t>
       </w:r>
       <w:r>
         <w:t> :</w:t>
       </w:r>
-      <w:bookmarkEnd w:id="19"/>
+      <w:bookmarkEnd w:id="20"/>
     </w:p>
     <w:p>
       <w:pPr>
@@ -10807,11 +10764,11 @@
           <w:numId w:val="17"/>
         </w:numPr>
       </w:pPr>
-      <w:bookmarkStart w:id="20" w:name="_Toc35718067"/>
+      <w:bookmarkStart w:id="21" w:name="_Toc35729733"/>
       <w:r>
         <w:t>Introduction :</w:t>
       </w:r>
-      <w:bookmarkEnd w:id="20"/>
+      <w:bookmarkEnd w:id="21"/>
     </w:p>
     <w:p>
       <w:pPr>
@@ -10901,7 +10858,7 @@
           <w:numId w:val="17"/>
         </w:numPr>
       </w:pPr>
-      <w:bookmarkStart w:id="21" w:name="_Toc35718068"/>
+      <w:bookmarkStart w:id="22" w:name="_Toc35729734"/>
       <w:r>
         <w:lastRenderedPageBreak/>
         <w:t>Indentification</w:t>
@@ -10912,7 +10869,7 @@
       <w:r>
         <w:t>acteurs :</w:t>
       </w:r>
-      <w:bookmarkEnd w:id="21"/>
+      <w:bookmarkEnd w:id="22"/>
     </w:p>
     <w:p>
       <w:pPr>
@@ -10922,11 +10879,11 @@
           <w:numId w:val="17"/>
         </w:numPr>
       </w:pPr>
-      <w:bookmarkStart w:id="22" w:name="_Toc35718069"/>
+      <w:bookmarkStart w:id="23" w:name="_Toc35729735"/>
       <w:r>
         <w:t>Diagramme de contexte statique :</w:t>
       </w:r>
-      <w:bookmarkEnd w:id="22"/>
+      <w:bookmarkEnd w:id="23"/>
     </w:p>
     <w:p>
       <w:pPr>
@@ -10984,25 +10941,38 @@
         <w:pStyle w:val="Lgende"/>
         <w:jc w:val="center"/>
       </w:pPr>
-      <w:bookmarkStart w:id="23" w:name="_Toc35703448"/>
+      <w:bookmarkStart w:id="24" w:name="_Toc35703448"/>
       <w:r>
         <w:t xml:space="preserve">Figure </w:t>
       </w:r>
-      <w:fldSimple w:instr=" SEQ Figure \* ARABIC ">
-        <w:r>
-          <w:rPr>
-            <w:noProof/>
-          </w:rPr>
-          <w:t>1</w:t>
-        </w:r>
-      </w:fldSimple>
+      <w:r>
+        <w:fldChar w:fldCharType="begin"/>
+      </w:r>
+      <w:r>
+        <w:instrText xml:space="preserve"> SEQ Figure \* ARABIC </w:instrText>
+      </w:r>
+      <w:r>
+        <w:fldChar w:fldCharType="separate"/>
+      </w:r>
+      <w:r>
+        <w:rPr>
+          <w:noProof/>
+        </w:rPr>
+        <w:t>1</w:t>
+      </w:r>
+      <w:r>
+        <w:rPr>
+          <w:noProof/>
+        </w:rPr>
+        <w:fldChar w:fldCharType="end"/>
+      </w:r>
       <w:r>
         <w:t>: Diagramme de contexte statique</w:t>
       </w:r>
       <w:r>
         <w:t>.</w:t>
       </w:r>
-      <w:bookmarkEnd w:id="23"/>
+      <w:bookmarkEnd w:id="24"/>
     </w:p>
     <w:p>
       <w:pPr>
@@ -11012,11 +10982,11 @@
           <w:numId w:val="17"/>
         </w:numPr>
       </w:pPr>
-      <w:bookmarkStart w:id="24" w:name="_Toc35718070"/>
+      <w:bookmarkStart w:id="25" w:name="_Toc35729736"/>
       <w:r>
         <w:t>Définition des acteurs et de leurs tâches :</w:t>
       </w:r>
-      <w:bookmarkEnd w:id="24"/>
+      <w:bookmarkEnd w:id="25"/>
     </w:p>
     <w:tbl>
       <w:tblPr>
@@ -12251,12 +12221,12 @@
           <w:szCs w:val="22"/>
         </w:rPr>
       </w:pPr>
-      <w:bookmarkStart w:id="25" w:name="_Toc33824648"/>
-      <w:bookmarkStart w:id="26" w:name="_Toc34527968"/>
-      <w:bookmarkStart w:id="27" w:name="_Toc34528014"/>
-      <w:bookmarkStart w:id="28" w:name="_Toc35703507"/>
-      <w:bookmarkStart w:id="29" w:name="_Toc35711586"/>
-      <w:bookmarkStart w:id="30" w:name="_Toc35711600"/>
+      <w:bookmarkStart w:id="26" w:name="_Toc33824648"/>
+      <w:bookmarkStart w:id="27" w:name="_Toc34527968"/>
+      <w:bookmarkStart w:id="28" w:name="_Toc34528014"/>
+      <w:bookmarkStart w:id="29" w:name="_Toc35703507"/>
+      <w:bookmarkStart w:id="30" w:name="_Toc35711586"/>
+      <w:bookmarkStart w:id="31" w:name="_Toc35711600"/>
       <w:r>
         <w:rPr>
           <w:sz w:val="22"/>
@@ -12356,12 +12326,12 @@
         </w:rPr>
         <w:t>.</w:t>
       </w:r>
-      <w:bookmarkEnd w:id="25"/>
       <w:bookmarkEnd w:id="26"/>
       <w:bookmarkEnd w:id="27"/>
       <w:bookmarkEnd w:id="28"/>
       <w:bookmarkEnd w:id="29"/>
       <w:bookmarkEnd w:id="30"/>
+      <w:bookmarkEnd w:id="31"/>
     </w:p>
     <w:p>
       <w:pPr>
@@ -12371,7 +12341,7 @@
           <w:numId w:val="17"/>
         </w:numPr>
       </w:pPr>
-      <w:bookmarkStart w:id="31" w:name="_Toc35718071"/>
+      <w:bookmarkStart w:id="32" w:name="_Toc35729737"/>
       <w:r>
         <w:t xml:space="preserve">Définition des </w:t>
       </w:r>
@@ -12381,7 +12351,7 @@
       <w:r>
         <w:t>:</w:t>
       </w:r>
-      <w:bookmarkEnd w:id="31"/>
+      <w:bookmarkEnd w:id="32"/>
     </w:p>
     <w:p>
       <w:pPr>
@@ -12686,7 +12656,7 @@
           <w:numId w:val="17"/>
         </w:numPr>
       </w:pPr>
-      <w:bookmarkStart w:id="32" w:name="_Toc35718072"/>
+      <w:bookmarkStart w:id="33" w:name="_Toc35729738"/>
       <w:r>
         <w:t xml:space="preserve">Définition des </w:t>
       </w:r>
@@ -12702,7 +12672,7 @@
       <w:r>
         <w:t xml:space="preserve"> :</w:t>
       </w:r>
-      <w:bookmarkEnd w:id="32"/>
+      <w:bookmarkEnd w:id="33"/>
     </w:p>
     <w:p>
       <w:pPr>
@@ -12971,11 +12941,11 @@
           <w:numId w:val="17"/>
         </w:numPr>
       </w:pPr>
-      <w:bookmarkStart w:id="33" w:name="_Toc35718073"/>
+      <w:bookmarkStart w:id="34" w:name="_Toc35729739"/>
       <w:r>
         <w:t>Spécification des besoins :</w:t>
       </w:r>
-      <w:bookmarkEnd w:id="33"/>
+      <w:bookmarkEnd w:id="34"/>
     </w:p>
     <w:p>
       <w:pPr>
@@ -12985,11 +12955,11 @@
           <w:numId w:val="17"/>
         </w:numPr>
       </w:pPr>
-      <w:bookmarkStart w:id="34" w:name="_Toc35718074"/>
+      <w:bookmarkStart w:id="35" w:name="_Toc35729740"/>
       <w:r>
         <w:t>Introduction :</w:t>
       </w:r>
-      <w:bookmarkEnd w:id="34"/>
+      <w:bookmarkEnd w:id="35"/>
     </w:p>
     <w:p>
       <w:pPr>
@@ -13070,7 +13040,7 @@
           <w:numId w:val="17"/>
         </w:numPr>
       </w:pPr>
-      <w:bookmarkStart w:id="35" w:name="_Toc35718075"/>
+      <w:bookmarkStart w:id="36" w:name="_Toc35729741"/>
       <w:r>
         <w:t>Diagramme de cas d’utilisation</w:t>
       </w:r>
@@ -13080,7 +13050,7 @@
       <w:r>
         <w:t>:</w:t>
       </w:r>
-      <w:bookmarkEnd w:id="35"/>
+      <w:bookmarkEnd w:id="36"/>
     </w:p>
     <w:p>
       <w:pPr>
@@ -13090,11 +13060,11 @@
           <w:numId w:val="17"/>
         </w:numPr>
       </w:pPr>
-      <w:bookmarkStart w:id="36" w:name="_Toc35718076"/>
+      <w:bookmarkStart w:id="37" w:name="_Toc35729742"/>
       <w:r>
         <w:t>Définitions :</w:t>
       </w:r>
-      <w:bookmarkEnd w:id="36"/>
+      <w:bookmarkEnd w:id="37"/>
     </w:p>
     <w:p>
       <w:pPr>
@@ -13188,7 +13158,7 @@
           <w:noProof/>
         </w:rPr>
       </w:pPr>
-      <w:bookmarkStart w:id="37" w:name="_Toc35718077"/>
+      <w:bookmarkStart w:id="38" w:name="_Toc35729743"/>
       <w:r>
         <w:rPr>
           <w:noProof/>
@@ -13196,7 +13166,7 @@
         <w:lastRenderedPageBreak/>
         <w:t>Diagramme de cas d’utilisation globale :</w:t>
       </w:r>
-      <w:bookmarkEnd w:id="37"/>
+      <w:bookmarkEnd w:id="38"/>
     </w:p>
     <w:p>
       <w:pPr>
@@ -13258,32 +13228,45 @@
         <w:pStyle w:val="Lgende"/>
         <w:jc w:val="center"/>
       </w:pPr>
-      <w:bookmarkStart w:id="38" w:name="_Toc33824558"/>
-      <w:bookmarkStart w:id="39" w:name="_Toc34528035"/>
-      <w:bookmarkStart w:id="40" w:name="_Toc35703449"/>
+      <w:bookmarkStart w:id="39" w:name="_Toc33824558"/>
+      <w:bookmarkStart w:id="40" w:name="_Toc34528035"/>
+      <w:bookmarkStart w:id="41" w:name="_Toc35703449"/>
       <w:r>
         <w:t xml:space="preserve">Figure </w:t>
       </w:r>
-      <w:fldSimple w:instr=" SEQ Figure \* ARABIC ">
-        <w:r>
-          <w:rPr>
-            <w:noProof/>
-          </w:rPr>
-          <w:t>2</w:t>
-        </w:r>
-      </w:fldSimple>
+      <w:r>
+        <w:fldChar w:fldCharType="begin"/>
+      </w:r>
+      <w:r>
+        <w:instrText xml:space="preserve"> SEQ Figure \* ARABIC </w:instrText>
+      </w:r>
+      <w:r>
+        <w:fldChar w:fldCharType="separate"/>
+      </w:r>
+      <w:r>
+        <w:rPr>
+          <w:noProof/>
+        </w:rPr>
+        <w:t>2</w:t>
+      </w:r>
+      <w:r>
+        <w:rPr>
+          <w:noProof/>
+        </w:rPr>
+        <w:fldChar w:fldCharType="end"/>
+      </w:r>
       <w:r>
         <w:t>: Diagramme de cas d'utilisation</w:t>
       </w:r>
-      <w:bookmarkEnd w:id="38"/>
+      <w:bookmarkEnd w:id="39"/>
       <w:r>
         <w:t xml:space="preserve"> global</w:t>
       </w:r>
       <w:r>
         <w:t>.</w:t>
       </w:r>
-      <w:bookmarkEnd w:id="39"/>
       <w:bookmarkEnd w:id="40"/>
+      <w:bookmarkEnd w:id="41"/>
     </w:p>
     <w:p/>
     <w:p>
@@ -13294,11 +13277,11 @@
           <w:numId w:val="17"/>
         </w:numPr>
       </w:pPr>
-      <w:bookmarkStart w:id="41" w:name="_Toc35718078"/>
+      <w:bookmarkStart w:id="42" w:name="_Toc35729744"/>
       <w:r>
         <w:t>Diagramme de cas d’utilisation structuré en packages :</w:t>
       </w:r>
-      <w:bookmarkEnd w:id="41"/>
+      <w:bookmarkEnd w:id="42"/>
     </w:p>
     <w:p/>
     <w:p>
@@ -13324,11 +13307,11 @@
           <w:numId w:val="17"/>
         </w:numPr>
       </w:pPr>
-      <w:bookmarkStart w:id="42" w:name="_Toc35718079"/>
+      <w:bookmarkStart w:id="43" w:name="_Toc35729745"/>
       <w:r>
         <w:t>Package Etudiant :</w:t>
       </w:r>
-      <w:bookmarkEnd w:id="42"/>
+      <w:bookmarkEnd w:id="43"/>
     </w:p>
     <w:p>
       <w:pPr>
@@ -13391,20 +13374,33 @@
         <w:pStyle w:val="Lgende"/>
         <w:jc w:val="center"/>
       </w:pPr>
-      <w:bookmarkStart w:id="43" w:name="_Toc33824559"/>
-      <w:bookmarkStart w:id="44" w:name="_Toc34528036"/>
-      <w:bookmarkStart w:id="45" w:name="_Toc35703450"/>
+      <w:bookmarkStart w:id="44" w:name="_Toc33824559"/>
+      <w:bookmarkStart w:id="45" w:name="_Toc34528036"/>
+      <w:bookmarkStart w:id="46" w:name="_Toc35703450"/>
       <w:r>
         <w:t xml:space="preserve">Figure </w:t>
       </w:r>
-      <w:fldSimple w:instr=" SEQ Figure \* ARABIC ">
-        <w:r>
-          <w:rPr>
-            <w:noProof/>
-          </w:rPr>
-          <w:t>3</w:t>
-        </w:r>
-      </w:fldSimple>
+      <w:r>
+        <w:fldChar w:fldCharType="begin"/>
+      </w:r>
+      <w:r>
+        <w:instrText xml:space="preserve"> SEQ Figure \* ARABIC </w:instrText>
+      </w:r>
+      <w:r>
+        <w:fldChar w:fldCharType="separate"/>
+      </w:r>
+      <w:r>
+        <w:rPr>
+          <w:noProof/>
+        </w:rPr>
+        <w:t>3</w:t>
+      </w:r>
+      <w:r>
+        <w:rPr>
+          <w:noProof/>
+        </w:rPr>
+        <w:fldChar w:fldCharType="end"/>
+      </w:r>
       <w:r>
         <w:t xml:space="preserve">: </w:t>
       </w:r>
@@ -13414,15 +13410,15 @@
       <w:r>
         <w:t>Package Etudiant</w:t>
       </w:r>
-      <w:bookmarkEnd w:id="43"/>
+      <w:bookmarkEnd w:id="44"/>
       <w:r>
         <w:t> »</w:t>
       </w:r>
       <w:r>
         <w:t>.</w:t>
       </w:r>
-      <w:bookmarkEnd w:id="44"/>
       <w:bookmarkEnd w:id="45"/>
+      <w:bookmarkEnd w:id="46"/>
     </w:p>
     <w:p>
       <w:pPr>
@@ -13639,12 +13635,12 @@
           <w:numId w:val="17"/>
         </w:numPr>
       </w:pPr>
-      <w:bookmarkStart w:id="46" w:name="_Toc35718080"/>
+      <w:bookmarkStart w:id="47" w:name="_Toc35729746"/>
       <w:r>
         <w:lastRenderedPageBreak/>
         <w:t>Package Enseignant :</w:t>
       </w:r>
-      <w:bookmarkEnd w:id="46"/>
+      <w:bookmarkEnd w:id="47"/>
     </w:p>
     <w:p>
       <w:pPr>
@@ -13707,24 +13703,40 @@
         <w:pStyle w:val="Lgende"/>
         <w:jc w:val="center"/>
       </w:pPr>
-      <w:bookmarkStart w:id="47" w:name="_Toc33824560"/>
-      <w:bookmarkStart w:id="48" w:name="_Toc34528037"/>
-      <w:bookmarkStart w:id="49" w:name="_Toc35703451"/>
+      <w:bookmarkStart w:id="48" w:name="_Toc33824560"/>
+      <w:bookmarkStart w:id="49" w:name="_Toc34528037"/>
+      <w:bookmarkStart w:id="50" w:name="_Toc35703451"/>
       <w:r>
         <w:t xml:space="preserve">Figure </w:t>
       </w:r>
-      <w:fldSimple w:instr=" SEQ Figure \* ARABIC ">
-        <w:r>
-          <w:rPr>
-            <w:noProof/>
-          </w:rPr>
-          <w:t>4</w:t>
-        </w:r>
-      </w:fldSimple>
+      <w:r>
+        <w:fldChar w:fldCharType="begin"/>
+      </w:r>
+      <w:r>
+        <w:instrText xml:space="preserve"> SEQ Figure \* ARABI</w:instrText>
+      </w:r>
+      <w:r>
+        <w:instrText xml:space="preserve">C </w:instrText>
+      </w:r>
+      <w:r>
+        <w:fldChar w:fldCharType="separate"/>
+      </w:r>
       <w:r>
         <w:rPr>
           <w:noProof/>
         </w:rPr>
+        <w:t>4</w:t>
+      </w:r>
+      <w:r>
+        <w:rPr>
+          <w:noProof/>
+        </w:rPr>
+        <w:fldChar w:fldCharType="end"/>
+      </w:r>
+      <w:r>
+        <w:rPr>
+          <w:noProof/>
+        </w:rPr>
         <w:t> </w:t>
       </w:r>
       <w:r>
@@ -13739,15 +13751,15 @@
       <w:r>
         <w:t>Package Enseignant</w:t>
       </w:r>
-      <w:bookmarkEnd w:id="47"/>
+      <w:bookmarkEnd w:id="48"/>
       <w:r>
         <w:t> »</w:t>
       </w:r>
       <w:r>
         <w:t>.</w:t>
       </w:r>
-      <w:bookmarkEnd w:id="48"/>
       <w:bookmarkEnd w:id="49"/>
+      <w:bookmarkEnd w:id="50"/>
     </w:p>
     <w:p>
       <w:pPr>
@@ -13940,12 +13952,12 @@
           <w:numId w:val="17"/>
         </w:numPr>
       </w:pPr>
-      <w:bookmarkStart w:id="50" w:name="_Toc35718081"/>
+      <w:bookmarkStart w:id="51" w:name="_Toc35729747"/>
       <w:r>
         <w:lastRenderedPageBreak/>
         <w:t>Package Administrateur :</w:t>
       </w:r>
-      <w:bookmarkEnd w:id="50"/>
+      <w:bookmarkEnd w:id="51"/>
     </w:p>
     <w:p>
       <w:pPr>
@@ -14010,20 +14022,33 @@
           <w:szCs w:val="26"/>
         </w:rPr>
       </w:pPr>
-      <w:bookmarkStart w:id="51" w:name="_Toc33824561"/>
-      <w:bookmarkStart w:id="52" w:name="_Toc34528038"/>
-      <w:bookmarkStart w:id="53" w:name="_Toc35703452"/>
+      <w:bookmarkStart w:id="52" w:name="_Toc33824561"/>
+      <w:bookmarkStart w:id="53" w:name="_Toc34528038"/>
+      <w:bookmarkStart w:id="54" w:name="_Toc35703452"/>
       <w:r>
         <w:t xml:space="preserve">Figure </w:t>
       </w:r>
-      <w:fldSimple w:instr=" SEQ Figure \* ARABIC ">
-        <w:r>
-          <w:rPr>
-            <w:noProof/>
-          </w:rPr>
-          <w:t>5</w:t>
-        </w:r>
-      </w:fldSimple>
+      <w:r>
+        <w:fldChar w:fldCharType="begin"/>
+      </w:r>
+      <w:r>
+        <w:instrText xml:space="preserve"> SEQ Figure \* ARABIC </w:instrText>
+      </w:r>
+      <w:r>
+        <w:fldChar w:fldCharType="separate"/>
+      </w:r>
+      <w:r>
+        <w:rPr>
+          <w:noProof/>
+        </w:rPr>
+        <w:t>5</w:t>
+      </w:r>
+      <w:r>
+        <w:rPr>
+          <w:noProof/>
+        </w:rPr>
+        <w:fldChar w:fldCharType="end"/>
+      </w:r>
       <w:r>
         <w:t xml:space="preserve">: </w:t>
       </w:r>
@@ -14036,15 +14061,15 @@
       <w:r>
         <w:t>Package Administrateur</w:t>
       </w:r>
-      <w:bookmarkEnd w:id="51"/>
+      <w:bookmarkEnd w:id="52"/>
       <w:r>
         <w:t> »</w:t>
       </w:r>
       <w:r>
         <w:t>.</w:t>
       </w:r>
-      <w:bookmarkEnd w:id="52"/>
       <w:bookmarkEnd w:id="53"/>
+      <w:bookmarkEnd w:id="54"/>
     </w:p>
     <w:p>
       <w:pPr>
@@ -14054,11 +14079,11 @@
           <w:numId w:val="17"/>
         </w:numPr>
       </w:pPr>
-      <w:bookmarkStart w:id="54" w:name="_Toc35718082"/>
+      <w:bookmarkStart w:id="55" w:name="_Toc35729748"/>
       <w:r>
         <w:t>Package Responsable de formation :</w:t>
       </w:r>
-      <w:bookmarkEnd w:id="54"/>
+      <w:bookmarkEnd w:id="55"/>
     </w:p>
     <w:p>
       <w:pPr>
@@ -14119,20 +14144,33 @@
         <w:pStyle w:val="Lgende"/>
         <w:jc w:val="center"/>
       </w:pPr>
-      <w:bookmarkStart w:id="55" w:name="_Toc33824562"/>
-      <w:bookmarkStart w:id="56" w:name="_Toc34528039"/>
-      <w:bookmarkStart w:id="57" w:name="_Toc35703453"/>
+      <w:bookmarkStart w:id="56" w:name="_Toc33824562"/>
+      <w:bookmarkStart w:id="57" w:name="_Toc34528039"/>
+      <w:bookmarkStart w:id="58" w:name="_Toc35703453"/>
       <w:r>
         <w:t xml:space="preserve">Figure </w:t>
       </w:r>
-      <w:fldSimple w:instr=" SEQ Figure \* ARABIC ">
-        <w:r>
-          <w:rPr>
-            <w:noProof/>
-          </w:rPr>
-          <w:t>6</w:t>
-        </w:r>
-      </w:fldSimple>
+      <w:r>
+        <w:fldChar w:fldCharType="begin"/>
+      </w:r>
+      <w:r>
+        <w:instrText xml:space="preserve"> SEQ Figure \* ARABIC </w:instrText>
+      </w:r>
+      <w:r>
+        <w:fldChar w:fldCharType="separate"/>
+      </w:r>
+      <w:r>
+        <w:rPr>
+          <w:noProof/>
+        </w:rPr>
+        <w:t>6</w:t>
+      </w:r>
+      <w:r>
+        <w:rPr>
+          <w:noProof/>
+        </w:rPr>
+        <w:fldChar w:fldCharType="end"/>
+      </w:r>
       <w:r>
         <w:t xml:space="preserve">: </w:t>
       </w:r>
@@ -14151,15 +14189,15 @@
       <w:r>
         <w:t>Responsable de formation</w:t>
       </w:r>
-      <w:bookmarkEnd w:id="55"/>
+      <w:bookmarkEnd w:id="56"/>
       <w:r>
         <w:t> »</w:t>
       </w:r>
       <w:r>
         <w:t>.</w:t>
       </w:r>
-      <w:bookmarkEnd w:id="56"/>
       <w:bookmarkEnd w:id="57"/>
+      <w:bookmarkEnd w:id="58"/>
     </w:p>
     <w:p>
       <w:pPr>
@@ -14184,12 +14222,12 @@
           <w:numId w:val="17"/>
         </w:numPr>
       </w:pPr>
-      <w:bookmarkStart w:id="58" w:name="_Toc35718083"/>
+      <w:bookmarkStart w:id="59" w:name="_Toc35729749"/>
       <w:r>
         <w:lastRenderedPageBreak/>
         <w:t>Package Chef de département :</w:t>
       </w:r>
-      <w:bookmarkEnd w:id="58"/>
+      <w:bookmarkEnd w:id="59"/>
     </w:p>
     <w:p>
       <w:pPr>
@@ -14250,20 +14288,33 @@
         <w:pStyle w:val="Lgende"/>
         <w:jc w:val="center"/>
       </w:pPr>
-      <w:bookmarkStart w:id="59" w:name="_Toc33824563"/>
-      <w:bookmarkStart w:id="60" w:name="_Toc34528040"/>
-      <w:bookmarkStart w:id="61" w:name="_Toc35703454"/>
+      <w:bookmarkStart w:id="60" w:name="_Toc33824563"/>
+      <w:bookmarkStart w:id="61" w:name="_Toc34528040"/>
+      <w:bookmarkStart w:id="62" w:name="_Toc35703454"/>
       <w:r>
         <w:t xml:space="preserve">Figure </w:t>
       </w:r>
-      <w:fldSimple w:instr=" SEQ Figure \* ARABIC ">
-        <w:r>
-          <w:rPr>
-            <w:noProof/>
-          </w:rPr>
-          <w:t>7</w:t>
-        </w:r>
-      </w:fldSimple>
+      <w:r>
+        <w:fldChar w:fldCharType="begin"/>
+      </w:r>
+      <w:r>
+        <w:instrText xml:space="preserve"> SEQ Figure \* ARABIC </w:instrText>
+      </w:r>
+      <w:r>
+        <w:fldChar w:fldCharType="separate"/>
+      </w:r>
+      <w:r>
+        <w:rPr>
+          <w:noProof/>
+        </w:rPr>
+        <w:t>7</w:t>
+      </w:r>
+      <w:r>
+        <w:rPr>
+          <w:noProof/>
+        </w:rPr>
+        <w:fldChar w:fldCharType="end"/>
+      </w:r>
       <w:r>
         <w:t xml:space="preserve">: </w:t>
       </w:r>
@@ -14276,15 +14327,15 @@
       <w:r>
         <w:t>Package Chef département</w:t>
       </w:r>
-      <w:bookmarkEnd w:id="59"/>
+      <w:bookmarkEnd w:id="60"/>
       <w:r>
         <w:t> »</w:t>
       </w:r>
       <w:r>
         <w:t>.</w:t>
       </w:r>
-      <w:bookmarkEnd w:id="60"/>
       <w:bookmarkEnd w:id="61"/>
+      <w:bookmarkEnd w:id="62"/>
     </w:p>
     <w:p>
       <w:pPr>
@@ -14530,7 +14581,7 @@
           <w:numId w:val="17"/>
         </w:numPr>
       </w:pPr>
-      <w:bookmarkStart w:id="62" w:name="_Toc35718084"/>
+      <w:bookmarkStart w:id="63" w:name="_Toc35729750"/>
       <w:r>
         <w:lastRenderedPageBreak/>
         <w:t>Descriptions textuelle</w:t>
@@ -14547,7 +14598,7 @@
       <w:r>
         <w:t xml:space="preserve"> de séquence système :</w:t>
       </w:r>
-      <w:bookmarkEnd w:id="62"/>
+      <w:bookmarkEnd w:id="63"/>
     </w:p>
     <w:p>
       <w:pPr>
@@ -14557,11 +14608,11 @@
           <w:numId w:val="17"/>
         </w:numPr>
       </w:pPr>
-      <w:bookmarkStart w:id="63" w:name="_Toc35718085"/>
+      <w:bookmarkStart w:id="64" w:name="_Toc35729751"/>
       <w:r>
         <w:t>Introduction :</w:t>
       </w:r>
-      <w:bookmarkEnd w:id="63"/>
+      <w:bookmarkEnd w:id="64"/>
     </w:p>
     <w:p>
       <w:pPr>
@@ -15106,12 +15157,12 @@
           <w:numId w:val="17"/>
         </w:numPr>
       </w:pPr>
-      <w:bookmarkStart w:id="64" w:name="_Toc35718086"/>
+      <w:bookmarkStart w:id="65" w:name="_Toc35729752"/>
       <w:r>
         <w:lastRenderedPageBreak/>
         <w:t>Descriptions textuelles et graphiques :</w:t>
       </w:r>
-      <w:bookmarkEnd w:id="64"/>
+      <w:bookmarkEnd w:id="65"/>
     </w:p>
     <w:p>
       <w:pPr>
@@ -15121,11 +15172,11 @@
           <w:numId w:val="17"/>
         </w:numPr>
       </w:pPr>
-      <w:bookmarkStart w:id="65" w:name="_Toc35718087"/>
+      <w:bookmarkStart w:id="66" w:name="_Toc35729753"/>
       <w:r>
         <w:t>Cas : « S’authentifier »</w:t>
       </w:r>
-      <w:bookmarkEnd w:id="65"/>
+      <w:bookmarkEnd w:id="66"/>
     </w:p>
     <w:p>
       <w:pPr>
@@ -15135,11 +15186,11 @@
           <w:numId w:val="17"/>
         </w:numPr>
       </w:pPr>
-      <w:bookmarkStart w:id="66" w:name="_Toc35718088"/>
+      <w:bookmarkStart w:id="67" w:name="_Toc35729754"/>
       <w:r>
         <w:t>Fiche descriptive :</w:t>
       </w:r>
-      <w:bookmarkEnd w:id="66"/>
+      <w:bookmarkEnd w:id="67"/>
     </w:p>
     <w:tbl>
       <w:tblPr>
@@ -16352,26 +16403,39 @@
         <w:pStyle w:val="Lgende"/>
         <w:jc w:val="center"/>
       </w:pPr>
-      <w:bookmarkStart w:id="67" w:name="_Toc35703508"/>
-      <w:bookmarkStart w:id="68" w:name="_Toc35711587"/>
-      <w:bookmarkStart w:id="69" w:name="_Toc35711601"/>
+      <w:bookmarkStart w:id="68" w:name="_Toc35703508"/>
+      <w:bookmarkStart w:id="69" w:name="_Toc35711587"/>
+      <w:bookmarkStart w:id="70" w:name="_Toc35711601"/>
       <w:r>
         <w:t xml:space="preserve">Tableau </w:t>
       </w:r>
-      <w:fldSimple w:instr=" SEQ Tableau \* ARABIC ">
-        <w:r>
-          <w:rPr>
-            <w:noProof/>
-          </w:rPr>
-          <w:t>2</w:t>
-        </w:r>
-      </w:fldSimple>
+      <w:r>
+        <w:fldChar w:fldCharType="begin"/>
+      </w:r>
+      <w:r>
+        <w:instrText xml:space="preserve"> SEQ Tableau \* ARABIC </w:instrText>
+      </w:r>
+      <w:r>
+        <w:fldChar w:fldCharType="separate"/>
+      </w:r>
+      <w:r>
+        <w:rPr>
+          <w:noProof/>
+        </w:rPr>
+        <w:t>2</w:t>
+      </w:r>
+      <w:r>
+        <w:rPr>
+          <w:noProof/>
+        </w:rPr>
+        <w:fldChar w:fldCharType="end"/>
+      </w:r>
       <w:r>
         <w:t>: Fiche descriptive du cas « S’authentifier ».</w:t>
       </w:r>
-      <w:bookmarkEnd w:id="67"/>
       <w:bookmarkEnd w:id="68"/>
       <w:bookmarkEnd w:id="69"/>
+      <w:bookmarkEnd w:id="70"/>
     </w:p>
     <w:p>
       <w:pPr>
@@ -16381,12 +16445,12 @@
           <w:numId w:val="17"/>
         </w:numPr>
       </w:pPr>
-      <w:bookmarkStart w:id="70" w:name="_Toc35718089"/>
+      <w:bookmarkStart w:id="71" w:name="_Toc35729755"/>
       <w:r>
         <w:lastRenderedPageBreak/>
         <w:t>Diagramme de séquence système :</w:t>
       </w:r>
-      <w:bookmarkEnd w:id="70"/>
+      <w:bookmarkEnd w:id="71"/>
     </w:p>
     <w:p>
       <w:pPr>
@@ -16444,22 +16508,35 @@
         <w:pStyle w:val="Lgende"/>
         <w:jc w:val="center"/>
       </w:pPr>
-      <w:bookmarkStart w:id="71" w:name="_Toc35703455"/>
+      <w:bookmarkStart w:id="72" w:name="_Toc35703455"/>
       <w:r>
         <w:t xml:space="preserve">Figure </w:t>
       </w:r>
-      <w:fldSimple w:instr=" SEQ Figure \* ARABIC ">
-        <w:r>
-          <w:rPr>
-            <w:noProof/>
-          </w:rPr>
-          <w:t>8</w:t>
-        </w:r>
-      </w:fldSimple>
+      <w:r>
+        <w:fldChar w:fldCharType="begin"/>
+      </w:r>
+      <w:r>
+        <w:instrText xml:space="preserve"> SEQ Figure \* ARABIC </w:instrText>
+      </w:r>
+      <w:r>
+        <w:fldChar w:fldCharType="separate"/>
+      </w:r>
+      <w:r>
+        <w:rPr>
+          <w:noProof/>
+        </w:rPr>
+        <w:t>8</w:t>
+      </w:r>
+      <w:r>
+        <w:rPr>
+          <w:noProof/>
+        </w:rPr>
+        <w:fldChar w:fldCharType="end"/>
+      </w:r>
       <w:r>
         <w:t>: Diagramme de séquence système du cas « S’authentifier ».</w:t>
       </w:r>
-      <w:bookmarkEnd w:id="71"/>
+      <w:bookmarkEnd w:id="72"/>
     </w:p>
     <w:p>
       <w:pPr>
@@ -16469,12 +16546,12 @@
           <w:numId w:val="17"/>
         </w:numPr>
       </w:pPr>
-      <w:bookmarkStart w:id="72" w:name="_Toc35718090"/>
+      <w:bookmarkStart w:id="73" w:name="_Toc35729756"/>
       <w:r>
         <w:lastRenderedPageBreak/>
         <w:t>Cas : « Consulter relever d’absence »</w:t>
       </w:r>
-      <w:bookmarkEnd w:id="72"/>
+      <w:bookmarkEnd w:id="73"/>
     </w:p>
     <w:p>
       <w:pPr>
@@ -16484,11 +16561,11 @@
           <w:numId w:val="17"/>
         </w:numPr>
       </w:pPr>
-      <w:bookmarkStart w:id="73" w:name="_Toc35718091"/>
+      <w:bookmarkStart w:id="74" w:name="_Toc35729757"/>
       <w:r>
         <w:t>Fiche descriptive :</w:t>
       </w:r>
-      <w:bookmarkEnd w:id="73"/>
+      <w:bookmarkEnd w:id="74"/>
     </w:p>
     <w:tbl>
       <w:tblPr>
@@ -17295,20 +17372,33 @@
         <w:pStyle w:val="Lgende"/>
         <w:jc w:val="center"/>
       </w:pPr>
-      <w:bookmarkStart w:id="74" w:name="_Toc35703509"/>
-      <w:bookmarkStart w:id="75" w:name="_Toc35711588"/>
-      <w:bookmarkStart w:id="76" w:name="_Toc35711602"/>
+      <w:bookmarkStart w:id="75" w:name="_Toc35703509"/>
+      <w:bookmarkStart w:id="76" w:name="_Toc35711588"/>
+      <w:bookmarkStart w:id="77" w:name="_Toc35711602"/>
       <w:r>
         <w:t xml:space="preserve">Tableau </w:t>
       </w:r>
-      <w:fldSimple w:instr=" SEQ Tableau \* ARABIC ">
-        <w:r>
-          <w:rPr>
-            <w:noProof/>
-          </w:rPr>
-          <w:t>3</w:t>
-        </w:r>
-      </w:fldSimple>
+      <w:r>
+        <w:fldChar w:fldCharType="begin"/>
+      </w:r>
+      <w:r>
+        <w:instrText xml:space="preserve"> SEQ Tableau \* ARABIC </w:instrText>
+      </w:r>
+      <w:r>
+        <w:fldChar w:fldCharType="separate"/>
+      </w:r>
+      <w:r>
+        <w:rPr>
+          <w:noProof/>
+        </w:rPr>
+        <w:t>3</w:t>
+      </w:r>
+      <w:r>
+        <w:rPr>
+          <w:noProof/>
+        </w:rPr>
+        <w:fldChar w:fldCharType="end"/>
+      </w:r>
       <w:r>
         <w:t xml:space="preserve">: Fiche descriptive </w:t>
       </w:r>
@@ -17321,9 +17411,9 @@
       <w:r>
         <w:t xml:space="preserve"> ».</w:t>
       </w:r>
-      <w:bookmarkEnd w:id="74"/>
       <w:bookmarkEnd w:id="75"/>
       <w:bookmarkEnd w:id="76"/>
+      <w:bookmarkEnd w:id="77"/>
     </w:p>
     <w:p>
       <w:pPr>
@@ -17333,12 +17423,12 @@
           <w:numId w:val="17"/>
         </w:numPr>
       </w:pPr>
-      <w:bookmarkStart w:id="77" w:name="_Toc35718092"/>
+      <w:bookmarkStart w:id="78" w:name="_Toc35729758"/>
       <w:r>
         <w:lastRenderedPageBreak/>
         <w:t>Diagramme de séquence système :</w:t>
       </w:r>
-      <w:bookmarkEnd w:id="77"/>
+      <w:bookmarkEnd w:id="78"/>
     </w:p>
     <w:p>
       <w:pPr>
@@ -17396,18 +17486,31 @@
         <w:pStyle w:val="Lgende"/>
         <w:jc w:val="center"/>
       </w:pPr>
-      <w:bookmarkStart w:id="78" w:name="_Toc35703456"/>
+      <w:bookmarkStart w:id="79" w:name="_Toc35703456"/>
       <w:r>
         <w:t xml:space="preserve">Figure </w:t>
       </w:r>
-      <w:fldSimple w:instr=" SEQ Figure \* ARABIC ">
-        <w:r>
-          <w:rPr>
-            <w:noProof/>
-          </w:rPr>
-          <w:t>9</w:t>
-        </w:r>
-      </w:fldSimple>
+      <w:r>
+        <w:fldChar w:fldCharType="begin"/>
+      </w:r>
+      <w:r>
+        <w:instrText xml:space="preserve"> SEQ Figure \* ARABIC </w:instrText>
+      </w:r>
+      <w:r>
+        <w:fldChar w:fldCharType="separate"/>
+      </w:r>
+      <w:r>
+        <w:rPr>
+          <w:noProof/>
+        </w:rPr>
+        <w:t>9</w:t>
+      </w:r>
+      <w:r>
+        <w:rPr>
+          <w:noProof/>
+        </w:rPr>
+        <w:fldChar w:fldCharType="end"/>
+      </w:r>
       <w:r>
         <w:t xml:space="preserve">: Diagramme de séquence système </w:t>
       </w:r>
@@ -17420,7 +17523,7 @@
       <w:r>
         <w:t xml:space="preserve"> ».</w:t>
       </w:r>
-      <w:bookmarkEnd w:id="78"/>
+      <w:bookmarkEnd w:id="79"/>
     </w:p>
     <w:p>
       <w:pPr>
@@ -17438,12 +17541,12 @@
           <w:numId w:val="17"/>
         </w:numPr>
       </w:pPr>
-      <w:bookmarkStart w:id="79" w:name="_Toc35718093"/>
+      <w:bookmarkStart w:id="80" w:name="_Toc35729759"/>
       <w:r>
         <w:lastRenderedPageBreak/>
         <w:t>Cas : « Marquer la présence »</w:t>
       </w:r>
-      <w:bookmarkEnd w:id="79"/>
+      <w:bookmarkEnd w:id="80"/>
     </w:p>
     <w:p>
       <w:pPr>
@@ -17453,11 +17556,11 @@
           <w:numId w:val="17"/>
         </w:numPr>
       </w:pPr>
-      <w:bookmarkStart w:id="80" w:name="_Toc35718094"/>
+      <w:bookmarkStart w:id="81" w:name="_Toc35729760"/>
       <w:r>
         <w:t>Fiche descriptive :</w:t>
       </w:r>
-      <w:bookmarkEnd w:id="80"/>
+      <w:bookmarkEnd w:id="81"/>
     </w:p>
     <w:tbl>
       <w:tblPr>
@@ -18925,20 +19028,33 @@
         <w:pStyle w:val="Lgende"/>
         <w:jc w:val="center"/>
       </w:pPr>
-      <w:bookmarkStart w:id="81" w:name="_Toc35703510"/>
-      <w:bookmarkStart w:id="82" w:name="_Toc35711589"/>
-      <w:bookmarkStart w:id="83" w:name="_Toc35711603"/>
+      <w:bookmarkStart w:id="82" w:name="_Toc35703510"/>
+      <w:bookmarkStart w:id="83" w:name="_Toc35711589"/>
+      <w:bookmarkStart w:id="84" w:name="_Toc35711603"/>
       <w:r>
         <w:t xml:space="preserve">Tableau </w:t>
       </w:r>
-      <w:fldSimple w:instr=" SEQ Tableau \* ARABIC ">
-        <w:r>
-          <w:rPr>
-            <w:noProof/>
-          </w:rPr>
-          <w:t>4</w:t>
-        </w:r>
-      </w:fldSimple>
+      <w:r>
+        <w:fldChar w:fldCharType="begin"/>
+      </w:r>
+      <w:r>
+        <w:instrText xml:space="preserve"> SEQ Tableau \* ARABIC </w:instrText>
+      </w:r>
+      <w:r>
+        <w:fldChar w:fldCharType="separate"/>
+      </w:r>
+      <w:r>
+        <w:rPr>
+          <w:noProof/>
+        </w:rPr>
+        <w:t>4</w:t>
+      </w:r>
+      <w:r>
+        <w:rPr>
+          <w:noProof/>
+        </w:rPr>
+        <w:fldChar w:fldCharType="end"/>
+      </w:r>
       <w:r>
         <w:t xml:space="preserve">: Fiche descriptive </w:t>
       </w:r>
@@ -18951,9 +19067,9 @@
       <w:r>
         <w:t xml:space="preserve"> ».</w:t>
       </w:r>
-      <w:bookmarkEnd w:id="81"/>
       <w:bookmarkEnd w:id="82"/>
       <w:bookmarkEnd w:id="83"/>
+      <w:bookmarkEnd w:id="84"/>
     </w:p>
     <w:p>
       <w:pPr>
@@ -18963,12 +19079,12 @@
           <w:numId w:val="17"/>
         </w:numPr>
       </w:pPr>
-      <w:bookmarkStart w:id="84" w:name="_Toc35718095"/>
+      <w:bookmarkStart w:id="85" w:name="_Toc35729761"/>
       <w:r>
         <w:lastRenderedPageBreak/>
         <w:t>Diagramme de séquence système :</w:t>
       </w:r>
-      <w:bookmarkEnd w:id="84"/>
+      <w:bookmarkEnd w:id="85"/>
     </w:p>
     <w:p>
       <w:r>
@@ -19023,18 +19139,31 @@
         <w:pStyle w:val="Lgende"/>
         <w:jc w:val="center"/>
       </w:pPr>
-      <w:bookmarkStart w:id="85" w:name="_Toc35703457"/>
+      <w:bookmarkStart w:id="86" w:name="_Toc35703457"/>
       <w:r>
         <w:t xml:space="preserve">Figure </w:t>
       </w:r>
-      <w:fldSimple w:instr=" SEQ Figure \* ARABIC ">
-        <w:r>
-          <w:rPr>
-            <w:noProof/>
-          </w:rPr>
-          <w:t>10</w:t>
-        </w:r>
-      </w:fldSimple>
+      <w:r>
+        <w:fldChar w:fldCharType="begin"/>
+      </w:r>
+      <w:r>
+        <w:instrText xml:space="preserve"> SEQ Figure \* ARABIC </w:instrText>
+      </w:r>
+      <w:r>
+        <w:fldChar w:fldCharType="separate"/>
+      </w:r>
+      <w:r>
+        <w:rPr>
+          <w:noProof/>
+        </w:rPr>
+        <w:t>10</w:t>
+      </w:r>
+      <w:r>
+        <w:rPr>
+          <w:noProof/>
+        </w:rPr>
+        <w:fldChar w:fldCharType="end"/>
+      </w:r>
       <w:r>
         <w:t xml:space="preserve">: Diagramme de séquence système </w:t>
       </w:r>
@@ -19047,7 +19176,7 @@
       <w:r>
         <w:t xml:space="preserve"> ».</w:t>
       </w:r>
-      <w:bookmarkEnd w:id="85"/>
+      <w:bookmarkEnd w:id="86"/>
     </w:p>
     <w:p>
       <w:pPr>
@@ -19065,7 +19194,7 @@
           <w:numId w:val="17"/>
         </w:numPr>
       </w:pPr>
-      <w:bookmarkStart w:id="86" w:name="_Toc35718096"/>
+      <w:bookmarkStart w:id="87" w:name="_Toc35729762"/>
       <w:r>
         <w:lastRenderedPageBreak/>
         <w:t>C</w:t>
@@ -19085,7 +19214,7 @@
       <w:r>
         <w:t> :</w:t>
       </w:r>
-      <w:bookmarkEnd w:id="86"/>
+      <w:bookmarkEnd w:id="87"/>
     </w:p>
     <w:p>
       <w:pPr>
@@ -19095,11 +19224,11 @@
           <w:numId w:val="17"/>
         </w:numPr>
       </w:pPr>
-      <w:bookmarkStart w:id="87" w:name="_Toc35718097"/>
+      <w:bookmarkStart w:id="88" w:name="_Toc35729763"/>
       <w:r>
         <w:t>Fiche descriptive :</w:t>
       </w:r>
-      <w:bookmarkEnd w:id="87"/>
+      <w:bookmarkEnd w:id="88"/>
     </w:p>
     <w:tbl>
       <w:tblPr>
@@ -20275,20 +20404,33 @@
         <w:pStyle w:val="Lgende"/>
         <w:jc w:val="center"/>
       </w:pPr>
-      <w:bookmarkStart w:id="88" w:name="_Toc35703511"/>
-      <w:bookmarkStart w:id="89" w:name="_Toc35711590"/>
-      <w:bookmarkStart w:id="90" w:name="_Toc35711604"/>
+      <w:bookmarkStart w:id="89" w:name="_Toc35703511"/>
+      <w:bookmarkStart w:id="90" w:name="_Toc35711590"/>
+      <w:bookmarkStart w:id="91" w:name="_Toc35711604"/>
       <w:r>
         <w:t xml:space="preserve">Tableau </w:t>
       </w:r>
-      <w:fldSimple w:instr=" SEQ Tableau \* ARABIC ">
-        <w:r>
-          <w:rPr>
-            <w:noProof/>
-          </w:rPr>
-          <w:t>5</w:t>
-        </w:r>
-      </w:fldSimple>
+      <w:r>
+        <w:fldChar w:fldCharType="begin"/>
+      </w:r>
+      <w:r>
+        <w:instrText xml:space="preserve"> SEQ Tableau \* ARABIC </w:instrText>
+      </w:r>
+      <w:r>
+        <w:fldChar w:fldCharType="separate"/>
+      </w:r>
+      <w:r>
+        <w:rPr>
+          <w:noProof/>
+        </w:rPr>
+        <w:t>5</w:t>
+      </w:r>
+      <w:r>
+        <w:rPr>
+          <w:noProof/>
+        </w:rPr>
+        <w:fldChar w:fldCharType="end"/>
+      </w:r>
       <w:r>
         <w:t xml:space="preserve">: Fiche descriptive du </w:t>
       </w:r>
@@ -20301,9 +20443,9 @@
       <w:r>
         <w:t xml:space="preserve"> ».</w:t>
       </w:r>
-      <w:bookmarkEnd w:id="88"/>
       <w:bookmarkEnd w:id="89"/>
       <w:bookmarkEnd w:id="90"/>
+      <w:bookmarkEnd w:id="91"/>
     </w:p>
     <w:p>
       <w:pPr>
@@ -20313,12 +20455,12 @@
           <w:numId w:val="17"/>
         </w:numPr>
       </w:pPr>
-      <w:bookmarkStart w:id="91" w:name="_Toc35718098"/>
+      <w:bookmarkStart w:id="92" w:name="_Toc35729764"/>
       <w:r>
         <w:lastRenderedPageBreak/>
         <w:t>Diagramme de séquence système :</w:t>
       </w:r>
-      <w:bookmarkEnd w:id="91"/>
+      <w:bookmarkEnd w:id="92"/>
     </w:p>
     <w:p>
       <w:pPr>
@@ -20376,18 +20518,31 @@
         <w:pStyle w:val="Lgende"/>
         <w:jc w:val="center"/>
       </w:pPr>
-      <w:bookmarkStart w:id="92" w:name="_Toc35703458"/>
+      <w:bookmarkStart w:id="93" w:name="_Toc35703458"/>
       <w:r>
         <w:t xml:space="preserve">Figure </w:t>
       </w:r>
-      <w:fldSimple w:instr=" SEQ Figure \* ARABIC ">
-        <w:r>
-          <w:rPr>
-            <w:noProof/>
-          </w:rPr>
-          <w:t>11</w:t>
-        </w:r>
-      </w:fldSimple>
+      <w:r>
+        <w:fldChar w:fldCharType="begin"/>
+      </w:r>
+      <w:r>
+        <w:instrText xml:space="preserve"> SEQ Figure \* ARABIC </w:instrText>
+      </w:r>
+      <w:r>
+        <w:fldChar w:fldCharType="separate"/>
+      </w:r>
+      <w:r>
+        <w:rPr>
+          <w:noProof/>
+        </w:rPr>
+        <w:t>11</w:t>
+      </w:r>
+      <w:r>
+        <w:rPr>
+          <w:noProof/>
+        </w:rPr>
+        <w:fldChar w:fldCharType="end"/>
+      </w:r>
       <w:r>
         <w:t xml:space="preserve">: Diagramme de séquence système </w:t>
       </w:r>
@@ -20400,7 +20555,7 @@
       <w:r>
         <w:t xml:space="preserve"> ».</w:t>
       </w:r>
-      <w:bookmarkEnd w:id="92"/>
+      <w:bookmarkEnd w:id="93"/>
     </w:p>
     <w:p>
       <w:r>
@@ -20415,7 +20570,7 @@
           <w:numId w:val="17"/>
         </w:numPr>
       </w:pPr>
-      <w:bookmarkStart w:id="93" w:name="_Toc35718099"/>
+      <w:bookmarkStart w:id="94" w:name="_Toc35729765"/>
       <w:r>
         <w:lastRenderedPageBreak/>
         <w:t>C</w:t>
@@ -20450,7 +20605,7 @@
       <w:r>
         <w:t> »</w:t>
       </w:r>
-      <w:bookmarkEnd w:id="93"/>
+      <w:bookmarkEnd w:id="94"/>
     </w:p>
     <w:p>
       <w:pPr>
@@ -20460,11 +20615,11 @@
           <w:numId w:val="17"/>
         </w:numPr>
       </w:pPr>
-      <w:bookmarkStart w:id="94" w:name="_Toc35718100"/>
+      <w:bookmarkStart w:id="95" w:name="_Toc35729766"/>
       <w:r>
         <w:t>Fiche descriptive :</w:t>
       </w:r>
-      <w:bookmarkEnd w:id="94"/>
+      <w:bookmarkEnd w:id="95"/>
     </w:p>
     <w:tbl>
       <w:tblPr>
@@ -21593,20 +21748,33 @@
         <w:pStyle w:val="Lgende"/>
         <w:jc w:val="center"/>
       </w:pPr>
-      <w:bookmarkStart w:id="95" w:name="_Toc35703512"/>
-      <w:bookmarkStart w:id="96" w:name="_Toc35711591"/>
-      <w:bookmarkStart w:id="97" w:name="_Toc35711605"/>
+      <w:bookmarkStart w:id="96" w:name="_Toc35703512"/>
+      <w:bookmarkStart w:id="97" w:name="_Toc35711591"/>
+      <w:bookmarkStart w:id="98" w:name="_Toc35711605"/>
       <w:r>
         <w:t xml:space="preserve">Tableau </w:t>
       </w:r>
-      <w:fldSimple w:instr=" SEQ Tableau \* ARABIC ">
-        <w:r>
-          <w:rPr>
-            <w:noProof/>
-          </w:rPr>
-          <w:t>6</w:t>
-        </w:r>
-      </w:fldSimple>
+      <w:r>
+        <w:fldChar w:fldCharType="begin"/>
+      </w:r>
+      <w:r>
+        <w:instrText xml:space="preserve"> SEQ Tableau \* ARABIC </w:instrText>
+      </w:r>
+      <w:r>
+        <w:fldChar w:fldCharType="separate"/>
+      </w:r>
+      <w:r>
+        <w:rPr>
+          <w:noProof/>
+        </w:rPr>
+        <w:t>6</w:t>
+      </w:r>
+      <w:r>
+        <w:rPr>
+          <w:noProof/>
+        </w:rPr>
+        <w:fldChar w:fldCharType="end"/>
+      </w:r>
       <w:r>
         <w:t xml:space="preserve">: Fiche descriptive </w:t>
       </w:r>
@@ -21619,9 +21787,9 @@
       <w:r>
         <w:t xml:space="preserve"> ».</w:t>
       </w:r>
-      <w:bookmarkEnd w:id="95"/>
       <w:bookmarkEnd w:id="96"/>
       <w:bookmarkEnd w:id="97"/>
+      <w:bookmarkEnd w:id="98"/>
     </w:p>
     <w:p>
       <w:pPr>
@@ -21631,12 +21799,12 @@
           <w:numId w:val="17"/>
         </w:numPr>
       </w:pPr>
-      <w:bookmarkStart w:id="98" w:name="_Toc35718101"/>
+      <w:bookmarkStart w:id="99" w:name="_Toc35729767"/>
       <w:r>
         <w:lastRenderedPageBreak/>
         <w:t>Diagramme de séquence système :</w:t>
       </w:r>
-      <w:bookmarkEnd w:id="98"/>
+      <w:bookmarkEnd w:id="99"/>
     </w:p>
     <w:p>
       <w:pPr>
@@ -21694,18 +21862,31 @@
         <w:pStyle w:val="Lgende"/>
         <w:jc w:val="center"/>
       </w:pPr>
-      <w:bookmarkStart w:id="99" w:name="_Toc35703459"/>
+      <w:bookmarkStart w:id="100" w:name="_Toc35703459"/>
       <w:r>
         <w:t xml:space="preserve">Figure </w:t>
       </w:r>
-      <w:fldSimple w:instr=" SEQ Figure \* ARABIC ">
-        <w:r>
-          <w:rPr>
-            <w:noProof/>
-          </w:rPr>
-          <w:t>12</w:t>
-        </w:r>
-      </w:fldSimple>
+      <w:r>
+        <w:fldChar w:fldCharType="begin"/>
+      </w:r>
+      <w:r>
+        <w:instrText xml:space="preserve"> SEQ Figure \* ARABIC </w:instrText>
+      </w:r>
+      <w:r>
+        <w:fldChar w:fldCharType="separate"/>
+      </w:r>
+      <w:r>
+        <w:rPr>
+          <w:noProof/>
+        </w:rPr>
+        <w:t>12</w:t>
+      </w:r>
+      <w:r>
+        <w:rPr>
+          <w:noProof/>
+        </w:rPr>
+        <w:fldChar w:fldCharType="end"/>
+      </w:r>
       <w:r>
         <w:t xml:space="preserve">: Diagramme de séquence système </w:t>
       </w:r>
@@ -21718,7 +21899,7 @@
       <w:r>
         <w:t xml:space="preserve"> ».</w:t>
       </w:r>
-      <w:bookmarkEnd w:id="99"/>
+      <w:bookmarkEnd w:id="100"/>
     </w:p>
     <w:p>
       <w:r>
@@ -21733,7 +21914,7 @@
           <w:numId w:val="17"/>
         </w:numPr>
       </w:pPr>
-      <w:bookmarkStart w:id="100" w:name="_Toc35718102"/>
+      <w:bookmarkStart w:id="101" w:name="_Toc35729768"/>
       <w:r>
         <w:lastRenderedPageBreak/>
         <w:t>Cas</w:t>
@@ -21759,7 +21940,7 @@
       <w:r>
         <w:t> »</w:t>
       </w:r>
-      <w:bookmarkEnd w:id="100"/>
+      <w:bookmarkEnd w:id="101"/>
     </w:p>
     <w:p>
       <w:pPr>
@@ -21769,11 +21950,11 @@
           <w:numId w:val="17"/>
         </w:numPr>
       </w:pPr>
-      <w:bookmarkStart w:id="101" w:name="_Toc35718103"/>
+      <w:bookmarkStart w:id="102" w:name="_Toc35729769"/>
       <w:r>
         <w:t>Fiche descriptive :</w:t>
       </w:r>
-      <w:bookmarkEnd w:id="101"/>
+      <w:bookmarkEnd w:id="102"/>
     </w:p>
     <w:tbl>
       <w:tblPr>
@@ -23153,20 +23334,33 @@
         <w:pStyle w:val="Lgende"/>
         <w:jc w:val="center"/>
       </w:pPr>
-      <w:bookmarkStart w:id="102" w:name="_Toc35703513"/>
-      <w:bookmarkStart w:id="103" w:name="_Toc35711592"/>
-      <w:bookmarkStart w:id="104" w:name="_Toc35711606"/>
+      <w:bookmarkStart w:id="103" w:name="_Toc35703513"/>
+      <w:bookmarkStart w:id="104" w:name="_Toc35711592"/>
+      <w:bookmarkStart w:id="105" w:name="_Toc35711606"/>
       <w:r>
         <w:t xml:space="preserve">Tableau </w:t>
       </w:r>
-      <w:fldSimple w:instr=" SEQ Tableau \* ARABIC ">
-        <w:r>
-          <w:rPr>
-            <w:noProof/>
-          </w:rPr>
-          <w:t>7</w:t>
-        </w:r>
-      </w:fldSimple>
+      <w:r>
+        <w:fldChar w:fldCharType="begin"/>
+      </w:r>
+      <w:r>
+        <w:instrText xml:space="preserve"> SEQ Tableau \* ARABIC </w:instrText>
+      </w:r>
+      <w:r>
+        <w:fldChar w:fldCharType="separate"/>
+      </w:r>
+      <w:r>
+        <w:rPr>
+          <w:noProof/>
+        </w:rPr>
+        <w:t>7</w:t>
+      </w:r>
+      <w:r>
+        <w:rPr>
+          <w:noProof/>
+        </w:rPr>
+        <w:fldChar w:fldCharType="end"/>
+      </w:r>
       <w:r>
         <w:t xml:space="preserve">: Fiche descriptive </w:t>
       </w:r>
@@ -23182,9 +23376,9 @@
       <w:r>
         <w:t>».</w:t>
       </w:r>
-      <w:bookmarkEnd w:id="102"/>
       <w:bookmarkEnd w:id="103"/>
       <w:bookmarkEnd w:id="104"/>
+      <w:bookmarkEnd w:id="105"/>
     </w:p>
     <w:p>
       <w:pPr>
@@ -23194,12 +23388,12 @@
           <w:numId w:val="17"/>
         </w:numPr>
       </w:pPr>
-      <w:bookmarkStart w:id="105" w:name="_Toc35718104"/>
+      <w:bookmarkStart w:id="106" w:name="_Toc35729770"/>
       <w:r>
         <w:lastRenderedPageBreak/>
         <w:t>Diagramme de séquence système :</w:t>
       </w:r>
-      <w:bookmarkEnd w:id="105"/>
+      <w:bookmarkEnd w:id="106"/>
     </w:p>
     <w:p>
       <w:pPr>
@@ -23258,18 +23452,31 @@
         <w:pStyle w:val="Lgende"/>
         <w:jc w:val="center"/>
       </w:pPr>
-      <w:bookmarkStart w:id="106" w:name="_Toc35703460"/>
+      <w:bookmarkStart w:id="107" w:name="_Toc35703460"/>
       <w:r>
         <w:t xml:space="preserve">Figure </w:t>
       </w:r>
-      <w:fldSimple w:instr=" SEQ Figure \* ARABIC ">
-        <w:r>
-          <w:rPr>
-            <w:noProof/>
-          </w:rPr>
-          <w:t>13</w:t>
-        </w:r>
-      </w:fldSimple>
+      <w:r>
+        <w:fldChar w:fldCharType="begin"/>
+      </w:r>
+      <w:r>
+        <w:instrText xml:space="preserve"> SEQ Figure \* ARABIC </w:instrText>
+      </w:r>
+      <w:r>
+        <w:fldChar w:fldCharType="separate"/>
+      </w:r>
+      <w:r>
+        <w:rPr>
+          <w:noProof/>
+        </w:rPr>
+        <w:t>13</w:t>
+      </w:r>
+      <w:r>
+        <w:rPr>
+          <w:noProof/>
+        </w:rPr>
+        <w:fldChar w:fldCharType="end"/>
+      </w:r>
       <w:r>
         <w:t xml:space="preserve">: Diagramme de séquence système </w:t>
       </w:r>
@@ -23282,7 +23489,7 @@
       <w:r>
         <w:t xml:space="preserve"> ».</w:t>
       </w:r>
-      <w:bookmarkEnd w:id="106"/>
+      <w:bookmarkEnd w:id="107"/>
     </w:p>
     <w:p>
       <w:pPr>
@@ -23295,26 +23502,22 @@
       <w:r>
         <w:br w:type="page"/>
       </w:r>
-      <w:bookmarkStart w:id="107" w:name="_Toc35718105"/>
+      <w:bookmarkStart w:id="108" w:name="_Toc35729771"/>
       <w:r>
         <w:lastRenderedPageBreak/>
         <w:t>Conclusion :</w:t>
       </w:r>
-      <w:bookmarkEnd w:id="107"/>
+      <w:bookmarkEnd w:id="108"/>
     </w:p>
     <w:p>
       <w:pPr>
-        <w:pStyle w:val="Titre3"/>
-        <w:numPr>
-          <w:ilvl w:val="1"/>
-          <w:numId w:val="17"/>
-        </w:numPr>
-      </w:pPr>
-      <w:bookmarkStart w:id="108" w:name="_Toc35718106"/>
+        <w:pStyle w:val="Titre5"/>
+      </w:pPr>
+      <w:bookmarkStart w:id="109" w:name="_Toc35729772"/>
       <w:r>
         <w:t>Ce qui a été réaliser dans ce chapitre :</w:t>
       </w:r>
-      <w:bookmarkEnd w:id="108"/>
+      <w:bookmarkEnd w:id="109"/>
     </w:p>
     <w:p>
       <w:pPr>
@@ -23414,8 +23617,6 @@
         </w:rPr>
         <w:t>Défini le domaine sur lequel nous allons travailler, la faculté NTIC.</w:t>
       </w:r>
-      <w:bookmarkStart w:id="109" w:name="_GoBack"/>
-      <w:bookmarkEnd w:id="109"/>
     </w:p>
     <w:p>
       <w:pPr>
@@ -23499,13 +23700,9 @@
     </w:p>
     <w:p>
       <w:pPr>
-        <w:pStyle w:val="Titre3"/>
-        <w:numPr>
-          <w:ilvl w:val="1"/>
-          <w:numId w:val="17"/>
-        </w:numPr>
-      </w:pPr>
-      <w:bookmarkStart w:id="110" w:name="_Toc35718107"/>
+        <w:pStyle w:val="Titre5"/>
+      </w:pPr>
+      <w:bookmarkStart w:id="110" w:name="_Toc35729773"/>
       <w:r>
         <w:t>À quoi cela servira-il pour les chapitres suivants ?</w:t>
       </w:r>
@@ -23625,7 +23822,7 @@
 
 <file path=word/comments.xml><?xml version="1.0" encoding="utf-8"?>
 <w:comments xmlns:wpc="http://schemas.microsoft.com/office/word/2010/wordprocessingCanvas" xmlns:cx="http://schemas.microsoft.com/office/drawing/2014/chartex" xmlns:cx1="http://schemas.microsoft.com/office/drawing/2015/9/8/chartex" xmlns:cx2="http://schemas.microsoft.com/office/drawing/2015/10/21/chartex" xmlns:cx3="http://schemas.microsoft.com/office/drawing/2016/5/9/chartex" xmlns:cx4="http://schemas.microsoft.com/office/drawing/2016/5/10/chartex" xmlns:cx5="http://schemas.microsoft.com/office/drawing/2016/5/11/chartex" xmlns:cx6="http://schemas.microsoft.com/office/drawing/2016/5/12/chartex" xmlns:cx7="http://schemas.microsoft.com/office/drawing/2016/5/13/chartex" xmlns:cx8="http://schemas.microsoft.com/office/drawing/2016/5/14/chartex" xmlns:mc="http://schemas.openxmlformats.org/markup-compatibility/2006" xmlns:aink="http://schemas.microsoft.com/office/drawing/2016/ink" xmlns:am3d="http://schemas.microsoft.com/office/drawing/2017/model3d" xmlns:o="urn:schemas-microsoft-com:office:office" xmlns:r="http://schemas.openxmlformats.org/officeDocument/2006/relationships" xmlns:m="http://schemas.openxmlformats.org/officeDocument/2006/math" xmlns:v="urn:schemas-microsoft-com:vml" xmlns:wp14="http://schemas.microsoft.com/office/word/2010/wordprocessingDrawing" xmlns:wp="http://schemas.openxmlformats.org/drawingml/2006/wordprocessingDrawing" xmlns:w10="urn:schemas-microsoft-com:office:word" xmlns:w="http://schemas.openxmlformats.org/wordprocessingml/2006/main" xmlns:w14="http://schemas.microsoft.com/office/word/2010/wordml" xmlns:w15="http://schemas.microsoft.com/office/word/2012/wordml" xmlns:w16cid="http://schemas.microsoft.com/office/word/2016/wordml/cid" xmlns:w16se="http://schemas.microsoft.com/office/word/2015/wordml/symex" xmlns:wpg="http://schemas.microsoft.com/office/word/2010/wordprocessingGroup" xmlns:wpi="http://schemas.microsoft.com/office/word/2010/wordprocessingInk" xmlns:wne="http://schemas.microsoft.com/office/word/2006/wordml" xmlns:wps="http://schemas.microsoft.com/office/word/2010/wordprocessingShape" mc:Ignorable="w14 w15 w16se w16cid wp14">
-  <w:comment w:id="6" w:author="Warkinge- Rengo" w:date="2020-02-26T19:15:00Z" w:initials="WR">
+  <w:comment w:id="7" w:author="Warkinge- Rengo" w:date="2020-02-26T19:15:00Z" w:initials="WR">
     <w:p>
       <w:pPr>
         <w:pStyle w:val="Commentaire"/>
@@ -23636,30 +23833,30 @@
         </w:rPr>
         <w:annotationRef/>
       </w:r>
-    </w:p>
-  </w:comment>
-  <w:comment w:id="12" w:author="Warkinge- Rengo" w:date="2020-02-26T19:46:00Z" w:initials="WR">
-    <w:p>
-      <w:pPr>
-        <w:pStyle w:val="Commentaire"/>
-      </w:pPr>
-      <w:r>
-        <w:rPr>
-          <w:rStyle w:val="Marquedecommentaire"/>
-        </w:rPr>
-        <w:annotationRef/>
-      </w:r>
-      <w:r>
-        <w:t>Rethink about this.</w:t>
-      </w:r>
-    </w:p>
-    <w:p>
-      <w:pPr>
-        <w:pStyle w:val="Commentaire"/>
-      </w:pPr>
     </w:p>
   </w:comment>
   <w:comment w:id="13" w:author="Warkinge- Rengo" w:date="2020-02-26T19:46:00Z" w:initials="WR">
+    <w:p>
+      <w:pPr>
+        <w:pStyle w:val="Commentaire"/>
+      </w:pPr>
+      <w:r>
+        <w:rPr>
+          <w:rStyle w:val="Marquedecommentaire"/>
+        </w:rPr>
+        <w:annotationRef/>
+      </w:r>
+      <w:r>
+        <w:t>Rethink about this.</w:t>
+      </w:r>
+    </w:p>
+    <w:p>
+      <w:pPr>
+        <w:pStyle w:val="Commentaire"/>
+      </w:pPr>
+    </w:p>
+  </w:comment>
+  <w:comment w:id="14" w:author="Warkinge- Rengo" w:date="2020-02-26T19:46:00Z" w:initials="WR">
     <w:p>
       <w:pPr>
         <w:pStyle w:val="Commentaire"/>
@@ -29841,7 +30038,7 @@
 </file>
 
 <file path=customXml/itemProps1.xml><?xml version="1.0" encoding="utf-8"?>
-<ds:datastoreItem xmlns:ds="http://schemas.openxmlformats.org/officeDocument/2006/customXml" ds:itemID="{8D81F0AD-189E-4666-A77D-849E07FD4DB8}">
+<ds:datastoreItem xmlns:ds="http://schemas.openxmlformats.org/officeDocument/2006/customXml" ds:itemID="{75BDE590-FD41-46DF-BC13-EDDC2BF87786}">
   <ds:schemaRefs>
     <ds:schemaRef ds:uri="http://schemas.openxmlformats.org/officeDocument/2006/bibliography"/>
   </ds:schemaRefs>

--- a/Memoire.docx
+++ b/Memoire.docx
@@ -79,19 +79,8 @@
           <w:sz w:val="24"/>
           <w:szCs w:val="24"/>
         </w:rPr>
-        <w:t xml:space="preserve">amid </w:t>
-      </w:r>
-      <w:proofErr w:type="spellStart"/>
-      <w:r>
-        <w:rPr>
-          <w:rFonts w:ascii="Bahnschrift SemiBold" w:hAnsi="Bahnschrift SemiBold"/>
-          <w:color w:val="404040" w:themeColor="text1" w:themeTint="BF"/>
-          <w:sz w:val="24"/>
-          <w:szCs w:val="24"/>
-        </w:rPr>
-        <w:t>Mehri</w:t>
-      </w:r>
-      <w:proofErr w:type="spellEnd"/>
+        <w:t>amid Mehri</w:t>
+      </w:r>
     </w:p>
     <w:p/>
     <w:p>
@@ -13598,8 +13587,6 @@
       <w:r>
         <w:fldChar w:fldCharType="end"/>
       </w:r>
-      <w:bookmarkStart w:id="4" w:name="_GoBack"/>
-      <w:bookmarkEnd w:id="4"/>
       <w:r>
         <w:rPr>
           <w:sz w:val="24"/>
@@ -13704,12 +13691,12 @@
       <w:pPr>
         <w:pStyle w:val="Titre1"/>
       </w:pPr>
-      <w:bookmarkStart w:id="5" w:name="_Toc36901860"/>
+      <w:bookmarkStart w:id="4" w:name="_Toc36901860"/>
       <w:r>
         <w:lastRenderedPageBreak/>
         <w:t>Introduction</w:t>
       </w:r>
-      <w:bookmarkEnd w:id="5"/>
+      <w:bookmarkEnd w:id="4"/>
     </w:p>
     <w:p>
       <w:pPr>
@@ -13725,7 +13712,6 @@
         </w:rPr>
         <w:t xml:space="preserve">Un logiciel informatique est un ensemble de programmes et de procédures nécessaires au fonctionnement d’un système informatique. Il existe plusieurs catégories de </w:t>
       </w:r>
-      <w:proofErr w:type="spellStart"/>
       <w:r>
         <w:rPr>
           <w:sz w:val="24"/>
@@ -13747,7 +13733,6 @@
         </w:rPr>
         <w:t>s</w:t>
       </w:r>
-      <w:proofErr w:type="spellEnd"/>
       <w:r>
         <w:rPr>
           <w:sz w:val="24"/>
@@ -14249,7 +14234,7 @@
       <w:r>
         <w:br w:type="page"/>
       </w:r>
-      <w:bookmarkStart w:id="6" w:name="_Toc36901861"/>
+      <w:bookmarkStart w:id="5" w:name="_Toc36901861"/>
       <w:r>
         <w:lastRenderedPageBreak/>
         <w:t xml:space="preserve">Chapitre 1 : </w:t>
@@ -14257,7 +14242,7 @@
       <w:r>
         <w:t>Analyse des besoins</w:t>
       </w:r>
-      <w:bookmarkEnd w:id="6"/>
+      <w:bookmarkEnd w:id="5"/>
     </w:p>
     <w:p>
       <w:pPr>
@@ -14267,11 +14252,11 @@
           <w:numId w:val="16"/>
         </w:numPr>
       </w:pPr>
-      <w:bookmarkStart w:id="7" w:name="_Toc36901862"/>
+      <w:bookmarkStart w:id="6" w:name="_Toc36901862"/>
       <w:r>
         <w:t>Introduction :</w:t>
       </w:r>
-      <w:bookmarkEnd w:id="7"/>
+      <w:bookmarkEnd w:id="6"/>
     </w:p>
     <w:p>
       <w:pPr>
@@ -14294,7 +14279,7 @@
         </w:rPr>
         <w:t xml:space="preserve"> </w:t>
       </w:r>
-      <w:commentRangeStart w:id="8"/>
+      <w:commentRangeStart w:id="7"/>
       <w:r>
         <w:rPr>
           <w:sz w:val="24"/>
@@ -14302,12 +14287,12 @@
         </w:rPr>
         <w:t>Unified</w:t>
       </w:r>
-      <w:commentRangeEnd w:id="8"/>
+      <w:commentRangeEnd w:id="7"/>
       <w:r>
         <w:rPr>
           <w:rStyle w:val="Marquedecommentaire"/>
         </w:rPr>
-        <w:commentReference w:id="8"/>
+        <w:commentReference w:id="7"/>
       </w:r>
       <w:r>
         <w:rPr>
@@ -14813,11 +14798,11 @@
           <w:numId w:val="16"/>
         </w:numPr>
       </w:pPr>
-      <w:bookmarkStart w:id="9" w:name="_Toc36901863"/>
+      <w:bookmarkStart w:id="8" w:name="_Toc36901863"/>
       <w:r>
         <w:t>Expression des besoins</w:t>
       </w:r>
-      <w:bookmarkEnd w:id="9"/>
+      <w:bookmarkEnd w:id="8"/>
     </w:p>
     <w:p>
       <w:pPr>
@@ -14827,11 +14812,11 @@
           <w:numId w:val="16"/>
         </w:numPr>
       </w:pPr>
-      <w:bookmarkStart w:id="10" w:name="_Toc36901864"/>
+      <w:bookmarkStart w:id="9" w:name="_Toc36901864"/>
       <w:r>
         <w:t>Introduction :</w:t>
       </w:r>
-      <w:bookmarkEnd w:id="10"/>
+      <w:bookmarkEnd w:id="9"/>
     </w:p>
     <w:p>
       <w:pPr>
@@ -14885,14 +14870,14 @@
           <w:numId w:val="16"/>
         </w:numPr>
       </w:pPr>
-      <w:bookmarkStart w:id="11" w:name="_Toc36901865"/>
+      <w:bookmarkStart w:id="10" w:name="_Toc36901865"/>
       <w:r>
         <w:t>Cahier des charges</w:t>
       </w:r>
       <w:r>
         <w:t> :</w:t>
       </w:r>
-      <w:bookmarkEnd w:id="11"/>
+      <w:bookmarkEnd w:id="10"/>
     </w:p>
     <w:p>
       <w:pPr>
@@ -14902,7 +14887,7 @@
           <w:numId w:val="16"/>
         </w:numPr>
       </w:pPr>
-      <w:bookmarkStart w:id="12" w:name="_Toc36901866"/>
+      <w:bookmarkStart w:id="11" w:name="_Toc36901866"/>
       <w:r>
         <w:t xml:space="preserve">Présentation </w:t>
       </w:r>
@@ -14912,7 +14897,7 @@
       <w:r>
         <w:t xml:space="preserve"> :</w:t>
       </w:r>
-      <w:bookmarkEnd w:id="12"/>
+      <w:bookmarkEnd w:id="11"/>
     </w:p>
     <w:p>
       <w:pPr>
@@ -15259,11 +15244,11 @@
           <w:numId w:val="16"/>
         </w:numPr>
       </w:pPr>
-      <w:bookmarkStart w:id="13" w:name="_Toc36901867"/>
+      <w:bookmarkStart w:id="12" w:name="_Toc36901867"/>
       <w:r>
         <w:t>Définition de la problématique :</w:t>
       </w:r>
-      <w:bookmarkEnd w:id="13"/>
+      <w:bookmarkEnd w:id="12"/>
     </w:p>
     <w:p>
       <w:pPr>
@@ -15272,8 +15257,8 @@
           <w:szCs w:val="24"/>
         </w:rPr>
       </w:pPr>
+      <w:commentRangeStart w:id="13"/>
       <w:commentRangeStart w:id="14"/>
-      <w:commentRangeStart w:id="15"/>
       <w:r>
         <w:rPr>
           <w:sz w:val="24"/>
@@ -15281,19 +15266,19 @@
         </w:rPr>
         <w:t>Comment</w:t>
       </w:r>
+      <w:commentRangeEnd w:id="13"/>
+      <w:r>
+        <w:rPr>
+          <w:rStyle w:val="Marquedecommentaire"/>
+        </w:rPr>
+        <w:commentReference w:id="13"/>
+      </w:r>
       <w:commentRangeEnd w:id="14"/>
       <w:r>
         <w:rPr>
           <w:rStyle w:val="Marquedecommentaire"/>
         </w:rPr>
         <w:commentReference w:id="14"/>
-      </w:r>
-      <w:commentRangeEnd w:id="15"/>
-      <w:r>
-        <w:rPr>
-          <w:rStyle w:val="Marquedecommentaire"/>
-        </w:rPr>
-        <w:commentReference w:id="15"/>
       </w:r>
       <w:r>
         <w:rPr>
@@ -15360,11 +15345,11 @@
           <w:numId w:val="16"/>
         </w:numPr>
       </w:pPr>
-      <w:bookmarkStart w:id="16" w:name="_Toc36901868"/>
+      <w:bookmarkStart w:id="15" w:name="_Toc36901868"/>
       <w:r>
         <w:t>Définition des objectifs :</w:t>
       </w:r>
-      <w:bookmarkEnd w:id="16"/>
+      <w:bookmarkEnd w:id="15"/>
     </w:p>
     <w:p>
       <w:pPr>
@@ -15478,11 +15463,11 @@
           <w:numId w:val="16"/>
         </w:numPr>
       </w:pPr>
-      <w:bookmarkStart w:id="17" w:name="_Toc36901869"/>
+      <w:bookmarkStart w:id="16" w:name="_Toc36901869"/>
       <w:r>
         <w:t>Cible du projet :</w:t>
       </w:r>
-      <w:bookmarkEnd w:id="17"/>
+      <w:bookmarkEnd w:id="16"/>
     </w:p>
     <w:p>
       <w:pPr>
@@ -15649,11 +15634,11 @@
           <w:numId w:val="16"/>
         </w:numPr>
       </w:pPr>
-      <w:bookmarkStart w:id="18" w:name="_Toc36901870"/>
+      <w:bookmarkStart w:id="17" w:name="_Toc36901870"/>
       <w:r>
         <w:t>Périmètre du projet :</w:t>
       </w:r>
-      <w:bookmarkEnd w:id="18"/>
+      <w:bookmarkEnd w:id="17"/>
     </w:p>
     <w:p>
       <w:pPr>
@@ -15781,11 +15766,11 @@
           <w:numId w:val="16"/>
         </w:numPr>
       </w:pPr>
-      <w:bookmarkStart w:id="19" w:name="_Toc36901871"/>
+      <w:bookmarkStart w:id="18" w:name="_Toc36901871"/>
       <w:r>
         <w:t>Contraintes techniques :</w:t>
       </w:r>
-      <w:bookmarkEnd w:id="19"/>
+      <w:bookmarkEnd w:id="18"/>
       <w:r>
         <w:t xml:space="preserve">  </w:t>
       </w:r>
@@ -15913,11 +15898,11 @@
           <w:numId w:val="16"/>
         </w:numPr>
       </w:pPr>
-      <w:bookmarkStart w:id="20" w:name="_Toc36901872"/>
+      <w:bookmarkStart w:id="19" w:name="_Toc36901872"/>
       <w:r>
         <w:t>Méthodologie de conception :</w:t>
       </w:r>
-      <w:bookmarkEnd w:id="20"/>
+      <w:bookmarkEnd w:id="19"/>
     </w:p>
     <w:p>
       <w:pPr>
@@ -15973,14 +15958,14 @@
           <w:numId w:val="16"/>
         </w:numPr>
       </w:pPr>
-      <w:bookmarkStart w:id="21" w:name="_Toc36901873"/>
+      <w:bookmarkStart w:id="20" w:name="_Toc36901873"/>
       <w:r>
         <w:t>Identification des acteurs et des besoins</w:t>
       </w:r>
       <w:r>
         <w:t> :</w:t>
       </w:r>
-      <w:bookmarkEnd w:id="21"/>
+      <w:bookmarkEnd w:id="20"/>
     </w:p>
     <w:p>
       <w:pPr>
@@ -15990,11 +15975,11 @@
           <w:numId w:val="16"/>
         </w:numPr>
       </w:pPr>
-      <w:bookmarkStart w:id="22" w:name="_Toc36901874"/>
+      <w:bookmarkStart w:id="21" w:name="_Toc36901874"/>
       <w:r>
         <w:t>Introduction :</w:t>
       </w:r>
-      <w:bookmarkEnd w:id="22"/>
+      <w:bookmarkEnd w:id="21"/>
     </w:p>
     <w:p>
       <w:pPr>
@@ -16084,7 +16069,7 @@
           <w:numId w:val="16"/>
         </w:numPr>
       </w:pPr>
-      <w:bookmarkStart w:id="23" w:name="_Toc36901875"/>
+      <w:bookmarkStart w:id="22" w:name="_Toc36901875"/>
       <w:r>
         <w:lastRenderedPageBreak/>
         <w:t>Indentification</w:t>
@@ -16095,7 +16080,7 @@
       <w:r>
         <w:t>acteurs :</w:t>
       </w:r>
-      <w:bookmarkEnd w:id="23"/>
+      <w:bookmarkEnd w:id="22"/>
     </w:p>
     <w:p>
       <w:pPr>
@@ -16105,11 +16090,11 @@
           <w:numId w:val="16"/>
         </w:numPr>
       </w:pPr>
-      <w:bookmarkStart w:id="24" w:name="_Toc36901876"/>
+      <w:bookmarkStart w:id="23" w:name="_Toc36901876"/>
       <w:r>
         <w:t>Diagramme de contexte statique :</w:t>
       </w:r>
-      <w:bookmarkEnd w:id="24"/>
+      <w:bookmarkEnd w:id="23"/>
     </w:p>
     <w:p>
       <w:pPr>
@@ -16167,27 +16152,40 @@
         <w:pStyle w:val="Lgende"/>
         <w:jc w:val="center"/>
       </w:pPr>
-      <w:bookmarkStart w:id="25" w:name="_Toc35703448"/>
-      <w:bookmarkStart w:id="26" w:name="_Toc36901953"/>
+      <w:bookmarkStart w:id="24" w:name="_Toc35703448"/>
+      <w:bookmarkStart w:id="25" w:name="_Toc36901953"/>
       <w:r>
         <w:t xml:space="preserve">Figure </w:t>
       </w:r>
-      <w:fldSimple w:instr=" SEQ Figure \* ARABIC ">
-        <w:r>
-          <w:rPr>
-            <w:noProof/>
-          </w:rPr>
-          <w:t>1</w:t>
-        </w:r>
-      </w:fldSimple>
+      <w:r>
+        <w:fldChar w:fldCharType="begin"/>
+      </w:r>
+      <w:r>
+        <w:instrText xml:space="preserve"> SEQ Figure \* ARABIC </w:instrText>
+      </w:r>
+      <w:r>
+        <w:fldChar w:fldCharType="separate"/>
+      </w:r>
+      <w:r>
+        <w:rPr>
+          <w:noProof/>
+        </w:rPr>
+        <w:t>1</w:t>
+      </w:r>
+      <w:r>
+        <w:rPr>
+          <w:noProof/>
+        </w:rPr>
+        <w:fldChar w:fldCharType="end"/>
+      </w:r>
       <w:r>
         <w:t>: Diagramme de contexte statique</w:t>
       </w:r>
       <w:r>
         <w:t>.</w:t>
       </w:r>
+      <w:bookmarkEnd w:id="24"/>
       <w:bookmarkEnd w:id="25"/>
-      <w:bookmarkEnd w:id="26"/>
     </w:p>
     <w:p>
       <w:pPr>
@@ -16197,11 +16195,11 @@
           <w:numId w:val="16"/>
         </w:numPr>
       </w:pPr>
-      <w:bookmarkStart w:id="27" w:name="_Toc36901877"/>
+      <w:bookmarkStart w:id="26" w:name="_Toc36901877"/>
       <w:r>
         <w:t>Définition des acteurs et de leurs tâches :</w:t>
       </w:r>
-      <w:bookmarkEnd w:id="27"/>
+      <w:bookmarkEnd w:id="26"/>
     </w:p>
     <w:tbl>
       <w:tblPr>
@@ -17436,13 +17434,13 @@
           <w:szCs w:val="22"/>
         </w:rPr>
       </w:pPr>
-      <w:bookmarkStart w:id="28" w:name="_Toc33824648"/>
-      <w:bookmarkStart w:id="29" w:name="_Toc34527968"/>
-      <w:bookmarkStart w:id="30" w:name="_Toc34528014"/>
-      <w:bookmarkStart w:id="31" w:name="_Toc35703507"/>
-      <w:bookmarkStart w:id="32" w:name="_Toc35711586"/>
-      <w:bookmarkStart w:id="33" w:name="_Toc35711600"/>
-      <w:bookmarkStart w:id="34" w:name="_Toc36902003"/>
+      <w:bookmarkStart w:id="27" w:name="_Toc33824648"/>
+      <w:bookmarkStart w:id="28" w:name="_Toc34527968"/>
+      <w:bookmarkStart w:id="29" w:name="_Toc34528014"/>
+      <w:bookmarkStart w:id="30" w:name="_Toc35703507"/>
+      <w:bookmarkStart w:id="31" w:name="_Toc35711586"/>
+      <w:bookmarkStart w:id="32" w:name="_Toc35711600"/>
+      <w:bookmarkStart w:id="33" w:name="_Toc36902003"/>
       <w:r>
         <w:rPr>
           <w:sz w:val="22"/>
@@ -17542,13 +17540,13 @@
         </w:rPr>
         <w:t>.</w:t>
       </w:r>
+      <w:bookmarkEnd w:id="27"/>
       <w:bookmarkEnd w:id="28"/>
       <w:bookmarkEnd w:id="29"/>
       <w:bookmarkEnd w:id="30"/>
       <w:bookmarkEnd w:id="31"/>
       <w:bookmarkEnd w:id="32"/>
       <w:bookmarkEnd w:id="33"/>
-      <w:bookmarkEnd w:id="34"/>
     </w:p>
     <w:p>
       <w:pPr>
@@ -17558,7 +17556,7 @@
           <w:numId w:val="16"/>
         </w:numPr>
       </w:pPr>
-      <w:bookmarkStart w:id="35" w:name="_Toc36901878"/>
+      <w:bookmarkStart w:id="34" w:name="_Toc36901878"/>
       <w:r>
         <w:t xml:space="preserve">Définition des </w:t>
       </w:r>
@@ -17568,7 +17566,7 @@
       <w:r>
         <w:t>:</w:t>
       </w:r>
-      <w:bookmarkEnd w:id="35"/>
+      <w:bookmarkEnd w:id="34"/>
     </w:p>
     <w:p>
       <w:pPr>
@@ -17873,7 +17871,7 @@
           <w:numId w:val="16"/>
         </w:numPr>
       </w:pPr>
-      <w:bookmarkStart w:id="36" w:name="_Toc36901879"/>
+      <w:bookmarkStart w:id="35" w:name="_Toc36901879"/>
       <w:r>
         <w:t xml:space="preserve">Définition des </w:t>
       </w:r>
@@ -17889,7 +17887,7 @@
       <w:r>
         <w:t xml:space="preserve"> :</w:t>
       </w:r>
-      <w:bookmarkEnd w:id="36"/>
+      <w:bookmarkEnd w:id="35"/>
     </w:p>
     <w:p>
       <w:pPr>
@@ -18137,11 +18135,11 @@
           <w:numId w:val="16"/>
         </w:numPr>
       </w:pPr>
-      <w:bookmarkStart w:id="37" w:name="_Toc36901880"/>
+      <w:bookmarkStart w:id="36" w:name="_Toc36901880"/>
       <w:r>
         <w:t>Spécification des besoins :</w:t>
       </w:r>
-      <w:bookmarkEnd w:id="37"/>
+      <w:bookmarkEnd w:id="36"/>
     </w:p>
     <w:p>
       <w:pPr>
@@ -18151,11 +18149,11 @@
           <w:numId w:val="16"/>
         </w:numPr>
       </w:pPr>
-      <w:bookmarkStart w:id="38" w:name="_Toc36901881"/>
+      <w:bookmarkStart w:id="37" w:name="_Toc36901881"/>
       <w:r>
         <w:t>Introduction :</w:t>
       </w:r>
-      <w:bookmarkEnd w:id="38"/>
+      <w:bookmarkEnd w:id="37"/>
     </w:p>
     <w:p>
       <w:pPr>
@@ -18236,7 +18234,7 @@
           <w:numId w:val="16"/>
         </w:numPr>
       </w:pPr>
-      <w:bookmarkStart w:id="39" w:name="_Toc36901882"/>
+      <w:bookmarkStart w:id="38" w:name="_Toc36901882"/>
       <w:r>
         <w:t>Diagramme de cas d’utilisation</w:t>
       </w:r>
@@ -18246,7 +18244,7 @@
       <w:r>
         <w:t>:</w:t>
       </w:r>
-      <w:bookmarkEnd w:id="39"/>
+      <w:bookmarkEnd w:id="38"/>
     </w:p>
     <w:p>
       <w:pPr>
@@ -18256,11 +18254,11 @@
           <w:numId w:val="16"/>
         </w:numPr>
       </w:pPr>
-      <w:bookmarkStart w:id="40" w:name="_Toc36901883"/>
+      <w:bookmarkStart w:id="39" w:name="_Toc36901883"/>
       <w:r>
         <w:t>Définitions :</w:t>
       </w:r>
-      <w:bookmarkEnd w:id="40"/>
+      <w:bookmarkEnd w:id="39"/>
     </w:p>
     <w:p>
       <w:pPr>
@@ -18354,7 +18352,7 @@
           <w:noProof/>
         </w:rPr>
       </w:pPr>
-      <w:bookmarkStart w:id="41" w:name="_Toc36901884"/>
+      <w:bookmarkStart w:id="40" w:name="_Toc36901884"/>
       <w:r>
         <w:rPr>
           <w:noProof/>
@@ -18362,7 +18360,7 @@
         <w:lastRenderedPageBreak/>
         <w:t>Diagramme de cas d’utilisation globale :</w:t>
       </w:r>
-      <w:bookmarkEnd w:id="41"/>
+      <w:bookmarkEnd w:id="40"/>
     </w:p>
     <w:p>
       <w:pPr>
@@ -18424,34 +18422,47 @@
         <w:pStyle w:val="Lgende"/>
         <w:jc w:val="center"/>
       </w:pPr>
-      <w:bookmarkStart w:id="42" w:name="_Toc33824558"/>
-      <w:bookmarkStart w:id="43" w:name="_Toc34528035"/>
-      <w:bookmarkStart w:id="44" w:name="_Toc35703449"/>
-      <w:bookmarkStart w:id="45" w:name="_Toc36901954"/>
+      <w:bookmarkStart w:id="41" w:name="_Toc33824558"/>
+      <w:bookmarkStart w:id="42" w:name="_Toc34528035"/>
+      <w:bookmarkStart w:id="43" w:name="_Toc35703449"/>
+      <w:bookmarkStart w:id="44" w:name="_Toc36901954"/>
       <w:r>
         <w:t xml:space="preserve">Figure </w:t>
       </w:r>
-      <w:fldSimple w:instr=" SEQ Figure \* ARABIC ">
-        <w:r>
-          <w:rPr>
-            <w:noProof/>
-          </w:rPr>
-          <w:t>2</w:t>
-        </w:r>
-      </w:fldSimple>
+      <w:r>
+        <w:fldChar w:fldCharType="begin"/>
+      </w:r>
+      <w:r>
+        <w:instrText xml:space="preserve"> SEQ Figure \* ARABIC </w:instrText>
+      </w:r>
+      <w:r>
+        <w:fldChar w:fldCharType="separate"/>
+      </w:r>
+      <w:r>
+        <w:rPr>
+          <w:noProof/>
+        </w:rPr>
+        <w:t>2</w:t>
+      </w:r>
+      <w:r>
+        <w:rPr>
+          <w:noProof/>
+        </w:rPr>
+        <w:fldChar w:fldCharType="end"/>
+      </w:r>
       <w:r>
         <w:t>: Diagramme de cas d'utilisation</w:t>
       </w:r>
+      <w:bookmarkEnd w:id="41"/>
+      <w:r>
+        <w:t xml:space="preserve"> global</w:t>
+      </w:r>
+      <w:r>
+        <w:t>.</w:t>
+      </w:r>
       <w:bookmarkEnd w:id="42"/>
-      <w:r>
-        <w:t xml:space="preserve"> global</w:t>
-      </w:r>
-      <w:r>
-        <w:t>.</w:t>
-      </w:r>
       <w:bookmarkEnd w:id="43"/>
       <w:bookmarkEnd w:id="44"/>
-      <w:bookmarkEnd w:id="45"/>
     </w:p>
     <w:p/>
     <w:p>
@@ -18462,11 +18473,11 @@
           <w:numId w:val="16"/>
         </w:numPr>
       </w:pPr>
-      <w:bookmarkStart w:id="46" w:name="_Toc36901885"/>
+      <w:bookmarkStart w:id="45" w:name="_Toc36901885"/>
       <w:r>
         <w:t>Diagramme de cas d’utilisation structuré en packages :</w:t>
       </w:r>
-      <w:bookmarkEnd w:id="46"/>
+      <w:bookmarkEnd w:id="45"/>
     </w:p>
     <w:p/>
     <w:p>
@@ -18492,11 +18503,11 @@
           <w:numId w:val="16"/>
         </w:numPr>
       </w:pPr>
-      <w:bookmarkStart w:id="47" w:name="_Toc36901886"/>
+      <w:bookmarkStart w:id="46" w:name="_Toc36901886"/>
       <w:r>
         <w:t>Package Etudiant :</w:t>
       </w:r>
-      <w:bookmarkEnd w:id="47"/>
+      <w:bookmarkEnd w:id="46"/>
     </w:p>
     <w:p>
       <w:pPr>
@@ -18559,21 +18570,34 @@
         <w:pStyle w:val="Lgende"/>
         <w:jc w:val="center"/>
       </w:pPr>
-      <w:bookmarkStart w:id="48" w:name="_Toc33824559"/>
-      <w:bookmarkStart w:id="49" w:name="_Toc34528036"/>
-      <w:bookmarkStart w:id="50" w:name="_Toc35703450"/>
-      <w:bookmarkStart w:id="51" w:name="_Toc36901955"/>
+      <w:bookmarkStart w:id="47" w:name="_Toc33824559"/>
+      <w:bookmarkStart w:id="48" w:name="_Toc34528036"/>
+      <w:bookmarkStart w:id="49" w:name="_Toc35703450"/>
+      <w:bookmarkStart w:id="50" w:name="_Toc36901955"/>
       <w:r>
         <w:t xml:space="preserve">Figure </w:t>
       </w:r>
-      <w:fldSimple w:instr=" SEQ Figure \* ARABIC ">
-        <w:r>
-          <w:rPr>
-            <w:noProof/>
-          </w:rPr>
-          <w:t>3</w:t>
-        </w:r>
-      </w:fldSimple>
+      <w:r>
+        <w:fldChar w:fldCharType="begin"/>
+      </w:r>
+      <w:r>
+        <w:instrText xml:space="preserve"> SEQ Figure \* ARABIC </w:instrText>
+      </w:r>
+      <w:r>
+        <w:fldChar w:fldCharType="separate"/>
+      </w:r>
+      <w:r>
+        <w:rPr>
+          <w:noProof/>
+        </w:rPr>
+        <w:t>3</w:t>
+      </w:r>
+      <w:r>
+        <w:rPr>
+          <w:noProof/>
+        </w:rPr>
+        <w:fldChar w:fldCharType="end"/>
+      </w:r>
       <w:r>
         <w:t xml:space="preserve">: </w:t>
       </w:r>
@@ -18583,16 +18607,16 @@
       <w:r>
         <w:t>Package Etudiant</w:t>
       </w:r>
+      <w:bookmarkEnd w:id="47"/>
+      <w:r>
+        <w:t> »</w:t>
+      </w:r>
+      <w:r>
+        <w:t>.</w:t>
+      </w:r>
       <w:bookmarkEnd w:id="48"/>
-      <w:r>
-        <w:t> »</w:t>
-      </w:r>
-      <w:r>
-        <w:t>.</w:t>
-      </w:r>
       <w:bookmarkEnd w:id="49"/>
       <w:bookmarkEnd w:id="50"/>
-      <w:bookmarkEnd w:id="51"/>
     </w:p>
     <w:p>
       <w:pPr>
@@ -18809,12 +18833,12 @@
           <w:numId w:val="16"/>
         </w:numPr>
       </w:pPr>
-      <w:bookmarkStart w:id="52" w:name="_Toc36901887"/>
+      <w:bookmarkStart w:id="51" w:name="_Toc36901887"/>
       <w:r>
         <w:lastRenderedPageBreak/>
         <w:t>Package Enseignant :</w:t>
       </w:r>
-      <w:bookmarkEnd w:id="52"/>
+      <w:bookmarkEnd w:id="51"/>
     </w:p>
     <w:p>
       <w:pPr>
@@ -18877,25 +18901,38 @@
         <w:pStyle w:val="Lgende"/>
         <w:jc w:val="center"/>
       </w:pPr>
-      <w:bookmarkStart w:id="53" w:name="_Toc33824560"/>
-      <w:bookmarkStart w:id="54" w:name="_Toc34528037"/>
-      <w:bookmarkStart w:id="55" w:name="_Toc35703451"/>
-      <w:bookmarkStart w:id="56" w:name="_Toc36901956"/>
+      <w:bookmarkStart w:id="52" w:name="_Toc33824560"/>
+      <w:bookmarkStart w:id="53" w:name="_Toc34528037"/>
+      <w:bookmarkStart w:id="54" w:name="_Toc35703451"/>
+      <w:bookmarkStart w:id="55" w:name="_Toc36901956"/>
       <w:r>
         <w:t xml:space="preserve">Figure </w:t>
       </w:r>
-      <w:fldSimple w:instr=" SEQ Figure \* ARABIC ">
-        <w:r>
-          <w:rPr>
-            <w:noProof/>
-          </w:rPr>
-          <w:t>4</w:t>
-        </w:r>
-      </w:fldSimple>
+      <w:r>
+        <w:fldChar w:fldCharType="begin"/>
+      </w:r>
+      <w:r>
+        <w:instrText xml:space="preserve"> SEQ Figure \* ARABIC </w:instrText>
+      </w:r>
+      <w:r>
+        <w:fldChar w:fldCharType="separate"/>
+      </w:r>
       <w:r>
         <w:rPr>
           <w:noProof/>
         </w:rPr>
+        <w:t>4</w:t>
+      </w:r>
+      <w:r>
+        <w:rPr>
+          <w:noProof/>
+        </w:rPr>
+        <w:fldChar w:fldCharType="end"/>
+      </w:r>
+      <w:r>
+        <w:rPr>
+          <w:noProof/>
+        </w:rPr>
         <w:t> </w:t>
       </w:r>
       <w:r>
@@ -18910,16 +18947,16 @@
       <w:r>
         <w:t>Package Enseignant</w:t>
       </w:r>
+      <w:bookmarkEnd w:id="52"/>
+      <w:r>
+        <w:t> »</w:t>
+      </w:r>
+      <w:r>
+        <w:t>.</w:t>
+      </w:r>
       <w:bookmarkEnd w:id="53"/>
-      <w:r>
-        <w:t> »</w:t>
-      </w:r>
-      <w:r>
-        <w:t>.</w:t>
-      </w:r>
       <w:bookmarkEnd w:id="54"/>
       <w:bookmarkEnd w:id="55"/>
-      <w:bookmarkEnd w:id="56"/>
     </w:p>
     <w:p>
       <w:pPr>
@@ -19112,12 +19149,12 @@
           <w:numId w:val="16"/>
         </w:numPr>
       </w:pPr>
-      <w:bookmarkStart w:id="57" w:name="_Toc36901888"/>
+      <w:bookmarkStart w:id="56" w:name="_Toc36901888"/>
       <w:r>
         <w:lastRenderedPageBreak/>
         <w:t>Package Administrateur :</w:t>
       </w:r>
-      <w:bookmarkEnd w:id="57"/>
+      <w:bookmarkEnd w:id="56"/>
     </w:p>
     <w:p>
       <w:pPr>
@@ -19182,21 +19219,34 @@
           <w:szCs w:val="26"/>
         </w:rPr>
       </w:pPr>
-      <w:bookmarkStart w:id="58" w:name="_Toc33824561"/>
-      <w:bookmarkStart w:id="59" w:name="_Toc34528038"/>
-      <w:bookmarkStart w:id="60" w:name="_Toc35703452"/>
-      <w:bookmarkStart w:id="61" w:name="_Toc36901957"/>
+      <w:bookmarkStart w:id="57" w:name="_Toc33824561"/>
+      <w:bookmarkStart w:id="58" w:name="_Toc34528038"/>
+      <w:bookmarkStart w:id="59" w:name="_Toc35703452"/>
+      <w:bookmarkStart w:id="60" w:name="_Toc36901957"/>
       <w:r>
         <w:t xml:space="preserve">Figure </w:t>
       </w:r>
-      <w:fldSimple w:instr=" SEQ Figure \* ARABIC ">
-        <w:r>
-          <w:rPr>
-            <w:noProof/>
-          </w:rPr>
-          <w:t>5</w:t>
-        </w:r>
-      </w:fldSimple>
+      <w:r>
+        <w:fldChar w:fldCharType="begin"/>
+      </w:r>
+      <w:r>
+        <w:instrText xml:space="preserve"> SEQ Figure \* ARABIC </w:instrText>
+      </w:r>
+      <w:r>
+        <w:fldChar w:fldCharType="separate"/>
+      </w:r>
+      <w:r>
+        <w:rPr>
+          <w:noProof/>
+        </w:rPr>
+        <w:t>5</w:t>
+      </w:r>
+      <w:r>
+        <w:rPr>
+          <w:noProof/>
+        </w:rPr>
+        <w:fldChar w:fldCharType="end"/>
+      </w:r>
       <w:r>
         <w:t xml:space="preserve">: </w:t>
       </w:r>
@@ -19209,16 +19259,16 @@
       <w:r>
         <w:t>Package Administrateur</w:t>
       </w:r>
+      <w:bookmarkEnd w:id="57"/>
+      <w:r>
+        <w:t> »</w:t>
+      </w:r>
+      <w:r>
+        <w:t>.</w:t>
+      </w:r>
       <w:bookmarkEnd w:id="58"/>
-      <w:r>
-        <w:t> »</w:t>
-      </w:r>
-      <w:r>
-        <w:t>.</w:t>
-      </w:r>
       <w:bookmarkEnd w:id="59"/>
       <w:bookmarkEnd w:id="60"/>
-      <w:bookmarkEnd w:id="61"/>
     </w:p>
     <w:p>
       <w:pPr>
@@ -19228,11 +19278,11 @@
           <w:numId w:val="16"/>
         </w:numPr>
       </w:pPr>
-      <w:bookmarkStart w:id="62" w:name="_Toc36901889"/>
+      <w:bookmarkStart w:id="61" w:name="_Toc36901889"/>
       <w:r>
         <w:t>Package Responsable de formation :</w:t>
       </w:r>
-      <w:bookmarkEnd w:id="62"/>
+      <w:bookmarkEnd w:id="61"/>
     </w:p>
     <w:p>
       <w:pPr>
@@ -19293,21 +19343,34 @@
         <w:pStyle w:val="Lgende"/>
         <w:jc w:val="center"/>
       </w:pPr>
-      <w:bookmarkStart w:id="63" w:name="_Toc33824562"/>
-      <w:bookmarkStart w:id="64" w:name="_Toc34528039"/>
-      <w:bookmarkStart w:id="65" w:name="_Toc35703453"/>
-      <w:bookmarkStart w:id="66" w:name="_Toc36901958"/>
+      <w:bookmarkStart w:id="62" w:name="_Toc33824562"/>
+      <w:bookmarkStart w:id="63" w:name="_Toc34528039"/>
+      <w:bookmarkStart w:id="64" w:name="_Toc35703453"/>
+      <w:bookmarkStart w:id="65" w:name="_Toc36901958"/>
       <w:r>
         <w:t xml:space="preserve">Figure </w:t>
       </w:r>
-      <w:fldSimple w:instr=" SEQ Figure \* ARABIC ">
-        <w:r>
-          <w:rPr>
-            <w:noProof/>
-          </w:rPr>
-          <w:t>6</w:t>
-        </w:r>
-      </w:fldSimple>
+      <w:r>
+        <w:fldChar w:fldCharType="begin"/>
+      </w:r>
+      <w:r>
+        <w:instrText xml:space="preserve"> SEQ Figure \* ARABIC </w:instrText>
+      </w:r>
+      <w:r>
+        <w:fldChar w:fldCharType="separate"/>
+      </w:r>
+      <w:r>
+        <w:rPr>
+          <w:noProof/>
+        </w:rPr>
+        <w:t>6</w:t>
+      </w:r>
+      <w:r>
+        <w:rPr>
+          <w:noProof/>
+        </w:rPr>
+        <w:fldChar w:fldCharType="end"/>
+      </w:r>
       <w:r>
         <w:t xml:space="preserve">: </w:t>
       </w:r>
@@ -19326,16 +19389,16 @@
       <w:r>
         <w:t>Responsable de formation</w:t>
       </w:r>
+      <w:bookmarkEnd w:id="62"/>
+      <w:r>
+        <w:t> »</w:t>
+      </w:r>
+      <w:r>
+        <w:t>.</w:t>
+      </w:r>
       <w:bookmarkEnd w:id="63"/>
-      <w:r>
-        <w:t> »</w:t>
-      </w:r>
-      <w:r>
-        <w:t>.</w:t>
-      </w:r>
       <w:bookmarkEnd w:id="64"/>
       <w:bookmarkEnd w:id="65"/>
-      <w:bookmarkEnd w:id="66"/>
     </w:p>
     <w:p>
       <w:pPr>
@@ -19360,12 +19423,12 @@
           <w:numId w:val="16"/>
         </w:numPr>
       </w:pPr>
-      <w:bookmarkStart w:id="67" w:name="_Toc36901890"/>
+      <w:bookmarkStart w:id="66" w:name="_Toc36901890"/>
       <w:r>
         <w:lastRenderedPageBreak/>
         <w:t>Package Chef de département :</w:t>
       </w:r>
-      <w:bookmarkEnd w:id="67"/>
+      <w:bookmarkEnd w:id="66"/>
     </w:p>
     <w:p>
       <w:pPr>
@@ -19426,21 +19489,34 @@
         <w:pStyle w:val="Lgende"/>
         <w:jc w:val="center"/>
       </w:pPr>
-      <w:bookmarkStart w:id="68" w:name="_Toc33824563"/>
-      <w:bookmarkStart w:id="69" w:name="_Toc34528040"/>
-      <w:bookmarkStart w:id="70" w:name="_Toc35703454"/>
-      <w:bookmarkStart w:id="71" w:name="_Toc36901959"/>
+      <w:bookmarkStart w:id="67" w:name="_Toc33824563"/>
+      <w:bookmarkStart w:id="68" w:name="_Toc34528040"/>
+      <w:bookmarkStart w:id="69" w:name="_Toc35703454"/>
+      <w:bookmarkStart w:id="70" w:name="_Toc36901959"/>
       <w:r>
         <w:t xml:space="preserve">Figure </w:t>
       </w:r>
-      <w:fldSimple w:instr=" SEQ Figure \* ARABIC ">
-        <w:r>
-          <w:rPr>
-            <w:noProof/>
-          </w:rPr>
-          <w:t>7</w:t>
-        </w:r>
-      </w:fldSimple>
+      <w:r>
+        <w:fldChar w:fldCharType="begin"/>
+      </w:r>
+      <w:r>
+        <w:instrText xml:space="preserve"> SEQ Figure \* ARABIC </w:instrText>
+      </w:r>
+      <w:r>
+        <w:fldChar w:fldCharType="separate"/>
+      </w:r>
+      <w:r>
+        <w:rPr>
+          <w:noProof/>
+        </w:rPr>
+        <w:t>7</w:t>
+      </w:r>
+      <w:r>
+        <w:rPr>
+          <w:noProof/>
+        </w:rPr>
+        <w:fldChar w:fldCharType="end"/>
+      </w:r>
       <w:r>
         <w:t xml:space="preserve">: </w:t>
       </w:r>
@@ -19453,16 +19529,16 @@
       <w:r>
         <w:t>Package Chef département</w:t>
       </w:r>
+      <w:bookmarkEnd w:id="67"/>
+      <w:r>
+        <w:t> »</w:t>
+      </w:r>
+      <w:r>
+        <w:t>.</w:t>
+      </w:r>
       <w:bookmarkEnd w:id="68"/>
-      <w:r>
-        <w:t> »</w:t>
-      </w:r>
-      <w:r>
-        <w:t>.</w:t>
-      </w:r>
       <w:bookmarkEnd w:id="69"/>
       <w:bookmarkEnd w:id="70"/>
-      <w:bookmarkEnd w:id="71"/>
     </w:p>
     <w:p>
       <w:pPr>
@@ -19708,7 +19784,7 @@
           <w:numId w:val="16"/>
         </w:numPr>
       </w:pPr>
-      <w:bookmarkStart w:id="72" w:name="_Toc36901891"/>
+      <w:bookmarkStart w:id="71" w:name="_Toc36901891"/>
       <w:r>
         <w:lastRenderedPageBreak/>
         <w:t>Descriptions textuelle</w:t>
@@ -19725,7 +19801,7 @@
       <w:r>
         <w:t xml:space="preserve"> de séquence système :</w:t>
       </w:r>
-      <w:bookmarkEnd w:id="72"/>
+      <w:bookmarkEnd w:id="71"/>
     </w:p>
     <w:p>
       <w:pPr>
@@ -19735,11 +19811,11 @@
           <w:numId w:val="16"/>
         </w:numPr>
       </w:pPr>
-      <w:bookmarkStart w:id="73" w:name="_Toc36901892"/>
+      <w:bookmarkStart w:id="72" w:name="_Toc36901892"/>
       <w:r>
         <w:t>Introduction :</w:t>
       </w:r>
-      <w:bookmarkEnd w:id="73"/>
+      <w:bookmarkEnd w:id="72"/>
     </w:p>
     <w:p>
       <w:pPr>
@@ -20284,12 +20360,12 @@
           <w:numId w:val="16"/>
         </w:numPr>
       </w:pPr>
-      <w:bookmarkStart w:id="74" w:name="_Toc36901893"/>
+      <w:bookmarkStart w:id="73" w:name="_Toc36901893"/>
       <w:r>
         <w:lastRenderedPageBreak/>
         <w:t>Descriptions textuelles et graphiques :</w:t>
       </w:r>
-      <w:bookmarkEnd w:id="74"/>
+      <w:bookmarkEnd w:id="73"/>
     </w:p>
     <w:p>
       <w:pPr>
@@ -20299,11 +20375,11 @@
           <w:numId w:val="16"/>
         </w:numPr>
       </w:pPr>
-      <w:bookmarkStart w:id="75" w:name="_Toc36901894"/>
+      <w:bookmarkStart w:id="74" w:name="_Toc36901894"/>
       <w:r>
         <w:t>Cas : « S’authentifier »</w:t>
       </w:r>
-      <w:bookmarkEnd w:id="75"/>
+      <w:bookmarkEnd w:id="74"/>
     </w:p>
     <w:p>
       <w:pPr>
@@ -20313,11 +20389,11 @@
           <w:numId w:val="16"/>
         </w:numPr>
       </w:pPr>
-      <w:bookmarkStart w:id="76" w:name="_Toc36901895"/>
+      <w:bookmarkStart w:id="75" w:name="_Toc36901895"/>
       <w:r>
         <w:t>Fiche descriptive :</w:t>
       </w:r>
-      <w:bookmarkEnd w:id="76"/>
+      <w:bookmarkEnd w:id="75"/>
     </w:p>
     <w:tbl>
       <w:tblPr>
@@ -21530,28 +21606,41 @@
         <w:pStyle w:val="Lgende"/>
         <w:jc w:val="center"/>
       </w:pPr>
-      <w:bookmarkStart w:id="77" w:name="_Toc35703508"/>
-      <w:bookmarkStart w:id="78" w:name="_Toc35711587"/>
-      <w:bookmarkStart w:id="79" w:name="_Toc35711601"/>
-      <w:bookmarkStart w:id="80" w:name="_Toc36902004"/>
+      <w:bookmarkStart w:id="76" w:name="_Toc35703508"/>
+      <w:bookmarkStart w:id="77" w:name="_Toc35711587"/>
+      <w:bookmarkStart w:id="78" w:name="_Toc35711601"/>
+      <w:bookmarkStart w:id="79" w:name="_Toc36902004"/>
       <w:r>
         <w:t xml:space="preserve">Tableau </w:t>
       </w:r>
-      <w:fldSimple w:instr=" SEQ Tableau \* ARABIC ">
-        <w:r>
-          <w:rPr>
-            <w:noProof/>
-          </w:rPr>
-          <w:t>2</w:t>
-        </w:r>
-      </w:fldSimple>
+      <w:r>
+        <w:fldChar w:fldCharType="begin"/>
+      </w:r>
+      <w:r>
+        <w:instrText xml:space="preserve"> SEQ Tableau \* ARABIC </w:instrText>
+      </w:r>
+      <w:r>
+        <w:fldChar w:fldCharType="separate"/>
+      </w:r>
+      <w:r>
+        <w:rPr>
+          <w:noProof/>
+        </w:rPr>
+        <w:t>2</w:t>
+      </w:r>
+      <w:r>
+        <w:rPr>
+          <w:noProof/>
+        </w:rPr>
+        <w:fldChar w:fldCharType="end"/>
+      </w:r>
       <w:r>
         <w:t>: Fiche descriptive du cas « S’authentifier ».</w:t>
       </w:r>
+      <w:bookmarkEnd w:id="76"/>
       <w:bookmarkEnd w:id="77"/>
       <w:bookmarkEnd w:id="78"/>
       <w:bookmarkEnd w:id="79"/>
-      <w:bookmarkEnd w:id="80"/>
     </w:p>
     <w:p>
       <w:pPr>
@@ -21561,12 +21650,12 @@
           <w:numId w:val="16"/>
         </w:numPr>
       </w:pPr>
-      <w:bookmarkStart w:id="81" w:name="_Toc36901896"/>
+      <w:bookmarkStart w:id="80" w:name="_Toc36901896"/>
       <w:r>
         <w:lastRenderedPageBreak/>
         <w:t>Diagramme de séquence système :</w:t>
       </w:r>
-      <w:bookmarkEnd w:id="81"/>
+      <w:bookmarkEnd w:id="80"/>
     </w:p>
     <w:p>
       <w:pPr>
@@ -21624,24 +21713,37 @@
         <w:pStyle w:val="Lgende"/>
         <w:jc w:val="center"/>
       </w:pPr>
-      <w:bookmarkStart w:id="82" w:name="_Toc35703455"/>
-      <w:bookmarkStart w:id="83" w:name="_Toc36901960"/>
+      <w:bookmarkStart w:id="81" w:name="_Toc35703455"/>
+      <w:bookmarkStart w:id="82" w:name="_Toc36901960"/>
       <w:r>
         <w:t xml:space="preserve">Figure </w:t>
       </w:r>
-      <w:fldSimple w:instr=" SEQ Figure \* ARABIC ">
-        <w:r>
-          <w:rPr>
-            <w:noProof/>
-          </w:rPr>
-          <w:t>8</w:t>
-        </w:r>
-      </w:fldSimple>
+      <w:r>
+        <w:fldChar w:fldCharType="begin"/>
+      </w:r>
+      <w:r>
+        <w:instrText xml:space="preserve"> SEQ Figure \* ARABIC </w:instrText>
+      </w:r>
+      <w:r>
+        <w:fldChar w:fldCharType="separate"/>
+      </w:r>
+      <w:r>
+        <w:rPr>
+          <w:noProof/>
+        </w:rPr>
+        <w:t>8</w:t>
+      </w:r>
+      <w:r>
+        <w:rPr>
+          <w:noProof/>
+        </w:rPr>
+        <w:fldChar w:fldCharType="end"/>
+      </w:r>
       <w:r>
         <w:t>: Diagramme de séquence système du cas « S’authentifier ».</w:t>
       </w:r>
+      <w:bookmarkEnd w:id="81"/>
       <w:bookmarkEnd w:id="82"/>
-      <w:bookmarkEnd w:id="83"/>
     </w:p>
     <w:p>
       <w:pPr>
@@ -21651,12 +21753,12 @@
           <w:numId w:val="16"/>
         </w:numPr>
       </w:pPr>
-      <w:bookmarkStart w:id="84" w:name="_Toc36901897"/>
+      <w:bookmarkStart w:id="83" w:name="_Toc36901897"/>
       <w:r>
         <w:lastRenderedPageBreak/>
         <w:t>Cas : « Consulter relever d’absence »</w:t>
       </w:r>
-      <w:bookmarkEnd w:id="84"/>
+      <w:bookmarkEnd w:id="83"/>
     </w:p>
     <w:p>
       <w:pPr>
@@ -21666,11 +21768,11 @@
           <w:numId w:val="16"/>
         </w:numPr>
       </w:pPr>
-      <w:bookmarkStart w:id="85" w:name="_Toc36901898"/>
+      <w:bookmarkStart w:id="84" w:name="_Toc36901898"/>
       <w:r>
         <w:t>Fiche descriptive :</w:t>
       </w:r>
-      <w:bookmarkEnd w:id="85"/>
+      <w:bookmarkEnd w:id="84"/>
     </w:p>
     <w:tbl>
       <w:tblPr>
@@ -22477,21 +22579,34 @@
         <w:pStyle w:val="Lgende"/>
         <w:jc w:val="center"/>
       </w:pPr>
-      <w:bookmarkStart w:id="86" w:name="_Toc35703509"/>
-      <w:bookmarkStart w:id="87" w:name="_Toc35711588"/>
-      <w:bookmarkStart w:id="88" w:name="_Toc35711602"/>
-      <w:bookmarkStart w:id="89" w:name="_Toc36902005"/>
+      <w:bookmarkStart w:id="85" w:name="_Toc35703509"/>
+      <w:bookmarkStart w:id="86" w:name="_Toc35711588"/>
+      <w:bookmarkStart w:id="87" w:name="_Toc35711602"/>
+      <w:bookmarkStart w:id="88" w:name="_Toc36902005"/>
       <w:r>
         <w:t xml:space="preserve">Tableau </w:t>
       </w:r>
-      <w:fldSimple w:instr=" SEQ Tableau \* ARABIC ">
-        <w:r>
-          <w:rPr>
-            <w:noProof/>
-          </w:rPr>
-          <w:t>3</w:t>
-        </w:r>
-      </w:fldSimple>
+      <w:r>
+        <w:fldChar w:fldCharType="begin"/>
+      </w:r>
+      <w:r>
+        <w:instrText xml:space="preserve"> SEQ Tableau \* ARABIC </w:instrText>
+      </w:r>
+      <w:r>
+        <w:fldChar w:fldCharType="separate"/>
+      </w:r>
+      <w:r>
+        <w:rPr>
+          <w:noProof/>
+        </w:rPr>
+        <w:t>3</w:t>
+      </w:r>
+      <w:r>
+        <w:rPr>
+          <w:noProof/>
+        </w:rPr>
+        <w:fldChar w:fldCharType="end"/>
+      </w:r>
       <w:r>
         <w:t xml:space="preserve">: Fiche descriptive </w:t>
       </w:r>
@@ -22504,10 +22619,10 @@
       <w:r>
         <w:t xml:space="preserve"> ».</w:t>
       </w:r>
+      <w:bookmarkEnd w:id="85"/>
       <w:bookmarkEnd w:id="86"/>
       <w:bookmarkEnd w:id="87"/>
       <w:bookmarkEnd w:id="88"/>
-      <w:bookmarkEnd w:id="89"/>
     </w:p>
     <w:p>
       <w:pPr>
@@ -22517,12 +22632,12 @@
           <w:numId w:val="16"/>
         </w:numPr>
       </w:pPr>
-      <w:bookmarkStart w:id="90" w:name="_Toc36901899"/>
+      <w:bookmarkStart w:id="89" w:name="_Toc36901899"/>
       <w:r>
         <w:lastRenderedPageBreak/>
         <w:t>Diagramme de séquence système :</w:t>
       </w:r>
-      <w:bookmarkEnd w:id="90"/>
+      <w:bookmarkEnd w:id="89"/>
     </w:p>
     <w:p>
       <w:pPr>
@@ -22580,19 +22695,32 @@
         <w:pStyle w:val="Lgende"/>
         <w:jc w:val="center"/>
       </w:pPr>
-      <w:bookmarkStart w:id="91" w:name="_Toc35703456"/>
-      <w:bookmarkStart w:id="92" w:name="_Toc36901961"/>
+      <w:bookmarkStart w:id="90" w:name="_Toc35703456"/>
+      <w:bookmarkStart w:id="91" w:name="_Toc36901961"/>
       <w:r>
         <w:t xml:space="preserve">Figure </w:t>
       </w:r>
-      <w:fldSimple w:instr=" SEQ Figure \* ARABIC ">
-        <w:r>
-          <w:rPr>
-            <w:noProof/>
-          </w:rPr>
-          <w:t>9</w:t>
-        </w:r>
-      </w:fldSimple>
+      <w:r>
+        <w:fldChar w:fldCharType="begin"/>
+      </w:r>
+      <w:r>
+        <w:instrText xml:space="preserve"> SEQ Figure \* ARABIC </w:instrText>
+      </w:r>
+      <w:r>
+        <w:fldChar w:fldCharType="separate"/>
+      </w:r>
+      <w:r>
+        <w:rPr>
+          <w:noProof/>
+        </w:rPr>
+        <w:t>9</w:t>
+      </w:r>
+      <w:r>
+        <w:rPr>
+          <w:noProof/>
+        </w:rPr>
+        <w:fldChar w:fldCharType="end"/>
+      </w:r>
       <w:r>
         <w:t xml:space="preserve">: Diagramme de séquence système </w:t>
       </w:r>
@@ -22605,8 +22733,8 @@
       <w:r>
         <w:t xml:space="preserve"> ».</w:t>
       </w:r>
+      <w:bookmarkEnd w:id="90"/>
       <w:bookmarkEnd w:id="91"/>
-      <w:bookmarkEnd w:id="92"/>
     </w:p>
     <w:p>
       <w:pPr>
@@ -22624,12 +22752,12 @@
           <w:numId w:val="16"/>
         </w:numPr>
       </w:pPr>
-      <w:bookmarkStart w:id="93" w:name="_Toc36901900"/>
+      <w:bookmarkStart w:id="92" w:name="_Toc36901900"/>
       <w:r>
         <w:lastRenderedPageBreak/>
         <w:t>Cas : « Marquer la présence »</w:t>
       </w:r>
-      <w:bookmarkEnd w:id="93"/>
+      <w:bookmarkEnd w:id="92"/>
     </w:p>
     <w:p>
       <w:pPr>
@@ -22639,11 +22767,11 @@
           <w:numId w:val="16"/>
         </w:numPr>
       </w:pPr>
-      <w:bookmarkStart w:id="94" w:name="_Toc36901901"/>
+      <w:bookmarkStart w:id="93" w:name="_Toc36901901"/>
       <w:r>
         <w:t>Fiche descriptive :</w:t>
       </w:r>
-      <w:bookmarkEnd w:id="94"/>
+      <w:bookmarkEnd w:id="93"/>
     </w:p>
     <w:tbl>
       <w:tblPr>
@@ -24158,21 +24286,34 @@
         <w:pStyle w:val="Lgende"/>
         <w:jc w:val="center"/>
       </w:pPr>
-      <w:bookmarkStart w:id="95" w:name="_Toc35703510"/>
-      <w:bookmarkStart w:id="96" w:name="_Toc35711589"/>
-      <w:bookmarkStart w:id="97" w:name="_Toc35711603"/>
-      <w:bookmarkStart w:id="98" w:name="_Toc36902006"/>
+      <w:bookmarkStart w:id="94" w:name="_Toc35703510"/>
+      <w:bookmarkStart w:id="95" w:name="_Toc35711589"/>
+      <w:bookmarkStart w:id="96" w:name="_Toc35711603"/>
+      <w:bookmarkStart w:id="97" w:name="_Toc36902006"/>
       <w:r>
         <w:t xml:space="preserve">Tableau </w:t>
       </w:r>
-      <w:fldSimple w:instr=" SEQ Tableau \* ARABIC ">
-        <w:r>
-          <w:rPr>
-            <w:noProof/>
-          </w:rPr>
-          <w:t>4</w:t>
-        </w:r>
-      </w:fldSimple>
+      <w:r>
+        <w:fldChar w:fldCharType="begin"/>
+      </w:r>
+      <w:r>
+        <w:instrText xml:space="preserve"> SEQ Tableau \* ARABIC </w:instrText>
+      </w:r>
+      <w:r>
+        <w:fldChar w:fldCharType="separate"/>
+      </w:r>
+      <w:r>
+        <w:rPr>
+          <w:noProof/>
+        </w:rPr>
+        <w:t>4</w:t>
+      </w:r>
+      <w:r>
+        <w:rPr>
+          <w:noProof/>
+        </w:rPr>
+        <w:fldChar w:fldCharType="end"/>
+      </w:r>
       <w:r>
         <w:t xml:space="preserve">: Fiche descriptive </w:t>
       </w:r>
@@ -24185,10 +24326,10 @@
       <w:r>
         <w:t xml:space="preserve"> ».</w:t>
       </w:r>
+      <w:bookmarkEnd w:id="94"/>
       <w:bookmarkEnd w:id="95"/>
       <w:bookmarkEnd w:id="96"/>
       <w:bookmarkEnd w:id="97"/>
-      <w:bookmarkEnd w:id="98"/>
     </w:p>
     <w:p>
       <w:pPr>
@@ -24198,12 +24339,12 @@
           <w:numId w:val="16"/>
         </w:numPr>
       </w:pPr>
-      <w:bookmarkStart w:id="99" w:name="_Toc36901902"/>
+      <w:bookmarkStart w:id="98" w:name="_Toc36901902"/>
       <w:r>
         <w:lastRenderedPageBreak/>
         <w:t>Diagramme de séquence système :</w:t>
       </w:r>
-      <w:bookmarkEnd w:id="99"/>
+      <w:bookmarkEnd w:id="98"/>
     </w:p>
     <w:p>
       <w:r>
@@ -24258,19 +24399,32 @@
         <w:pStyle w:val="Lgende"/>
         <w:jc w:val="center"/>
       </w:pPr>
-      <w:bookmarkStart w:id="100" w:name="_Toc35703457"/>
-      <w:bookmarkStart w:id="101" w:name="_Toc36901962"/>
+      <w:bookmarkStart w:id="99" w:name="_Toc35703457"/>
+      <w:bookmarkStart w:id="100" w:name="_Toc36901962"/>
       <w:r>
         <w:t xml:space="preserve">Figure </w:t>
       </w:r>
-      <w:fldSimple w:instr=" SEQ Figure \* ARABIC ">
-        <w:r>
-          <w:rPr>
-            <w:noProof/>
-          </w:rPr>
-          <w:t>10</w:t>
-        </w:r>
-      </w:fldSimple>
+      <w:r>
+        <w:fldChar w:fldCharType="begin"/>
+      </w:r>
+      <w:r>
+        <w:instrText xml:space="preserve"> SEQ Figure \* ARABIC </w:instrText>
+      </w:r>
+      <w:r>
+        <w:fldChar w:fldCharType="separate"/>
+      </w:r>
+      <w:r>
+        <w:rPr>
+          <w:noProof/>
+        </w:rPr>
+        <w:t>10</w:t>
+      </w:r>
+      <w:r>
+        <w:rPr>
+          <w:noProof/>
+        </w:rPr>
+        <w:fldChar w:fldCharType="end"/>
+      </w:r>
       <w:r>
         <w:t xml:space="preserve">: Diagramme de séquence système </w:t>
       </w:r>
@@ -24283,8 +24437,8 @@
       <w:r>
         <w:t xml:space="preserve"> ».</w:t>
       </w:r>
+      <w:bookmarkEnd w:id="99"/>
       <w:bookmarkEnd w:id="100"/>
-      <w:bookmarkEnd w:id="101"/>
     </w:p>
     <w:p>
       <w:pPr>
@@ -24302,7 +24456,7 @@
           <w:numId w:val="16"/>
         </w:numPr>
       </w:pPr>
-      <w:bookmarkStart w:id="102" w:name="_Toc36901903"/>
+      <w:bookmarkStart w:id="101" w:name="_Toc36901903"/>
       <w:r>
         <w:lastRenderedPageBreak/>
         <w:t>C</w:t>
@@ -24322,7 +24476,7 @@
       <w:r>
         <w:t> :</w:t>
       </w:r>
-      <w:bookmarkEnd w:id="102"/>
+      <w:bookmarkEnd w:id="101"/>
     </w:p>
     <w:p>
       <w:pPr>
@@ -24332,11 +24486,11 @@
           <w:numId w:val="16"/>
         </w:numPr>
       </w:pPr>
-      <w:bookmarkStart w:id="103" w:name="_Toc36901904"/>
+      <w:bookmarkStart w:id="102" w:name="_Toc36901904"/>
       <w:r>
         <w:t>Fiche descriptive :</w:t>
       </w:r>
-      <w:bookmarkEnd w:id="103"/>
+      <w:bookmarkEnd w:id="102"/>
     </w:p>
     <w:tbl>
       <w:tblPr>
@@ -25473,21 +25627,34 @@
         <w:pStyle w:val="Lgende"/>
         <w:jc w:val="center"/>
       </w:pPr>
-      <w:bookmarkStart w:id="104" w:name="_Toc35703511"/>
-      <w:bookmarkStart w:id="105" w:name="_Toc35711590"/>
-      <w:bookmarkStart w:id="106" w:name="_Toc35711604"/>
-      <w:bookmarkStart w:id="107" w:name="_Toc36902007"/>
+      <w:bookmarkStart w:id="103" w:name="_Toc35703511"/>
+      <w:bookmarkStart w:id="104" w:name="_Toc35711590"/>
+      <w:bookmarkStart w:id="105" w:name="_Toc35711604"/>
+      <w:bookmarkStart w:id="106" w:name="_Toc36902007"/>
       <w:r>
         <w:t xml:space="preserve">Tableau </w:t>
       </w:r>
-      <w:fldSimple w:instr=" SEQ Tableau \* ARABIC ">
-        <w:r>
-          <w:rPr>
-            <w:noProof/>
-          </w:rPr>
-          <w:t>5</w:t>
-        </w:r>
-      </w:fldSimple>
+      <w:r>
+        <w:fldChar w:fldCharType="begin"/>
+      </w:r>
+      <w:r>
+        <w:instrText xml:space="preserve"> SEQ Tableau \* ARABIC </w:instrText>
+      </w:r>
+      <w:r>
+        <w:fldChar w:fldCharType="separate"/>
+      </w:r>
+      <w:r>
+        <w:rPr>
+          <w:noProof/>
+        </w:rPr>
+        <w:t>5</w:t>
+      </w:r>
+      <w:r>
+        <w:rPr>
+          <w:noProof/>
+        </w:rPr>
+        <w:fldChar w:fldCharType="end"/>
+      </w:r>
       <w:r>
         <w:t xml:space="preserve">: Fiche descriptive du </w:t>
       </w:r>
@@ -25500,10 +25667,10 @@
       <w:r>
         <w:t xml:space="preserve"> ».</w:t>
       </w:r>
+      <w:bookmarkEnd w:id="103"/>
       <w:bookmarkEnd w:id="104"/>
       <w:bookmarkEnd w:id="105"/>
       <w:bookmarkEnd w:id="106"/>
-      <w:bookmarkEnd w:id="107"/>
     </w:p>
     <w:p>
       <w:pPr>
@@ -25513,12 +25680,12 @@
           <w:numId w:val="16"/>
         </w:numPr>
       </w:pPr>
-      <w:bookmarkStart w:id="108" w:name="_Toc36901905"/>
+      <w:bookmarkStart w:id="107" w:name="_Toc36901905"/>
       <w:r>
         <w:lastRenderedPageBreak/>
         <w:t>Diagramme de séquence système :</w:t>
       </w:r>
-      <w:bookmarkEnd w:id="108"/>
+      <w:bookmarkEnd w:id="107"/>
     </w:p>
     <w:p>
       <w:pPr>
@@ -25576,19 +25743,32 @@
         <w:pStyle w:val="Lgende"/>
         <w:jc w:val="center"/>
       </w:pPr>
-      <w:bookmarkStart w:id="109" w:name="_Toc35703458"/>
-      <w:bookmarkStart w:id="110" w:name="_Toc36901963"/>
+      <w:bookmarkStart w:id="108" w:name="_Toc35703458"/>
+      <w:bookmarkStart w:id="109" w:name="_Toc36901963"/>
       <w:r>
         <w:t xml:space="preserve">Figure </w:t>
       </w:r>
-      <w:fldSimple w:instr=" SEQ Figure \* ARABIC ">
-        <w:r>
-          <w:rPr>
-            <w:noProof/>
-          </w:rPr>
-          <w:t>11</w:t>
-        </w:r>
-      </w:fldSimple>
+      <w:r>
+        <w:fldChar w:fldCharType="begin"/>
+      </w:r>
+      <w:r>
+        <w:instrText xml:space="preserve"> SEQ Figure \* ARABIC </w:instrText>
+      </w:r>
+      <w:r>
+        <w:fldChar w:fldCharType="separate"/>
+      </w:r>
+      <w:r>
+        <w:rPr>
+          <w:noProof/>
+        </w:rPr>
+        <w:t>11</w:t>
+      </w:r>
+      <w:r>
+        <w:rPr>
+          <w:noProof/>
+        </w:rPr>
+        <w:fldChar w:fldCharType="end"/>
+      </w:r>
       <w:r>
         <w:t xml:space="preserve">: Diagramme de séquence système </w:t>
       </w:r>
@@ -25601,8 +25781,8 @@
       <w:r>
         <w:t xml:space="preserve"> ».</w:t>
       </w:r>
+      <w:bookmarkEnd w:id="108"/>
       <w:bookmarkEnd w:id="109"/>
-      <w:bookmarkEnd w:id="110"/>
     </w:p>
     <w:p>
       <w:r>
@@ -25617,7 +25797,7 @@
           <w:numId w:val="16"/>
         </w:numPr>
       </w:pPr>
-      <w:bookmarkStart w:id="111" w:name="_Toc36901906"/>
+      <w:bookmarkStart w:id="110" w:name="_Toc36901906"/>
       <w:r>
         <w:lastRenderedPageBreak/>
         <w:t>C</w:t>
@@ -25652,7 +25832,7 @@
       <w:r>
         <w:t> »</w:t>
       </w:r>
-      <w:bookmarkEnd w:id="111"/>
+      <w:bookmarkEnd w:id="110"/>
     </w:p>
     <w:p>
       <w:pPr>
@@ -25662,11 +25842,11 @@
           <w:numId w:val="16"/>
         </w:numPr>
       </w:pPr>
-      <w:bookmarkStart w:id="112" w:name="_Toc36901907"/>
+      <w:bookmarkStart w:id="111" w:name="_Toc36901907"/>
       <w:r>
         <w:t>Fiche descriptive :</w:t>
       </w:r>
-      <w:bookmarkEnd w:id="112"/>
+      <w:bookmarkEnd w:id="111"/>
     </w:p>
     <w:tbl>
       <w:tblPr>
@@ -26795,21 +26975,34 @@
         <w:pStyle w:val="Lgende"/>
         <w:jc w:val="center"/>
       </w:pPr>
-      <w:bookmarkStart w:id="113" w:name="_Toc35703512"/>
-      <w:bookmarkStart w:id="114" w:name="_Toc35711591"/>
-      <w:bookmarkStart w:id="115" w:name="_Toc35711605"/>
-      <w:bookmarkStart w:id="116" w:name="_Toc36902008"/>
+      <w:bookmarkStart w:id="112" w:name="_Toc35703512"/>
+      <w:bookmarkStart w:id="113" w:name="_Toc35711591"/>
+      <w:bookmarkStart w:id="114" w:name="_Toc35711605"/>
+      <w:bookmarkStart w:id="115" w:name="_Toc36902008"/>
       <w:r>
         <w:t xml:space="preserve">Tableau </w:t>
       </w:r>
-      <w:fldSimple w:instr=" SEQ Tableau \* ARABIC ">
-        <w:r>
-          <w:rPr>
-            <w:noProof/>
-          </w:rPr>
-          <w:t>6</w:t>
-        </w:r>
-      </w:fldSimple>
+      <w:r>
+        <w:fldChar w:fldCharType="begin"/>
+      </w:r>
+      <w:r>
+        <w:instrText xml:space="preserve"> SEQ Tableau \* ARABIC </w:instrText>
+      </w:r>
+      <w:r>
+        <w:fldChar w:fldCharType="separate"/>
+      </w:r>
+      <w:r>
+        <w:rPr>
+          <w:noProof/>
+        </w:rPr>
+        <w:t>6</w:t>
+      </w:r>
+      <w:r>
+        <w:rPr>
+          <w:noProof/>
+        </w:rPr>
+        <w:fldChar w:fldCharType="end"/>
+      </w:r>
       <w:r>
         <w:t xml:space="preserve">: Fiche descriptive </w:t>
       </w:r>
@@ -26822,10 +27015,10 @@
       <w:r>
         <w:t xml:space="preserve"> ».</w:t>
       </w:r>
+      <w:bookmarkEnd w:id="112"/>
       <w:bookmarkEnd w:id="113"/>
       <w:bookmarkEnd w:id="114"/>
       <w:bookmarkEnd w:id="115"/>
-      <w:bookmarkEnd w:id="116"/>
     </w:p>
     <w:p>
       <w:pPr>
@@ -26835,12 +27028,12 @@
           <w:numId w:val="16"/>
         </w:numPr>
       </w:pPr>
-      <w:bookmarkStart w:id="117" w:name="_Toc36901908"/>
+      <w:bookmarkStart w:id="116" w:name="_Toc36901908"/>
       <w:r>
         <w:lastRenderedPageBreak/>
         <w:t>Diagramme de séquence système :</w:t>
       </w:r>
-      <w:bookmarkEnd w:id="117"/>
+      <w:bookmarkEnd w:id="116"/>
     </w:p>
     <w:p>
       <w:pPr>
@@ -26898,19 +27091,32 @@
         <w:pStyle w:val="Lgende"/>
         <w:jc w:val="center"/>
       </w:pPr>
-      <w:bookmarkStart w:id="118" w:name="_Toc35703459"/>
-      <w:bookmarkStart w:id="119" w:name="_Toc36901964"/>
+      <w:bookmarkStart w:id="117" w:name="_Toc35703459"/>
+      <w:bookmarkStart w:id="118" w:name="_Toc36901964"/>
       <w:r>
         <w:t xml:space="preserve">Figure </w:t>
       </w:r>
-      <w:fldSimple w:instr=" SEQ Figure \* ARABIC ">
-        <w:r>
-          <w:rPr>
-            <w:noProof/>
-          </w:rPr>
-          <w:t>12</w:t>
-        </w:r>
-      </w:fldSimple>
+      <w:r>
+        <w:fldChar w:fldCharType="begin"/>
+      </w:r>
+      <w:r>
+        <w:instrText xml:space="preserve"> SEQ Figure \* ARABIC </w:instrText>
+      </w:r>
+      <w:r>
+        <w:fldChar w:fldCharType="separate"/>
+      </w:r>
+      <w:r>
+        <w:rPr>
+          <w:noProof/>
+        </w:rPr>
+        <w:t>12</w:t>
+      </w:r>
+      <w:r>
+        <w:rPr>
+          <w:noProof/>
+        </w:rPr>
+        <w:fldChar w:fldCharType="end"/>
+      </w:r>
       <w:r>
         <w:t xml:space="preserve">: Diagramme de séquence système </w:t>
       </w:r>
@@ -26923,8 +27129,8 @@
       <w:r>
         <w:t xml:space="preserve"> ».</w:t>
       </w:r>
+      <w:bookmarkEnd w:id="117"/>
       <w:bookmarkEnd w:id="118"/>
-      <w:bookmarkEnd w:id="119"/>
     </w:p>
     <w:p>
       <w:r>
@@ -26939,7 +27145,7 @@
           <w:numId w:val="16"/>
         </w:numPr>
       </w:pPr>
-      <w:bookmarkStart w:id="120" w:name="_Toc36901909"/>
+      <w:bookmarkStart w:id="119" w:name="_Toc36901909"/>
       <w:r>
         <w:lastRenderedPageBreak/>
         <w:t>Cas</w:t>
@@ -26965,7 +27171,7 @@
       <w:r>
         <w:t> »</w:t>
       </w:r>
-      <w:bookmarkEnd w:id="120"/>
+      <w:bookmarkEnd w:id="119"/>
     </w:p>
     <w:p>
       <w:pPr>
@@ -26975,11 +27181,11 @@
           <w:numId w:val="16"/>
         </w:numPr>
       </w:pPr>
-      <w:bookmarkStart w:id="121" w:name="_Toc36901910"/>
+      <w:bookmarkStart w:id="120" w:name="_Toc36901910"/>
       <w:r>
         <w:t>Fiche descriptive :</w:t>
       </w:r>
-      <w:bookmarkEnd w:id="121"/>
+      <w:bookmarkEnd w:id="120"/>
     </w:p>
     <w:tbl>
       <w:tblPr>
@@ -28276,21 +28482,34 @@
         <w:pStyle w:val="Lgende"/>
         <w:jc w:val="center"/>
       </w:pPr>
-      <w:bookmarkStart w:id="122" w:name="_Toc35703513"/>
-      <w:bookmarkStart w:id="123" w:name="_Toc35711592"/>
-      <w:bookmarkStart w:id="124" w:name="_Toc35711606"/>
-      <w:bookmarkStart w:id="125" w:name="_Toc36902009"/>
+      <w:bookmarkStart w:id="121" w:name="_Toc35703513"/>
+      <w:bookmarkStart w:id="122" w:name="_Toc35711592"/>
+      <w:bookmarkStart w:id="123" w:name="_Toc35711606"/>
+      <w:bookmarkStart w:id="124" w:name="_Toc36902009"/>
       <w:r>
         <w:t xml:space="preserve">Tableau </w:t>
       </w:r>
-      <w:fldSimple w:instr=" SEQ Tableau \* ARABIC ">
-        <w:r>
-          <w:rPr>
-            <w:noProof/>
-          </w:rPr>
-          <w:t>7</w:t>
-        </w:r>
-      </w:fldSimple>
+      <w:r>
+        <w:fldChar w:fldCharType="begin"/>
+      </w:r>
+      <w:r>
+        <w:instrText xml:space="preserve"> SEQ Tableau \* ARABIC </w:instrText>
+      </w:r>
+      <w:r>
+        <w:fldChar w:fldCharType="separate"/>
+      </w:r>
+      <w:r>
+        <w:rPr>
+          <w:noProof/>
+        </w:rPr>
+        <w:t>7</w:t>
+      </w:r>
+      <w:r>
+        <w:rPr>
+          <w:noProof/>
+        </w:rPr>
+        <w:fldChar w:fldCharType="end"/>
+      </w:r>
       <w:r>
         <w:t xml:space="preserve">: Fiche descriptive </w:t>
       </w:r>
@@ -28306,10 +28525,10 @@
       <w:r>
         <w:t>».</w:t>
       </w:r>
+      <w:bookmarkEnd w:id="121"/>
       <w:bookmarkEnd w:id="122"/>
       <w:bookmarkEnd w:id="123"/>
       <w:bookmarkEnd w:id="124"/>
-      <w:bookmarkEnd w:id="125"/>
     </w:p>
     <w:p>
       <w:pPr>
@@ -28319,12 +28538,12 @@
           <w:numId w:val="16"/>
         </w:numPr>
       </w:pPr>
-      <w:bookmarkStart w:id="126" w:name="_Toc36901911"/>
+      <w:bookmarkStart w:id="125" w:name="_Toc36901911"/>
       <w:r>
         <w:lastRenderedPageBreak/>
         <w:t>Diagramme de séquence système :</w:t>
       </w:r>
-      <w:bookmarkEnd w:id="126"/>
+      <w:bookmarkEnd w:id="125"/>
     </w:p>
     <w:p>
       <w:pPr>
@@ -28383,19 +28602,32 @@
         <w:pStyle w:val="Lgende"/>
         <w:jc w:val="center"/>
       </w:pPr>
-      <w:bookmarkStart w:id="127" w:name="_Toc35703460"/>
-      <w:bookmarkStart w:id="128" w:name="_Toc36901965"/>
+      <w:bookmarkStart w:id="126" w:name="_Toc35703460"/>
+      <w:bookmarkStart w:id="127" w:name="_Toc36901965"/>
       <w:r>
         <w:t xml:space="preserve">Figure </w:t>
       </w:r>
-      <w:fldSimple w:instr=" SEQ Figure \* ARABIC ">
-        <w:r>
-          <w:rPr>
-            <w:noProof/>
-          </w:rPr>
-          <w:t>13</w:t>
-        </w:r>
-      </w:fldSimple>
+      <w:r>
+        <w:fldChar w:fldCharType="begin"/>
+      </w:r>
+      <w:r>
+        <w:instrText xml:space="preserve"> SEQ Figure \* ARABIC </w:instrText>
+      </w:r>
+      <w:r>
+        <w:fldChar w:fldCharType="separate"/>
+      </w:r>
+      <w:r>
+        <w:rPr>
+          <w:noProof/>
+        </w:rPr>
+        <w:t>13</w:t>
+      </w:r>
+      <w:r>
+        <w:rPr>
+          <w:noProof/>
+        </w:rPr>
+        <w:fldChar w:fldCharType="end"/>
+      </w:r>
       <w:r>
         <w:t xml:space="preserve">: Diagramme de séquence système </w:t>
       </w:r>
@@ -28408,8 +28640,8 @@
       <w:r>
         <w:t xml:space="preserve"> ».</w:t>
       </w:r>
+      <w:bookmarkEnd w:id="126"/>
       <w:bookmarkEnd w:id="127"/>
-      <w:bookmarkEnd w:id="128"/>
     </w:p>
     <w:p>
       <w:pPr>
@@ -28422,18 +28654,18 @@
       <w:r>
         <w:br w:type="page"/>
       </w:r>
-      <w:bookmarkStart w:id="129" w:name="_Toc36901912"/>
+      <w:bookmarkStart w:id="128" w:name="_Toc36901912"/>
       <w:r>
         <w:lastRenderedPageBreak/>
         <w:t>Conclusion :</w:t>
       </w:r>
-      <w:bookmarkEnd w:id="129"/>
+      <w:bookmarkEnd w:id="128"/>
     </w:p>
     <w:p>
       <w:pPr>
         <w:pStyle w:val="Titre5"/>
       </w:pPr>
-      <w:bookmarkStart w:id="130" w:name="_Toc36901913"/>
+      <w:bookmarkStart w:id="129" w:name="_Toc36901913"/>
       <w:r>
         <w:t>Ce qui a été réalis</w:t>
       </w:r>
@@ -28443,7 +28675,7 @@
       <w:r>
         <w:t> dans ce chapitre :</w:t>
       </w:r>
-      <w:bookmarkEnd w:id="130"/>
+      <w:bookmarkEnd w:id="129"/>
     </w:p>
     <w:p>
       <w:pPr>
@@ -28656,7 +28888,7 @@
       <w:pPr>
         <w:pStyle w:val="Titre5"/>
       </w:pPr>
-      <w:bookmarkStart w:id="131" w:name="_Toc36901914"/>
+      <w:bookmarkStart w:id="130" w:name="_Toc36901914"/>
       <w:r>
         <w:t>À quoi cela servira-</w:t>
       </w:r>
@@ -28666,7 +28898,7 @@
       <w:r>
         <w:t>il pour les chapitres suivants ?</w:t>
       </w:r>
-      <w:bookmarkEnd w:id="131"/>
+      <w:bookmarkEnd w:id="130"/>
       <w:r>
         <w:t xml:space="preserve"> </w:t>
       </w:r>
@@ -28808,12 +29040,12 @@
       <w:pPr>
         <w:pStyle w:val="Titre1"/>
       </w:pPr>
-      <w:bookmarkStart w:id="132" w:name="_Toc36901915"/>
+      <w:bookmarkStart w:id="131" w:name="_Toc36901915"/>
       <w:r>
         <w:lastRenderedPageBreak/>
         <w:t>Chapitre 2 : Conception</w:t>
       </w:r>
-      <w:bookmarkEnd w:id="132"/>
+      <w:bookmarkEnd w:id="131"/>
     </w:p>
     <w:p>
       <w:pPr>
@@ -28823,11 +29055,11 @@
           <w:numId w:val="37"/>
         </w:numPr>
       </w:pPr>
-      <w:bookmarkStart w:id="133" w:name="_Toc36901916"/>
+      <w:bookmarkStart w:id="132" w:name="_Toc36901916"/>
       <w:r>
         <w:t>Introduction :</w:t>
       </w:r>
-      <w:bookmarkEnd w:id="133"/>
+      <w:bookmarkEnd w:id="132"/>
     </w:p>
     <w:p>
       <w:pPr>
@@ -28947,7 +29179,21 @@
           <w:sz w:val="24"/>
           <w:szCs w:val="24"/>
         </w:rPr>
-        <w:t>Nous allons également modéliser en détaille les attributs et les actions (méthodes) des différents acteurs</w:t>
+        <w:t>Nous allons également modéliser</w:t>
+      </w:r>
+      <w:r>
+        <w:rPr>
+          <w:sz w:val="24"/>
+          <w:szCs w:val="24"/>
+        </w:rPr>
+        <w:t xml:space="preserve"> du point de vue statique</w:t>
+      </w:r>
+      <w:r>
+        <w:rPr>
+          <w:sz w:val="24"/>
+          <w:szCs w:val="24"/>
+        </w:rPr>
+        <w:t xml:space="preserve"> les attributs et les actions (méthodes) des différents acteurs</w:t>
       </w:r>
       <w:r>
         <w:rPr>
@@ -28975,7 +29221,14 @@
           <w:sz w:val="24"/>
           <w:szCs w:val="24"/>
         </w:rPr>
-        <w:t xml:space="preserve"> et les stocker dans une base de données</w:t>
+        <w:t xml:space="preserve"> </w:t>
+      </w:r>
+      <w:r>
+        <w:rPr>
+          <w:sz w:val="24"/>
+          <w:szCs w:val="24"/>
+        </w:rPr>
+        <w:t>et les stocker dans une base de données</w:t>
       </w:r>
       <w:r>
         <w:rPr>
@@ -29058,7 +29311,7 @@
           <w:sz w:val="24"/>
           <w:szCs w:val="24"/>
         </w:rPr>
-        <w:t>Diagrammes d’activités des scénarios présenté dans le chapitre précédent.</w:t>
+        <w:t>Schéma de la base de données.</w:t>
       </w:r>
     </w:p>
     <w:p>
@@ -29078,7 +29331,7 @@
           <w:sz w:val="24"/>
           <w:szCs w:val="24"/>
         </w:rPr>
-        <w:t>Schéma de la base de données.</w:t>
+        <w:t>Diagrammes d’activités des scénarios présenté dans le chapitre précédent.</w:t>
       </w:r>
     </w:p>
     <w:p>
@@ -29089,11 +29342,11 @@
           <w:numId w:val="37"/>
         </w:numPr>
       </w:pPr>
-      <w:bookmarkStart w:id="134" w:name="_Toc36901917"/>
+      <w:bookmarkStart w:id="133" w:name="_Toc36901917"/>
       <w:r>
         <w:t>Diagramme de classe conceptuel :</w:t>
       </w:r>
-      <w:bookmarkEnd w:id="134"/>
+      <w:bookmarkEnd w:id="133"/>
     </w:p>
     <w:p>
       <w:pPr>
@@ -29103,14 +29356,14 @@
           <w:numId w:val="37"/>
         </w:numPr>
       </w:pPr>
-      <w:bookmarkStart w:id="135" w:name="_Toc36901918"/>
+      <w:bookmarkStart w:id="134" w:name="_Toc36901918"/>
       <w:r>
         <w:t>Introduction</w:t>
       </w:r>
       <w:r>
         <w:t> :</w:t>
       </w:r>
-      <w:bookmarkEnd w:id="135"/>
+      <w:bookmarkEnd w:id="134"/>
     </w:p>
     <w:p>
       <w:pPr>
@@ -29227,11 +29480,11 @@
           <w:numId w:val="37"/>
         </w:numPr>
       </w:pPr>
-      <w:bookmarkStart w:id="136" w:name="_Toc36901919"/>
+      <w:bookmarkStart w:id="135" w:name="_Toc36901919"/>
       <w:r>
         <w:t>Définitions :</w:t>
       </w:r>
-      <w:bookmarkEnd w:id="136"/>
+      <w:bookmarkEnd w:id="135"/>
     </w:p>
     <w:p>
       <w:pPr>
@@ -29304,23 +29557,7 @@
           <w:sz w:val="24"/>
           <w:szCs w:val="24"/>
         </w:rPr>
-        <w:t>Le diagramme de classe conceptuel ne vise qu’</w:t>
-      </w:r>
-      <w:proofErr w:type="spellStart"/>
-      <w:r>
-        <w:rPr>
-          <w:sz w:val="24"/>
-          <w:szCs w:val="24"/>
-        </w:rPr>
-        <w:t>a</w:t>
-      </w:r>
-      <w:proofErr w:type="spellEnd"/>
-      <w:r>
-        <w:rPr>
-          <w:sz w:val="24"/>
-          <w:szCs w:val="24"/>
-        </w:rPr>
-        <w:t xml:space="preserve"> modéliser les éléments réels du système et non pas le système en entier.</w:t>
+        <w:t>Le diagramme de classe conceptuel ne vise qu’a modéliser les éléments réels du système et non pas le système en entier.</w:t>
       </w:r>
     </w:p>
     <w:p>
@@ -29347,14 +29584,14 @@
           <w:docGrid w:linePitch="360"/>
         </w:sectPr>
       </w:pPr>
-      <w:bookmarkStart w:id="137" w:name="_Toc36901920"/>
+      <w:bookmarkStart w:id="136" w:name="_Toc36901920"/>
       <w:r>
         <w:t>Diagramme de classe conceptuel</w:t>
       </w:r>
       <w:r>
         <w:t> :</w:t>
       </w:r>
-      <w:bookmarkEnd w:id="137"/>
+      <w:bookmarkEnd w:id="136"/>
     </w:p>
     <w:p>
       <w:pPr>
@@ -29416,22 +29653,35 @@
         <w:pStyle w:val="Lgende"/>
         <w:jc w:val="center"/>
       </w:pPr>
-      <w:bookmarkStart w:id="138" w:name="_Toc36901966"/>
+      <w:bookmarkStart w:id="137" w:name="_Toc36901966"/>
       <w:r>
         <w:t xml:space="preserve">Figure </w:t>
       </w:r>
-      <w:fldSimple w:instr=" SEQ Figure \* ARABIC ">
-        <w:r>
-          <w:rPr>
-            <w:noProof/>
-          </w:rPr>
-          <w:t>14</w:t>
-        </w:r>
-      </w:fldSimple>
+      <w:r>
+        <w:fldChar w:fldCharType="begin"/>
+      </w:r>
+      <w:r>
+        <w:instrText xml:space="preserve"> SEQ Figure \* ARABIC </w:instrText>
+      </w:r>
+      <w:r>
+        <w:fldChar w:fldCharType="separate"/>
+      </w:r>
+      <w:r>
+        <w:rPr>
+          <w:noProof/>
+        </w:rPr>
+        <w:t>14</w:t>
+      </w:r>
+      <w:r>
+        <w:rPr>
+          <w:noProof/>
+        </w:rPr>
+        <w:fldChar w:fldCharType="end"/>
+      </w:r>
       <w:r>
         <w:t xml:space="preserve"> Diagramme de classe conceptuel</w:t>
       </w:r>
-      <w:bookmarkEnd w:id="138"/>
+      <w:bookmarkEnd w:id="137"/>
     </w:p>
     <w:p>
       <w:pPr>
@@ -29441,12 +29691,12 @@
           <w:numId w:val="37"/>
         </w:numPr>
       </w:pPr>
-      <w:bookmarkStart w:id="139" w:name="_Toc36901921"/>
+      <w:bookmarkStart w:id="138" w:name="_Toc36901921"/>
       <w:r>
         <w:lastRenderedPageBreak/>
         <w:t>Tableau des classes :</w:t>
       </w:r>
-      <w:bookmarkEnd w:id="139"/>
+      <w:bookmarkEnd w:id="138"/>
     </w:p>
     <w:tbl>
       <w:tblPr>
@@ -29475,12 +29725,14 @@
               <w:ind w:firstLine="0"/>
               <w:jc w:val="center"/>
               <w:rPr>
+                <w:color w:val="auto"/>
                 <w:sz w:val="24"/>
                 <w:szCs w:val="24"/>
               </w:rPr>
             </w:pPr>
             <w:r>
               <w:rPr>
+                <w:color w:val="auto"/>
                 <w:sz w:val="24"/>
                 <w:szCs w:val="24"/>
               </w:rPr>
@@ -29498,12 +29750,14 @@
               <w:jc w:val="center"/>
               <w:cnfStyle w:val="100000000000" w:firstRow="1" w:lastRow="0" w:firstColumn="0" w:lastColumn="0" w:oddVBand="0" w:evenVBand="0" w:oddHBand="0" w:evenHBand="0" w:firstRowFirstColumn="0" w:firstRowLastColumn="0" w:lastRowFirstColumn="0" w:lastRowLastColumn="0"/>
               <w:rPr>
+                <w:color w:val="auto"/>
                 <w:sz w:val="24"/>
                 <w:szCs w:val="24"/>
               </w:rPr>
             </w:pPr>
             <w:r>
               <w:rPr>
+                <w:color w:val="auto"/>
                 <w:sz w:val="24"/>
                 <w:szCs w:val="24"/>
               </w:rPr>
@@ -29521,12 +29775,14 @@
               <w:jc w:val="center"/>
               <w:cnfStyle w:val="100000000000" w:firstRow="1" w:lastRow="0" w:firstColumn="0" w:lastColumn="0" w:oddVBand="0" w:evenVBand="0" w:oddHBand="0" w:evenHBand="0" w:firstRowFirstColumn="0" w:firstRowLastColumn="0" w:lastRowFirstColumn="0" w:lastRowLastColumn="0"/>
               <w:rPr>
+                <w:color w:val="auto"/>
                 <w:sz w:val="24"/>
                 <w:szCs w:val="24"/>
               </w:rPr>
             </w:pPr>
             <w:r>
               <w:rPr>
+                <w:color w:val="auto"/>
                 <w:sz w:val="24"/>
                 <w:szCs w:val="24"/>
               </w:rPr>
@@ -29534,6 +29790,7 @@
             </w:r>
             <w:r>
               <w:rPr>
+                <w:color w:val="auto"/>
                 <w:sz w:val="24"/>
                 <w:szCs w:val="24"/>
               </w:rPr>
@@ -30744,7 +31001,6 @@
                 <w:sz w:val="24"/>
                 <w:szCs w:val="24"/>
               </w:rPr>
-              <w:lastRenderedPageBreak/>
               <w:t>CongéAcadémique</w:t>
             </w:r>
           </w:p>
@@ -31485,7 +31741,6 @@
                 <w:sz w:val="24"/>
                 <w:szCs w:val="24"/>
               </w:rPr>
-              <w:lastRenderedPageBreak/>
               <w:t>Module</w:t>
             </w:r>
           </w:p>
@@ -32160,23 +32415,13 @@
               </w:rPr>
               <w:t xml:space="preserve"> </w:t>
             </w:r>
-            <w:proofErr w:type="gramStart"/>
             <w:r>
               <w:rPr>
                 <w:sz w:val="24"/>
                 <w:szCs w:val="24"/>
                 <w:lang w:val="fr-BE"/>
               </w:rPr>
-              <w:t>si</w:t>
-            </w:r>
-            <w:proofErr w:type="gramEnd"/>
-            <w:r>
-              <w:rPr>
-                <w:sz w:val="24"/>
-                <w:szCs w:val="24"/>
-                <w:lang w:val="fr-BE"/>
-              </w:rPr>
-              <w:t xml:space="preserve"> un enseignant demande le changement d’une séance, cette demande est enregistrée dans cette classe, mais avec un état « non traité », elle n’est pas prise en considération jusqu'elle soit validé par le chef de département.</w:t>
+              <w:t>si un enseignant demande le changement d’une séance, cette demande est enregistrée dans cette classe, mais avec un état « non traité », elle n’est pas prise en considération jusqu'elle soit validé par le chef de département.</w:t>
             </w:r>
             <w:r>
               <w:rPr>
@@ -32783,7 +33028,6 @@
                 <w:sz w:val="24"/>
                 <w:szCs w:val="24"/>
               </w:rPr>
-              <w:lastRenderedPageBreak/>
               <w:t>SéanceSupp</w:t>
             </w:r>
           </w:p>
@@ -33238,7 +33482,6 @@
                 <w:sz w:val="24"/>
                 <w:szCs w:val="24"/>
               </w:rPr>
-              <w:lastRenderedPageBreak/>
               <w:t>Notification</w:t>
             </w:r>
           </w:p>
@@ -34132,7 +34375,6 @@
                 <w:sz w:val="24"/>
                 <w:szCs w:val="24"/>
               </w:rPr>
-              <w:lastRenderedPageBreak/>
               <w:t>Admin</w:t>
             </w:r>
           </w:p>
@@ -34260,7 +34502,7 @@
                 <w:szCs w:val="24"/>
               </w:rPr>
             </w:pPr>
-            <w:bookmarkStart w:id="140" w:name="_Hlk36884680"/>
+            <w:bookmarkStart w:id="139" w:name="_Hlk36884680"/>
             <w:r>
               <w:rPr>
                 <w:sz w:val="24"/>
@@ -34548,26 +34790,39 @@
         <w:pStyle w:val="Lgende"/>
         <w:jc w:val="center"/>
       </w:pPr>
-      <w:bookmarkStart w:id="141" w:name="_Toc36902010"/>
+      <w:bookmarkStart w:id="140" w:name="_Toc36902010"/>
+      <w:bookmarkEnd w:id="139"/>
+      <w:r>
+        <w:t xml:space="preserve">Tableau </w:t>
+      </w:r>
+      <w:r>
+        <w:fldChar w:fldCharType="begin"/>
+      </w:r>
+      <w:r>
+        <w:instrText xml:space="preserve"> SEQ Tableau \* ARABIC </w:instrText>
+      </w:r>
+      <w:r>
+        <w:fldChar w:fldCharType="separate"/>
+      </w:r>
+      <w:r>
+        <w:rPr>
+          <w:noProof/>
+        </w:rPr>
+        <w:t>8</w:t>
+      </w:r>
+      <w:r>
+        <w:rPr>
+          <w:noProof/>
+        </w:rPr>
+        <w:fldChar w:fldCharType="end"/>
+      </w:r>
+      <w:r>
+        <w:t>: Description des classes du diagramme de classes conceptuel</w:t>
+      </w:r>
+      <w:r>
+        <w:t>.</w:t>
+      </w:r>
       <w:bookmarkEnd w:id="140"/>
-      <w:r>
-        <w:t xml:space="preserve">Tableau </w:t>
-      </w:r>
-      <w:fldSimple w:instr=" SEQ Tableau \* ARABIC ">
-        <w:r>
-          <w:rPr>
-            <w:noProof/>
-          </w:rPr>
-          <w:t>8</w:t>
-        </w:r>
-      </w:fldSimple>
-      <w:r>
-        <w:t>: Description des classes du diagramme de classes conceptuel</w:t>
-      </w:r>
-      <w:r>
-        <w:t>.</w:t>
-      </w:r>
-      <w:bookmarkEnd w:id="141"/>
     </w:p>
     <w:p>
       <w:pPr>
@@ -34580,12 +34835,12 @@
       <w:r>
         <w:br w:type="page"/>
       </w:r>
-      <w:bookmarkStart w:id="142" w:name="_Toc36901922"/>
+      <w:bookmarkStart w:id="141" w:name="_Toc36901922"/>
       <w:r>
         <w:lastRenderedPageBreak/>
         <w:t>Tableau des énumérations :</w:t>
       </w:r>
-      <w:bookmarkEnd w:id="142"/>
+      <w:bookmarkEnd w:id="141"/>
     </w:p>
     <w:tbl>
       <w:tblPr>
@@ -35513,22 +35768,35 @@
         <w:pStyle w:val="Lgende"/>
         <w:jc w:val="center"/>
       </w:pPr>
-      <w:bookmarkStart w:id="143" w:name="_Toc36902011"/>
+      <w:bookmarkStart w:id="142" w:name="_Toc36902011"/>
       <w:r>
         <w:t xml:space="preserve">Tableau </w:t>
       </w:r>
-      <w:fldSimple w:instr=" SEQ Tableau \* ARABIC ">
-        <w:r>
-          <w:rPr>
-            <w:noProof/>
-          </w:rPr>
-          <w:t>9</w:t>
-        </w:r>
-      </w:fldSimple>
+      <w:r>
+        <w:fldChar w:fldCharType="begin"/>
+      </w:r>
+      <w:r>
+        <w:instrText xml:space="preserve"> SEQ Tableau \* ARABIC </w:instrText>
+      </w:r>
+      <w:r>
+        <w:fldChar w:fldCharType="separate"/>
+      </w:r>
+      <w:r>
+        <w:rPr>
+          <w:noProof/>
+        </w:rPr>
+        <w:t>9</w:t>
+      </w:r>
+      <w:r>
+        <w:rPr>
+          <w:noProof/>
+        </w:rPr>
+        <w:fldChar w:fldCharType="end"/>
+      </w:r>
       <w:r>
         <w:t>: Description des énumérations du diagramme de classe conceptuel.</w:t>
       </w:r>
-      <w:bookmarkEnd w:id="143"/>
+      <w:bookmarkEnd w:id="142"/>
     </w:p>
     <w:p/>
     <w:p/>
@@ -35558,12 +35826,12 @@
           <w:numId w:val="37"/>
         </w:numPr>
       </w:pPr>
-      <w:bookmarkStart w:id="144" w:name="_Toc36901923"/>
+      <w:bookmarkStart w:id="143" w:name="_Toc36901923"/>
       <w:r>
         <w:lastRenderedPageBreak/>
         <w:t>Tableau des classes associations :</w:t>
       </w:r>
-      <w:bookmarkEnd w:id="144"/>
+      <w:bookmarkEnd w:id="143"/>
     </w:p>
     <w:tbl>
       <w:tblPr>
@@ -36216,22 +36484,35 @@
         <w:pStyle w:val="Lgende"/>
         <w:jc w:val="center"/>
       </w:pPr>
-      <w:bookmarkStart w:id="145" w:name="_Toc36902012"/>
+      <w:bookmarkStart w:id="144" w:name="_Toc36902012"/>
       <w:r>
         <w:t xml:space="preserve">Tableau </w:t>
       </w:r>
-      <w:fldSimple w:instr=" SEQ Tableau \* ARABIC ">
-        <w:r>
-          <w:rPr>
-            <w:noProof/>
-          </w:rPr>
-          <w:t>10</w:t>
-        </w:r>
-      </w:fldSimple>
+      <w:r>
+        <w:fldChar w:fldCharType="begin"/>
+      </w:r>
+      <w:r>
+        <w:instrText xml:space="preserve"> SEQ Tableau \* ARABIC </w:instrText>
+      </w:r>
+      <w:r>
+        <w:fldChar w:fldCharType="separate"/>
+      </w:r>
+      <w:r>
+        <w:rPr>
+          <w:noProof/>
+        </w:rPr>
+        <w:t>10</w:t>
+      </w:r>
+      <w:r>
+        <w:rPr>
+          <w:noProof/>
+        </w:rPr>
+        <w:fldChar w:fldCharType="end"/>
+      </w:r>
       <w:r>
         <w:t xml:space="preserve"> Description des classes associations du diagramme de classes conceptuel.</w:t>
       </w:r>
-      <w:bookmarkEnd w:id="145"/>
+      <w:bookmarkEnd w:id="144"/>
     </w:p>
     <w:p/>
     <w:p>
@@ -36250,12 +36531,12 @@
           <w:numId w:val="37"/>
         </w:numPr>
       </w:pPr>
-      <w:bookmarkStart w:id="146" w:name="_Toc36901924"/>
+      <w:bookmarkStart w:id="145" w:name="_Toc36901924"/>
       <w:r>
         <w:lastRenderedPageBreak/>
         <w:t>Les relations entre les classes :</w:t>
       </w:r>
-      <w:bookmarkEnd w:id="146"/>
+      <w:bookmarkEnd w:id="145"/>
     </w:p>
     <w:p>
       <w:pPr>
@@ -37214,7 +37495,7 @@
           <w:lang w:val="fr-BE"/>
         </w:rPr>
       </w:pPr>
-      <w:bookmarkStart w:id="147" w:name="_Toc36901925"/>
+      <w:bookmarkStart w:id="146" w:name="_Toc36901925"/>
       <w:r>
         <w:rPr>
           <w:lang w:val="fr-BE"/>
@@ -37222,7 +37503,7 @@
         <w:lastRenderedPageBreak/>
         <w:t>Schéma de la base de données :</w:t>
       </w:r>
-      <w:bookmarkEnd w:id="147"/>
+      <w:bookmarkEnd w:id="146"/>
     </w:p>
     <w:p>
       <w:pPr>
@@ -37235,14 +37516,14 @@
           <w:lang w:val="fr-BE"/>
         </w:rPr>
       </w:pPr>
-      <w:bookmarkStart w:id="148" w:name="_Toc36901926"/>
+      <w:bookmarkStart w:id="147" w:name="_Toc36901926"/>
       <w:r>
         <w:rPr>
           <w:lang w:val="fr-BE"/>
         </w:rPr>
         <w:t>Introduction :</w:t>
       </w:r>
-      <w:bookmarkEnd w:id="148"/>
+      <w:bookmarkEnd w:id="147"/>
     </w:p>
     <w:p>
       <w:pPr>
@@ -37323,7 +37604,7 @@
           <w:lang w:val="fr-BE"/>
         </w:rPr>
       </w:pPr>
-      <w:bookmarkStart w:id="149" w:name="_Toc36901927"/>
+      <w:bookmarkStart w:id="148" w:name="_Toc36901927"/>
       <w:r>
         <w:rPr>
           <w:lang w:val="fr-BE"/>
@@ -37342,7 +37623,7 @@
         </w:rPr>
         <w:t>:</w:t>
       </w:r>
-      <w:bookmarkEnd w:id="149"/>
+      <w:bookmarkEnd w:id="148"/>
     </w:p>
     <w:p>
       <w:pPr>
@@ -37407,14 +37688,14 @@
           <w:lang w:val="fr-BE"/>
         </w:rPr>
       </w:pPr>
-      <w:bookmarkStart w:id="150" w:name="_Toc36901928"/>
+      <w:bookmarkStart w:id="149" w:name="_Toc36901928"/>
       <w:r>
         <w:rPr>
           <w:lang w:val="fr-BE"/>
         </w:rPr>
         <w:t>Association un a plusieurs :</w:t>
       </w:r>
-      <w:bookmarkEnd w:id="150"/>
+      <w:bookmarkEnd w:id="149"/>
     </w:p>
     <w:p>
       <w:pPr>
@@ -37427,14 +37708,14 @@
           <w:lang w:val="fr-BE"/>
         </w:rPr>
       </w:pPr>
-      <w:bookmarkStart w:id="151" w:name="_Toc36901929"/>
+      <w:bookmarkStart w:id="150" w:name="_Toc36901929"/>
       <w:r>
         <w:rPr>
           <w:lang w:val="fr-BE"/>
         </w:rPr>
         <w:t>Définition :</w:t>
       </w:r>
-      <w:bookmarkEnd w:id="151"/>
+      <w:bookmarkEnd w:id="150"/>
     </w:p>
     <w:p>
       <w:pPr>
@@ -37463,7 +37744,6 @@
         </w:rPr>
         <w:t>« </w:t>
       </w:r>
-      <w:proofErr w:type="gramStart"/>
       <w:r>
         <w:rPr>
           <w:b/>
@@ -37484,7 +37764,6 @@
         </w:rPr>
         <w:t>.</w:t>
       </w:r>
-      <w:proofErr w:type="gramEnd"/>
       <w:r>
         <w:rPr>
           <w:b/>
@@ -37707,7 +37986,6 @@
         </w:rPr>
         <w:t> « </w:t>
       </w:r>
-      <w:proofErr w:type="gramStart"/>
       <w:r>
         <w:rPr>
           <w:b/>
@@ -37716,18 +37994,7 @@
           <w:szCs w:val="24"/>
           <w:lang w:val="fr-BE"/>
         </w:rPr>
-        <w:t>1..</w:t>
-      </w:r>
-      <w:proofErr w:type="gramEnd"/>
-      <w:r>
-        <w:rPr>
-          <w:b/>
-          <w:bCs/>
-          <w:sz w:val="24"/>
-          <w:szCs w:val="24"/>
-          <w:lang w:val="fr-BE"/>
-        </w:rPr>
-        <w:t>1</w:t>
+        <w:t>1..1</w:t>
       </w:r>
       <w:r>
         <w:rPr>
@@ -37775,27 +38042,7 @@
           <w:sz w:val="24"/>
           <w:szCs w:val="24"/>
         </w:rPr>
-        <w:t>« </w:t>
-      </w:r>
-      <w:proofErr w:type="gramStart"/>
-      <w:r>
-        <w:rPr>
-          <w:b/>
-          <w:bCs/>
-          <w:sz w:val="24"/>
-          <w:szCs w:val="24"/>
-        </w:rPr>
-        <w:t>1..</w:t>
-      </w:r>
-      <w:proofErr w:type="gramEnd"/>
-      <w:r>
-        <w:rPr>
-          <w:b/>
-          <w:bCs/>
-          <w:sz w:val="24"/>
-          <w:szCs w:val="24"/>
-        </w:rPr>
-        <w:t>1 </w:t>
+        <w:t>« 1..1 </w:t>
       </w:r>
       <w:r>
         <w:rPr>
@@ -37944,14 +38191,14 @@
           <w:lang w:val="fr-BE"/>
         </w:rPr>
       </w:pPr>
-      <w:bookmarkStart w:id="152" w:name="_Toc36901930"/>
+      <w:bookmarkStart w:id="151" w:name="_Toc36901930"/>
       <w:r>
         <w:rPr>
           <w:lang w:val="fr-BE"/>
         </w:rPr>
         <w:t>Exemples :</w:t>
       </w:r>
-      <w:bookmarkEnd w:id="152"/>
+      <w:bookmarkEnd w:id="151"/>
     </w:p>
     <w:p>
       <w:pPr>
@@ -38184,18 +38431,31 @@
           <w:lang w:val="fr-BE"/>
         </w:rPr>
       </w:pPr>
-      <w:bookmarkStart w:id="153" w:name="_Toc36901967"/>
+      <w:bookmarkStart w:id="152" w:name="_Toc36901967"/>
       <w:r>
         <w:t xml:space="preserve">Figure </w:t>
       </w:r>
-      <w:fldSimple w:instr=" SEQ Figure \* ARABIC ">
-        <w:r>
-          <w:rPr>
-            <w:noProof/>
-          </w:rPr>
-          <w:t>15</w:t>
-        </w:r>
-      </w:fldSimple>
+      <w:r>
+        <w:fldChar w:fldCharType="begin"/>
+      </w:r>
+      <w:r>
+        <w:instrText xml:space="preserve"> SEQ Figure \* ARABIC </w:instrText>
+      </w:r>
+      <w:r>
+        <w:fldChar w:fldCharType="separate"/>
+      </w:r>
+      <w:r>
+        <w:rPr>
+          <w:noProof/>
+        </w:rPr>
+        <w:t>15</w:t>
+      </w:r>
+      <w:r>
+        <w:rPr>
+          <w:noProof/>
+        </w:rPr>
+        <w:fldChar w:fldCharType="end"/>
+      </w:r>
       <w:r>
         <w:t xml:space="preserve">: Passage du DCL au modèle relationnel de l'association </w:t>
       </w:r>
@@ -38232,7 +38492,7 @@
       <w:r>
         <w:t> ».</w:t>
       </w:r>
-      <w:bookmarkEnd w:id="153"/>
+      <w:bookmarkEnd w:id="152"/>
     </w:p>
     <w:p>
       <w:pPr>
@@ -38439,18 +38699,31 @@
         <w:pStyle w:val="Lgende"/>
         <w:jc w:val="center"/>
       </w:pPr>
-      <w:bookmarkStart w:id="154" w:name="_Toc36901968"/>
+      <w:bookmarkStart w:id="153" w:name="_Toc36901968"/>
       <w:r>
         <w:t xml:space="preserve">Figure </w:t>
       </w:r>
-      <w:fldSimple w:instr=" SEQ Figure \* ARABIC ">
-        <w:r>
-          <w:rPr>
-            <w:noProof/>
-          </w:rPr>
-          <w:t>16</w:t>
-        </w:r>
-      </w:fldSimple>
+      <w:r>
+        <w:fldChar w:fldCharType="begin"/>
+      </w:r>
+      <w:r>
+        <w:instrText xml:space="preserve"> SEQ Figure \* ARABIC </w:instrText>
+      </w:r>
+      <w:r>
+        <w:fldChar w:fldCharType="separate"/>
+      </w:r>
+      <w:r>
+        <w:rPr>
+          <w:noProof/>
+        </w:rPr>
+        <w:t>16</w:t>
+      </w:r>
+      <w:r>
+        <w:rPr>
+          <w:noProof/>
+        </w:rPr>
+        <w:fldChar w:fldCharType="end"/>
+      </w:r>
       <w:r>
         <w:t xml:space="preserve">: </w:t>
       </w:r>
@@ -38478,7 +38751,7 @@
       <w:r>
         <w:t>.</w:t>
       </w:r>
-      <w:bookmarkEnd w:id="154"/>
+      <w:bookmarkEnd w:id="153"/>
     </w:p>
     <w:p>
       <w:pPr>
@@ -38717,18 +38990,31 @@
         <w:pStyle w:val="Lgende"/>
         <w:jc w:val="center"/>
       </w:pPr>
-      <w:bookmarkStart w:id="155" w:name="_Toc36901969"/>
+      <w:bookmarkStart w:id="154" w:name="_Toc36901969"/>
       <w:r>
         <w:t xml:space="preserve">Figure </w:t>
       </w:r>
-      <w:fldSimple w:instr=" SEQ Figure \* ARABIC ">
-        <w:r>
-          <w:rPr>
-            <w:noProof/>
-          </w:rPr>
-          <w:t>17</w:t>
-        </w:r>
-      </w:fldSimple>
+      <w:r>
+        <w:fldChar w:fldCharType="begin"/>
+      </w:r>
+      <w:r>
+        <w:instrText xml:space="preserve"> SEQ Figure \* ARABIC </w:instrText>
+      </w:r>
+      <w:r>
+        <w:fldChar w:fldCharType="separate"/>
+      </w:r>
+      <w:r>
+        <w:rPr>
+          <w:noProof/>
+        </w:rPr>
+        <w:t>17</w:t>
+      </w:r>
+      <w:r>
+        <w:rPr>
+          <w:noProof/>
+        </w:rPr>
+        <w:fldChar w:fldCharType="end"/>
+      </w:r>
       <w:r>
         <w:t xml:space="preserve">: </w:t>
       </w:r>
@@ -38753,7 +39039,7 @@
       <w:r>
         <w:t xml:space="preserve"> ».</w:t>
       </w:r>
-      <w:bookmarkEnd w:id="155"/>
+      <w:bookmarkEnd w:id="154"/>
     </w:p>
     <w:p>
       <w:pPr>
@@ -38774,7 +39060,7 @@
           <w:lang w:val="fr-BE"/>
         </w:rPr>
       </w:pPr>
-      <w:bookmarkStart w:id="156" w:name="_Toc36901931"/>
+      <w:bookmarkStart w:id="155" w:name="_Toc36901931"/>
       <w:r>
         <w:rPr>
           <w:lang w:val="fr-BE"/>
@@ -38782,7 +39068,7 @@
         <w:lastRenderedPageBreak/>
         <w:t>Association plusieurs à plusieurs :</w:t>
       </w:r>
-      <w:bookmarkEnd w:id="156"/>
+      <w:bookmarkEnd w:id="155"/>
     </w:p>
     <w:p>
       <w:pPr>
@@ -38795,14 +39081,14 @@
           <w:lang w:val="fr-BE"/>
         </w:rPr>
       </w:pPr>
-      <w:bookmarkStart w:id="157" w:name="_Toc36901932"/>
+      <w:bookmarkStart w:id="156" w:name="_Toc36901932"/>
       <w:r>
         <w:rPr>
           <w:lang w:val="fr-BE"/>
         </w:rPr>
         <w:t>Définition :</w:t>
       </w:r>
-      <w:bookmarkEnd w:id="157"/>
+      <w:bookmarkEnd w:id="156"/>
     </w:p>
     <w:p>
       <w:pPr>
@@ -38819,25 +39105,7 @@
           <w:szCs w:val="24"/>
           <w:lang w:val="fr-BE"/>
         </w:rPr>
-        <w:t>En présence d’une cardinalité « </w:t>
-      </w:r>
-      <w:proofErr w:type="gramStart"/>
-      <w:r>
-        <w:rPr>
-          <w:sz w:val="24"/>
-          <w:szCs w:val="24"/>
-          <w:lang w:val="fr-BE"/>
-        </w:rPr>
-        <w:t>*..</w:t>
-      </w:r>
-      <w:proofErr w:type="gramEnd"/>
-      <w:r>
-        <w:rPr>
-          <w:sz w:val="24"/>
-          <w:szCs w:val="24"/>
-          <w:lang w:val="fr-BE"/>
-        </w:rPr>
-        <w:t>* » des deux côtes de l’association :</w:t>
+        <w:t>En présence d’une cardinalité « *..* » des deux côtes de l’association :</w:t>
       </w:r>
     </w:p>
     <w:p>
@@ -38927,11 +39195,11 @@
           <w:numId w:val="37"/>
         </w:numPr>
       </w:pPr>
-      <w:bookmarkStart w:id="158" w:name="_Toc36901933"/>
+      <w:bookmarkStart w:id="157" w:name="_Toc36901933"/>
       <w:r>
         <w:t>Exemple :</w:t>
       </w:r>
-      <w:bookmarkEnd w:id="158"/>
+      <w:bookmarkEnd w:id="157"/>
     </w:p>
     <w:p>
       <w:pPr>
@@ -39122,18 +39390,31 @@
         <w:pStyle w:val="Lgende"/>
         <w:jc w:val="center"/>
       </w:pPr>
-      <w:bookmarkStart w:id="159" w:name="_Toc36901970"/>
+      <w:bookmarkStart w:id="158" w:name="_Toc36901970"/>
       <w:r>
         <w:t xml:space="preserve">Figure </w:t>
       </w:r>
-      <w:fldSimple w:instr=" SEQ Figure \* ARABIC ">
-        <w:r>
-          <w:rPr>
-            <w:noProof/>
-          </w:rPr>
-          <w:t>18</w:t>
-        </w:r>
-      </w:fldSimple>
+      <w:r>
+        <w:fldChar w:fldCharType="begin"/>
+      </w:r>
+      <w:r>
+        <w:instrText xml:space="preserve"> SEQ Figure \* ARABIC </w:instrText>
+      </w:r>
+      <w:r>
+        <w:fldChar w:fldCharType="separate"/>
+      </w:r>
+      <w:r>
+        <w:rPr>
+          <w:noProof/>
+        </w:rPr>
+        <w:t>18</w:t>
+      </w:r>
+      <w:r>
+        <w:rPr>
+          <w:noProof/>
+        </w:rPr>
+        <w:fldChar w:fldCharType="end"/>
+      </w:r>
       <w:r>
         <w:t xml:space="preserve">: </w:t>
       </w:r>
@@ -39158,7 +39439,7 @@
       <w:r>
         <w:t xml:space="preserve"> ».</w:t>
       </w:r>
-      <w:bookmarkEnd w:id="159"/>
+      <w:bookmarkEnd w:id="158"/>
     </w:p>
     <w:p>
       <w:pPr>
@@ -39178,14 +39459,14 @@
           <w:numId w:val="37"/>
         </w:numPr>
       </w:pPr>
-      <w:bookmarkStart w:id="160" w:name="_Toc36901934"/>
+      <w:bookmarkStart w:id="159" w:name="_Toc36901934"/>
       <w:r>
         <w:t>En cas de généralisation</w:t>
       </w:r>
       <w:r>
         <w:t> :</w:t>
       </w:r>
-      <w:bookmarkEnd w:id="160"/>
+      <w:bookmarkEnd w:id="159"/>
     </w:p>
     <w:p>
       <w:pPr>
@@ -39195,11 +39476,11 @@
           <w:numId w:val="37"/>
         </w:numPr>
       </w:pPr>
-      <w:bookmarkStart w:id="161" w:name="_Toc36901935"/>
+      <w:bookmarkStart w:id="160" w:name="_Toc36901935"/>
       <w:r>
         <w:t>Définition :</w:t>
       </w:r>
-      <w:bookmarkEnd w:id="161"/>
+      <w:bookmarkEnd w:id="160"/>
     </w:p>
     <w:p>
       <w:pPr>
@@ -39492,11 +39773,11 @@
           <w:numId w:val="37"/>
         </w:numPr>
       </w:pPr>
-      <w:bookmarkStart w:id="162" w:name="_Toc36901936"/>
+      <w:bookmarkStart w:id="161" w:name="_Toc36901936"/>
       <w:r>
         <w:t>Exemple :</w:t>
       </w:r>
-      <w:bookmarkEnd w:id="162"/>
+      <w:bookmarkEnd w:id="161"/>
     </w:p>
     <w:p>
       <w:pPr>
@@ -39698,18 +39979,31 @@
       <w:pPr>
         <w:pStyle w:val="Lgende"/>
       </w:pPr>
-      <w:bookmarkStart w:id="163" w:name="_Toc36901971"/>
+      <w:bookmarkStart w:id="162" w:name="_Toc36901971"/>
       <w:r>
         <w:t xml:space="preserve">Figure </w:t>
       </w:r>
-      <w:fldSimple w:instr=" SEQ Figure \* ARABIC ">
-        <w:r>
-          <w:rPr>
-            <w:noProof/>
-          </w:rPr>
-          <w:t>19</w:t>
-        </w:r>
-      </w:fldSimple>
+      <w:r>
+        <w:fldChar w:fldCharType="begin"/>
+      </w:r>
+      <w:r>
+        <w:instrText xml:space="preserve"> SEQ Figure \* ARABIC </w:instrText>
+      </w:r>
+      <w:r>
+        <w:fldChar w:fldCharType="separate"/>
+      </w:r>
+      <w:r>
+        <w:rPr>
+          <w:noProof/>
+        </w:rPr>
+        <w:t>19</w:t>
+      </w:r>
+      <w:r>
+        <w:rPr>
+          <w:noProof/>
+        </w:rPr>
+        <w:fldChar w:fldCharType="end"/>
+      </w:r>
       <w:r>
         <w:t xml:space="preserve">: </w:t>
       </w:r>
@@ -39719,7 +40013,7 @@
       <w:r>
         <w:t>de la généralisation entre « Utilisateur » et « Etudiant ».</w:t>
       </w:r>
-      <w:bookmarkEnd w:id="163"/>
+      <w:bookmarkEnd w:id="162"/>
     </w:p>
     <w:p/>
     <w:p>
@@ -39779,12 +40073,12 @@
           <w:numId w:val="37"/>
         </w:numPr>
       </w:pPr>
-      <w:bookmarkStart w:id="164" w:name="_Toc36901937"/>
+      <w:bookmarkStart w:id="163" w:name="_Toc36901937"/>
       <w:r>
         <w:lastRenderedPageBreak/>
         <w:t>En cas d’énumération :</w:t>
       </w:r>
-      <w:bookmarkEnd w:id="164"/>
+      <w:bookmarkEnd w:id="163"/>
     </w:p>
     <w:p>
       <w:pPr>
@@ -39798,14 +40092,14 @@
           <w:szCs w:val="24"/>
         </w:rPr>
       </w:pPr>
-      <w:bookmarkStart w:id="165" w:name="_Toc36901938"/>
+      <w:bookmarkStart w:id="164" w:name="_Toc36901938"/>
       <w:r>
         <w:t>Défini</w:t>
       </w:r>
       <w:r>
         <w:t>tion :</w:t>
       </w:r>
-      <w:bookmarkEnd w:id="165"/>
+      <w:bookmarkEnd w:id="164"/>
     </w:p>
     <w:p>
       <w:pPr>
@@ -39836,7 +40130,7 @@
           <w:szCs w:val="24"/>
         </w:rPr>
       </w:pPr>
-      <w:bookmarkStart w:id="166" w:name="_Hlk36894758"/>
+      <w:bookmarkStart w:id="165" w:name="_Hlk36894758"/>
       <w:r>
         <w:rPr>
           <w:sz w:val="24"/>
@@ -39910,23 +40204,7 @@
           <w:sz w:val="24"/>
           <w:szCs w:val="24"/>
         </w:rPr>
-        <w:t xml:space="preserve">evient un type </w:t>
-      </w:r>
-      <w:proofErr w:type="gramStart"/>
-      <w:r>
-        <w:rPr>
-          <w:sz w:val="24"/>
-          <w:szCs w:val="24"/>
-        </w:rPr>
-        <w:t>ENUM(</w:t>
-      </w:r>
-      <w:proofErr w:type="gramEnd"/>
-      <w:r>
-        <w:rPr>
-          <w:sz w:val="24"/>
-          <w:szCs w:val="24"/>
-        </w:rPr>
-        <w:t>…)</w:t>
+        <w:t>evient un type ENUM(…)</w:t>
       </w:r>
       <w:r>
         <w:rPr>
@@ -39944,11 +40222,11 @@
           <w:numId w:val="37"/>
         </w:numPr>
       </w:pPr>
-      <w:bookmarkStart w:id="167" w:name="_Toc36901939"/>
+      <w:bookmarkStart w:id="166" w:name="_Toc36901939"/>
       <w:r>
         <w:t>Exemple :</w:t>
       </w:r>
-      <w:bookmarkEnd w:id="167"/>
+      <w:bookmarkEnd w:id="166"/>
     </w:p>
     <w:p>
       <w:pPr>
@@ -40014,7 +40292,7 @@
         </w:drawing>
       </w:r>
     </w:p>
-    <w:bookmarkEnd w:id="166"/>
+    <w:bookmarkEnd w:id="165"/>
     <w:p>
       <w:pPr>
         <w:ind w:left="374"/>
@@ -40170,25 +40448,38 @@
         <w:pStyle w:val="Lgende"/>
         <w:jc w:val="center"/>
       </w:pPr>
-      <w:bookmarkStart w:id="168" w:name="_Toc36901972"/>
+      <w:bookmarkStart w:id="167" w:name="_Toc36901972"/>
       <w:r>
         <w:t xml:space="preserve">Figure </w:t>
       </w:r>
-      <w:fldSimple w:instr=" SEQ Figure \* ARABIC ">
-        <w:r>
-          <w:rPr>
-            <w:noProof/>
-          </w:rPr>
-          <w:t>20</w:t>
-        </w:r>
-      </w:fldSimple>
+      <w:r>
+        <w:fldChar w:fldCharType="begin"/>
+      </w:r>
+      <w:r>
+        <w:instrText xml:space="preserve"> SEQ Figure \* ARABIC </w:instrText>
+      </w:r>
+      <w:r>
+        <w:fldChar w:fldCharType="separate"/>
+      </w:r>
+      <w:r>
+        <w:rPr>
+          <w:noProof/>
+        </w:rPr>
+        <w:t>20</w:t>
+      </w:r>
+      <w:r>
+        <w:rPr>
+          <w:noProof/>
+        </w:rPr>
+        <w:fldChar w:fldCharType="end"/>
+      </w:r>
       <w:r>
         <w:t xml:space="preserve">: Passage du DCL au modèle relationnel </w:t>
       </w:r>
       <w:r>
         <w:t>de l'énumération « CodeDépartement ».</w:t>
       </w:r>
-      <w:bookmarkEnd w:id="168"/>
+      <w:bookmarkEnd w:id="167"/>
     </w:p>
     <w:p>
       <w:pPr>
@@ -40206,12 +40497,12 @@
           <w:numId w:val="37"/>
         </w:numPr>
       </w:pPr>
-      <w:bookmarkStart w:id="169" w:name="_Toc36901940"/>
+      <w:bookmarkStart w:id="168" w:name="_Toc36901940"/>
       <w:r>
         <w:lastRenderedPageBreak/>
         <w:t>Schéma relationnel de la base de données :</w:t>
       </w:r>
-      <w:bookmarkEnd w:id="169"/>
+      <w:bookmarkEnd w:id="168"/>
     </w:p>
     <w:p>
       <w:pPr>
@@ -40285,22 +40576,35 @@
         <w:pStyle w:val="Lgende"/>
         <w:jc w:val="center"/>
       </w:pPr>
-      <w:bookmarkStart w:id="170" w:name="_Toc36901973"/>
+      <w:bookmarkStart w:id="169" w:name="_Toc36901973"/>
       <w:r>
         <w:t xml:space="preserve">Figure </w:t>
       </w:r>
-      <w:fldSimple w:instr=" SEQ Figure \* ARABIC ">
-        <w:r>
-          <w:rPr>
-            <w:noProof/>
-          </w:rPr>
-          <w:t>21</w:t>
-        </w:r>
-      </w:fldSimple>
+      <w:r>
+        <w:fldChar w:fldCharType="begin"/>
+      </w:r>
+      <w:r>
+        <w:instrText xml:space="preserve"> SEQ Figure \* ARABIC </w:instrText>
+      </w:r>
+      <w:r>
+        <w:fldChar w:fldCharType="separate"/>
+      </w:r>
+      <w:r>
+        <w:rPr>
+          <w:noProof/>
+        </w:rPr>
+        <w:t>21</w:t>
+      </w:r>
+      <w:r>
+        <w:rPr>
+          <w:noProof/>
+        </w:rPr>
+        <w:fldChar w:fldCharType="end"/>
+      </w:r>
       <w:r>
         <w:t>: Schéma relationnel de la base de données.</w:t>
       </w:r>
-      <w:bookmarkEnd w:id="170"/>
+      <w:bookmarkEnd w:id="169"/>
     </w:p>
     <w:p/>
     <w:p>
@@ -40361,7 +40665,7 @@
           <w:numId w:val="37"/>
         </w:numPr>
       </w:pPr>
-      <w:bookmarkStart w:id="171" w:name="_Toc36901941"/>
+      <w:bookmarkStart w:id="170" w:name="_Toc36901941"/>
       <w:r>
         <w:lastRenderedPageBreak/>
         <w:t>Scénario</w:t>
@@ -40370,15 +40674,15 @@
         <w:t>s</w:t>
       </w:r>
       <w:r>
-        <w:t xml:space="preserve"> d’exception</w:t>
-      </w:r>
-      <w:r>
-        <w:t>s</w:t>
+        <w:t xml:space="preserve"> </w:t>
+      </w:r>
+      <w:r>
+        <w:t>d’exécutions</w:t>
       </w:r>
       <w:r>
         <w:t> :</w:t>
       </w:r>
-      <w:bookmarkEnd w:id="171"/>
+      <w:bookmarkEnd w:id="170"/>
     </w:p>
     <w:p>
       <w:pPr>
@@ -40388,11 +40692,11 @@
           <w:numId w:val="37"/>
         </w:numPr>
       </w:pPr>
-      <w:bookmarkStart w:id="172" w:name="_Toc36901942"/>
+      <w:bookmarkStart w:id="171" w:name="_Toc36901942"/>
       <w:r>
         <w:t>Introduction :</w:t>
       </w:r>
-      <w:bookmarkEnd w:id="172"/>
+      <w:bookmarkEnd w:id="171"/>
     </w:p>
     <w:p>
       <w:pPr>
@@ -40459,11 +40763,11 @@
           <w:numId w:val="37"/>
         </w:numPr>
       </w:pPr>
-      <w:bookmarkStart w:id="173" w:name="_Toc36901943"/>
+      <w:bookmarkStart w:id="172" w:name="_Toc36901943"/>
       <w:r>
         <w:t>Diagrammes d’activité :</w:t>
       </w:r>
-      <w:bookmarkEnd w:id="173"/>
+      <w:bookmarkEnd w:id="172"/>
     </w:p>
     <w:p>
       <w:pPr>
@@ -40473,11 +40777,11 @@
           <w:numId w:val="37"/>
         </w:numPr>
       </w:pPr>
-      <w:bookmarkStart w:id="174" w:name="_Toc36901944"/>
+      <w:bookmarkStart w:id="173" w:name="_Toc36901944"/>
       <w:r>
         <w:t>Définitions :</w:t>
       </w:r>
-      <w:bookmarkEnd w:id="174"/>
+      <w:bookmarkEnd w:id="173"/>
     </w:p>
     <w:p>
       <w:pPr>
@@ -40554,7 +40858,16 @@
           <w:sz w:val="24"/>
           <w:szCs w:val="24"/>
         </w:rPr>
-        <w:t xml:space="preserve"> en parallèle (multithreading), séquentiel ou en branches (</w:t>
+        <w:t xml:space="preserve"> en parallèle (multithreading), séquentiel ou</w:t>
+      </w:r>
+      <w:bookmarkStart w:id="174" w:name="_GoBack"/>
+      <w:bookmarkEnd w:id="174"/>
+      <w:r>
+        <w:rPr>
+          <w:sz w:val="24"/>
+          <w:szCs w:val="24"/>
+        </w:rPr>
+        <w:t xml:space="preserve"> en branches (</w:t>
       </w:r>
       <w:r>
         <w:rPr>
@@ -40654,14 +40967,27 @@
       <w:r>
         <w:t xml:space="preserve">Figure </w:t>
       </w:r>
-      <w:fldSimple w:instr=" SEQ Figure \* ARABIC ">
-        <w:r>
-          <w:rPr>
-            <w:noProof/>
-          </w:rPr>
-          <w:t>22</w:t>
-        </w:r>
-      </w:fldSimple>
+      <w:r>
+        <w:fldChar w:fldCharType="begin"/>
+      </w:r>
+      <w:r>
+        <w:instrText xml:space="preserve"> SEQ Figure \* ARABIC </w:instrText>
+      </w:r>
+      <w:r>
+        <w:fldChar w:fldCharType="separate"/>
+      </w:r>
+      <w:r>
+        <w:rPr>
+          <w:noProof/>
+        </w:rPr>
+        <w:t>22</w:t>
+      </w:r>
+      <w:r>
+        <w:rPr>
+          <w:noProof/>
+        </w:rPr>
+        <w:fldChar w:fldCharType="end"/>
+      </w:r>
       <w:r>
         <w:t>: Diagramme d'activité du cas « S'authentifier ».</w:t>
       </w:r>
@@ -40758,14 +41084,27 @@
       <w:r>
         <w:t xml:space="preserve">Figure </w:t>
       </w:r>
-      <w:fldSimple w:instr=" SEQ Figure \* ARABIC ">
-        <w:r>
-          <w:rPr>
-            <w:noProof/>
-          </w:rPr>
-          <w:t>23</w:t>
-        </w:r>
-      </w:fldSimple>
+      <w:r>
+        <w:fldChar w:fldCharType="begin"/>
+      </w:r>
+      <w:r>
+        <w:instrText xml:space="preserve"> SEQ Figure \* ARABIC </w:instrText>
+      </w:r>
+      <w:r>
+        <w:fldChar w:fldCharType="separate"/>
+      </w:r>
+      <w:r>
+        <w:rPr>
+          <w:noProof/>
+        </w:rPr>
+        <w:t>23</w:t>
+      </w:r>
+      <w:r>
+        <w:rPr>
+          <w:noProof/>
+        </w:rPr>
+        <w:fldChar w:fldCharType="end"/>
+      </w:r>
       <w:r>
         <w:t xml:space="preserve">: </w:t>
       </w:r>
@@ -40872,14 +41211,27 @@
       <w:r>
         <w:t xml:space="preserve">Figure </w:t>
       </w:r>
-      <w:fldSimple w:instr=" SEQ Figure \* ARABIC ">
-        <w:r>
-          <w:rPr>
-            <w:noProof/>
-          </w:rPr>
-          <w:t>24</w:t>
-        </w:r>
-      </w:fldSimple>
+      <w:r>
+        <w:fldChar w:fldCharType="begin"/>
+      </w:r>
+      <w:r>
+        <w:instrText xml:space="preserve"> SEQ Figure \* ARABIC </w:instrText>
+      </w:r>
+      <w:r>
+        <w:fldChar w:fldCharType="separate"/>
+      </w:r>
+      <w:r>
+        <w:rPr>
+          <w:noProof/>
+        </w:rPr>
+        <w:t>24</w:t>
+      </w:r>
+      <w:r>
+        <w:rPr>
+          <w:noProof/>
+        </w:rPr>
+        <w:fldChar w:fldCharType="end"/>
+      </w:r>
       <w:r>
         <w:t xml:space="preserve">: </w:t>
       </w:r>
@@ -40970,14 +41322,27 @@
       <w:r>
         <w:t xml:space="preserve">Figure </w:t>
       </w:r>
-      <w:fldSimple w:instr=" SEQ Figure \* ARABIC ">
-        <w:r>
-          <w:rPr>
-            <w:noProof/>
-          </w:rPr>
-          <w:t>25</w:t>
-        </w:r>
-      </w:fldSimple>
+      <w:r>
+        <w:fldChar w:fldCharType="begin"/>
+      </w:r>
+      <w:r>
+        <w:instrText xml:space="preserve"> SEQ Figure \* ARABIC </w:instrText>
+      </w:r>
+      <w:r>
+        <w:fldChar w:fldCharType="separate"/>
+      </w:r>
+      <w:r>
+        <w:rPr>
+          <w:noProof/>
+        </w:rPr>
+        <w:t>25</w:t>
+      </w:r>
+      <w:r>
+        <w:rPr>
+          <w:noProof/>
+        </w:rPr>
+        <w:fldChar w:fldCharType="end"/>
+      </w:r>
       <w:r>
         <w:t xml:space="preserve">: </w:t>
       </w:r>
@@ -41076,14 +41441,27 @@
       <w:r>
         <w:t xml:space="preserve">Figure </w:t>
       </w:r>
-      <w:fldSimple w:instr=" SEQ Figure \* ARABIC ">
-        <w:r>
-          <w:rPr>
-            <w:noProof/>
-          </w:rPr>
-          <w:t>26</w:t>
-        </w:r>
-      </w:fldSimple>
+      <w:r>
+        <w:fldChar w:fldCharType="begin"/>
+      </w:r>
+      <w:r>
+        <w:instrText xml:space="preserve"> SEQ Figure \* ARABIC </w:instrText>
+      </w:r>
+      <w:r>
+        <w:fldChar w:fldCharType="separate"/>
+      </w:r>
+      <w:r>
+        <w:rPr>
+          <w:noProof/>
+        </w:rPr>
+        <w:t>26</w:t>
+      </w:r>
+      <w:r>
+        <w:rPr>
+          <w:noProof/>
+        </w:rPr>
+        <w:fldChar w:fldCharType="end"/>
+      </w:r>
       <w:r>
         <w:t xml:space="preserve">: </w:t>
       </w:r>
@@ -41182,14 +41560,27 @@
       <w:r>
         <w:t xml:space="preserve">Figure </w:t>
       </w:r>
-      <w:fldSimple w:instr=" SEQ Figure \* ARABIC ">
-        <w:r>
-          <w:rPr>
-            <w:noProof/>
-          </w:rPr>
-          <w:t>27</w:t>
-        </w:r>
-      </w:fldSimple>
+      <w:r>
+        <w:fldChar w:fldCharType="begin"/>
+      </w:r>
+      <w:r>
+        <w:instrText xml:space="preserve"> SEQ Figure \* ARABIC </w:instrText>
+      </w:r>
+      <w:r>
+        <w:fldChar w:fldCharType="separate"/>
+      </w:r>
+      <w:r>
+        <w:rPr>
+          <w:noProof/>
+        </w:rPr>
+        <w:t>27</w:t>
+      </w:r>
+      <w:r>
+        <w:rPr>
+          <w:noProof/>
+        </w:rPr>
+        <w:fldChar w:fldCharType="end"/>
+      </w:r>
       <w:r>
         <w:t xml:space="preserve">: </w:t>
       </w:r>
@@ -41344,7 +41735,7 @@
 
 <file path=word/comments.xml><?xml version="1.0" encoding="utf-8"?>
 <w:comments xmlns:wpc="http://schemas.microsoft.com/office/word/2010/wordprocessingCanvas" xmlns:cx="http://schemas.microsoft.com/office/drawing/2014/chartex" xmlns:cx1="http://schemas.microsoft.com/office/drawing/2015/9/8/chartex" xmlns:cx2="http://schemas.microsoft.com/office/drawing/2015/10/21/chartex" xmlns:cx3="http://schemas.microsoft.com/office/drawing/2016/5/9/chartex" xmlns:cx4="http://schemas.microsoft.com/office/drawing/2016/5/10/chartex" xmlns:cx5="http://schemas.microsoft.com/office/drawing/2016/5/11/chartex" xmlns:cx6="http://schemas.microsoft.com/office/drawing/2016/5/12/chartex" xmlns:cx7="http://schemas.microsoft.com/office/drawing/2016/5/13/chartex" xmlns:cx8="http://schemas.microsoft.com/office/drawing/2016/5/14/chartex" xmlns:mc="http://schemas.openxmlformats.org/markup-compatibility/2006" xmlns:aink="http://schemas.microsoft.com/office/drawing/2016/ink" xmlns:am3d="http://schemas.microsoft.com/office/drawing/2017/model3d" xmlns:o="urn:schemas-microsoft-com:office:office" xmlns:r="http://schemas.openxmlformats.org/officeDocument/2006/relationships" xmlns:m="http://schemas.openxmlformats.org/officeDocument/2006/math" xmlns:v="urn:schemas-microsoft-com:vml" xmlns:wp14="http://schemas.microsoft.com/office/word/2010/wordprocessingDrawing" xmlns:wp="http://schemas.openxmlformats.org/drawingml/2006/wordprocessingDrawing" xmlns:w10="urn:schemas-microsoft-com:office:word" xmlns:w="http://schemas.openxmlformats.org/wordprocessingml/2006/main" xmlns:w14="http://schemas.microsoft.com/office/word/2010/wordml" xmlns:w15="http://schemas.microsoft.com/office/word/2012/wordml" xmlns:w16cid="http://schemas.microsoft.com/office/word/2016/wordml/cid" xmlns:w16se="http://schemas.microsoft.com/office/word/2015/wordml/symex" xmlns:wpg="http://schemas.microsoft.com/office/word/2010/wordprocessingGroup" xmlns:wpi="http://schemas.microsoft.com/office/word/2010/wordprocessingInk" xmlns:wne="http://schemas.microsoft.com/office/word/2006/wordml" xmlns:wps="http://schemas.microsoft.com/office/word/2010/wordprocessingShape" mc:Ignorable="w14 w15 w16se w16cid wp14">
-  <w:comment w:id="8" w:author="Warkinge- Rengo" w:date="2020-02-26T19:15:00Z" w:initials="WR">
+  <w:comment w:id="7" w:author="Warkinge- Rengo" w:date="2020-02-26T19:15:00Z" w:initials="WR">
     <w:p>
       <w:pPr>
         <w:pStyle w:val="Commentaire"/>
@@ -41355,30 +41746,30 @@
         </w:rPr>
         <w:annotationRef/>
       </w:r>
+    </w:p>
+  </w:comment>
+  <w:comment w:id="13" w:author="Warkinge- Rengo" w:date="2020-02-26T19:46:00Z" w:initials="WR">
+    <w:p>
+      <w:pPr>
+        <w:pStyle w:val="Commentaire"/>
+      </w:pPr>
+      <w:r>
+        <w:rPr>
+          <w:rStyle w:val="Marquedecommentaire"/>
+        </w:rPr>
+        <w:annotationRef/>
+      </w:r>
+      <w:r>
+        <w:t>Rethink about this.</w:t>
+      </w:r>
+    </w:p>
+    <w:p>
+      <w:pPr>
+        <w:pStyle w:val="Commentaire"/>
+      </w:pPr>
     </w:p>
   </w:comment>
   <w:comment w:id="14" w:author="Warkinge- Rengo" w:date="2020-02-26T19:46:00Z" w:initials="WR">
-    <w:p>
-      <w:pPr>
-        <w:pStyle w:val="Commentaire"/>
-      </w:pPr>
-      <w:r>
-        <w:rPr>
-          <w:rStyle w:val="Marquedecommentaire"/>
-        </w:rPr>
-        <w:annotationRef/>
-      </w:r>
-      <w:r>
-        <w:t>Rethink about this.</w:t>
-      </w:r>
-    </w:p>
-    <w:p>
-      <w:pPr>
-        <w:pStyle w:val="Commentaire"/>
-      </w:pPr>
-    </w:p>
-  </w:comment>
-  <w:comment w:id="15" w:author="Warkinge- Rengo" w:date="2020-02-26T19:46:00Z" w:initials="WR">
     <w:p>
       <w:pPr>
         <w:pStyle w:val="Commentaire"/>
@@ -41671,7 +42062,7 @@
         <w:sz w:val="30"/>
         <w:szCs w:val="30"/>
       </w:rPr>
-      <w:t>Chapitre 1 : Analyse des besoins</w:t>
+      <w:t>Chapitre 2 : Conception</w:t>
     </w:r>
     <w:r>
       <w:rPr>
@@ -51785,7 +52176,7 @@
 </file>
 
 <file path=customXml/itemProps1.xml><?xml version="1.0" encoding="utf-8"?>
-<ds:datastoreItem xmlns:ds="http://schemas.openxmlformats.org/officeDocument/2006/customXml" ds:itemID="{678C87F3-755D-4206-95DE-970E7C6BEAD2}">
+<ds:datastoreItem xmlns:ds="http://schemas.openxmlformats.org/officeDocument/2006/customXml" ds:itemID="{300E77B3-BAE7-4351-9F73-79D5FFD7705A}">
   <ds:schemaRefs>
     <ds:schemaRef ds:uri="http://schemas.openxmlformats.org/officeDocument/2006/bibliography"/>
   </ds:schemaRefs>
